--- a/paper/manuscripts/20240618 SMA-REACT v4.docx
+++ b/paper/manuscripts/20240618 SMA-REACT v4.docx
@@ -720,24 +720,14 @@
       <w:r>
         <w:t xml:space="preserve">Figure </w:t>
       </w:r>
-      <w:r>
-        <w:fldChar w:fldCharType="begin"/>
-      </w:r>
-      <w:r>
-        <w:instrText xml:space="preserve"> SEQ Figure \* ARABIC </w:instrText>
-      </w:r>
-      <w:r>
-        <w:fldChar w:fldCharType="separate"/>
-      </w:r>
-      <w:r>
-        <w:rPr>
-          <w:noProof/>
-        </w:rPr>
-        <w:t>1</w:t>
-      </w:r>
-      <w:r>
-        <w:fldChar w:fldCharType="end"/>
-      </w:r>
+      <w:fldSimple w:instr=" SEQ Figure \* ARABIC ">
+        <w:r>
+          <w:rPr>
+            <w:noProof/>
+          </w:rPr>
+          <w:t>1</w:t>
+        </w:r>
+      </w:fldSimple>
       <w:r>
         <w:t xml:space="preserve">: </w:t>
       </w:r>
@@ -1478,26 +1468,38 @@
           <w:fldChar w:fldCharType="end"/>
         </w:r>
         <w:r>
-          <w:t xml:space="preserve"> and commercial software suites enable superelastic calibration (add Abaqus citation here), no open-source, low-barrier-to-entry SMA actuator calibration tool exists. T</w:t>
-        </w:r>
-        <w:commentRangeStart w:id="187"/>
+          <w:t xml:space="preserve"> and commercial software suites enable superelastic calibration </w:t>
+        </w:r>
+        <w:r>
+          <w:rPr>
+            <w:color w:val="FF0000"/>
+            <w:rPrChange w:id="187" w:author="Walgren, Patrick" w:date="2024-09-18T09:54:00Z" w16du:dateUtc="2024-09-18T15:54:00Z">
+              <w:rPr/>
+            </w:rPrChange>
+          </w:rPr>
+          <w:t>(add Abaqus citation here)</w:t>
+        </w:r>
+        <w:r>
+          <w:t>, no open-source, low-barrier-to-entry SMA actuator calibration tool exists. T</w:t>
+        </w:r>
         <w:commentRangeStart w:id="188"/>
+        <w:commentRangeStart w:id="189"/>
         <w:r>
           <w:t>he</w:t>
         </w:r>
-        <w:commentRangeEnd w:id="187"/>
+        <w:commentRangeEnd w:id="188"/>
         <w:r>
           <w:rPr>
             <w:rStyle w:val="CommentReference"/>
           </w:rPr>
-          <w:commentReference w:id="187"/>
-        </w:r>
-        <w:commentRangeEnd w:id="188"/>
+          <w:commentReference w:id="188"/>
+        </w:r>
+        <w:commentRangeEnd w:id="189"/>
         <w:r>
           <w:rPr>
             <w:rStyle w:val="CommentReference"/>
           </w:rPr>
-          <w:commentReference w:id="188"/>
+          <w:commentReference w:id="189"/>
         </w:r>
         <w:r>
           <w:t xml:space="preserve"> various external state variables that govern shape memory material behavior often require synchroniz</w:t>
@@ -1518,26 +1520,26 @@
           <w:t>These barriers make SMA design and integration difficult for newcomers in the field or those engaged in multi-disciplinary efforts.</w:t>
         </w:r>
       </w:ins>
-      <w:bookmarkStart w:id="189" w:name="_Hlk175819292"/>
-      <w:del w:id="190" w:author="Walgren, Patrick" w:date="2024-06-11T19:45:00Z" w16du:dateUtc="2024-06-11T23:45:00Z">
+      <w:bookmarkStart w:id="190" w:name="_Hlk175819292"/>
+      <w:del w:id="191" w:author="Walgren, Patrick" w:date="2024-06-11T19:45:00Z" w16du:dateUtc="2024-06-11T23:45:00Z">
         <w:r>
           <w:delText xml:space="preserve"> </w:delText>
         </w:r>
       </w:del>
-      <w:commentRangeStart w:id="191"/>
-      <w:del w:id="192" w:author="Walgren, Patrick" w:date="2024-06-11T19:46:00Z" w16du:dateUtc="2024-06-11T23:46:00Z">
+      <w:commentRangeStart w:id="192"/>
+      <w:del w:id="193" w:author="Walgren, Patrick" w:date="2024-06-11T19:46:00Z" w16du:dateUtc="2024-06-11T23:46:00Z">
         <w:r>
           <w:rPr>
             <w:color w:val="FF0000"/>
           </w:rPr>
           <w:delText>Add</w:delText>
         </w:r>
-        <w:commentRangeEnd w:id="191"/>
+        <w:commentRangeEnd w:id="192"/>
         <w:r>
           <w:rPr>
             <w:rStyle w:val="CommentReference"/>
           </w:rPr>
-          <w:commentReference w:id="191"/>
+          <w:commentReference w:id="192"/>
         </w:r>
         <w:r>
           <w:rPr>
@@ -1567,57 +1569,57 @@
           <w:delText xml:space="preserve"> </w:delText>
         </w:r>
       </w:del>
-      <w:del w:id="193" w:author="Walgren, Patrick" w:date="2024-08-29T10:37:00Z" w16du:dateUtc="2024-08-29T16:37:00Z">
+      <w:del w:id="194" w:author="Walgren, Patrick" w:date="2024-08-29T10:37:00Z" w16du:dateUtc="2024-08-29T16:37:00Z">
         <w:r>
           <w:delText xml:space="preserve">However, </w:delText>
         </w:r>
       </w:del>
-      <w:del w:id="194" w:author="Walgren, Patrick" w:date="2024-06-11T19:46:00Z" w16du:dateUtc="2024-06-11T23:46:00Z">
+      <w:del w:id="195" w:author="Walgren, Patrick" w:date="2024-06-11T19:46:00Z" w16du:dateUtc="2024-06-11T23:46:00Z">
         <w:r>
           <w:delText xml:space="preserve">despite </w:delText>
         </w:r>
       </w:del>
-      <w:del w:id="195" w:author="Walgren, Patrick" w:date="2024-08-29T10:37:00Z" w16du:dateUtc="2024-08-29T16:37:00Z">
+      <w:del w:id="196" w:author="Walgren, Patrick" w:date="2024-08-29T10:37:00Z" w16du:dateUtc="2024-08-29T16:37:00Z">
         <w:r>
           <w:delText>commercial software suites enabl</w:delText>
         </w:r>
       </w:del>
-      <w:del w:id="196" w:author="Walgren, Patrick" w:date="2024-08-29T09:56:00Z" w16du:dateUtc="2024-08-29T15:56:00Z">
+      <w:del w:id="197" w:author="Walgren, Patrick" w:date="2024-08-29T09:56:00Z" w16du:dateUtc="2024-08-29T15:56:00Z">
         <w:r>
           <w:delText>ing</w:delText>
         </w:r>
       </w:del>
-      <w:del w:id="197" w:author="Walgren, Patrick" w:date="2024-08-29T10:37:00Z" w16du:dateUtc="2024-08-29T16:37:00Z">
+      <w:del w:id="198" w:author="Walgren, Patrick" w:date="2024-08-29T10:37:00Z" w16du:dateUtc="2024-08-29T16:37:00Z">
         <w:r>
           <w:delText xml:space="preserve"> superelastic calibration </w:delText>
         </w:r>
       </w:del>
-      <w:del w:id="198" w:author="Walgren, Patrick" w:date="2024-06-11T19:46:00Z" w16du:dateUtc="2024-06-11T23:46:00Z">
+      <w:del w:id="199" w:author="Walgren, Patrick" w:date="2024-06-11T19:46:00Z" w16du:dateUtc="2024-06-11T23:46:00Z">
         <w:r>
           <w:delText>(cite Abaqus material calibration here)</w:delText>
         </w:r>
       </w:del>
-      <w:del w:id="199" w:author="Walgren, Patrick" w:date="2024-08-29T10:37:00Z" w16du:dateUtc="2024-08-29T16:37:00Z">
+      <w:del w:id="200" w:author="Walgren, Patrick" w:date="2024-08-29T10:37:00Z" w16du:dateUtc="2024-08-29T16:37:00Z">
         <w:r>
           <w:delText xml:space="preserve"> and many published methods </w:delText>
         </w:r>
       </w:del>
-      <w:del w:id="200" w:author="Walgren, Patrick" w:date="2024-08-29T09:56:00Z" w16du:dateUtc="2024-08-29T15:56:00Z">
+      <w:del w:id="201" w:author="Walgren, Patrick" w:date="2024-08-29T09:56:00Z" w16du:dateUtc="2024-08-29T15:56:00Z">
         <w:r>
           <w:delText>covering</w:delText>
         </w:r>
       </w:del>
-      <w:del w:id="201" w:author="Walgren, Patrick" w:date="2024-08-29T10:37:00Z" w16du:dateUtc="2024-08-29T16:37:00Z">
+      <w:del w:id="202" w:author="Walgren, Patrick" w:date="2024-08-29T10:37:00Z" w16du:dateUtc="2024-08-29T16:37:00Z">
         <w:r>
           <w:delText xml:space="preserve"> SMA actuator calibration,</w:delText>
         </w:r>
       </w:del>
-      <w:del w:id="202" w:author="Walgren, Patrick" w:date="2024-06-04T19:50:00Z" w16du:dateUtc="2024-06-04T23:50:00Z">
+      <w:del w:id="203" w:author="Walgren, Patrick" w:date="2024-06-04T19:50:00Z" w16du:dateUtc="2024-06-04T23:50:00Z">
         <w:r>
           <w:delText xml:space="preserve"> and,</w:delText>
         </w:r>
       </w:del>
-      <w:del w:id="203" w:author="Walgren, Patrick" w:date="2024-08-29T10:37:00Z" w16du:dateUtc="2024-08-29T16:37:00Z">
+      <w:del w:id="204" w:author="Walgren, Patrick" w:date="2024-08-29T10:37:00Z" w16du:dateUtc="2024-08-29T16:37:00Z">
         <w:r>
           <w:delText xml:space="preserve"> no such analog exists for SMA actuation models  </w:delText>
         </w:r>
@@ -1642,19 +1644,19 @@
         <w:r>
           <w:delText xml:space="preserve">. </w:delText>
         </w:r>
-        <w:commentRangeStart w:id="204"/>
-        <w:commentRangeEnd w:id="204"/>
+        <w:commentRangeStart w:id="205"/>
+        <w:commentRangeEnd w:id="205"/>
         <w:r>
           <w:rPr>
             <w:rStyle w:val="CommentReference"/>
           </w:rPr>
-          <w:commentReference w:id="204"/>
-        </w:r>
-      </w:del>
-    </w:p>
-    <w:p>
-      <w:bookmarkStart w:id="205" w:name="_Hlk164061837"/>
-      <w:del w:id="206" w:author="Walgren, Patrick" w:date="2024-06-11T20:02:00Z" w16du:dateUtc="2024-06-12T00:02:00Z">
+          <w:commentReference w:id="205"/>
+        </w:r>
+      </w:del>
+    </w:p>
+    <w:p>
+      <w:bookmarkStart w:id="206" w:name="_Hlk164061837"/>
+      <w:del w:id="207" w:author="Walgren, Patrick" w:date="2024-06-11T20:02:00Z" w16du:dateUtc="2024-06-12T00:02:00Z">
         <w:r>
           <w:rPr>
             <w:highlight w:val="yellow"/>
@@ -1662,34 +1664,34 @@
           <w:delText>However,</w:delText>
         </w:r>
       </w:del>
-      <w:del w:id="207" w:author="Walgren, Patrick" w:date="2024-08-29T10:37:00Z" w16du:dateUtc="2024-08-29T16:37:00Z">
+      <w:del w:id="208" w:author="Walgren, Patrick" w:date="2024-08-29T10:37:00Z" w16du:dateUtc="2024-08-29T16:37:00Z">
         <w:r>
           <w:rPr>
             <w:highlight w:val="yellow"/>
           </w:rPr>
           <w:delText xml:space="preserve"> a laborious workflow of experimental analysis and </w:delText>
         </w:r>
-        <w:commentRangeStart w:id="208"/>
         <w:commentRangeStart w:id="209"/>
+        <w:commentRangeStart w:id="210"/>
         <w:r>
           <w:rPr>
             <w:highlight w:val="yellow"/>
           </w:rPr>
           <w:delText>constitutive</w:delText>
         </w:r>
-        <w:commentRangeEnd w:id="208"/>
+        <w:commentRangeEnd w:id="209"/>
         <w:r>
           <w:rPr>
             <w:rStyle w:val="CommentReference"/>
           </w:rPr>
-          <w:commentReference w:id="208"/>
-        </w:r>
-        <w:commentRangeEnd w:id="209"/>
+          <w:commentReference w:id="209"/>
+        </w:r>
+        <w:commentRangeEnd w:id="210"/>
         <w:r>
           <w:rPr>
             <w:rStyle w:val="CommentReference"/>
           </w:rPr>
-          <w:commentReference w:id="209"/>
+          <w:commentReference w:id="210"/>
         </w:r>
         <w:r>
           <w:rPr>
@@ -1698,7 +1700,7 @@
           <w:delText xml:space="preserve"> model calibration is still</w:delText>
         </w:r>
       </w:del>
-      <w:del w:id="210" w:author="Walgren, Patrick" w:date="2024-06-04T19:50:00Z" w16du:dateUtc="2024-06-04T23:50:00Z">
+      <w:del w:id="211" w:author="Walgren, Patrick" w:date="2024-06-04T19:50:00Z" w16du:dateUtc="2024-06-04T23:50:00Z">
         <w:r>
           <w:rPr>
             <w:highlight w:val="yellow"/>
@@ -1706,7 +1708,7 @@
           <w:delText xml:space="preserve"> commonly </w:delText>
         </w:r>
       </w:del>
-      <w:del w:id="211" w:author="Walgren, Patrick" w:date="2024-08-29T10:37:00Z" w16du:dateUtc="2024-08-29T16:37:00Z">
+      <w:del w:id="212" w:author="Walgren, Patrick" w:date="2024-08-29T10:37:00Z" w16du:dateUtc="2024-08-29T16:37:00Z">
         <w:r>
           <w:rPr>
             <w:highlight w:val="yellow"/>
@@ -1714,7 +1716,7 @@
           <w:delText>required for rigorous</w:delText>
         </w:r>
       </w:del>
-      <w:del w:id="212" w:author="Walgren, Patrick" w:date="2024-06-11T20:02:00Z" w16du:dateUtc="2024-06-12T00:02:00Z">
+      <w:del w:id="213" w:author="Walgren, Patrick" w:date="2024-06-11T20:02:00Z" w16du:dateUtc="2024-06-12T00:02:00Z">
         <w:r>
           <w:rPr>
             <w:highlight w:val="yellow"/>
@@ -1722,7 +1724,7 @@
           <w:delText xml:space="preserve"> SMA </w:delText>
         </w:r>
       </w:del>
-      <w:del w:id="213" w:author="Walgren, Patrick" w:date="2024-08-29T10:37:00Z" w16du:dateUtc="2024-08-29T16:37:00Z">
+      <w:del w:id="214" w:author="Walgren, Patrick" w:date="2024-08-29T10:37:00Z" w16du:dateUtc="2024-08-29T16:37:00Z">
         <w:r>
           <w:rPr>
             <w:highlight w:val="yellow"/>
@@ -1741,60 +1743,60 @@
           </w:rPr>
           <w:delText>This is especially difficult for newcomers to the field or those engaged in multi-disciplinary efforts.</w:delText>
         </w:r>
-        <w:bookmarkStart w:id="214" w:name="_Hlk164061559"/>
+        <w:bookmarkStart w:id="215" w:name="_Hlk164061559"/>
         <w:r>
           <w:delText xml:space="preserve"> </w:delText>
         </w:r>
-        <w:bookmarkEnd w:id="205"/>
-        <w:commentRangeStart w:id="215"/>
+        <w:bookmarkEnd w:id="206"/>
         <w:commentRangeStart w:id="216"/>
+        <w:commentRangeStart w:id="217"/>
         <w:r>
           <w:delText>The</w:delText>
         </w:r>
-        <w:commentRangeEnd w:id="215"/>
+        <w:commentRangeEnd w:id="216"/>
         <w:r>
           <w:rPr>
             <w:rStyle w:val="CommentReference"/>
           </w:rPr>
-          <w:commentReference w:id="215"/>
-        </w:r>
-        <w:commentRangeEnd w:id="216"/>
+          <w:commentReference w:id="216"/>
+        </w:r>
+        <w:commentRangeEnd w:id="217"/>
         <w:r>
           <w:rPr>
             <w:rStyle w:val="CommentReference"/>
           </w:rPr>
-          <w:commentReference w:id="216"/>
+          <w:commentReference w:id="217"/>
         </w:r>
         <w:r>
           <w:delText xml:space="preserve"> various external state variables that govern shape memory material behavior </w:delText>
         </w:r>
       </w:del>
-      <w:del w:id="217" w:author="Walgren, Patrick" w:date="2024-06-04T19:51:00Z" w16du:dateUtc="2024-06-04T23:51:00Z">
+      <w:del w:id="218" w:author="Walgren, Patrick" w:date="2024-06-04T19:51:00Z" w16du:dateUtc="2024-06-04T23:51:00Z">
         <w:r>
           <w:delText xml:space="preserve">(i.e., temperature, stress, strain) </w:delText>
         </w:r>
       </w:del>
-      <w:del w:id="218" w:author="Walgren, Patrick" w:date="2024-08-29T10:37:00Z" w16du:dateUtc="2024-08-29T16:37:00Z">
+      <w:del w:id="219" w:author="Walgren, Patrick" w:date="2024-08-29T10:37:00Z" w16du:dateUtc="2024-08-29T16:37:00Z">
         <w:r>
           <w:delText xml:space="preserve">often require </w:delText>
         </w:r>
       </w:del>
-      <w:del w:id="219" w:author="Walgren, Patrick" w:date="2024-06-04T19:52:00Z" w16du:dateUtc="2024-06-04T23:52:00Z">
+      <w:del w:id="220" w:author="Walgren, Patrick" w:date="2024-06-04T19:52:00Z" w16du:dateUtc="2024-06-04T23:52:00Z">
         <w:r>
           <w:delText xml:space="preserve">conglomeration of multiple instruments to properly record sufficient data and can result in inefficient use of time when </w:delText>
         </w:r>
       </w:del>
-      <w:del w:id="220" w:author="Walgren, Patrick" w:date="2024-08-29T10:37:00Z" w16du:dateUtc="2024-08-29T16:37:00Z">
+      <w:del w:id="221" w:author="Walgren, Patrick" w:date="2024-08-29T10:37:00Z" w16du:dateUtc="2024-08-29T16:37:00Z">
         <w:r>
           <w:delText>synchroniz</w:delText>
         </w:r>
       </w:del>
-      <w:del w:id="221" w:author="Walgren, Patrick" w:date="2024-06-04T19:52:00Z" w16du:dateUtc="2024-06-04T23:52:00Z">
+      <w:del w:id="222" w:author="Walgren, Patrick" w:date="2024-06-04T19:52:00Z" w16du:dateUtc="2024-06-04T23:52:00Z">
         <w:r>
           <w:delText>ing</w:delText>
         </w:r>
       </w:del>
-      <w:del w:id="222" w:author="Walgren, Patrick" w:date="2024-08-29T10:37:00Z" w16du:dateUtc="2024-08-29T16:37:00Z">
+      <w:del w:id="223" w:author="Walgren, Patrick" w:date="2024-08-29T10:37:00Z" w16du:dateUtc="2024-08-29T16:37:00Z">
         <w:r>
           <w:delText xml:space="preserve"> various datasets from different instruments.</w:delText>
         </w:r>
@@ -1802,9 +1804,9 @@
           <w:delText xml:space="preserve"> </w:delText>
         </w:r>
       </w:del>
-      <w:bookmarkEnd w:id="189"/>
-      <w:bookmarkEnd w:id="214"/>
-      <w:del w:id="223" w:author="Walgren, Patrick" w:date="2024-06-04T20:09:00Z" w16du:dateUtc="2024-06-05T00:09:00Z">
+      <w:bookmarkEnd w:id="190"/>
+      <w:bookmarkEnd w:id="215"/>
+      <w:del w:id="224" w:author="Walgren, Patrick" w:date="2024-06-04T20:09:00Z" w16du:dateUtc="2024-06-05T00:09:00Z">
         <w:r>
           <w:delText>Further, when</w:delText>
         </w:r>
@@ -1817,7 +1819,7 @@
       </w:del>
     </w:p>
     <w:p>
-      <w:bookmarkStart w:id="224" w:name="_Hlk164061969"/>
+      <w:bookmarkStart w:id="225" w:name="_Hlk164061969"/>
       <w:r>
         <w:rPr>
           <w:highlight w:val="yellow"/>
@@ -1833,13 +1835,13 @@
       <w:r>
         <w:t xml:space="preserve"> </w:t>
       </w:r>
-      <w:bookmarkEnd w:id="224"/>
-      <w:del w:id="225" w:author="Walgren, Patrick" w:date="2024-06-04T20:09:00Z" w16du:dateUtc="2024-06-05T00:09:00Z">
+      <w:bookmarkEnd w:id="225"/>
+      <w:del w:id="226" w:author="Walgren, Patrick" w:date="2024-06-04T20:09:00Z" w16du:dateUtc="2024-06-05T00:09:00Z">
         <w:r>
           <w:delText>This tool is deemed</w:delText>
         </w:r>
       </w:del>
-      <w:ins w:id="226" w:author="Walgren, Patrick" w:date="2024-06-04T20:09:00Z" w16du:dateUtc="2024-06-05T00:09:00Z">
+      <w:ins w:id="227" w:author="Walgren, Patrick" w:date="2024-06-04T20:09:00Z" w16du:dateUtc="2024-06-05T00:09:00Z">
         <w:r>
           <w:t>We deem this tool</w:t>
         </w:r>
@@ -1847,12 +1849,12 @@
       <w:r>
         <w:t xml:space="preserve"> REACT, for the Rendering of Experimental Analysis and Calibration Tool. </w:t>
       </w:r>
-      <w:del w:id="227" w:author="Walgren, Patrick" w:date="2024-06-04T20:09:00Z" w16du:dateUtc="2024-06-05T00:09:00Z">
+      <w:del w:id="228" w:author="Walgren, Patrick" w:date="2024-06-04T20:09:00Z" w16du:dateUtc="2024-06-05T00:09:00Z">
         <w:r>
           <w:delText>Our tool</w:delText>
         </w:r>
       </w:del>
-      <w:ins w:id="228" w:author="Walgren, Patrick" w:date="2024-06-04T20:09:00Z" w16du:dateUtc="2024-06-05T00:09:00Z">
+      <w:ins w:id="229" w:author="Walgren, Patrick" w:date="2024-06-04T20:09:00Z" w16du:dateUtc="2024-06-05T00:09:00Z">
         <w:r>
           <w:t>REACT</w:t>
         </w:r>
@@ -1869,12 +1871,12 @@
       <w:r>
         <w:t xml:space="preserve"> </w:t>
       </w:r>
-      <w:del w:id="229" w:author="Walgren, Patrick" w:date="2024-06-04T20:10:00Z" w16du:dateUtc="2024-06-05T00:10:00Z">
+      <w:del w:id="230" w:author="Walgren, Patrick" w:date="2024-06-04T20:10:00Z" w16du:dateUtc="2024-06-05T00:10:00Z">
         <w:r>
           <w:delText>SMA REACT</w:delText>
         </w:r>
       </w:del>
-      <w:ins w:id="230" w:author="Walgren, Patrick" w:date="2024-06-04T20:10:00Z" w16du:dateUtc="2024-06-05T00:10:00Z">
+      <w:ins w:id="231" w:author="Walgren, Patrick" w:date="2024-06-04T20:10:00Z" w16du:dateUtc="2024-06-05T00:10:00Z">
         <w:r>
           <w:t>The tool</w:t>
         </w:r>
@@ -1882,12 +1884,12 @@
       <w:r>
         <w:t xml:space="preserve"> </w:t>
       </w:r>
-      <w:del w:id="231" w:author="Walgren, Patrick" w:date="2024-06-04T20:10:00Z" w16du:dateUtc="2024-06-05T00:10:00Z">
+      <w:del w:id="232" w:author="Walgren, Patrick" w:date="2024-06-04T20:10:00Z" w16du:dateUtc="2024-06-05T00:10:00Z">
         <w:r>
           <w:delText>consists of</w:delText>
         </w:r>
       </w:del>
-      <w:ins w:id="232" w:author="Walgren, Patrick" w:date="2024-06-04T20:10:00Z" w16du:dateUtc="2024-06-05T00:10:00Z">
+      <w:ins w:id="233" w:author="Walgren, Patrick" w:date="2024-06-04T20:10:00Z" w16du:dateUtc="2024-06-05T00:10:00Z">
         <w:r>
           <w:t>comprises</w:t>
         </w:r>
@@ -1901,12 +1903,12 @@
       <w:r>
         <w:t xml:space="preserve">These two GUIs accomplish separate essential tasks in the SMA development process: data </w:t>
       </w:r>
-      <w:ins w:id="233" w:author="Walgren, Patrick" w:date="2024-06-04T20:11:00Z" w16du:dateUtc="2024-06-05T00:11:00Z">
+      <w:ins w:id="234" w:author="Walgren, Patrick" w:date="2024-06-04T20:11:00Z" w16du:dateUtc="2024-06-05T00:11:00Z">
         <w:r>
           <w:t>processing</w:t>
         </w:r>
       </w:ins>
-      <w:del w:id="234" w:author="Walgren, Patrick" w:date="2024-06-04T20:11:00Z" w16du:dateUtc="2024-06-05T00:11:00Z">
+      <w:del w:id="235" w:author="Walgren, Patrick" w:date="2024-06-04T20:11:00Z" w16du:dateUtc="2024-06-05T00:11:00Z">
         <w:r>
           <w:delText>pre-processing and filtering,</w:delText>
         </w:r>
@@ -1914,12 +1916,12 @@
       <w:r>
         <w:t xml:space="preserve"> and </w:t>
       </w:r>
-      <w:del w:id="235" w:author="Walgren, Patrick" w:date="2024-06-04T20:10:00Z" w16du:dateUtc="2024-06-05T00:10:00Z">
+      <w:del w:id="236" w:author="Walgren, Patrick" w:date="2024-06-04T20:10:00Z" w16du:dateUtc="2024-06-05T00:10:00Z">
         <w:r>
           <w:delText xml:space="preserve">material </w:delText>
         </w:r>
       </w:del>
-      <w:ins w:id="236" w:author="Walgren, Patrick" w:date="2024-06-04T20:10:00Z" w16du:dateUtc="2024-06-05T00:10:00Z">
+      <w:ins w:id="237" w:author="Walgren, Patrick" w:date="2024-06-04T20:10:00Z" w16du:dateUtc="2024-06-05T00:10:00Z">
         <w:r>
           <w:t xml:space="preserve">constitutive </w:t>
         </w:r>
@@ -1933,8 +1935,8 @@
         <w:keepNext/>
         <w:jc w:val="center"/>
       </w:pPr>
-      <w:commentRangeStart w:id="237"/>
       <w:commentRangeStart w:id="238"/>
+      <w:commentRangeStart w:id="239"/>
       <w:r>
         <w:rPr>
           <w:noProof/>
@@ -1982,19 +1984,19 @@
           </wp:inline>
         </w:drawing>
       </w:r>
-      <w:commentRangeEnd w:id="237"/>
+      <w:commentRangeEnd w:id="238"/>
       <w:r>
         <w:rPr>
           <w:rStyle w:val="CommentReference"/>
         </w:rPr>
-        <w:commentReference w:id="237"/>
-      </w:r>
-      <w:commentRangeEnd w:id="238"/>
+        <w:commentReference w:id="238"/>
+      </w:r>
+      <w:commentRangeEnd w:id="239"/>
       <w:r>
         <w:rPr>
           <w:rStyle w:val="CommentReference"/>
         </w:rPr>
-        <w:commentReference w:id="238"/>
+        <w:commentReference w:id="239"/>
       </w:r>
     </w:p>
     <w:p>
@@ -2004,24 +2006,14 @@
       <w:r>
         <w:t xml:space="preserve">Figure </w:t>
       </w:r>
-      <w:r>
-        <w:fldChar w:fldCharType="begin"/>
-      </w:r>
-      <w:r>
-        <w:instrText xml:space="preserve"> SEQ Figure \* ARABIC </w:instrText>
-      </w:r>
-      <w:r>
-        <w:fldChar w:fldCharType="separate"/>
-      </w:r>
-      <w:r>
-        <w:rPr>
-          <w:noProof/>
-        </w:rPr>
-        <w:t>2</w:t>
-      </w:r>
-      <w:r>
-        <w:fldChar w:fldCharType="end"/>
-      </w:r>
+      <w:fldSimple w:instr=" SEQ Figure \* ARABIC ">
+        <w:r>
+          <w:rPr>
+            <w:noProof/>
+          </w:rPr>
+          <w:t>2</w:t>
+        </w:r>
+      </w:fldSimple>
       <w:r>
         <w:t xml:space="preserve">: </w:t>
       </w:r>
@@ -2032,22 +2024,22 @@
     <w:p>
       <w:pPr>
         <w:rPr>
-          <w:del w:id="239" w:author="Walgren, Patrick" w:date="2024-05-20T20:15:00Z" w16du:dateUtc="2024-05-21T00:15:00Z"/>
+          <w:del w:id="240" w:author="Walgren, Patrick" w:date="2024-05-20T20:15:00Z" w16du:dateUtc="2024-05-21T00:15:00Z"/>
           <w:b/>
           <w:bCs/>
         </w:rPr>
       </w:pPr>
-      <w:commentRangeStart w:id="240"/>
-      <w:del w:id="241" w:author="Walgren, Patrick" w:date="2024-05-20T20:15:00Z" w16du:dateUtc="2024-05-21T00:15:00Z">
+      <w:commentRangeStart w:id="241"/>
+      <w:del w:id="242" w:author="Walgren, Patrick" w:date="2024-05-20T20:15:00Z" w16du:dateUtc="2024-05-21T00:15:00Z">
         <w:r>
           <w:delText xml:space="preserve">In this work, we describe a new open-source GUI for constitutive model calibration of SMA actuators. We hope to provide a vital </w:delText>
         </w:r>
-        <w:commentRangeEnd w:id="240"/>
+        <w:commentRangeEnd w:id="241"/>
         <w:r>
           <w:rPr>
             <w:rStyle w:val="CommentReference"/>
           </w:rPr>
-          <w:commentReference w:id="240"/>
+          <w:commentReference w:id="241"/>
         </w:r>
         <w:r>
           <w:delText>link between materials scientists and SMA design engineers via an accessible software, written in python but requiring no programming experience. We focus on the temperature-driven Lagoudas 1-D constitutive model, but the methods and accompanying software described herein can be easily extended to consider other constitutive models, higher dimensional models (e.g., 3D models with anisotropic effects), and different loading modes (e.g., superelasticity).</w:delText>
@@ -2057,10 +2049,10 @@
     <w:p>
       <w:pPr>
         <w:rPr>
-          <w:del w:id="242" w:author="Walgren, Patrick" w:date="2024-05-20T20:16:00Z" w16du:dateUtc="2024-05-21T00:16:00Z"/>
-        </w:rPr>
-      </w:pPr>
-      <w:del w:id="243" w:author="Walgren, Patrick" w:date="2024-08-28T14:41:00Z" w16du:dateUtc="2024-08-28T20:41:00Z">
+          <w:del w:id="243" w:author="Walgren, Patrick" w:date="2024-05-20T20:16:00Z" w16du:dateUtc="2024-05-21T00:16:00Z"/>
+        </w:rPr>
+      </w:pPr>
+      <w:del w:id="244" w:author="Walgren, Patrick" w:date="2024-08-28T14:41:00Z" w16du:dateUtc="2024-08-28T20:41:00Z">
         <w:r>
           <w:rPr>
             <w:highlight w:val="yellow"/>
@@ -2074,12 +2066,12 @@
           <w:delText xml:space="preserve">With raw force and displacement data, </w:delText>
         </w:r>
       </w:del>
-      <w:del w:id="244" w:author="Walgren, Patrick" w:date="2024-06-04T20:13:00Z" w16du:dateUtc="2024-06-05T00:13:00Z">
+      <w:del w:id="245" w:author="Walgren, Patrick" w:date="2024-06-04T20:13:00Z" w16du:dateUtc="2024-06-05T00:13:00Z">
         <w:r>
           <w:delText xml:space="preserve">the SMA </w:delText>
         </w:r>
       </w:del>
-      <w:del w:id="245" w:author="Walgren, Patrick" w:date="2024-08-28T14:41:00Z" w16du:dateUtc="2024-08-28T20:41:00Z">
+      <w:del w:id="246" w:author="Walgren, Patrick" w:date="2024-08-28T14:41:00Z" w16du:dateUtc="2024-08-28T20:41:00Z">
         <w:r>
           <w:delText>REACT can calculate strains and stresses based on various sample geometries.</w:delText>
         </w:r>
@@ -2100,20 +2092,20 @@
     <w:p>
       <w:pPr>
         <w:rPr>
-          <w:ins w:id="246" w:author="Walgren, Patrick" w:date="2024-05-20T20:16:00Z" w16du:dateUtc="2024-05-21T00:16:00Z"/>
-        </w:rPr>
-      </w:pPr>
-    </w:p>
-    <w:p>
-      <w:pPr>
-        <w:rPr>
-          <w:del w:id="247" w:author="Walgren, Patrick" w:date="2024-05-20T20:16:00Z" w16du:dateUtc="2024-05-21T00:16:00Z"/>
-        </w:rPr>
-      </w:pPr>
-    </w:p>
-    <w:p>
-      <w:bookmarkStart w:id="248" w:name="_Hlk164062025"/>
-      <w:del w:id="249" w:author="Walgren, Patrick" w:date="2024-05-20T20:16:00Z" w16du:dateUtc="2024-05-21T00:16:00Z">
+          <w:ins w:id="247" w:author="Walgren, Patrick" w:date="2024-05-20T20:16:00Z" w16du:dateUtc="2024-05-21T00:16:00Z"/>
+        </w:rPr>
+      </w:pPr>
+    </w:p>
+    <w:p>
+      <w:pPr>
+        <w:rPr>
+          <w:del w:id="248" w:author="Walgren, Patrick" w:date="2024-05-20T20:16:00Z" w16du:dateUtc="2024-05-21T00:16:00Z"/>
+        </w:rPr>
+      </w:pPr>
+    </w:p>
+    <w:p>
+      <w:bookmarkStart w:id="249" w:name="_Hlk164062025"/>
+      <w:del w:id="250" w:author="Walgren, Patrick" w:date="2024-05-20T20:16:00Z" w16du:dateUtc="2024-05-21T00:16:00Z">
         <w:r>
           <w:rPr>
             <w:highlight w:val="yellow"/>
@@ -2124,31 +2116,31 @@
           <w:delText xml:space="preserve"> </w:delText>
         </w:r>
       </w:del>
-      <w:bookmarkEnd w:id="248"/>
-      <w:del w:id="250" w:author="Walgren, Patrick" w:date="2024-08-28T14:44:00Z" w16du:dateUtc="2024-08-28T20:44:00Z">
+      <w:bookmarkEnd w:id="249"/>
+      <w:del w:id="251" w:author="Walgren, Patrick" w:date="2024-08-28T14:44:00Z" w16du:dateUtc="2024-08-28T20:44:00Z">
         <w:r>
           <w:delText>Following the thermodynamically consistent model derived by Lagoudas</w:delText>
         </w:r>
       </w:del>
-      <w:del w:id="251" w:author="Walgren, Patrick" w:date="2024-06-04T20:12:00Z" w16du:dateUtc="2024-06-05T00:12:00Z">
+      <w:del w:id="252" w:author="Walgren, Patrick" w:date="2024-06-04T20:12:00Z" w16du:dateUtc="2024-06-05T00:12:00Z">
         <w:r>
           <w:delText>,</w:delText>
         </w:r>
       </w:del>
-      <w:del w:id="252" w:author="Walgren, Patrick" w:date="2024-08-28T14:44:00Z" w16du:dateUtc="2024-08-28T20:44:00Z">
+      <w:del w:id="253" w:author="Walgren, Patrick" w:date="2024-08-28T14:44:00Z" w16du:dateUtc="2024-08-28T20:44:00Z">
         <w:r>
           <w:delText xml:space="preserve"> et al., the developed calibration routine </w:delText>
         </w:r>
-        <w:commentRangeStart w:id="253"/>
+        <w:commentRangeStart w:id="254"/>
         <w:r>
           <w:delText xml:space="preserve">leverages global optimization strategies to minimize error between model </w:delText>
         </w:r>
-        <w:commentRangeEnd w:id="253"/>
+        <w:commentRangeEnd w:id="254"/>
         <w:r>
           <w:rPr>
             <w:rStyle w:val="CommentReference"/>
           </w:rPr>
-          <w:commentReference w:id="253"/>
+          <w:commentReference w:id="254"/>
         </w:r>
         <w:r>
           <w:delText>prediction and experimental data.</w:delText>
@@ -2175,12 +2167,12 @@
           <w:fldChar w:fldCharType="end"/>
         </w:r>
       </w:del>
-      <w:del w:id="254" w:author="Walgren, Patrick" w:date="2024-06-04T20:12:00Z" w16du:dateUtc="2024-06-05T00:12:00Z">
+      <w:del w:id="255" w:author="Walgren, Patrick" w:date="2024-06-04T20:12:00Z" w16du:dateUtc="2024-06-05T00:12:00Z">
         <w:r>
           <w:delText>The tool described herein</w:delText>
         </w:r>
       </w:del>
-      <w:del w:id="255" w:author="Walgren, Patrick" w:date="2024-08-28T14:44:00Z" w16du:dateUtc="2024-08-28T20:44:00Z">
+      <w:del w:id="256" w:author="Walgren, Patrick" w:date="2024-08-28T14:44:00Z" w16du:dateUtc="2024-08-28T20:44:00Z">
         <w:r>
           <w:delText xml:space="preserve"> enables the user to customize the optimization routine as well as the model parameters to be optimized (e.g., bounds and free variables).</w:delText>
         </w:r>
@@ -2194,7 +2186,7 @@
           <w:delText xml:space="preserve"> </w:delText>
         </w:r>
       </w:del>
-      <w:del w:id="256" w:author="Walgren, Patrick" w:date="2024-05-20T20:16:00Z" w16du:dateUtc="2024-05-21T00:16:00Z">
+      <w:del w:id="257" w:author="Walgren, Patrick" w:date="2024-05-20T20:16:00Z" w16du:dateUtc="2024-05-21T00:16:00Z">
         <w:r>
           <w:delText>The current workflow attempts to minimize tribal knowledge contained within the SMA constitutive modeling community by demystifying processes used for calibration. We hope this tool can provide an efficient workflow and salient guidance to others in the shape memory alloy community for years to come.</w:delText>
         </w:r>
@@ -2213,7 +2205,7 @@
     <w:p>
       <w:pPr>
         <w:rPr>
-          <w:ins w:id="257" w:author="Mingear, Jacob Lee" w:date="2024-06-19T09:41:00Z" w16du:dateUtc="2024-06-19T15:41:00Z"/>
+          <w:ins w:id="258" w:author="Mingear, Jacob Lee" w:date="2024-06-19T09:41:00Z" w16du:dateUtc="2024-06-19T15:41:00Z"/>
           <w:b/>
           <w:bCs/>
         </w:rPr>
@@ -2223,50 +2215,141 @@
           <w:b/>
           <w:bCs/>
         </w:rPr>
-        <w:t>Data-preprocessing</w:t>
-      </w:r>
-    </w:p>
-    <w:p>
-      <w:pPr>
-        <w:rPr>
-          <w:ins w:id="258" w:author="Walgren, Patrick" w:date="2024-08-28T14:41:00Z" w16du:dateUtc="2024-08-28T20:41:00Z"/>
+        <w:t>Data</w:t>
+      </w:r>
+      <w:ins w:id="259" w:author="Walgren, Patrick" w:date="2024-09-18T09:55:00Z" w16du:dateUtc="2024-09-18T15:55:00Z">
+        <w:r>
+          <w:rPr>
+            <w:b/>
+            <w:bCs/>
+          </w:rPr>
+          <w:t xml:space="preserve"> Pro</w:t>
+        </w:r>
+      </w:ins>
+      <w:del w:id="260" w:author="Walgren, Patrick" w:date="2024-09-18T09:55:00Z" w16du:dateUtc="2024-09-18T15:55:00Z">
+        <w:r>
+          <w:rPr>
+            <w:b/>
+            <w:bCs/>
+          </w:rPr>
+          <w:delText>-prepro</w:delText>
+        </w:r>
+      </w:del>
+      <w:r>
+        <w:rPr>
+          <w:b/>
+          <w:bCs/>
+        </w:rPr>
+        <w:t>cessing</w:t>
+      </w:r>
+    </w:p>
+    <w:p>
+      <w:pPr>
+        <w:rPr>
+          <w:ins w:id="261" w:author="Walgren, Patrick" w:date="2024-08-28T14:41:00Z" w16du:dateUtc="2024-08-28T20:41:00Z"/>
           <w:rStyle w:val="ui-provider"/>
         </w:rPr>
       </w:pPr>
-      <w:ins w:id="259" w:author="Mingear, Jacob Lee" w:date="2024-06-19T09:41:00Z" w16du:dateUtc="2024-06-19T15:41:00Z">
+      <w:ins w:id="262" w:author="Mingear, Jacob Lee" w:date="2024-06-19T09:41:00Z" w16du:dateUtc="2024-06-19T15:41:00Z">
+        <w:del w:id="263" w:author="Walgren, Patrick" w:date="2024-09-18T09:56:00Z" w16du:dateUtc="2024-09-18T15:56:00Z">
+          <w:r>
+            <w:rPr>
+              <w:rStyle w:val="ui-provider"/>
+            </w:rPr>
+            <w:delText>Experiments and characterization on s</w:delText>
+          </w:r>
+        </w:del>
+      </w:ins>
+      <w:ins w:id="264" w:author="Walgren, Patrick" w:date="2024-09-18T09:56:00Z" w16du:dateUtc="2024-09-18T15:56:00Z">
         <w:r>
           <w:rPr>
             <w:rStyle w:val="ui-provider"/>
           </w:rPr>
-          <w:t>Experiments and characterization on shape memory alloy devices require</w:t>
-        </w:r>
-      </w:ins>
-      <w:ins w:id="260" w:author="Walgren, Patrick" w:date="2024-08-29T10:41:00Z" w16du:dateUtc="2024-08-29T16:41:00Z">
+          <w:t>S</w:t>
+        </w:r>
+      </w:ins>
+      <w:ins w:id="265" w:author="Mingear, Jacob Lee" w:date="2024-06-19T09:41:00Z" w16du:dateUtc="2024-06-19T15:41:00Z">
         <w:r>
           <w:rPr>
             <w:rStyle w:val="ui-provider"/>
           </w:rPr>
-          <w:t xml:space="preserve"> at minimum</w:t>
-        </w:r>
-      </w:ins>
-      <w:ins w:id="261" w:author="Mingear, Jacob Lee" w:date="2024-06-19T09:41:00Z" w16du:dateUtc="2024-06-19T15:41:00Z">
+          <w:t>hape memory alloy</w:t>
+        </w:r>
+      </w:ins>
+      <w:ins w:id="266" w:author="Walgren, Patrick" w:date="2024-09-18T09:56:00Z" w16du:dateUtc="2024-09-18T15:56:00Z">
         <w:r>
           <w:rPr>
             <w:rStyle w:val="ui-provider"/>
           </w:rPr>
-          <w:t xml:space="preserve"> the data acquisition of stress, strain, temperature</w:t>
-        </w:r>
-      </w:ins>
-      <w:ins w:id="262" w:author="Walgren, Patrick" w:date="2024-08-29T10:41:00Z" w16du:dateUtc="2024-08-29T16:41:00Z">
+          <w:t xml:space="preserve"> characterization</w:t>
+        </w:r>
+      </w:ins>
+      <w:ins w:id="267" w:author="Mingear, Jacob Lee" w:date="2024-06-19T09:41:00Z" w16du:dateUtc="2024-06-19T15:41:00Z">
+        <w:del w:id="268" w:author="Walgren, Patrick" w:date="2024-09-18T09:56:00Z" w16du:dateUtc="2024-09-18T15:56:00Z">
+          <w:r>
+            <w:rPr>
+              <w:rStyle w:val="ui-provider"/>
+            </w:rPr>
+            <w:delText xml:space="preserve"> devices</w:delText>
+          </w:r>
+        </w:del>
         <w:r>
           <w:rPr>
             <w:rStyle w:val="ui-provider"/>
           </w:rPr>
+          <w:t xml:space="preserve"> require</w:t>
+        </w:r>
+      </w:ins>
+      <w:ins w:id="269" w:author="Walgren, Patrick" w:date="2024-09-18T09:56:00Z" w16du:dateUtc="2024-09-18T15:56:00Z">
+        <w:r>
+          <w:rPr>
+            <w:rStyle w:val="ui-provider"/>
+          </w:rPr>
+          <w:t>s</w:t>
+        </w:r>
+      </w:ins>
+      <w:ins w:id="270" w:author="Walgren, Patrick" w:date="2024-08-29T10:41:00Z" w16du:dateUtc="2024-08-29T16:41:00Z">
+        <w:r>
+          <w:rPr>
+            <w:rStyle w:val="ui-provider"/>
+          </w:rPr>
+          <w:t xml:space="preserve"> </w:t>
+        </w:r>
+      </w:ins>
+      <w:ins w:id="271" w:author="Mingear, Jacob Lee" w:date="2024-06-19T09:41:00Z" w16du:dateUtc="2024-06-19T15:41:00Z">
+        <w:del w:id="272" w:author="Walgren, Patrick" w:date="2024-09-18T09:55:00Z" w16du:dateUtc="2024-09-18T15:55:00Z">
+          <w:r>
+            <w:rPr>
+              <w:rStyle w:val="ui-provider"/>
+            </w:rPr>
+            <w:delText xml:space="preserve"> the </w:delText>
+          </w:r>
+        </w:del>
+        <w:del w:id="273" w:author="Walgren, Patrick" w:date="2024-09-18T09:56:00Z" w16du:dateUtc="2024-09-18T15:56:00Z">
+          <w:r>
+            <w:rPr>
+              <w:rStyle w:val="ui-provider"/>
+            </w:rPr>
+            <w:delText xml:space="preserve">data </w:delText>
+          </w:r>
+        </w:del>
+        <w:r>
+          <w:rPr>
+            <w:rStyle w:val="ui-provider"/>
+          </w:rPr>
+          <w:t>acquisition of stress, strain, temperature</w:t>
+        </w:r>
+      </w:ins>
+      <w:ins w:id="274" w:author="Walgren, Patrick" w:date="2024-08-29T10:41:00Z" w16du:dateUtc="2024-08-29T16:41:00Z">
+        <w:r>
+          <w:rPr>
+            <w:rStyle w:val="ui-provider"/>
+          </w:rPr>
           <w:t xml:space="preserve"> histories</w:t>
         </w:r>
       </w:ins>
-      <w:ins w:id="263" w:author="Mingear, Jacob Lee" w:date="2024-06-19T09:41:00Z" w16du:dateUtc="2024-06-19T15:41:00Z">
-        <w:del w:id="264" w:author="Walgren, Patrick" w:date="2024-08-29T10:41:00Z" w16du:dateUtc="2024-08-29T16:41:00Z">
+      <w:ins w:id="275" w:author="Mingear, Jacob Lee" w:date="2024-06-19T09:41:00Z" w16du:dateUtc="2024-06-19T15:41:00Z">
+        <w:del w:id="276" w:author="Walgren, Patrick" w:date="2024-08-29T10:41:00Z" w16du:dateUtc="2024-08-29T16:41:00Z">
           <w:r>
             <w:rPr>
               <w:rStyle w:val="ui-provider"/>
@@ -2278,9 +2361,33 @@
           <w:rPr>
             <w:rStyle w:val="ui-provider"/>
           </w:rPr>
-          <w:t>. Sometimes these data sources rely on different telemetries and must be synchronized into a single data file.</w:t>
-        </w:r>
-        <w:del w:id="265" w:author="Walgren, Patrick" w:date="2024-08-29T10:41:00Z" w16du:dateUtc="2024-08-29T16:41:00Z">
+          <w:t>. Sometimes th</w:t>
+        </w:r>
+      </w:ins>
+      <w:ins w:id="277" w:author="Walgren, Patrick" w:date="2024-09-18T09:56:00Z" w16du:dateUtc="2024-09-18T15:56:00Z">
+        <w:r>
+          <w:rPr>
+            <w:rStyle w:val="ui-provider"/>
+          </w:rPr>
+          <w:t>ese histories</w:t>
+        </w:r>
+      </w:ins>
+      <w:ins w:id="278" w:author="Mingear, Jacob Lee" w:date="2024-06-19T09:41:00Z" w16du:dateUtc="2024-06-19T15:41:00Z">
+        <w:del w:id="279" w:author="Walgren, Patrick" w:date="2024-09-18T09:56:00Z" w16du:dateUtc="2024-09-18T15:56:00Z">
+          <w:r>
+            <w:rPr>
+              <w:rStyle w:val="ui-provider"/>
+            </w:rPr>
+            <w:delText>ese data sources</w:delText>
+          </w:r>
+        </w:del>
+        <w:r>
+          <w:rPr>
+            <w:rStyle w:val="ui-provider"/>
+          </w:rPr>
+          <w:t xml:space="preserve"> rely on different telemetries and must be synchronized into a single data file.</w:t>
+        </w:r>
+        <w:del w:id="280" w:author="Walgren, Patrick" w:date="2024-08-29T10:41:00Z" w16du:dateUtc="2024-08-29T16:41:00Z">
           <w:r>
             <w:rPr>
               <w:rStyle w:val="ui-provider"/>
@@ -2293,12 +2400,12 @@
     <w:p>
       <w:pPr>
         <w:rPr>
-          <w:del w:id="266" w:author="Walgren, Patrick" w:date="2024-08-29T10:43:00Z" w16du:dateUtc="2024-08-29T16:43:00Z"/>
+          <w:del w:id="281" w:author="Walgren, Patrick" w:date="2024-08-29T10:43:00Z" w16du:dateUtc="2024-08-29T16:43:00Z"/>
           <w:b/>
           <w:bCs/>
         </w:rPr>
       </w:pPr>
-      <w:ins w:id="267" w:author="Walgren, Patrick" w:date="2024-08-28T14:41:00Z" w16du:dateUtc="2024-08-28T20:41:00Z">
+      <w:ins w:id="282" w:author="Walgren, Patrick" w:date="2024-08-28T14:41:00Z" w16du:dateUtc="2024-08-28T20:41:00Z">
         <w:r>
           <w:rPr>
             <w:highlight w:val="yellow"/>
@@ -2306,7 +2413,7 @@
           <w:t xml:space="preserve">The </w:t>
         </w:r>
       </w:ins>
-      <w:ins w:id="268" w:author="Walgren, Patrick" w:date="2024-08-28T14:42:00Z" w16du:dateUtc="2024-08-28T20:42:00Z">
+      <w:ins w:id="283" w:author="Walgren, Patrick" w:date="2024-08-28T14:42:00Z" w16du:dateUtc="2024-08-28T20:42:00Z">
         <w:r>
           <w:rPr>
             <w:highlight w:val="yellow"/>
@@ -2314,7 +2421,7 @@
           <w:t xml:space="preserve">SMA REACT </w:t>
         </w:r>
       </w:ins>
-      <w:ins w:id="269" w:author="Walgren, Patrick" w:date="2024-08-28T14:41:00Z" w16du:dateUtc="2024-08-28T20:41:00Z">
+      <w:ins w:id="284" w:author="Walgren, Patrick" w:date="2024-08-28T14:41:00Z" w16du:dateUtc="2024-08-28T20:41:00Z">
         <w:r>
           <w:rPr>
             <w:highlight w:val="yellow"/>
@@ -2322,7 +2429,7 @@
           <w:t>pre-processing GUI extracts data from multiple inputs such as a load frame and external thermocouples and automatically synchronizes them onto the same time series</w:t>
         </w:r>
       </w:ins>
-      <w:ins w:id="270" w:author="Walgren, Patrick" w:date="2024-08-29T10:42:00Z" w16du:dateUtc="2024-08-29T16:42:00Z">
+      <w:ins w:id="285" w:author="Walgren, Patrick" w:date="2024-08-29T10:42:00Z" w16du:dateUtc="2024-08-29T16:42:00Z">
         <w:r>
           <w:rPr>
             <w:rStyle w:val="FootnoteReference"/>
@@ -2331,7 +2438,7 @@
           <w:footnoteReference w:id="1"/>
         </w:r>
       </w:ins>
-      <w:ins w:id="272" w:author="Walgren, Patrick" w:date="2024-08-28T14:41:00Z" w16du:dateUtc="2024-08-28T20:41:00Z">
+      <w:ins w:id="287" w:author="Walgren, Patrick" w:date="2024-08-28T14:41:00Z" w16du:dateUtc="2024-08-28T20:41:00Z">
         <w:r>
           <w:rPr>
             <w:highlight w:val="yellow"/>
@@ -2342,21 +2449,17 @@
           <w:t xml:space="preserve"> With </w:t>
         </w:r>
       </w:ins>
-      <w:ins w:id="273" w:author="Walgren, Patrick" w:date="2024-08-29T10:41:00Z" w16du:dateUtc="2024-08-29T16:41:00Z">
+      <w:ins w:id="288" w:author="Walgren, Patrick" w:date="2024-08-29T10:41:00Z" w16du:dateUtc="2024-08-29T16:41:00Z">
         <w:r>
           <w:t>unfiltered</w:t>
         </w:r>
       </w:ins>
-      <w:ins w:id="274" w:author="Walgren, Patrick" w:date="2024-08-28T14:41:00Z" w16du:dateUtc="2024-08-28T20:41:00Z">
-        <w:r>
-          <w:t xml:space="preserve"> force and displacement data, REACT can calculate strains and stresses based on various sample geometries. Coupling temperature, stress, and strain data, this tool can apply customizable filters and remove systematic errors within the dataset. The program then produces various figures to help visualize the </w:t>
-        </w:r>
-        <w:r>
-          <w:lastRenderedPageBreak/>
-          <w:t>complex shape memory alloy material behavior.</w:t>
-        </w:r>
-      </w:ins>
-      <w:ins w:id="275" w:author="Walgren, Patrick" w:date="2024-08-28T14:42:00Z" w16du:dateUtc="2024-08-28T20:42:00Z">
+      <w:ins w:id="289" w:author="Walgren, Patrick" w:date="2024-08-28T14:41:00Z" w16du:dateUtc="2024-08-28T20:41:00Z">
+        <w:r>
+          <w:t xml:space="preserve"> force and displacement data, REACT can calculate strains and stresses based on various sample geometries. Coupling temperature, stress, and strain data, this tool can apply customizable filters and remove systematic errors within the dataset. The program then produces various figures to help visualize the complex shape memory alloy material behavior.</w:t>
+        </w:r>
+      </w:ins>
+      <w:ins w:id="290" w:author="Walgren, Patrick" w:date="2024-08-28T14:42:00Z" w16du:dateUtc="2024-08-28T20:42:00Z">
         <w:r>
           <w:t xml:space="preserve"> </w:t>
         </w:r>
@@ -2367,8 +2470,8 @@
           <w:t>Users can export this processed data to the next phase of the tool, Model Calibration.</w:t>
         </w:r>
       </w:ins>
-      <w:ins w:id="276" w:author="Mingear, Jacob Lee" w:date="2024-06-19T09:41:00Z" w16du:dateUtc="2024-06-19T15:41:00Z">
-        <w:del w:id="277" w:author="Walgren, Patrick" w:date="2024-08-28T14:42:00Z" w16du:dateUtc="2024-08-28T20:42:00Z">
+      <w:ins w:id="291" w:author="Mingear, Jacob Lee" w:date="2024-06-19T09:41:00Z" w16du:dateUtc="2024-06-19T15:41:00Z">
+        <w:del w:id="292" w:author="Walgren, Patrick" w:date="2024-08-28T14:42:00Z" w16du:dateUtc="2024-08-28T20:42:00Z">
           <w:r>
             <w:br/>
           </w:r>
@@ -2382,7 +2485,7 @@
             <w:delText>The first step of SMA REACT is a preprocessor which can allow for easy synchronization between multiple data inputs, cleanup errors, apply filtering, and export functional and elegant graphs in 2D and 3D. The tool can also take input of the sample geometry, such as length and cross-section, to automatically convert force and displacement data into stress and strain.</w:delText>
           </w:r>
         </w:del>
-        <w:del w:id="278" w:author="Walgren, Patrick" w:date="2024-08-29T10:43:00Z" w16du:dateUtc="2024-08-29T16:43:00Z">
+        <w:del w:id="293" w:author="Walgren, Patrick" w:date="2024-08-29T10:43:00Z" w16du:dateUtc="2024-08-29T16:43:00Z">
           <w:r>
             <w:br/>
           </w:r>
@@ -2390,8 +2493,8 @@
             <w:br/>
           </w:r>
         </w:del>
-        <w:commentRangeStart w:id="279"/>
-        <w:del w:id="280" w:author="Walgren, Patrick" w:date="2024-08-29T10:42:00Z" w16du:dateUtc="2024-08-29T16:42:00Z">
+        <w:commentRangeStart w:id="294"/>
+        <w:del w:id="295" w:author="Walgren, Patrick" w:date="2024-08-29T10:42:00Z" w16du:dateUtc="2024-08-29T16:42:00Z">
           <w:r>
             <w:rPr>
               <w:rStyle w:val="ui-provider"/>
@@ -2400,27 +2503,27 @@
           </w:r>
         </w:del>
       </w:ins>
-      <w:commentRangeEnd w:id="279"/>
-      <w:del w:id="281" w:author="Walgren, Patrick" w:date="2024-08-29T10:42:00Z" w16du:dateUtc="2024-08-29T16:42:00Z">
+      <w:commentRangeEnd w:id="294"/>
+      <w:del w:id="296" w:author="Walgren, Patrick" w:date="2024-08-29T10:42:00Z" w16du:dateUtc="2024-08-29T16:42:00Z">
         <w:r>
           <w:rPr>
             <w:rStyle w:val="CommentReference"/>
           </w:rPr>
-          <w:commentReference w:id="279"/>
-        </w:r>
-      </w:del>
-      <w:ins w:id="282" w:author="Mingear, Jacob Lee" w:date="2024-06-19T09:41:00Z" w16du:dateUtc="2024-06-19T15:41:00Z">
-        <w:del w:id="283" w:author="Walgren, Patrick" w:date="2024-08-28T14:42:00Z" w16du:dateUtc="2024-08-28T20:42:00Z">
+          <w:commentReference w:id="294"/>
+        </w:r>
+      </w:del>
+      <w:ins w:id="297" w:author="Mingear, Jacob Lee" w:date="2024-06-19T09:41:00Z" w16du:dateUtc="2024-06-19T15:41:00Z">
+        <w:del w:id="298" w:author="Walgren, Patrick" w:date="2024-08-28T14:42:00Z" w16du:dateUtc="2024-08-28T20:42:00Z">
           <w:r>
             <w:br/>
           </w:r>
         </w:del>
-        <w:del w:id="284" w:author="Walgren, Patrick" w:date="2024-08-29T10:43:00Z" w16du:dateUtc="2024-08-29T16:43:00Z">
+        <w:del w:id="299" w:author="Walgren, Patrick" w:date="2024-08-29T10:43:00Z" w16du:dateUtc="2024-08-29T16:43:00Z">
           <w:r>
             <w:br/>
           </w:r>
         </w:del>
-        <w:del w:id="285" w:author="Walgren, Patrick" w:date="2024-08-28T14:42:00Z" w16du:dateUtc="2024-08-28T20:42:00Z">
+        <w:del w:id="300" w:author="Walgren, Patrick" w:date="2024-08-28T14:42:00Z" w16du:dateUtc="2024-08-28T20:42:00Z">
           <w:r>
             <w:rPr>
               <w:rStyle w:val="ui-provider"/>
@@ -2428,7 +2531,7 @@
             <w:delText>Th</w:delText>
           </w:r>
         </w:del>
-        <w:del w:id="286" w:author="Walgren, Patrick" w:date="2024-08-15T11:08:00Z" w16du:dateUtc="2024-08-15T17:08:00Z">
+        <w:del w:id="301" w:author="Walgren, Patrick" w:date="2024-08-15T11:08:00Z" w16du:dateUtc="2024-08-15T17:08:00Z">
           <w:r>
             <w:rPr>
               <w:rStyle w:val="ui-provider"/>
@@ -2436,7 +2539,7 @@
             <w:delText>e cleaned up</w:delText>
           </w:r>
         </w:del>
-        <w:del w:id="287" w:author="Walgren, Patrick" w:date="2024-08-28T14:42:00Z" w16du:dateUtc="2024-08-28T20:42:00Z">
+        <w:del w:id="302" w:author="Walgren, Patrick" w:date="2024-08-28T14:42:00Z" w16du:dateUtc="2024-08-28T20:42:00Z">
           <w:r>
             <w:rPr>
               <w:rStyle w:val="ui-provider"/>
@@ -2449,7 +2552,7 @@
     <w:p>
       <w:pPr>
         <w:rPr>
-          <w:ins w:id="288" w:author="Walgren, Patrick" w:date="2024-08-29T10:43:00Z" w16du:dateUtc="2024-08-29T16:43:00Z"/>
+          <w:ins w:id="303" w:author="Walgren, Patrick" w:date="2024-08-29T10:43:00Z" w16du:dateUtc="2024-08-29T16:43:00Z"/>
           <w:b/>
           <w:bCs/>
         </w:rPr>
@@ -2458,19 +2561,19 @@
     <w:p>
       <w:pPr>
         <w:rPr>
-          <w:del w:id="289" w:author="Walgren, Patrick" w:date="2024-08-29T10:43:00Z" w16du:dateUtc="2024-08-29T16:43:00Z"/>
-        </w:rPr>
-      </w:pPr>
-    </w:p>
-    <w:p>
-      <w:pPr>
-        <w:rPr>
-          <w:ins w:id="290" w:author="Walgren, Patrick" w:date="2024-06-18T19:52:00Z" w16du:dateUtc="2024-06-18T23:52:00Z"/>
+          <w:del w:id="304" w:author="Walgren, Patrick" w:date="2024-08-29T10:43:00Z" w16du:dateUtc="2024-08-29T16:43:00Z"/>
+        </w:rPr>
+      </w:pPr>
+    </w:p>
+    <w:p>
+      <w:pPr>
+        <w:rPr>
+          <w:ins w:id="305" w:author="Walgren, Patrick" w:date="2024-06-18T19:52:00Z" w16du:dateUtc="2024-06-18T23:52:00Z"/>
           <w:b/>
           <w:bCs/>
         </w:rPr>
       </w:pPr>
-      <w:commentRangeStart w:id="291"/>
+      <w:commentRangeStart w:id="306"/>
       <w:r>
         <w:rPr>
           <w:b/>
@@ -2478,12 +2581,12 @@
         </w:rPr>
         <w:t>Model</w:t>
       </w:r>
-      <w:commentRangeEnd w:id="291"/>
+      <w:commentRangeEnd w:id="306"/>
       <w:r>
         <w:rPr>
           <w:rStyle w:val="CommentReference"/>
         </w:rPr>
-        <w:commentReference w:id="291"/>
+        <w:commentReference w:id="306"/>
       </w:r>
       <w:r>
         <w:rPr>
@@ -2496,33 +2599,33 @@
     <w:p>
       <w:pPr>
         <w:rPr>
-          <w:ins w:id="292" w:author="Walgren, Patrick" w:date="2024-06-18T19:53:00Z" w16du:dateUtc="2024-06-18T23:53:00Z"/>
-        </w:rPr>
-      </w:pPr>
-      <w:commentRangeStart w:id="293"/>
-      <w:ins w:id="294" w:author="Walgren, Patrick" w:date="2024-06-18T19:52:00Z" w16du:dateUtc="2024-06-18T23:52:00Z">
+          <w:ins w:id="307" w:author="Walgren, Patrick" w:date="2024-06-18T19:53:00Z" w16du:dateUtc="2024-06-18T23:53:00Z"/>
+        </w:rPr>
+      </w:pPr>
+      <w:commentRangeStart w:id="308"/>
+      <w:ins w:id="309" w:author="Walgren, Patrick" w:date="2024-06-18T19:52:00Z" w16du:dateUtc="2024-06-18T23:52:00Z">
         <w:r>
           <w:t xml:space="preserve">Constitutive model calibration is a vital link </w:t>
         </w:r>
       </w:ins>
-      <w:ins w:id="295" w:author="Walgren, Patrick" w:date="2024-08-29T12:40:00Z" w16du:dateUtc="2024-08-29T18:40:00Z">
+      <w:ins w:id="310" w:author="Walgren, Patrick" w:date="2024-08-29T12:40:00Z" w16du:dateUtc="2024-08-29T18:40:00Z">
         <w:r>
           <w:t>between understanding</w:t>
         </w:r>
       </w:ins>
-      <w:ins w:id="296" w:author="Walgren, Patrick" w:date="2024-06-18T19:52:00Z" w16du:dateUtc="2024-06-18T23:52:00Z">
+      <w:ins w:id="311" w:author="Walgren, Patrick" w:date="2024-06-18T19:52:00Z" w16du:dateUtc="2024-06-18T23:52:00Z">
         <w:r>
           <w:t xml:space="preserve"> SMA behavior and designing to exploit SMA performance.</w:t>
         </w:r>
-        <w:commentRangeEnd w:id="293"/>
+        <w:commentRangeEnd w:id="308"/>
         <w:r>
           <w:rPr>
             <w:rStyle w:val="CommentReference"/>
           </w:rPr>
-          <w:commentReference w:id="293"/>
-        </w:r>
-      </w:ins>
-      <w:ins w:id="297" w:author="Walgren, Patrick" w:date="2024-06-18T19:53:00Z" w16du:dateUtc="2024-06-18T23:53:00Z">
+          <w:commentReference w:id="308"/>
+        </w:r>
+      </w:ins>
+      <w:ins w:id="312" w:author="Walgren, Patrick" w:date="2024-06-18T19:53:00Z" w16du:dateUtc="2024-06-18T23:53:00Z">
         <w:r>
           <w:t xml:space="preserve"> </w:t>
         </w:r>
@@ -2544,56 +2647,56 @@
     <w:p>
       <w:pPr>
         <w:rPr>
-          <w:del w:id="298" w:author="Walgren, Patrick" w:date="2024-06-18T19:54:00Z" w16du:dateUtc="2024-06-18T23:54:00Z"/>
-        </w:rPr>
-      </w:pPr>
-    </w:p>
-    <w:p>
-      <w:pPr>
-        <w:rPr>
-          <w:del w:id="299" w:author="Walgren, Patrick" w:date="2024-06-18T19:51:00Z" w16du:dateUtc="2024-06-18T23:51:00Z"/>
-        </w:rPr>
-      </w:pPr>
-    </w:p>
-    <w:p>
-      <w:pPr>
-        <w:rPr>
-          <w:del w:id="300" w:author="Walgren, Patrick" w:date="2024-06-18T19:51:00Z" w16du:dateUtc="2024-06-18T23:51:00Z"/>
-        </w:rPr>
-      </w:pPr>
-      <w:bookmarkStart w:id="301" w:name="_Hlk164062237"/>
-      <w:commentRangeStart w:id="302"/>
-      <w:del w:id="303" w:author="Walgren, Patrick" w:date="2024-06-18T19:51:00Z" w16du:dateUtc="2024-06-18T23:51:00Z">
+          <w:del w:id="313" w:author="Walgren, Patrick" w:date="2024-06-18T19:54:00Z" w16du:dateUtc="2024-06-18T23:54:00Z"/>
+        </w:rPr>
+      </w:pPr>
+    </w:p>
+    <w:p>
+      <w:pPr>
+        <w:rPr>
+          <w:del w:id="314" w:author="Walgren, Patrick" w:date="2024-06-18T19:51:00Z" w16du:dateUtc="2024-06-18T23:51:00Z"/>
+        </w:rPr>
+      </w:pPr>
+    </w:p>
+    <w:p>
+      <w:pPr>
+        <w:rPr>
+          <w:del w:id="315" w:author="Walgren, Patrick" w:date="2024-06-18T19:51:00Z" w16du:dateUtc="2024-06-18T23:51:00Z"/>
+        </w:rPr>
+      </w:pPr>
+      <w:bookmarkStart w:id="316" w:name="_Hlk164062237"/>
+      <w:commentRangeStart w:id="317"/>
+      <w:del w:id="318" w:author="Walgren, Patrick" w:date="2024-06-18T19:51:00Z" w16du:dateUtc="2024-06-18T23:51:00Z">
         <w:r>
           <w:rPr>
             <w:highlight w:val="yellow"/>
           </w:rPr>
           <w:delText>SMA Constitutive Model Calibration, or Parameter Identification, describes the process of finding the set of model parameters (Martensite Start Temperature, Maximum transformation strain, etc.) that best fit material experimental data in the mode of operation relevant for the engineering component of interest (e.g., tension, compression, torsion, or a combination thereof).</w:delText>
         </w:r>
-        <w:bookmarkEnd w:id="301"/>
+        <w:bookmarkEnd w:id="316"/>
         <w:r>
           <w:delText xml:space="preserve"> </w:delText>
         </w:r>
         <w:r>
           <w:delText xml:space="preserve">Mathematically, calibration is the process of minimizing error between constitutive model predictions and experimental data subject to physical constraints (conservation laws, known bounds for material properties, etc.) by varying model parameters. </w:delText>
         </w:r>
-        <w:commentRangeEnd w:id="302"/>
+        <w:commentRangeEnd w:id="317"/>
         <w:r>
           <w:rPr>
             <w:rStyle w:val="CommentReference"/>
           </w:rPr>
-          <w:commentReference w:id="302"/>
-        </w:r>
-      </w:del>
-    </w:p>
-    <w:p>
-      <w:pPr>
-        <w:rPr>
-          <w:del w:id="304" w:author="Walgren, Patrick" w:date="2024-06-18T19:54:00Z" w16du:dateUtc="2024-06-18T23:54:00Z"/>
-        </w:rPr>
-      </w:pPr>
-      <w:bookmarkStart w:id="305" w:name="_Hlk164062255"/>
-      <w:del w:id="306" w:author="Walgren, Patrick" w:date="2024-06-18T19:54:00Z" w16du:dateUtc="2024-06-18T23:54:00Z">
+          <w:commentReference w:id="317"/>
+        </w:r>
+      </w:del>
+    </w:p>
+    <w:p>
+      <w:pPr>
+        <w:rPr>
+          <w:del w:id="319" w:author="Walgren, Patrick" w:date="2024-06-18T19:54:00Z" w16du:dateUtc="2024-06-18T23:54:00Z"/>
+        </w:rPr>
+      </w:pPr>
+      <w:bookmarkStart w:id="320" w:name="_Hlk164062255"/>
+      <w:del w:id="321" w:author="Walgren, Patrick" w:date="2024-06-18T19:54:00Z" w16du:dateUtc="2024-06-18T23:54:00Z">
         <w:r>
           <w:rPr>
             <w:highlight w:val="yellow"/>
@@ -2603,7 +2706,7 @@
         <w:r>
           <w:delText xml:space="preserve"> </w:delText>
         </w:r>
-        <w:bookmarkEnd w:id="305"/>
+        <w:bookmarkEnd w:id="320"/>
         <w:r>
           <w:delText>The inherent thermomechanical coupling present in SMAs makes it important to understand how the SMA component will behave when installed in the system and subject to relevant loading conditions.</w:delText>
         </w:r>
@@ -2611,17 +2714,17 @@
           <w:delText xml:space="preserve"> </w:delText>
         </w:r>
       </w:del>
-      <w:del w:id="307" w:author="Walgren, Patrick" w:date="2024-06-18T19:52:00Z" w16du:dateUtc="2024-06-18T23:52:00Z">
+      <w:del w:id="322" w:author="Walgren, Patrick" w:date="2024-06-18T19:52:00Z" w16du:dateUtc="2024-06-18T23:52:00Z">
         <w:r>
           <w:delText xml:space="preserve">Understanding the strain recovery behavior of SMAs, especially in the presence of minor loops, is crucial to </w:delText>
         </w:r>
       </w:del>
-      <w:del w:id="308" w:author="Walgren, Patrick" w:date="2024-06-04T20:16:00Z" w16du:dateUtc="2024-06-05T00:16:00Z">
+      <w:del w:id="323" w:author="Walgren, Patrick" w:date="2024-06-04T20:16:00Z" w16du:dateUtc="2024-06-05T00:16:00Z">
         <w:r>
           <w:delText>designing the entirety of the engineering component</w:delText>
         </w:r>
       </w:del>
-      <w:del w:id="309" w:author="Walgren, Patrick" w:date="2024-06-18T19:52:00Z" w16du:dateUtc="2024-06-18T23:52:00Z">
+      <w:del w:id="324" w:author="Walgren, Patrick" w:date="2024-06-18T19:52:00Z" w16du:dateUtc="2024-06-18T23:52:00Z">
         <w:r>
           <w:delText>.</w:delText>
         </w:r>
@@ -2632,22 +2735,22 @@
           <w:delText xml:space="preserve">The inherent complexity of Shape Memory Alloys is an opportunity </w:delText>
         </w:r>
       </w:del>
-      <w:del w:id="310" w:author="Walgren, Patrick" w:date="2024-06-04T20:16:00Z" w16du:dateUtc="2024-06-05T00:16:00Z">
+      <w:del w:id="325" w:author="Walgren, Patrick" w:date="2024-06-04T20:16:00Z" w16du:dateUtc="2024-06-05T00:16:00Z">
         <w:r>
           <w:delText>to design more</w:delText>
         </w:r>
       </w:del>
-      <w:del w:id="311" w:author="Walgren, Patrick" w:date="2024-06-18T19:52:00Z" w16du:dateUtc="2024-06-18T23:52:00Z">
+      <w:del w:id="326" w:author="Walgren, Patrick" w:date="2024-06-18T19:52:00Z" w16du:dateUtc="2024-06-18T23:52:00Z">
         <w:r>
           <w:delText xml:space="preserve"> space- and weight-efficient assemblies, but a challenge </w:delText>
         </w:r>
       </w:del>
-      <w:del w:id="312" w:author="Walgren, Patrick" w:date="2024-06-04T20:16:00Z" w16du:dateUtc="2024-06-05T00:16:00Z">
+      <w:del w:id="327" w:author="Walgren, Patrick" w:date="2024-06-04T20:16:00Z" w16du:dateUtc="2024-06-05T00:16:00Z">
         <w:r>
           <w:delText>to accurately design these systems to perform as intended</w:delText>
         </w:r>
       </w:del>
-      <w:del w:id="313" w:author="Walgren, Patrick" w:date="2024-06-18T19:52:00Z" w16du:dateUtc="2024-06-18T23:52:00Z">
+      <w:del w:id="328" w:author="Walgren, Patrick" w:date="2024-06-18T19:52:00Z" w16du:dateUtc="2024-06-18T23:52:00Z">
         <w:r>
           <w:delText>.</w:delText>
         </w:r>
@@ -2667,33 +2770,33 @@
         <w:r>
           <w:delText xml:space="preserve"> must be well characterized and predictable. </w:delText>
         </w:r>
-        <w:commentRangeStart w:id="314"/>
+        <w:commentRangeStart w:id="329"/>
         <w:r>
           <w:delText xml:space="preserve">Constitutive model calibration is a vital link for designing and validating SMA performance. </w:delText>
         </w:r>
-        <w:commentRangeEnd w:id="314"/>
+        <w:commentRangeEnd w:id="329"/>
         <w:r>
           <w:rPr>
             <w:rStyle w:val="CommentReference"/>
           </w:rPr>
-          <w:commentReference w:id="314"/>
-        </w:r>
-      </w:del>
-    </w:p>
-    <w:p>
-      <w:pPr>
-        <w:rPr>
-          <w:ins w:id="315" w:author="Walgren, Patrick" w:date="2024-08-28T14:44:00Z" w16du:dateUtc="2024-08-28T20:44:00Z"/>
-        </w:rPr>
-      </w:pPr>
-      <w:bookmarkStart w:id="316" w:name="_Hlk164062335"/>
+          <w:commentReference w:id="329"/>
+        </w:r>
+      </w:del>
+    </w:p>
+    <w:p>
+      <w:pPr>
+        <w:rPr>
+          <w:ins w:id="330" w:author="Walgren, Patrick" w:date="2024-08-28T14:44:00Z" w16du:dateUtc="2024-08-28T20:44:00Z"/>
+        </w:rPr>
+      </w:pPr>
+      <w:bookmarkStart w:id="331" w:name="_Hlk164062335"/>
       <w:r>
         <w:rPr>
           <w:highlight w:val="yellow"/>
         </w:rPr>
         <w:t>In the past, designers have calibrated SMA models analytically, relied on their</w:t>
       </w:r>
-      <w:ins w:id="317" w:author="Walgren, Patrick" w:date="2024-06-04T20:19:00Z" w16du:dateUtc="2024-06-05T00:19:00Z">
+      <w:ins w:id="332" w:author="Walgren, Patrick" w:date="2024-06-04T20:19:00Z" w16du:dateUtc="2024-06-05T00:19:00Z">
         <w:r>
           <w:rPr>
             <w:highlight w:val="yellow"/>
@@ -2701,7 +2804,7 @@
           <w:t xml:space="preserve"> intuition</w:t>
         </w:r>
       </w:ins>
-      <w:del w:id="318" w:author="Walgren, Patrick" w:date="2024-06-04T20:19:00Z" w16du:dateUtc="2024-06-05T00:19:00Z">
+      <w:del w:id="333" w:author="Walgren, Patrick" w:date="2024-06-04T20:19:00Z" w16du:dateUtc="2024-06-05T00:19:00Z">
         <w:r>
           <w:rPr>
             <w:highlight w:val="yellow"/>
@@ -2718,11 +2821,11 @@
       <w:r>
         <w:t xml:space="preserve"> </w:t>
       </w:r>
-      <w:bookmarkEnd w:id="316"/>
+      <w:bookmarkEnd w:id="331"/>
       <w:r>
         <w:t xml:space="preserve">When a deterministic amount of data is available, analysts can derive closed-form analytical </w:t>
       </w:r>
-      <w:del w:id="319" w:author="Walgren, Patrick" w:date="2024-08-29T12:41:00Z" w16du:dateUtc="2024-08-29T18:41:00Z">
+      <w:del w:id="334" w:author="Walgren, Patrick" w:date="2024-08-29T12:41:00Z" w16du:dateUtc="2024-08-29T18:41:00Z">
         <w:r>
           <w:delText>results/</w:delText>
         </w:r>
@@ -2730,7 +2833,7 @@
       <w:r>
         <w:t>expressions for simple models</w:t>
       </w:r>
-      <w:del w:id="320" w:author="Walgren, Patrick" w:date="2024-06-11T20:10:00Z" w16du:dateUtc="2024-06-12T00:10:00Z">
+      <w:del w:id="335" w:author="Walgren, Patrick" w:date="2024-06-11T20:10:00Z" w16du:dateUtc="2024-06-12T00:10:00Z">
         <w:r>
           <w:delText xml:space="preserve"> (e.g., cite cite cite)</w:delText>
         </w:r>
@@ -2765,12 +2868,12 @@
       <w:r>
         <w:t xml:space="preserve">However, when the operating </w:t>
       </w:r>
-      <w:del w:id="321" w:author="Walgren, Patrick" w:date="2024-08-29T12:41:00Z" w16du:dateUtc="2024-08-29T18:41:00Z">
+      <w:del w:id="336" w:author="Walgren, Patrick" w:date="2024-08-29T12:41:00Z" w16du:dateUtc="2024-08-29T18:41:00Z">
         <w:r>
           <w:delText xml:space="preserve">range </w:delText>
         </w:r>
       </w:del>
-      <w:ins w:id="322" w:author="Walgren, Patrick" w:date="2024-08-29T12:41:00Z" w16du:dateUtc="2024-08-29T18:41:00Z">
+      <w:ins w:id="337" w:author="Walgren, Patrick" w:date="2024-08-29T12:41:00Z" w16du:dateUtc="2024-08-29T18:41:00Z">
         <w:r>
           <w:t xml:space="preserve">stress regime </w:t>
         </w:r>
@@ -2823,12 +2926,12 @@
         <w:rPr>
           <w:b/>
           <w:bCs/>
-          <w:rPrChange w:id="323" w:author="Walgren, Patrick" w:date="2024-08-28T14:45:00Z" w16du:dateUtc="2024-08-28T20:45:00Z">
+          <w:rPrChange w:id="338" w:author="Walgren, Patrick" w:date="2024-08-28T14:45:00Z" w16du:dateUtc="2024-08-28T20:45:00Z">
             <w:rPr/>
           </w:rPrChange>
         </w:rPr>
       </w:pPr>
-      <w:ins w:id="324" w:author="Walgren, Patrick" w:date="2024-08-28T14:44:00Z" w16du:dateUtc="2024-08-28T20:44:00Z">
+      <w:ins w:id="339" w:author="Walgren, Patrick" w:date="2024-08-28T14:44:00Z" w16du:dateUtc="2024-08-28T20:44:00Z">
         <w:r>
           <w:rPr>
             <w:highlight w:val="yellow"/>
@@ -2842,7 +2945,7 @@
           <w:t xml:space="preserve">iven filtered and synchronized experimental data, the </w:t>
         </w:r>
       </w:ins>
-      <w:ins w:id="325" w:author="Walgren, Patrick" w:date="2024-08-28T14:45:00Z" w16du:dateUtc="2024-08-28T20:45:00Z">
+      <w:ins w:id="340" w:author="Walgren, Patrick" w:date="2024-08-28T14:45:00Z" w16du:dateUtc="2024-08-28T20:45:00Z">
         <w:r>
           <w:rPr>
             <w:highlight w:val="yellow"/>
@@ -2850,7 +2953,7 @@
           <w:t xml:space="preserve">SMA REACT </w:t>
         </w:r>
       </w:ins>
-      <w:ins w:id="326" w:author="Walgren, Patrick" w:date="2024-08-28T14:44:00Z" w16du:dateUtc="2024-08-28T20:44:00Z">
+      <w:ins w:id="341" w:author="Walgren, Patrick" w:date="2024-08-28T14:44:00Z" w16du:dateUtc="2024-08-28T20:44:00Z">
         <w:r>
           <w:rPr>
             <w:highlight w:val="yellow"/>
@@ -2860,22 +2963,22 @@
         <w:r>
           <w:t xml:space="preserve"> Following the thermodynamically consistent model derived by Lagoudas et al., the developed calibration routine </w:t>
         </w:r>
-        <w:commentRangeStart w:id="327"/>
+        <w:commentRangeStart w:id="342"/>
         <w:r>
           <w:t xml:space="preserve">leverages </w:t>
         </w:r>
       </w:ins>
-      <w:ins w:id="328" w:author="Walgren, Patrick" w:date="2024-08-29T13:11:00Z" w16du:dateUtc="2024-08-29T19:11:00Z">
+      <w:ins w:id="343" w:author="Walgren, Patrick" w:date="2024-08-29T13:11:00Z" w16du:dateUtc="2024-08-29T19:11:00Z">
         <w:r>
           <w:t>hybrid</w:t>
         </w:r>
       </w:ins>
-      <w:ins w:id="329" w:author="Walgren, Patrick" w:date="2024-08-28T14:44:00Z" w16du:dateUtc="2024-08-28T20:44:00Z">
+      <w:ins w:id="344" w:author="Walgren, Patrick" w:date="2024-08-28T14:44:00Z" w16du:dateUtc="2024-08-28T20:44:00Z">
         <w:r>
           <w:t xml:space="preserve"> optimization</w:t>
         </w:r>
       </w:ins>
-      <w:ins w:id="330" w:author="Walgren, Patrick" w:date="2024-08-29T13:14:00Z" w16du:dateUtc="2024-08-29T19:14:00Z">
+      <w:ins w:id="345" w:author="Walgren, Patrick" w:date="2024-08-29T13:14:00Z" w16du:dateUtc="2024-08-29T19:14:00Z">
         <w:r>
           <w:rPr>
             <w:rStyle w:val="FootnoteReference"/>
@@ -2883,37 +2986,37 @@
           <w:footnoteReference w:id="2"/>
         </w:r>
       </w:ins>
-      <w:ins w:id="337" w:author="Walgren, Patrick" w:date="2024-08-28T14:44:00Z" w16du:dateUtc="2024-08-28T20:44:00Z">
+      <w:ins w:id="354" w:author="Walgren, Patrick" w:date="2024-08-28T14:44:00Z" w16du:dateUtc="2024-08-28T20:44:00Z">
         <w:r>
           <w:t xml:space="preserve"> to minimize error between model </w:t>
         </w:r>
-        <w:commentRangeEnd w:id="327"/>
+        <w:commentRangeEnd w:id="342"/>
         <w:r>
           <w:rPr>
             <w:rStyle w:val="CommentReference"/>
           </w:rPr>
-          <w:commentReference w:id="327"/>
+          <w:commentReference w:id="342"/>
         </w:r>
         <w:r>
           <w:t xml:space="preserve">prediction and experimental data. </w:t>
         </w:r>
       </w:ins>
-      <w:ins w:id="338" w:author="Walgren, Patrick" w:date="2024-08-28T14:45:00Z" w16du:dateUtc="2024-08-28T20:45:00Z">
+      <w:ins w:id="355" w:author="Walgren, Patrick" w:date="2024-08-28T14:45:00Z" w16du:dateUtc="2024-08-28T20:45:00Z">
         <w:r>
           <w:t>Our tool</w:t>
         </w:r>
       </w:ins>
-      <w:ins w:id="339" w:author="Walgren, Patrick" w:date="2024-08-28T14:44:00Z" w16du:dateUtc="2024-08-28T20:44:00Z">
+      <w:ins w:id="356" w:author="Walgren, Patrick" w:date="2024-08-28T14:44:00Z" w16du:dateUtc="2024-08-28T20:44:00Z">
         <w:r>
           <w:t xml:space="preserve"> enables the user to customize the optimization routine as well as the model parameters to be optimized (e.g., bounds and free variables). Outputs from the calibration routine include a set of model parameters to be used in future analyses (i.e., material properties for FEA) and a thermodynamically consistent phase diagram based on calibrated model parameters. We focus on the Lagoudas</w:t>
         </w:r>
       </w:ins>
-      <w:ins w:id="340" w:author="Walgren, Patrick" w:date="2024-08-29T13:21:00Z" w16du:dateUtc="2024-08-29T19:21:00Z">
+      <w:ins w:id="357" w:author="Walgren, Patrick" w:date="2024-08-29T13:21:00Z" w16du:dateUtc="2024-08-29T19:21:00Z">
         <w:r>
           <w:t xml:space="preserve"> one-dimensional</w:t>
         </w:r>
       </w:ins>
-      <w:ins w:id="341" w:author="Walgren, Patrick" w:date="2024-08-28T14:44:00Z" w16du:dateUtc="2024-08-28T20:44:00Z">
+      <w:ins w:id="358" w:author="Walgren, Patrick" w:date="2024-08-28T14:44:00Z" w16du:dateUtc="2024-08-28T20:44:00Z">
         <w:r>
           <w:t xml:space="preserve"> constitutive model, but one could leverage the developed framework and extend the software to consider other constitutive models, higher dimensional models (e.g., 3D models with anisotropic effects), and different loading modes (e.g., superelasticity).</w:t>
         </w:r>
@@ -2922,17 +3025,17 @@
     <w:p>
       <w:pPr>
         <w:rPr>
-          <w:del w:id="342" w:author="Walgren, Patrick" w:date="2024-08-29T13:16:00Z" w16du:dateUtc="2024-08-29T19:16:00Z"/>
-        </w:rPr>
-      </w:pPr>
-      <w:bookmarkStart w:id="343" w:name="_Hlk164063250"/>
+          <w:del w:id="359" w:author="Walgren, Patrick" w:date="2024-08-29T13:16:00Z" w16du:dateUtc="2024-08-29T19:16:00Z"/>
+        </w:rPr>
+      </w:pPr>
+      <w:bookmarkStart w:id="360" w:name="_Hlk164063250"/>
       <w:r>
         <w:rPr>
           <w:highlight w:val="yellow"/>
         </w:rPr>
         <w:t>For this work, due to the inherent</w:t>
       </w:r>
-      <w:ins w:id="344" w:author="Walgren, Patrick" w:date="2024-08-30T09:14:00Z" w16du:dateUtc="2024-08-30T15:14:00Z">
+      <w:ins w:id="361" w:author="Walgren, Patrick" w:date="2024-08-30T09:14:00Z" w16du:dateUtc="2024-08-30T15:14:00Z">
         <w:r>
           <w:rPr>
             <w:highlight w:val="yellow"/>
@@ -2946,29 +3049,29 @@
         </w:rPr>
         <w:t xml:space="preserve"> </w:t>
       </w:r>
-      <w:del w:id="345" w:author="Walgren, Patrick" w:date="2024-08-30T09:14:00Z" w16du:dateUtc="2024-08-30T15:14:00Z">
+      <w:del w:id="362" w:author="Walgren, Patrick" w:date="2024-08-30T09:14:00Z" w16du:dateUtc="2024-08-30T15:14:00Z">
         <w:r>
           <w:rPr>
             <w:highlight w:val="yellow"/>
           </w:rPr>
           <w:delText xml:space="preserve">interdependence of so many </w:delText>
         </w:r>
-        <w:commentRangeStart w:id="346"/>
+        <w:commentRangeStart w:id="363"/>
         <w:r>
           <w:rPr>
             <w:highlight w:val="yellow"/>
           </w:rPr>
           <w:delText>material properties</w:delText>
         </w:r>
-        <w:commentRangeEnd w:id="346"/>
+        <w:commentRangeEnd w:id="363"/>
         <w:r>
           <w:rPr>
             <w:rStyle w:val="CommentReference"/>
           </w:rPr>
-          <w:commentReference w:id="346"/>
-        </w:r>
-      </w:del>
-      <w:ins w:id="347" w:author="Walgren, Patrick" w:date="2024-08-30T09:14:00Z" w16du:dateUtc="2024-08-30T15:14:00Z">
+          <w:commentReference w:id="363"/>
+        </w:r>
+      </w:del>
+      <w:ins w:id="364" w:author="Walgren, Patrick" w:date="2024-08-30T09:14:00Z" w16du:dateUtc="2024-08-30T15:14:00Z">
         <w:r>
           <w:rPr>
             <w:highlight w:val="yellow"/>
@@ -2976,7 +3079,7 @@
           <w:t xml:space="preserve">interdependence of the Lagoudas </w:t>
         </w:r>
       </w:ins>
-      <w:ins w:id="348" w:author="Walgren, Patrick" w:date="2024-08-30T09:15:00Z" w16du:dateUtc="2024-08-30T15:15:00Z">
+      <w:ins w:id="365" w:author="Walgren, Patrick" w:date="2024-08-30T09:15:00Z" w16du:dateUtc="2024-08-30T15:15:00Z">
         <w:r>
           <w:rPr>
             <w:highlight w:val="yellow"/>
@@ -2988,17 +3091,56 @@
         <w:rPr>
           <w:highlight w:val="yellow"/>
         </w:rPr>
-        <w:t xml:space="preserve">, and assuming that the driving factor for calibration is proper fit of experimental data, we can approach the calibration problem as a </w:t>
-      </w:r>
-      <w:del w:id="349" w:author="Walgren, Patrick" w:date="2024-08-29T13:02:00Z" w16du:dateUtc="2024-08-29T19:02:00Z">
+        <w:t>, and assuming that the driving facto</w:t>
+      </w:r>
+      <w:del w:id="366" w:author="Walgren, Patrick" w:date="2024-09-18T10:02:00Z" w16du:dateUtc="2024-09-18T16:02:00Z">
         <w:r>
           <w:rPr>
             <w:highlight w:val="yellow"/>
           </w:rPr>
+          <w:fldChar w:fldCharType="begin"/>
+        </w:r>
+        <w:r>
+          <w:rPr>
+            <w:highlight w:val="yellow"/>
+          </w:rPr>
+          <w:delInstrText xml:space="preserve"> ADDIN ZOTERO_ITEM CSL_CITATION {"citationID":"PCUm5I99","properties":{"formattedCitation":"[9]","plainCitation":"[9]","noteIndex":0},"citationItems":[{"id":3061,"uris":["http://zotero.org/users/4607708/items/TYX3FDF8"],"itemData":{"id":3061,"type":"report","event-place":"West Conshohocken, PA","number":"E3097-17","publisher":"ASTM International","publisher-place":"West Conshohocken, PA","source":"Google Scholar","title":"Standard test method for mechanical uniaxial constant force thermal cycling of shape memory alloys","URL":"https://www.astm.org/e3097-17.html","author":[{"family":"ASTM","given":""}],"issued":{"date-parts":[["2017"]]}}}],"schema":"https://github.com/citation-style-language/schema/raw/master/csl-citation.json"} </w:delInstrText>
+        </w:r>
+        <w:r>
+          <w:rPr>
+            <w:highlight w:val="yellow"/>
+          </w:rPr>
+          <w:fldChar w:fldCharType="separate"/>
+        </w:r>
+        <w:r>
+          <w:rPr>
+            <w:rFonts w:ascii="Calibri" w:hAnsi="Calibri" w:cs="Calibri"/>
+            <w:highlight w:val="yellow"/>
+          </w:rPr>
+          <w:delText>[9]</w:delText>
+        </w:r>
+        <w:r>
+          <w:rPr>
+            <w:highlight w:val="yellow"/>
+          </w:rPr>
+          <w:fldChar w:fldCharType="end"/>
+        </w:r>
+      </w:del>
+      <w:r>
+        <w:rPr>
+          <w:highlight w:val="yellow"/>
+        </w:rPr>
+        <w:t xml:space="preserve">r for calibration is proper fit of experimental data, we can approach the calibration problem as a </w:t>
+      </w:r>
+      <w:del w:id="367" w:author="Walgren, Patrick" w:date="2024-08-29T13:02:00Z" w16du:dateUtc="2024-08-29T19:02:00Z">
+        <w:r>
+          <w:rPr>
+            <w:highlight w:val="yellow"/>
+          </w:rPr>
           <w:delText xml:space="preserve">numerical </w:delText>
         </w:r>
       </w:del>
-      <w:ins w:id="350" w:author="Walgren, Patrick" w:date="2024-08-29T13:02:00Z" w16du:dateUtc="2024-08-29T19:02:00Z">
+      <w:ins w:id="368" w:author="Walgren, Patrick" w:date="2024-08-29T13:02:00Z" w16du:dateUtc="2024-08-29T19:02:00Z">
         <w:r>
           <w:rPr>
             <w:highlight w:val="yellow"/>
@@ -3021,19 +3163,38 @@
       <w:r>
         <w:t xml:space="preserve"> </w:t>
       </w:r>
-      <w:bookmarkEnd w:id="343"/>
+      <w:bookmarkEnd w:id="360"/>
       <w:r>
         <w:t>For constant force thermal cycle experiments</w:t>
       </w:r>
-      <w:ins w:id="351" w:author="Walgren, Patrick" w:date="2024-08-29T13:03:00Z" w16du:dateUtc="2024-08-29T19:03:00Z">
-        <w:r>
-          <w:t xml:space="preserve"> (ASTM citation)</w:t>
+      <w:ins w:id="369" w:author="Walgren, Patrick" w:date="2024-08-29T13:03:00Z" w16du:dateUtc="2024-08-29T19:03:00Z">
+        <w:r>
+          <w:t xml:space="preserve"> </w:t>
+        </w:r>
+      </w:ins>
+      <w:ins w:id="370" w:author="Walgren, Patrick" w:date="2024-09-18T10:02:00Z">
+        <w:r>
+          <w:fldChar w:fldCharType="begin"/>
+        </w:r>
+        <w:r>
+          <w:instrText xml:space="preserve"> ADDIN ZOTERO_ITEM CSL_CITATION {"citationID":"PCUm5I99","properties":{"formattedCitation":"[9]","plainCitation":"[9]","noteIndex":0},"citationItems":[{"id":3061,"uris":["http://zotero.org/users/4607708/items/TYX3FDF8"],"itemData":{"id":3061,"type":"report","event-place":"West Conshohocken, PA","number":"E3097-17","publisher":"ASTM International","publisher-place":"West Conshohocken, PA","source":"Google Scholar","title":"Standard test method for mechanical uniaxial constant force thermal cycling of shape memory alloys","URL":"https://www.astm.org/e3097-17.html","author":[{"family":"ASTM","given":""}],"issued":{"date-parts":[["2017"]]}}}],"schema":"https://github.com/citation-style-language/schema/raw/master/csl-citation.json"} </w:instrText>
+        </w:r>
+        <w:r>
+          <w:fldChar w:fldCharType="separate"/>
+        </w:r>
+        <w:r>
+          <w:t>[9]</w:t>
+        </w:r>
+      </w:ins>
+      <w:ins w:id="371" w:author="Walgren, Patrick" w:date="2024-09-18T10:02:00Z" w16du:dateUtc="2024-09-18T16:02:00Z">
+        <w:r>
+          <w:fldChar w:fldCharType="end"/>
         </w:r>
       </w:ins>
       <w:r>
         <w:t>, strain is measured as a function of temperature at certain stress levels. We seek a set of material properties</w:t>
       </w:r>
-      <w:ins w:id="352" w:author="Walgren, Patrick" w:date="2024-06-04T20:20:00Z" w16du:dateUtc="2024-06-05T00:20:00Z">
+      <w:ins w:id="372" w:author="Walgren, Patrick" w:date="2024-06-04T20:20:00Z" w16du:dateUtc="2024-06-05T00:20:00Z">
         <w:r>
           <w:t xml:space="preserve"> such</w:t>
         </w:r>
@@ -3041,7 +3202,7 @@
       <w:r>
         <w:t xml:space="preserve"> that</w:t>
       </w:r>
-      <w:ins w:id="353" w:author="Walgren, Patrick" w:date="2024-06-04T20:20:00Z" w16du:dateUtc="2024-06-05T00:20:00Z">
+      <w:ins w:id="373" w:author="Walgren, Patrick" w:date="2024-06-04T20:20:00Z" w16du:dateUtc="2024-06-05T00:20:00Z">
         <w:r>
           <w:t xml:space="preserve"> the calibrated constitutive model</w:t>
         </w:r>
@@ -3049,12 +3210,12 @@
       <w:r>
         <w:t xml:space="preserve"> best matches the experimental data over this set of experiments. </w:t>
       </w:r>
-      <w:del w:id="354" w:author="Walgren, Patrick" w:date="2024-06-04T20:20:00Z" w16du:dateUtc="2024-06-05T00:20:00Z">
+      <w:del w:id="374" w:author="Walgren, Patrick" w:date="2024-06-04T20:20:00Z" w16du:dateUtc="2024-06-05T00:20:00Z">
         <w:r>
           <w:delText>This can be represented as a mathematical optimization problem</w:delText>
         </w:r>
       </w:del>
-      <w:del w:id="355" w:author="Walgren, Patrick" w:date="2024-06-04T19:40:00Z" w16du:dateUtc="2024-06-04T23:40:00Z">
+      <w:del w:id="375" w:author="Walgren, Patrick" w:date="2024-06-04T19:40:00Z" w16du:dateUtc="2024-06-04T23:40:00Z">
         <w:r>
           <w:delText xml:space="preserve">.  </w:delText>
         </w:r>
@@ -3063,38 +3224,38 @@
     <w:p>
       <w:pPr>
         <w:rPr>
-          <w:del w:id="356" w:author="Walgren, Patrick" w:date="2024-08-29T13:16:00Z" w16du:dateUtc="2024-08-29T19:16:00Z"/>
-        </w:rPr>
-      </w:pPr>
-      <w:bookmarkStart w:id="357" w:name="_Hlk164063265"/>
-      <w:del w:id="358" w:author="Walgren, Patrick" w:date="2024-08-29T13:16:00Z" w16du:dateUtc="2024-08-29T19:16:00Z">
+          <w:del w:id="376" w:author="Walgren, Patrick" w:date="2024-08-29T13:16:00Z" w16du:dateUtc="2024-08-29T19:16:00Z"/>
+        </w:rPr>
+      </w:pPr>
+      <w:bookmarkStart w:id="377" w:name="_Hlk164063265"/>
+      <w:del w:id="378" w:author="Walgren, Patrick" w:date="2024-08-29T13:16:00Z" w16du:dateUtc="2024-08-29T19:16:00Z">
         <w:r>
           <w:rPr>
             <w:highlight w:val="yellow"/>
           </w:rPr>
           <w:delText xml:space="preserve">Because of the </w:delText>
         </w:r>
-        <w:commentRangeStart w:id="359"/>
-        <w:commentRangeStart w:id="360"/>
+        <w:commentRangeStart w:id="379"/>
+        <w:commentRangeStart w:id="380"/>
         <w:r>
           <w:rPr>
             <w:highlight w:val="yellow"/>
           </w:rPr>
           <w:delText>aforementioned material property interdependence</w:delText>
         </w:r>
-        <w:commentRangeEnd w:id="359"/>
+        <w:commentRangeEnd w:id="379"/>
         <w:r>
           <w:rPr>
             <w:rStyle w:val="CommentReference"/>
           </w:rPr>
-          <w:commentReference w:id="359"/>
-        </w:r>
-        <w:commentRangeEnd w:id="360"/>
+          <w:commentReference w:id="379"/>
+        </w:r>
+        <w:commentRangeEnd w:id="380"/>
         <w:r>
           <w:rPr>
             <w:rStyle w:val="CommentReference"/>
           </w:rPr>
-          <w:commentReference w:id="360"/>
+          <w:commentReference w:id="380"/>
         </w:r>
         <w:r>
           <w:rPr>
@@ -3103,7 +3264,7 @@
           <w:delText xml:space="preserve">, we use a hybrid optimization </w:delText>
         </w:r>
       </w:del>
-      <w:del w:id="361" w:author="Walgren, Patrick" w:date="2024-06-18T19:55:00Z" w16du:dateUtc="2024-06-18T23:55:00Z">
+      <w:del w:id="381" w:author="Walgren, Patrick" w:date="2024-06-18T19:55:00Z" w16du:dateUtc="2024-06-18T23:55:00Z">
         <w:r>
           <w:rPr>
             <w:highlight w:val="yellow"/>
@@ -3111,7 +3272,7 @@
           <w:delText>scheme to best balance global searches with local optima; when multiple experiments are conducted, this optimization problem is overdetermined so there may exist many local optima</w:delText>
         </w:r>
       </w:del>
-      <w:del w:id="362" w:author="Walgren, Patrick" w:date="2024-08-29T13:16:00Z" w16du:dateUtc="2024-08-29T19:16:00Z">
+      <w:del w:id="382" w:author="Walgren, Patrick" w:date="2024-08-29T13:16:00Z" w16du:dateUtc="2024-08-29T19:16:00Z">
         <w:r>
           <w:rPr>
             <w:highlight w:val="yellow"/>
@@ -3122,68 +3283,68 @@
           <w:delText xml:space="preserve"> </w:delText>
         </w:r>
       </w:del>
-      <w:bookmarkEnd w:id="357"/>
-      <w:del w:id="363" w:author="Walgren, Patrick" w:date="2024-06-18T19:56:00Z" w16du:dateUtc="2024-06-18T23:56:00Z">
+      <w:bookmarkEnd w:id="377"/>
+      <w:del w:id="383" w:author="Walgren, Patrick" w:date="2024-06-18T19:56:00Z" w16du:dateUtc="2024-06-18T23:56:00Z">
         <w:r>
           <w:delText xml:space="preserve">Hybrid </w:delText>
         </w:r>
       </w:del>
-      <w:del w:id="364" w:author="Walgren, Patrick" w:date="2024-08-29T13:16:00Z" w16du:dateUtc="2024-08-29T19:16:00Z">
+      <w:del w:id="384" w:author="Walgren, Patrick" w:date="2024-08-29T13:16:00Z" w16du:dateUtc="2024-08-29T19:16:00Z">
         <w:r>
           <w:delText xml:space="preserve">optimization </w:delText>
         </w:r>
       </w:del>
-      <w:del w:id="365" w:author="Walgren, Patrick" w:date="2024-06-04T20:26:00Z" w16du:dateUtc="2024-06-05T00:26:00Z">
+      <w:del w:id="385" w:author="Walgren, Patrick" w:date="2024-06-04T20:26:00Z" w16du:dateUtc="2024-06-05T00:26:00Z">
         <w:r>
           <w:delText>consists of two main</w:delText>
         </w:r>
       </w:del>
-      <w:del w:id="366" w:author="Walgren, Patrick" w:date="2024-08-29T13:16:00Z" w16du:dateUtc="2024-08-29T19:16:00Z">
+      <w:del w:id="386" w:author="Walgren, Patrick" w:date="2024-08-29T13:16:00Z" w16du:dateUtc="2024-08-29T19:16:00Z">
         <w:r>
           <w:delText xml:space="preserve"> stages: global optimization followed by a local search on the best set of design variables that the global optimization found. The global optimization searches the entire space and</w:delText>
         </w:r>
       </w:del>
-      <w:del w:id="367" w:author="Walgren, Patrick" w:date="2024-06-04T20:23:00Z" w16du:dateUtc="2024-06-05T00:23:00Z">
+      <w:del w:id="387" w:author="Walgren, Patrick" w:date="2024-06-04T20:23:00Z" w16du:dateUtc="2024-06-05T00:23:00Z">
         <w:r>
           <w:delText xml:space="preserve"> hopefully finds the small region where the best solution lies. Then,</w:delText>
         </w:r>
       </w:del>
-      <w:del w:id="368" w:author="Walgren, Patrick" w:date="2024-06-04T20:24:00Z" w16du:dateUtc="2024-06-05T00:24:00Z">
+      <w:del w:id="388" w:author="Walgren, Patrick" w:date="2024-06-04T20:24:00Z" w16du:dateUtc="2024-06-05T00:24:00Z">
         <w:r>
           <w:delText xml:space="preserve"> based on that point,</w:delText>
         </w:r>
       </w:del>
-      <w:del w:id="369" w:author="Walgren, Patrick" w:date="2024-08-29T13:16:00Z" w16du:dateUtc="2024-08-29T19:16:00Z">
+      <w:del w:id="389" w:author="Walgren, Patrick" w:date="2024-08-29T13:16:00Z" w16du:dateUtc="2024-08-29T19:16:00Z">
         <w:r>
           <w:delText xml:space="preserve"> a gradient-based optimization </w:delText>
         </w:r>
       </w:del>
-      <w:del w:id="370" w:author="Walgren, Patrick" w:date="2024-06-04T20:24:00Z" w16du:dateUtc="2024-06-05T00:24:00Z">
+      <w:del w:id="390" w:author="Walgren, Patrick" w:date="2024-06-04T20:24:00Z" w16du:dateUtc="2024-06-05T00:24:00Z">
         <w:r>
           <w:delText xml:space="preserve">is implemented </w:delText>
         </w:r>
       </w:del>
-      <w:del w:id="371" w:author="Walgren, Patrick" w:date="2024-08-29T13:16:00Z" w16du:dateUtc="2024-08-29T19:16:00Z">
+      <w:del w:id="391" w:author="Walgren, Patrick" w:date="2024-08-29T13:16:00Z" w16du:dateUtc="2024-08-29T19:16:00Z">
         <w:r>
           <w:delText xml:space="preserve">to find the mathematical optimum </w:delText>
         </w:r>
       </w:del>
-      <w:del w:id="372" w:author="Walgren, Patrick" w:date="2024-06-04T20:26:00Z" w16du:dateUtc="2024-06-05T00:26:00Z">
+      <w:del w:id="392" w:author="Walgren, Patrick" w:date="2024-06-04T20:26:00Z" w16du:dateUtc="2024-06-05T00:26:00Z">
         <w:r>
           <w:delText>point</w:delText>
         </w:r>
       </w:del>
-      <w:del w:id="373" w:author="Walgren, Patrick" w:date="2024-06-04T20:24:00Z" w16du:dateUtc="2024-06-05T00:24:00Z">
+      <w:del w:id="393" w:author="Walgren, Patrick" w:date="2024-06-04T20:24:00Z" w16du:dateUtc="2024-06-05T00:24:00Z">
         <w:r>
           <w:delText xml:space="preserve"> in that smaller subset of the design space.</w:delText>
         </w:r>
       </w:del>
-      <w:del w:id="374" w:author="Walgren, Patrick" w:date="2024-08-29T13:16:00Z" w16du:dateUtc="2024-08-29T19:16:00Z">
+      <w:del w:id="394" w:author="Walgren, Patrick" w:date="2024-08-29T13:16:00Z" w16du:dateUtc="2024-08-29T19:16:00Z">
         <w:r>
           <w:delText xml:space="preserve"> </w:delText>
         </w:r>
       </w:del>
-      <w:del w:id="375" w:author="Walgren, Patrick" w:date="2024-06-04T20:24:00Z" w16du:dateUtc="2024-06-05T00:24:00Z">
+      <w:del w:id="395" w:author="Walgren, Patrick" w:date="2024-06-04T20:24:00Z" w16du:dateUtc="2024-06-05T00:24:00Z">
         <w:r>
           <w:delText xml:space="preserve">Hybrid optimization has a better chance of finding the true optimum because the preliminary global optimization acts as a “Greedy design of experiments” – it selectively samples points based on knowledge gained in the past. </w:delText>
         </w:r>
@@ -3192,10 +3353,10 @@
     <w:p>
       <w:pPr>
         <w:rPr>
-          <w:del w:id="376" w:author="Walgren, Patrick" w:date="2024-08-29T10:43:00Z" w16du:dateUtc="2024-08-29T16:43:00Z"/>
-        </w:rPr>
-      </w:pPr>
-      <w:bookmarkStart w:id="377" w:name="_Hlk164063272"/>
+          <w:del w:id="396" w:author="Walgren, Patrick" w:date="2024-08-29T10:43:00Z" w16du:dateUtc="2024-08-29T16:43:00Z"/>
+        </w:rPr>
+      </w:pPr>
+      <w:bookmarkStart w:id="397" w:name="_Hlk164063272"/>
       <w:r>
         <w:rPr>
           <w:highlight w:val="yellow"/>
@@ -3286,118 +3447,124 @@
         <w:rPr>
           <w:highlight w:val="yellow"/>
         </w:rPr>
-        <w:t xml:space="preserve"> for the local search, although the </w:t>
-      </w:r>
+        <w:t xml:space="preserve"> for the local search, although the tool is modular and can be modified to use other optimization algorithms</w:t>
+      </w:r>
+      <w:del w:id="398" w:author="Walgren, Patrick" w:date="2024-06-04T20:29:00Z" w16du:dateUtc="2024-06-05T00:29:00Z">
+        <w:r>
+          <w:rPr>
+            <w:highlight w:val="yellow"/>
+          </w:rPr>
+          <w:delText xml:space="preserve"> easily</w:delText>
+        </w:r>
+      </w:del>
       <w:r>
         <w:rPr>
           <w:highlight w:val="yellow"/>
         </w:rPr>
+        <w:t>.</w:t>
+      </w:r>
+      <w:r>
+        <w:t xml:space="preserve"> </w:t>
+      </w:r>
+      <w:bookmarkEnd w:id="397"/>
+      <w:ins w:id="399" w:author="Walgren, Patrick" w:date="2024-06-04T20:26:00Z" w16du:dateUtc="2024-06-05T00:26:00Z">
+        <w:r>
+          <w:t>For all example calibrations in this</w:t>
+        </w:r>
+      </w:ins>
+      <w:ins w:id="400" w:author="Walgren, Patrick" w:date="2024-06-04T20:27:00Z" w16du:dateUtc="2024-06-05T00:27:00Z">
+        <w:r>
+          <w:t xml:space="preserve"> </w:t>
+        </w:r>
+      </w:ins>
+      <w:del w:id="401" w:author="Walgren, Patrick" w:date="2024-06-04T20:27:00Z" w16du:dateUtc="2024-06-05T00:27:00Z">
+        <w:r>
+          <w:delText>T</w:delText>
+        </w:r>
+      </w:del>
+      <w:ins w:id="402" w:author="Walgren, Patrick" w:date="2024-06-04T20:27:00Z" w16du:dateUtc="2024-06-05T00:27:00Z">
+        <w:r>
+          <w:t>t</w:t>
+        </w:r>
+      </w:ins>
+      <w:r>
+        <w:t xml:space="preserve">ext, </w:t>
+      </w:r>
+      <w:ins w:id="403" w:author="Walgren, Patrick" w:date="2024-06-04T20:27:00Z" w16du:dateUtc="2024-06-05T00:27:00Z">
+        <w:r>
+          <w:t xml:space="preserve">we specify the </w:t>
+        </w:r>
+      </w:ins>
+      <w:r>
         <w:lastRenderedPageBreak/>
-        <w:t>tool is modular and can be modified to use other optimization algorithms</w:t>
-      </w:r>
-      <w:del w:id="378" w:author="Walgren, Patrick" w:date="2024-06-04T20:29:00Z" w16du:dateUtc="2024-06-05T00:29:00Z">
-        <w:r>
-          <w:rPr>
-            <w:highlight w:val="yellow"/>
-          </w:rPr>
-          <w:delText xml:space="preserve"> easily</w:delText>
-        </w:r>
-      </w:del>
-      <w:r>
-        <w:rPr>
-          <w:highlight w:val="yellow"/>
-        </w:rPr>
-        <w:t>.</w:t>
-      </w:r>
+        <w:t>population size</w:t>
+      </w:r>
+      <w:ins w:id="404" w:author="Walgren, Patrick" w:date="2024-06-04T20:27:00Z" w16du:dateUtc="2024-06-05T00:27:00Z">
+        <w:r>
+          <w:t xml:space="preserve"> and number of generations to be 100 and at least 10, respectively for NSG</w:t>
+        </w:r>
+      </w:ins>
+      <w:ins w:id="405" w:author="Walgren, Patrick" w:date="2024-06-04T20:28:00Z" w16du:dateUtc="2024-06-05T00:28:00Z">
+        <w:r>
+          <w:t>A-II</w:t>
+        </w:r>
+      </w:ins>
+      <w:ins w:id="406" w:author="Walgren, Patrick" w:date="2024-06-04T20:27:00Z" w16du:dateUtc="2024-06-05T00:27:00Z">
+        <w:r>
+          <w:t>.</w:t>
+        </w:r>
+      </w:ins>
       <w:r>
         <w:t xml:space="preserve"> </w:t>
       </w:r>
-      <w:bookmarkEnd w:id="377"/>
-      <w:ins w:id="379" w:author="Walgren, Patrick" w:date="2024-06-04T20:26:00Z" w16du:dateUtc="2024-06-05T00:26:00Z">
-        <w:r>
-          <w:t>For all example calibrations in this</w:t>
-        </w:r>
-      </w:ins>
-      <w:ins w:id="380" w:author="Walgren, Patrick" w:date="2024-06-04T20:27:00Z" w16du:dateUtc="2024-06-05T00:27:00Z">
-        <w:r>
-          <w:t xml:space="preserve"> </w:t>
-        </w:r>
-      </w:ins>
-      <w:del w:id="381" w:author="Walgren, Patrick" w:date="2024-06-04T20:27:00Z" w16du:dateUtc="2024-06-05T00:27:00Z">
-        <w:r>
-          <w:delText>T</w:delText>
-        </w:r>
-      </w:del>
-      <w:ins w:id="382" w:author="Walgren, Patrick" w:date="2024-06-04T20:27:00Z" w16du:dateUtc="2024-06-05T00:27:00Z">
-        <w:r>
-          <w:t>t</w:t>
-        </w:r>
-      </w:ins>
-      <w:r>
-        <w:t xml:space="preserve">ext, </w:t>
-      </w:r>
-      <w:ins w:id="383" w:author="Walgren, Patrick" w:date="2024-06-04T20:27:00Z" w16du:dateUtc="2024-06-05T00:27:00Z">
-        <w:r>
-          <w:t xml:space="preserve">we specify the </w:t>
-        </w:r>
-      </w:ins>
-      <w:r>
-        <w:t>population size</w:t>
-      </w:r>
-      <w:ins w:id="384" w:author="Walgren, Patrick" w:date="2024-06-04T20:27:00Z" w16du:dateUtc="2024-06-05T00:27:00Z">
-        <w:r>
-          <w:t xml:space="preserve"> and number of generations to be 100 and at least 10, respectively for NSG</w:t>
-        </w:r>
-      </w:ins>
-      <w:ins w:id="385" w:author="Walgren, Patrick" w:date="2024-06-04T20:28:00Z" w16du:dateUtc="2024-06-05T00:28:00Z">
-        <w:r>
-          <w:t>A-II</w:t>
-        </w:r>
-      </w:ins>
-      <w:ins w:id="386" w:author="Walgren, Patrick" w:date="2024-06-04T20:27:00Z" w16du:dateUtc="2024-06-05T00:27:00Z">
-        <w:r>
-          <w:t>.</w:t>
-        </w:r>
-      </w:ins>
-      <w:r>
-        <w:t xml:space="preserve"> </w:t>
-      </w:r>
-      <w:del w:id="387" w:author="Walgren, Patrick" w:date="2024-06-04T20:28:00Z" w16du:dateUtc="2024-06-05T00:28:00Z">
+      <w:del w:id="407" w:author="Walgren, Patrick" w:date="2024-06-04T20:28:00Z" w16du:dateUtc="2024-06-05T00:28:00Z">
         <w:r>
           <w:delText xml:space="preserve">for NSGA-II is </w:delText>
         </w:r>
       </w:del>
-      <w:del w:id="388" w:author="Walgren, Patrick" w:date="2024-06-04T20:27:00Z" w16du:dateUtc="2024-06-05T00:27:00Z">
+      <w:del w:id="408" w:author="Walgren, Patrick" w:date="2024-06-04T20:27:00Z" w16du:dateUtc="2024-06-05T00:27:00Z">
         <w:r>
           <w:delText xml:space="preserve">commonly </w:delText>
         </w:r>
       </w:del>
-      <w:del w:id="389" w:author="Walgren, Patrick" w:date="2024-06-04T20:28:00Z" w16du:dateUtc="2024-06-05T00:28:00Z">
+      <w:del w:id="409" w:author="Walgren, Patrick" w:date="2024-06-04T20:28:00Z" w16du:dateUtc="2024-06-05T00:28:00Z">
         <w:r>
           <w:delText>set to 100 and the genetic algorithm is typically run for at least 10 generations, while is set to run for approximately</w:delText>
         </w:r>
       </w:del>
-      <w:ins w:id="390" w:author="Walgren, Patrick" w:date="2024-06-04T20:28:00Z" w16du:dateUtc="2024-06-05T00:28:00Z">
-        <w:r>
-          <w:t>We constrain SLSQP to</w:t>
-        </w:r>
-      </w:ins>
-      <w:r>
-        <w:t xml:space="preserve"> 100 maximum iterations. All </w:t>
-      </w:r>
-      <w:del w:id="391" w:author="Walgren, Patrick" w:date="2024-06-04T20:29:00Z" w16du:dateUtc="2024-06-05T00:29:00Z">
+      <w:ins w:id="410" w:author="Walgren, Patrick" w:date="2024-06-04T20:28:00Z" w16du:dateUtc="2024-06-05T00:28:00Z">
+        <w:r>
+          <w:t xml:space="preserve">We </w:t>
+        </w:r>
+      </w:ins>
+      <w:ins w:id="411" w:author="Walgren, Patrick" w:date="2024-09-18T10:02:00Z" w16du:dateUtc="2024-09-18T16:02:00Z">
+        <w:r>
+          <w:t>restrict</w:t>
+        </w:r>
+      </w:ins>
+      <w:ins w:id="412" w:author="Walgren, Patrick" w:date="2024-06-04T20:28:00Z" w16du:dateUtc="2024-06-05T00:28:00Z">
+        <w:r>
+          <w:t xml:space="preserve"> SLSQP to</w:t>
+        </w:r>
+      </w:ins>
+      <w:r>
+        <w:t xml:space="preserve"> 100 maximum iterations. </w:t>
+      </w:r>
+      <w:del w:id="413" w:author="Walgren, Patrick" w:date="2024-09-18T10:02:00Z" w16du:dateUtc="2024-09-18T16:02:00Z">
+        <w:r>
+          <w:delText xml:space="preserve">All </w:delText>
+        </w:r>
+      </w:del>
+      <w:del w:id="414" w:author="Walgren, Patrick" w:date="2024-06-04T20:29:00Z" w16du:dateUtc="2024-06-05T00:29:00Z">
         <w:r>
           <w:delText xml:space="preserve">optimization </w:delText>
         </w:r>
       </w:del>
-      <w:ins w:id="392" w:author="Walgren, Patrick" w:date="2024-06-04T20:29:00Z" w16du:dateUtc="2024-06-05T00:29:00Z">
-        <w:r>
-          <w:t xml:space="preserve">relevant optimization </w:t>
-        </w:r>
-      </w:ins>
-      <w:r>
-        <w:t xml:space="preserve">parameters are modifiable in the GUI. </w:t>
-      </w:r>
+      <w:del w:id="415" w:author="Walgren, Patrick" w:date="2024-09-18T10:02:00Z" w16du:dateUtc="2024-09-18T16:02:00Z">
+        <w:r>
+          <w:delText xml:space="preserve">parameters are modifiable in the GUI. </w:delText>
+        </w:r>
+      </w:del>
     </w:p>
     <w:p/>
     <w:p>
@@ -3407,7 +3574,7 @@
           <w:bCs/>
         </w:rPr>
       </w:pPr>
-      <w:commentRangeStart w:id="393"/>
+      <w:commentRangeStart w:id="416"/>
       <w:r>
         <w:rPr>
           <w:b/>
@@ -3415,26 +3582,26 @@
         </w:rPr>
         <w:t>One-dimensional Lagoudas SMA Constitutive Model</w:t>
       </w:r>
-      <w:commentRangeEnd w:id="393"/>
+      <w:commentRangeEnd w:id="416"/>
       <w:r>
         <w:rPr>
           <w:rStyle w:val="CommentReference"/>
         </w:rPr>
-        <w:commentReference w:id="393"/>
-      </w:r>
-    </w:p>
-    <w:p>
-      <w:pPr>
-        <w:rPr>
-          <w:ins w:id="394" w:author="Walgren, Patrick" w:date="2024-08-29T15:45:00Z" w16du:dateUtc="2024-08-29T21:45:00Z"/>
-        </w:rPr>
-      </w:pPr>
-      <w:bookmarkStart w:id="395" w:name="_Hlk164063389"/>
-      <w:bookmarkStart w:id="396" w:name="_Hlk175831488"/>
-      <w:commentRangeStart w:id="397"/>
-      <w:commentRangeStart w:id="398"/>
-      <w:commentRangeStart w:id="399"/>
-      <w:ins w:id="400" w:author="Walgren, Patrick" w:date="2024-08-29T15:45:00Z" w16du:dateUtc="2024-08-29T21:45:00Z">
+        <w:commentReference w:id="416"/>
+      </w:r>
+    </w:p>
+    <w:p>
+      <w:pPr>
+        <w:rPr>
+          <w:ins w:id="417" w:author="Walgren, Patrick" w:date="2024-08-29T15:45:00Z" w16du:dateUtc="2024-08-29T21:45:00Z"/>
+        </w:rPr>
+      </w:pPr>
+      <w:bookmarkStart w:id="418" w:name="_Hlk164063389"/>
+      <w:bookmarkStart w:id="419" w:name="_Hlk175831488"/>
+      <w:commentRangeStart w:id="420"/>
+      <w:commentRangeStart w:id="421"/>
+      <w:commentRangeStart w:id="422"/>
+      <w:ins w:id="423" w:author="Walgren, Patrick" w:date="2024-08-29T15:45:00Z" w16du:dateUtc="2024-08-29T21:45:00Z">
         <w:r>
           <w:rPr>
             <w:highlight w:val="yellow"/>
@@ -3444,84 +3611,112 @@
         <w:r>
           <w:t xml:space="preserve"> In this</w:t>
         </w:r>
-        <w:commentRangeEnd w:id="397"/>
+        <w:commentRangeEnd w:id="420"/>
         <w:r>
           <w:rPr>
             <w:rStyle w:val="CommentReference"/>
           </w:rPr>
-          <w:commentReference w:id="397"/>
-        </w:r>
-        <w:commentRangeEnd w:id="398"/>
+          <w:commentReference w:id="420"/>
+        </w:r>
+        <w:commentRangeEnd w:id="421"/>
         <w:r>
           <w:rPr>
             <w:rStyle w:val="CommentReference"/>
           </w:rPr>
-          <w:commentReference w:id="398"/>
-        </w:r>
-        <w:commentRangeEnd w:id="399"/>
+          <w:commentReference w:id="421"/>
+        </w:r>
+        <w:commentRangeEnd w:id="422"/>
         <w:r>
           <w:rPr>
             <w:rStyle w:val="CommentReference"/>
           </w:rPr>
-          <w:commentReference w:id="399"/>
-        </w:r>
-        <w:r>
-          <w:t xml:space="preserve"> work, we leverage the commonly used temperature- and strain-driven implementation of this model for wider applicability in standard finite element suites. From the perspective of model calibration, seventeen unique but dependent model parameters must be found to best match experimental data. In this section, we will omit a full model derivation, but rather highlight the seventeen model parameters that need calibrated and their effects on constitutive behavior. See </w:t>
-        </w:r>
-      </w:ins>
-      <w:ins w:id="401" w:author="Walgren, Patrick" w:date="2024-08-30T09:41:00Z" w16du:dateUtc="2024-08-30T15:41:00Z">
-        <w:r>
-          <w:t xml:space="preserve">Lagoudas et al. </w:t>
-        </w:r>
-      </w:ins>
-      <w:ins w:id="402" w:author="Walgren, Patrick" w:date="2024-08-29T15:45:00Z" w16du:dateUtc="2024-08-29T21:45:00Z">
-        <w:r>
-          <w:t>for more information</w:t>
-        </w:r>
-      </w:ins>
-      <w:ins w:id="403" w:author="Walgren, Patrick" w:date="2024-08-30T09:41:00Z" w16du:dateUtc="2024-08-30T15:41:00Z">
-        <w:r>
-          <w:t xml:space="preserve"> about the mathematical basis of the </w:t>
-        </w:r>
-      </w:ins>
-      <w:ins w:id="404" w:author="Walgren, Patrick" w:date="2024-08-30T09:42:00Z" w16du:dateUtc="2024-08-30T15:42:00Z">
-        <w:r>
-          <w:t xml:space="preserve">constitutive model </w:t>
-        </w:r>
-      </w:ins>
-      <w:r>
-        <w:fldChar w:fldCharType="begin"/>
-      </w:r>
-      <w:r>
-        <w:instrText xml:space="preserve"> ADDIN ZOTERO_ITEM CSL_CITATION {"citationID":"AGRWvIpQ","properties":{"formattedCitation":"[4]","plainCitation":"[4]","noteIndex":0},"citationItems":[{"id":1124,"uris":["http://zotero.org/users/4607708/items/76LE7B32"],"itemData":{"id":1124,"type":"article-journal","container-title":"International Journal of Plasticity","page":"155–183","title":"Constitutive Model for the Numerical Analysis of Phase Transformation in Polycrystalline Shape Memory Alloys","volume":"32–33","author":[{"family":"Lagoudas","given":"D."},{"family":"Hartl","given":"D."},{"family":"Chemisky","given":"Y."},{"family":"Machado","given":"L."},{"family":"Popov","given":"P."}],"issued":{"date-parts":[["2012"]]}}}],"schema":"https://github.com/citation-style-language/schema/raw/master/csl-citation.json"} </w:instrText>
-      </w:r>
-      <w:r>
-        <w:fldChar w:fldCharType="separate"/>
-      </w:r>
-      <w:r>
-        <w:rPr>
-          <w:rFonts w:ascii="Calibri" w:hAnsi="Calibri" w:cs="Calibri"/>
-        </w:rPr>
-        <w:t>[4]</w:t>
-      </w:r>
-      <w:r>
-        <w:fldChar w:fldCharType="end"/>
-      </w:r>
-      <w:ins w:id="405" w:author="Walgren, Patrick" w:date="2024-08-29T15:45:00Z" w16du:dateUtc="2024-08-29T21:45:00Z">
-        <w:r>
-          <w:t xml:space="preserve">. </w:t>
-        </w:r>
-      </w:ins>
+          <w:commentReference w:id="422"/>
+        </w:r>
+        <w:r>
+          <w:t xml:space="preserve"> work, we leverage the temperature- and strain-driven implementation of this model for wider applicability in standard finite element suites. In this section, we will omit a full model derivation</w:t>
+        </w:r>
+      </w:ins>
+      <w:ins w:id="424" w:author="Walgren, Patrick" w:date="2024-09-18T10:03:00Z" w16du:dateUtc="2024-09-18T16:03:00Z">
+        <w:r>
+          <w:t xml:space="preserve"> (see Lagoudas et al. </w:t>
+        </w:r>
+        <w:r>
+          <w:fldChar w:fldCharType="begin"/>
+        </w:r>
+        <w:r>
+          <w:instrText xml:space="preserve"> ADDIN ZOTERO_ITEM CSL_CITATION {"citationID":"AGRWvIpQ","properties":{"formattedCitation":"[4]","plainCitation":"[4]","noteIndex":0},"citationItems":[{"id":1124,"uris":["http://zotero.org/users/4607708/items/76LE7B32"],"itemData":{"id":1124,"type":"article-journal","container-title":"International Journal of Plasticity","page":"155–183","title":"Constitutive Model for the Numerical Analysis of Phase Transformation in Polycrystalline Shape Memory Alloys","volume":"32–33","author":[{"family":"Lagoudas","given":"D."},{"family":"Hartl","given":"D."},{"family":"Chemisky","given":"Y."},{"family":"Machado","given":"L."},{"family":"Popov","given":"P."}],"issued":{"date-parts":[["2012"]]}}}],"schema":"https://github.com/citation-style-language/schema/raw/master/csl-citation.json"} </w:instrText>
+        </w:r>
+        <w:r>
+          <w:fldChar w:fldCharType="separate"/>
+        </w:r>
+        <w:r>
+          <w:rPr>
+            <w:rFonts w:ascii="Calibri" w:hAnsi="Calibri" w:cs="Calibri"/>
+          </w:rPr>
+          <w:t>[4]</w:t>
+        </w:r>
+        <w:r>
+          <w:fldChar w:fldCharType="end"/>
+        </w:r>
+        <w:r>
+          <w:t xml:space="preserve"> for more </w:t>
+        </w:r>
+      </w:ins>
+      <w:ins w:id="425" w:author="Walgren, Patrick" w:date="2024-09-18T10:04:00Z" w16du:dateUtc="2024-09-18T16:04:00Z">
+        <w:r>
+          <w:t>information)</w:t>
+        </w:r>
+      </w:ins>
+      <w:ins w:id="426" w:author="Walgren, Patrick" w:date="2024-09-18T10:03:00Z" w16du:dateUtc="2024-09-18T16:03:00Z">
+        <w:r>
+          <w:t xml:space="preserve"> </w:t>
+        </w:r>
+      </w:ins>
+      <w:ins w:id="427" w:author="Walgren, Patrick" w:date="2024-08-29T15:45:00Z" w16du:dateUtc="2024-08-29T21:45:00Z">
+        <w:r>
+          <w:t>, but rather highlight the seventeen</w:t>
+        </w:r>
+      </w:ins>
+      <w:ins w:id="428" w:author="Walgren, Patrick" w:date="2024-09-18T10:04:00Z" w16du:dateUtc="2024-09-18T16:04:00Z">
+        <w:r>
+          <w:t xml:space="preserve"> unique but dependent</w:t>
+        </w:r>
+      </w:ins>
+      <w:ins w:id="429" w:author="Walgren, Patrick" w:date="2024-08-29T15:45:00Z" w16du:dateUtc="2024-08-29T21:45:00Z">
+        <w:r>
+          <w:t xml:space="preserve"> model parameters that need calibrated and their effects on constitutive behavior. </w:t>
+        </w:r>
+      </w:ins>
+      <w:del w:id="430" w:author="Walgren, Patrick" w:date="2024-09-18T10:03:00Z" w16du:dateUtc="2024-09-18T16:03:00Z">
+        <w:r>
+          <w:fldChar w:fldCharType="begin"/>
+        </w:r>
+        <w:r>
+          <w:delInstrText xml:space="preserve"> ADDIN ZOTERO_ITEM CSL_CITATION {"citationID":"AGRWvIpQ","properties":{"formattedCitation":"[4]","plainCitation":"[4]","noteIndex":0},"citationItems":[{"id":1124,"uris":["http://zotero.org/users/4607708/items/76LE7B32"],"itemData":{"id":1124,"type":"article-journal","container-title":"International Journal of Plasticity","page":"155–183","title":"Constitutive Model for the Numerical Analysis of Phase Transformation in Polycrystalline Shape Memory Alloys","volume":"32–33","author":[{"family":"Lagoudas","given":"D."},{"family":"Hartl","given":"D."},{"family":"Chemisky","given":"Y."},{"family":"Machado","given":"L."},{"family":"Popov","given":"P."}],"issued":{"date-parts":[["2012"]]}}}],"schema":"https://github.com/citation-style-language/schema/raw/master/csl-citation.json"} </w:delInstrText>
+        </w:r>
+        <w:r>
+          <w:fldChar w:fldCharType="separate"/>
+        </w:r>
+        <w:r>
+          <w:rPr>
+            <w:rFonts w:ascii="Calibri" w:hAnsi="Calibri" w:cs="Calibri"/>
+          </w:rPr>
+          <w:delText>[4]</w:delText>
+        </w:r>
+        <w:r>
+          <w:fldChar w:fldCharType="end"/>
+        </w:r>
+      </w:del>
     </w:p>
     <w:p>
       <w:pPr>
         <w:pStyle w:val="Caption"/>
         <w:keepNext/>
         <w:rPr>
-          <w:ins w:id="406" w:author="Walgren, Patrick" w:date="2024-08-29T15:45:00Z" w16du:dateUtc="2024-08-29T21:45:00Z"/>
-        </w:rPr>
-      </w:pPr>
-      <w:ins w:id="407" w:author="Walgren, Patrick" w:date="2024-08-29T15:45:00Z" w16du:dateUtc="2024-08-29T21:45:00Z">
+          <w:ins w:id="431" w:author="Walgren, Patrick" w:date="2024-08-29T15:45:00Z" w16du:dateUtc="2024-08-29T21:45:00Z"/>
+        </w:rPr>
+      </w:pPr>
+      <w:ins w:id="432" w:author="Walgren, Patrick" w:date="2024-08-29T15:45:00Z" w16du:dateUtc="2024-08-29T21:45:00Z">
         <w:r>
           <w:t xml:space="preserve">Table </w:t>
         </w:r>
@@ -3578,7 +3773,7 @@
       </w:tblGrid>
       <w:tr>
         <w:trPr>
-          <w:ins w:id="408" w:author="Walgren, Patrick" w:date="2024-08-29T15:45:00Z"/>
+          <w:ins w:id="433" w:author="Walgren, Patrick" w:date="2024-08-29T15:45:00Z"/>
         </w:trPr>
         <w:tc>
           <w:tcPr>
@@ -3587,13 +3782,13 @@
           <w:p>
             <w:pPr>
               <w:rPr>
-                <w:ins w:id="409" w:author="Walgren, Patrick" w:date="2024-08-29T15:45:00Z" w16du:dateUtc="2024-08-29T21:45:00Z"/>
+                <w:ins w:id="434" w:author="Walgren, Patrick" w:date="2024-08-29T15:45:00Z" w16du:dateUtc="2024-08-29T21:45:00Z"/>
                 <w:b/>
                 <w:bCs/>
               </w:rPr>
             </w:pPr>
-            <w:commentRangeStart w:id="410"/>
-            <w:ins w:id="411" w:author="Walgren, Patrick" w:date="2024-08-29T15:45:00Z" w16du:dateUtc="2024-08-29T21:45:00Z">
+            <w:commentRangeStart w:id="435"/>
+            <w:ins w:id="436" w:author="Walgren, Patrick" w:date="2024-08-29T15:45:00Z" w16du:dateUtc="2024-08-29T21:45:00Z">
               <w:r>
                 <w:rPr>
                   <w:b/>
@@ -3601,12 +3796,12 @@
                 </w:rPr>
                 <w:t>Parameter</w:t>
               </w:r>
-              <w:commentRangeEnd w:id="410"/>
+              <w:commentRangeEnd w:id="435"/>
               <w:r>
                 <w:rPr>
                   <w:rStyle w:val="CommentReference"/>
                 </w:rPr>
-                <w:commentReference w:id="410"/>
+                <w:commentReference w:id="435"/>
               </w:r>
             </w:ins>
           </w:p>
@@ -3620,12 +3815,12 @@
             <w:pPr>
               <w:jc w:val="center"/>
               <w:rPr>
-                <w:ins w:id="412" w:author="Walgren, Patrick" w:date="2024-08-29T15:45:00Z" w16du:dateUtc="2024-08-29T21:45:00Z"/>
+                <w:ins w:id="437" w:author="Walgren, Patrick" w:date="2024-08-29T15:45:00Z" w16du:dateUtc="2024-08-29T21:45:00Z"/>
                 <w:b/>
                 <w:bCs/>
               </w:rPr>
             </w:pPr>
-            <w:ins w:id="413" w:author="Walgren, Patrick" w:date="2024-08-29T15:45:00Z" w16du:dateUtc="2024-08-29T21:45:00Z">
+            <w:ins w:id="438" w:author="Walgren, Patrick" w:date="2024-08-29T15:45:00Z" w16du:dateUtc="2024-08-29T21:45:00Z">
               <w:r>
                 <w:rPr>
                   <w:b/>
@@ -3645,12 +3840,12 @@
             <w:pPr>
               <w:jc w:val="center"/>
               <w:rPr>
-                <w:ins w:id="414" w:author="Walgren, Patrick" w:date="2024-08-29T15:45:00Z" w16du:dateUtc="2024-08-29T21:45:00Z"/>
+                <w:ins w:id="439" w:author="Walgren, Patrick" w:date="2024-08-29T15:45:00Z" w16du:dateUtc="2024-08-29T21:45:00Z"/>
                 <w:b/>
                 <w:bCs/>
               </w:rPr>
             </w:pPr>
-            <w:ins w:id="415" w:author="Walgren, Patrick" w:date="2024-08-29T15:45:00Z" w16du:dateUtc="2024-08-29T21:45:00Z">
+            <w:ins w:id="440" w:author="Walgren, Patrick" w:date="2024-08-29T15:45:00Z" w16du:dateUtc="2024-08-29T21:45:00Z">
               <w:r>
                 <w:rPr>
                   <w:b/>
@@ -3664,7 +3859,7 @@
       </w:tr>
       <w:tr>
         <w:trPr>
-          <w:ins w:id="416" w:author="Walgren, Patrick" w:date="2024-08-29T15:45:00Z"/>
+          <w:ins w:id="441" w:author="Walgren, Patrick" w:date="2024-08-29T15:45:00Z"/>
         </w:trPr>
         <w:tc>
           <w:tcPr>
@@ -3676,12 +3871,12 @@
           <w:p>
             <w:pPr>
               <w:rPr>
-                <w:ins w:id="417" w:author="Walgren, Patrick" w:date="2024-08-29T15:45:00Z" w16du:dateUtc="2024-08-29T21:45:00Z"/>
+                <w:ins w:id="442" w:author="Walgren, Patrick" w:date="2024-08-29T15:45:00Z" w16du:dateUtc="2024-08-29T21:45:00Z"/>
                 <w:b/>
                 <w:bCs/>
               </w:rPr>
             </w:pPr>
-            <w:ins w:id="418" w:author="Walgren, Patrick" w:date="2024-08-29T15:45:00Z" w16du:dateUtc="2024-08-29T21:45:00Z">
+            <w:ins w:id="443" w:author="Walgren, Patrick" w:date="2024-08-29T15:45:00Z" w16du:dateUtc="2024-08-29T21:45:00Z">
               <w:r>
                 <w:rPr>
                   <w:b/>
@@ -3704,7 +3899,7 @@
             <w:pPr>
               <w:jc w:val="center"/>
               <w:rPr>
-                <w:ins w:id="419" w:author="Walgren, Patrick" w:date="2024-08-29T15:45:00Z" w16du:dateUtc="2024-08-29T21:45:00Z"/>
+                <w:ins w:id="444" w:author="Walgren, Patrick" w:date="2024-08-29T15:45:00Z" w16du:dateUtc="2024-08-29T21:45:00Z"/>
               </w:rPr>
             </w:pPr>
           </w:p>
@@ -3721,7 +3916,7 @@
             <w:pPr>
               <w:jc w:val="center"/>
               <w:rPr>
-                <w:ins w:id="420" w:author="Walgren, Patrick" w:date="2024-08-29T15:45:00Z" w16du:dateUtc="2024-08-29T21:45:00Z"/>
+                <w:ins w:id="445" w:author="Walgren, Patrick" w:date="2024-08-29T15:45:00Z" w16du:dateUtc="2024-08-29T21:45:00Z"/>
               </w:rPr>
             </w:pPr>
           </w:p>
@@ -3729,7 +3924,7 @@
       </w:tr>
       <w:tr>
         <w:trPr>
-          <w:ins w:id="421" w:author="Walgren, Patrick" w:date="2024-08-29T15:45:00Z"/>
+          <w:ins w:id="446" w:author="Walgren, Patrick" w:date="2024-08-29T15:45:00Z"/>
         </w:trPr>
         <w:tc>
           <w:tcPr>
@@ -3741,10 +3936,10 @@
           <w:p>
             <w:pPr>
               <w:rPr>
-                <w:ins w:id="422" w:author="Walgren, Patrick" w:date="2024-08-29T15:45:00Z" w16du:dateUtc="2024-08-29T21:45:00Z"/>
+                <w:ins w:id="447" w:author="Walgren, Patrick" w:date="2024-08-29T15:45:00Z" w16du:dateUtc="2024-08-29T21:45:00Z"/>
               </w:rPr>
             </w:pPr>
-            <w:ins w:id="423" w:author="Walgren, Patrick" w:date="2024-08-29T15:45:00Z" w16du:dateUtc="2024-08-29T21:45:00Z">
+            <w:ins w:id="448" w:author="Walgren, Patrick" w:date="2024-08-29T15:45:00Z" w16du:dateUtc="2024-08-29T21:45:00Z">
               <w:r>
                 <w:t>Elastic moduli</w:t>
               </w:r>
@@ -3763,7 +3958,7 @@
             <w:pPr>
               <w:jc w:val="center"/>
               <w:rPr>
-                <w:ins w:id="424" w:author="Walgren, Patrick" w:date="2024-08-29T15:45:00Z" w16du:dateUtc="2024-08-29T21:45:00Z"/>
+                <w:ins w:id="449" w:author="Walgren, Patrick" w:date="2024-08-29T15:45:00Z" w16du:dateUtc="2024-08-29T21:45:00Z"/>
               </w:rPr>
             </w:pPr>
             <m:oMathPara>
@@ -3771,7 +3966,7 @@
                 <m:sSup>
                   <m:sSupPr>
                     <m:ctrlPr>
-                      <w:ins w:id="425" w:author="Walgren, Patrick" w:date="2024-08-29T15:45:00Z" w16du:dateUtc="2024-08-29T21:45:00Z">
+                      <w:ins w:id="450" w:author="Walgren, Patrick" w:date="2024-08-29T15:45:00Z" w16du:dateUtc="2024-08-29T21:45:00Z">
                         <w:rPr>
                           <w:rFonts w:ascii="Cambria Math" w:hAnsi="Cambria Math"/>
                           <w:i/>
@@ -3781,7 +3976,7 @@
                   </m:sSupPr>
                   <m:e>
                     <m:r>
-                      <w:ins w:id="426" w:author="Walgren, Patrick" w:date="2024-08-29T15:45:00Z" w16du:dateUtc="2024-08-29T21:45:00Z">
+                      <w:ins w:id="451" w:author="Walgren, Patrick" w:date="2024-08-29T15:45:00Z" w16du:dateUtc="2024-08-29T21:45:00Z">
                         <w:rPr>
                           <w:rFonts w:ascii="Cambria Math" w:hAnsi="Cambria Math"/>
                         </w:rPr>
@@ -3791,7 +3986,7 @@
                   </m:e>
                   <m:sup>
                     <m:r>
-                      <w:ins w:id="427" w:author="Walgren, Patrick" w:date="2024-08-29T15:45:00Z" w16du:dateUtc="2024-08-29T21:45:00Z">
+                      <w:ins w:id="452" w:author="Walgren, Patrick" w:date="2024-08-29T15:45:00Z" w16du:dateUtc="2024-08-29T21:45:00Z">
                         <w:rPr>
                           <w:rFonts w:ascii="Cambria Math" w:hAnsi="Cambria Math"/>
                         </w:rPr>
@@ -3801,7 +3996,7 @@
                   </m:sup>
                 </m:sSup>
                 <m:r>
-                  <w:ins w:id="428" w:author="Walgren, Patrick" w:date="2024-08-29T15:45:00Z" w16du:dateUtc="2024-08-29T21:45:00Z">
+                  <w:ins w:id="453" w:author="Walgren, Patrick" w:date="2024-08-29T15:45:00Z" w16du:dateUtc="2024-08-29T21:45:00Z">
                     <w:rPr>
                       <w:rFonts w:ascii="Cambria Math" w:hAnsi="Cambria Math"/>
                     </w:rPr>
@@ -3811,7 +4006,7 @@
                 <m:sSup>
                   <m:sSupPr>
                     <m:ctrlPr>
-                      <w:ins w:id="429" w:author="Walgren, Patrick" w:date="2024-08-29T15:45:00Z" w16du:dateUtc="2024-08-29T21:45:00Z">
+                      <w:ins w:id="454" w:author="Walgren, Patrick" w:date="2024-08-29T15:45:00Z" w16du:dateUtc="2024-08-29T21:45:00Z">
                         <w:rPr>
                           <w:rFonts w:ascii="Cambria Math" w:hAnsi="Cambria Math"/>
                           <w:i/>
@@ -3821,7 +4016,7 @@
                   </m:sSupPr>
                   <m:e>
                     <m:r>
-                      <w:ins w:id="430" w:author="Walgren, Patrick" w:date="2024-08-29T15:45:00Z" w16du:dateUtc="2024-08-29T21:45:00Z">
+                      <w:ins w:id="455" w:author="Walgren, Patrick" w:date="2024-08-29T15:45:00Z" w16du:dateUtc="2024-08-29T21:45:00Z">
                         <w:rPr>
                           <w:rFonts w:ascii="Cambria Math" w:hAnsi="Cambria Math"/>
                         </w:rPr>
@@ -3831,7 +4026,7 @@
                   </m:e>
                   <m:sup>
                     <m:r>
-                      <w:ins w:id="431" w:author="Walgren, Patrick" w:date="2024-08-29T15:45:00Z" w16du:dateUtc="2024-08-29T21:45:00Z">
+                      <w:ins w:id="456" w:author="Walgren, Patrick" w:date="2024-08-29T15:45:00Z" w16du:dateUtc="2024-08-29T21:45:00Z">
                         <w:rPr>
                           <w:rFonts w:ascii="Cambria Math" w:hAnsi="Cambria Math"/>
                         </w:rPr>
@@ -3856,10 +4051,10 @@
             <w:pPr>
               <w:jc w:val="center"/>
               <w:rPr>
-                <w:ins w:id="432" w:author="Walgren, Patrick" w:date="2024-08-29T15:45:00Z" w16du:dateUtc="2024-08-29T21:45:00Z"/>
+                <w:ins w:id="457" w:author="Walgren, Patrick" w:date="2024-08-29T15:45:00Z" w16du:dateUtc="2024-08-29T21:45:00Z"/>
               </w:rPr>
             </w:pPr>
-            <w:ins w:id="433" w:author="Walgren, Patrick" w:date="2024-08-29T15:45:00Z" w16du:dateUtc="2024-08-29T21:45:00Z">
+            <w:ins w:id="458" w:author="Walgren, Patrick" w:date="2024-08-29T15:45:00Z" w16du:dateUtc="2024-08-29T21:45:00Z">
               <w:r>
                 <w:t>Pa</w:t>
               </w:r>
@@ -3869,7 +4064,7 @@
       </w:tr>
       <w:tr>
         <w:trPr>
-          <w:ins w:id="434" w:author="Walgren, Patrick" w:date="2024-08-29T15:45:00Z"/>
+          <w:ins w:id="459" w:author="Walgren, Patrick" w:date="2024-08-29T15:45:00Z"/>
         </w:trPr>
         <w:tc>
           <w:tcPr>
@@ -3878,10 +4073,10 @@
           <w:p>
             <w:pPr>
               <w:rPr>
-                <w:ins w:id="435" w:author="Walgren, Patrick" w:date="2024-08-29T15:45:00Z" w16du:dateUtc="2024-08-29T21:45:00Z"/>
+                <w:ins w:id="460" w:author="Walgren, Patrick" w:date="2024-08-29T15:45:00Z" w16du:dateUtc="2024-08-29T21:45:00Z"/>
               </w:rPr>
             </w:pPr>
-            <w:ins w:id="436" w:author="Walgren, Patrick" w:date="2024-08-29T15:45:00Z" w16du:dateUtc="2024-08-29T21:45:00Z">
+            <w:ins w:id="461" w:author="Walgren, Patrick" w:date="2024-08-29T15:45:00Z" w16du:dateUtc="2024-08-29T21:45:00Z">
               <w:r>
                 <w:t>Coefficient of thermal expansion</w:t>
               </w:r>
@@ -3897,14 +4092,14 @@
             <w:pPr>
               <w:jc w:val="center"/>
               <w:rPr>
-                <w:ins w:id="437" w:author="Walgren, Patrick" w:date="2024-08-29T15:45:00Z" w16du:dateUtc="2024-08-29T21:45:00Z"/>
+                <w:ins w:id="462" w:author="Walgren, Patrick" w:date="2024-08-29T15:45:00Z" w16du:dateUtc="2024-08-29T21:45:00Z"/>
                 <w:rFonts w:ascii="Calibri" w:eastAsia="Calibri" w:hAnsi="Calibri" w:cs="Times New Roman"/>
               </w:rPr>
             </w:pPr>
             <m:oMathPara>
               <m:oMath>
                 <m:r>
-                  <w:ins w:id="438" w:author="Walgren, Patrick" w:date="2024-08-29T15:45:00Z" w16du:dateUtc="2024-08-29T21:45:00Z">
+                  <w:ins w:id="463" w:author="Walgren, Patrick" w:date="2024-08-29T15:45:00Z" w16du:dateUtc="2024-08-29T21:45:00Z">
                     <w:rPr>
                       <w:rFonts w:ascii="Cambria Math" w:eastAsia="Calibri" w:hAnsi="Cambria Math" w:cs="Times New Roman"/>
                     </w:rPr>
@@ -3924,10 +4119,10 @@
             <w:pPr>
               <w:jc w:val="center"/>
               <w:rPr>
-                <w:ins w:id="439" w:author="Walgren, Patrick" w:date="2024-08-29T15:45:00Z" w16du:dateUtc="2024-08-29T21:45:00Z"/>
+                <w:ins w:id="464" w:author="Walgren, Patrick" w:date="2024-08-29T15:45:00Z" w16du:dateUtc="2024-08-29T21:45:00Z"/>
               </w:rPr>
             </w:pPr>
-            <w:ins w:id="440" w:author="Walgren, Patrick" w:date="2024-08-29T15:45:00Z" w16du:dateUtc="2024-08-29T21:45:00Z">
+            <w:ins w:id="465" w:author="Walgren, Patrick" w:date="2024-08-29T15:45:00Z" w16du:dateUtc="2024-08-29T21:45:00Z">
               <w:r>
                 <w:t>1/K</w:t>
               </w:r>
@@ -3937,7 +4132,7 @@
       </w:tr>
       <w:tr>
         <w:trPr>
-          <w:ins w:id="441" w:author="Walgren, Patrick" w:date="2024-08-29T15:45:00Z"/>
+          <w:ins w:id="466" w:author="Walgren, Patrick" w:date="2024-08-29T15:45:00Z"/>
         </w:trPr>
         <w:tc>
           <w:tcPr>
@@ -3949,12 +4144,12 @@
           <w:p>
             <w:pPr>
               <w:rPr>
-                <w:ins w:id="442" w:author="Walgren, Patrick" w:date="2024-08-29T15:45:00Z" w16du:dateUtc="2024-08-29T21:45:00Z"/>
+                <w:ins w:id="467" w:author="Walgren, Patrick" w:date="2024-08-29T15:45:00Z" w16du:dateUtc="2024-08-29T21:45:00Z"/>
                 <w:b/>
                 <w:bCs/>
               </w:rPr>
             </w:pPr>
-            <w:ins w:id="443" w:author="Walgren, Patrick" w:date="2024-08-29T15:45:00Z" w16du:dateUtc="2024-08-29T21:45:00Z">
+            <w:ins w:id="468" w:author="Walgren, Patrick" w:date="2024-08-29T15:45:00Z" w16du:dateUtc="2024-08-29T21:45:00Z">
               <w:r>
                 <w:rPr>
                   <w:b/>
@@ -3977,7 +4172,7 @@
             <w:pPr>
               <w:jc w:val="center"/>
               <w:rPr>
-                <w:ins w:id="444" w:author="Walgren, Patrick" w:date="2024-08-29T15:45:00Z" w16du:dateUtc="2024-08-29T21:45:00Z"/>
+                <w:ins w:id="469" w:author="Walgren, Patrick" w:date="2024-08-29T15:45:00Z" w16du:dateUtc="2024-08-29T21:45:00Z"/>
                 <w:rFonts w:ascii="Calibri" w:eastAsia="Calibri" w:hAnsi="Calibri" w:cs="Times New Roman"/>
               </w:rPr>
             </w:pPr>
@@ -3995,7 +4190,7 @@
             <w:pPr>
               <w:jc w:val="center"/>
               <w:rPr>
-                <w:ins w:id="445" w:author="Walgren, Patrick" w:date="2024-08-29T15:45:00Z" w16du:dateUtc="2024-08-29T21:45:00Z"/>
+                <w:ins w:id="470" w:author="Walgren, Patrick" w:date="2024-08-29T15:45:00Z" w16du:dateUtc="2024-08-29T21:45:00Z"/>
               </w:rPr>
             </w:pPr>
           </w:p>
@@ -4003,7 +4198,7 @@
       </w:tr>
       <w:tr>
         <w:trPr>
-          <w:ins w:id="446" w:author="Walgren, Patrick" w:date="2024-08-29T15:45:00Z"/>
+          <w:ins w:id="471" w:author="Walgren, Patrick" w:date="2024-08-29T15:45:00Z"/>
         </w:trPr>
         <w:tc>
           <w:tcPr>
@@ -4015,10 +4210,10 @@
           <w:p>
             <w:pPr>
               <w:rPr>
-                <w:ins w:id="447" w:author="Walgren, Patrick" w:date="2024-08-29T15:45:00Z" w16du:dateUtc="2024-08-29T21:45:00Z"/>
+                <w:ins w:id="472" w:author="Walgren, Patrick" w:date="2024-08-29T15:45:00Z" w16du:dateUtc="2024-08-29T21:45:00Z"/>
               </w:rPr>
             </w:pPr>
-            <w:ins w:id="448" w:author="Walgren, Patrick" w:date="2024-08-29T15:45:00Z" w16du:dateUtc="2024-08-29T21:45:00Z">
+            <w:ins w:id="473" w:author="Walgren, Patrick" w:date="2024-08-29T15:45:00Z" w16du:dateUtc="2024-08-29T21:45:00Z">
               <w:r>
                 <w:t>Transformation temperatures</w:t>
               </w:r>
@@ -4037,7 +4232,7 @@
             <w:pPr>
               <w:jc w:val="center"/>
               <w:rPr>
-                <w:ins w:id="449" w:author="Walgren, Patrick" w:date="2024-08-29T15:45:00Z" w16du:dateUtc="2024-08-29T21:45:00Z"/>
+                <w:ins w:id="474" w:author="Walgren, Patrick" w:date="2024-08-29T15:45:00Z" w16du:dateUtc="2024-08-29T21:45:00Z"/>
                 <w:rFonts w:ascii="Calibri" w:eastAsia="Calibri" w:hAnsi="Calibri" w:cs="Times New Roman"/>
               </w:rPr>
             </w:pPr>
@@ -4046,7 +4241,7 @@
                 <m:sSub>
                   <m:sSubPr>
                     <m:ctrlPr>
-                      <w:ins w:id="450" w:author="Walgren, Patrick" w:date="2024-08-29T15:45:00Z" w16du:dateUtc="2024-08-29T21:45:00Z">
+                      <w:ins w:id="475" w:author="Walgren, Patrick" w:date="2024-08-29T15:45:00Z" w16du:dateUtc="2024-08-29T21:45:00Z">
                         <w:rPr>
                           <w:rFonts w:ascii="Cambria Math" w:eastAsia="Calibri" w:hAnsi="Cambria Math" w:cs="Times New Roman"/>
                           <w:i/>
@@ -4056,7 +4251,7 @@
                   </m:sSubPr>
                   <m:e>
                     <m:r>
-                      <w:ins w:id="451" w:author="Walgren, Patrick" w:date="2024-08-29T15:45:00Z" w16du:dateUtc="2024-08-29T21:45:00Z">
+                      <w:ins w:id="476" w:author="Walgren, Patrick" w:date="2024-08-29T15:45:00Z" w16du:dateUtc="2024-08-29T21:45:00Z">
                         <w:rPr>
                           <w:rFonts w:ascii="Cambria Math" w:eastAsia="Calibri" w:hAnsi="Cambria Math" w:cs="Times New Roman"/>
                         </w:rPr>
@@ -4066,7 +4261,7 @@
                   </m:e>
                   <m:sub>
                     <m:r>
-                      <w:ins w:id="452" w:author="Walgren, Patrick" w:date="2024-08-29T15:45:00Z" w16du:dateUtc="2024-08-29T21:45:00Z">
+                      <w:ins w:id="477" w:author="Walgren, Patrick" w:date="2024-08-29T15:45:00Z" w16du:dateUtc="2024-08-29T21:45:00Z">
                         <w:rPr>
                           <w:rFonts w:ascii="Cambria Math" w:eastAsia="Calibri" w:hAnsi="Cambria Math" w:cs="Times New Roman"/>
                         </w:rPr>
@@ -4076,7 +4271,7 @@
                   </m:sub>
                 </m:sSub>
                 <m:r>
-                  <w:ins w:id="453" w:author="Walgren, Patrick" w:date="2024-08-29T15:45:00Z" w16du:dateUtc="2024-08-29T21:45:00Z">
+                  <w:ins w:id="478" w:author="Walgren, Patrick" w:date="2024-08-29T15:45:00Z" w16du:dateUtc="2024-08-29T21:45:00Z">
                     <w:rPr>
                       <w:rFonts w:ascii="Cambria Math" w:eastAsia="Calibri" w:hAnsi="Cambria Math" w:cs="Times New Roman"/>
                     </w:rPr>
@@ -4086,7 +4281,7 @@
                 <m:sSub>
                   <m:sSubPr>
                     <m:ctrlPr>
-                      <w:ins w:id="454" w:author="Walgren, Patrick" w:date="2024-08-29T15:45:00Z" w16du:dateUtc="2024-08-29T21:45:00Z">
+                      <w:ins w:id="479" w:author="Walgren, Patrick" w:date="2024-08-29T15:45:00Z" w16du:dateUtc="2024-08-29T21:45:00Z">
                         <w:rPr>
                           <w:rFonts w:ascii="Cambria Math" w:eastAsia="Calibri" w:hAnsi="Cambria Math" w:cs="Times New Roman"/>
                           <w:i/>
@@ -4096,7 +4291,7 @@
                   </m:sSubPr>
                   <m:e>
                     <m:r>
-                      <w:ins w:id="455" w:author="Walgren, Patrick" w:date="2024-08-29T15:45:00Z" w16du:dateUtc="2024-08-29T21:45:00Z">
+                      <w:ins w:id="480" w:author="Walgren, Patrick" w:date="2024-08-29T15:45:00Z" w16du:dateUtc="2024-08-29T21:45:00Z">
                         <w:rPr>
                           <w:rFonts w:ascii="Cambria Math" w:eastAsia="Calibri" w:hAnsi="Cambria Math" w:cs="Times New Roman"/>
                         </w:rPr>
@@ -4106,7 +4301,7 @@
                   </m:e>
                   <m:sub>
                     <m:r>
-                      <w:ins w:id="456" w:author="Walgren, Patrick" w:date="2024-08-29T15:45:00Z" w16du:dateUtc="2024-08-29T21:45:00Z">
+                      <w:ins w:id="481" w:author="Walgren, Patrick" w:date="2024-08-29T15:45:00Z" w16du:dateUtc="2024-08-29T21:45:00Z">
                         <w:rPr>
                           <w:rFonts w:ascii="Cambria Math" w:eastAsia="Calibri" w:hAnsi="Cambria Math" w:cs="Times New Roman"/>
                         </w:rPr>
@@ -4116,7 +4311,7 @@
                   </m:sub>
                 </m:sSub>
                 <m:r>
-                  <w:ins w:id="457" w:author="Walgren, Patrick" w:date="2024-08-29T15:45:00Z" w16du:dateUtc="2024-08-29T21:45:00Z">
+                  <w:ins w:id="482" w:author="Walgren, Patrick" w:date="2024-08-29T15:45:00Z" w16du:dateUtc="2024-08-29T21:45:00Z">
                     <w:rPr>
                       <w:rFonts w:ascii="Cambria Math" w:eastAsia="Calibri" w:hAnsi="Cambria Math" w:cs="Times New Roman"/>
                     </w:rPr>
@@ -4126,7 +4321,7 @@
                 <m:sSub>
                   <m:sSubPr>
                     <m:ctrlPr>
-                      <w:ins w:id="458" w:author="Walgren, Patrick" w:date="2024-08-29T15:45:00Z" w16du:dateUtc="2024-08-29T21:45:00Z">
+                      <w:ins w:id="483" w:author="Walgren, Patrick" w:date="2024-08-29T15:45:00Z" w16du:dateUtc="2024-08-29T21:45:00Z">
                         <w:rPr>
                           <w:rFonts w:ascii="Cambria Math" w:eastAsia="Calibri" w:hAnsi="Cambria Math" w:cs="Times New Roman"/>
                           <w:i/>
@@ -4136,7 +4331,7 @@
                   </m:sSubPr>
                   <m:e>
                     <m:r>
-                      <w:ins w:id="459" w:author="Walgren, Patrick" w:date="2024-08-29T15:45:00Z" w16du:dateUtc="2024-08-29T21:45:00Z">
+                      <w:ins w:id="484" w:author="Walgren, Patrick" w:date="2024-08-29T15:45:00Z" w16du:dateUtc="2024-08-29T21:45:00Z">
                         <w:rPr>
                           <w:rFonts w:ascii="Cambria Math" w:eastAsia="Calibri" w:hAnsi="Cambria Math" w:cs="Times New Roman"/>
                         </w:rPr>
@@ -4146,7 +4341,7 @@
                   </m:e>
                   <m:sub>
                     <m:r>
-                      <w:ins w:id="460" w:author="Walgren, Patrick" w:date="2024-08-29T15:45:00Z" w16du:dateUtc="2024-08-29T21:45:00Z">
+                      <w:ins w:id="485" w:author="Walgren, Patrick" w:date="2024-08-29T15:45:00Z" w16du:dateUtc="2024-08-29T21:45:00Z">
                         <w:rPr>
                           <w:rFonts w:ascii="Cambria Math" w:eastAsia="Calibri" w:hAnsi="Cambria Math" w:cs="Times New Roman"/>
                         </w:rPr>
@@ -4156,7 +4351,7 @@
                   </m:sub>
                 </m:sSub>
                 <m:r>
-                  <w:ins w:id="461" w:author="Walgren, Patrick" w:date="2024-08-29T15:45:00Z" w16du:dateUtc="2024-08-29T21:45:00Z">
+                  <w:ins w:id="486" w:author="Walgren, Patrick" w:date="2024-08-29T15:45:00Z" w16du:dateUtc="2024-08-29T21:45:00Z">
                     <w:rPr>
                       <w:rFonts w:ascii="Cambria Math" w:eastAsia="Calibri" w:hAnsi="Cambria Math" w:cs="Times New Roman"/>
                     </w:rPr>
@@ -4166,7 +4361,7 @@
                 <m:sSub>
                   <m:sSubPr>
                     <m:ctrlPr>
-                      <w:ins w:id="462" w:author="Walgren, Patrick" w:date="2024-08-29T15:45:00Z" w16du:dateUtc="2024-08-29T21:45:00Z">
+                      <w:ins w:id="487" w:author="Walgren, Patrick" w:date="2024-08-29T15:45:00Z" w16du:dateUtc="2024-08-29T21:45:00Z">
                         <w:rPr>
                           <w:rFonts w:ascii="Cambria Math" w:eastAsia="Calibri" w:hAnsi="Cambria Math" w:cs="Times New Roman"/>
                           <w:i/>
@@ -4176,7 +4371,7 @@
                   </m:sSubPr>
                   <m:e>
                     <m:r>
-                      <w:ins w:id="463" w:author="Walgren, Patrick" w:date="2024-08-29T15:45:00Z" w16du:dateUtc="2024-08-29T21:45:00Z">
+                      <w:ins w:id="488" w:author="Walgren, Patrick" w:date="2024-08-29T15:45:00Z" w16du:dateUtc="2024-08-29T21:45:00Z">
                         <w:rPr>
                           <w:rFonts w:ascii="Cambria Math" w:eastAsia="Calibri" w:hAnsi="Cambria Math" w:cs="Times New Roman"/>
                         </w:rPr>
@@ -4186,7 +4381,7 @@
                   </m:e>
                   <m:sub>
                     <m:r>
-                      <w:ins w:id="464" w:author="Walgren, Patrick" w:date="2024-08-29T15:45:00Z" w16du:dateUtc="2024-08-29T21:45:00Z">
+                      <w:ins w:id="489" w:author="Walgren, Patrick" w:date="2024-08-29T15:45:00Z" w16du:dateUtc="2024-08-29T21:45:00Z">
                         <w:rPr>
                           <w:rFonts w:ascii="Cambria Math" w:eastAsia="Calibri" w:hAnsi="Cambria Math" w:cs="Times New Roman"/>
                         </w:rPr>
@@ -4211,10 +4406,10 @@
             <w:pPr>
               <w:jc w:val="center"/>
               <w:rPr>
-                <w:ins w:id="465" w:author="Walgren, Patrick" w:date="2024-08-29T15:45:00Z" w16du:dateUtc="2024-08-29T21:45:00Z"/>
+                <w:ins w:id="490" w:author="Walgren, Patrick" w:date="2024-08-29T15:45:00Z" w16du:dateUtc="2024-08-29T21:45:00Z"/>
               </w:rPr>
             </w:pPr>
-            <w:ins w:id="466" w:author="Walgren, Patrick" w:date="2024-08-29T15:45:00Z" w16du:dateUtc="2024-08-29T21:45:00Z">
+            <w:ins w:id="491" w:author="Walgren, Patrick" w:date="2024-08-29T15:45:00Z" w16du:dateUtc="2024-08-29T21:45:00Z">
               <w:r>
                 <w:t>K</w:t>
               </w:r>
@@ -4224,7 +4419,7 @@
       </w:tr>
       <w:tr>
         <w:trPr>
-          <w:ins w:id="467" w:author="Walgren, Patrick" w:date="2024-08-29T15:45:00Z"/>
+          <w:ins w:id="492" w:author="Walgren, Patrick" w:date="2024-08-29T15:45:00Z"/>
         </w:trPr>
         <w:tc>
           <w:tcPr>
@@ -4233,10 +4428,10 @@
           <w:p>
             <w:pPr>
               <w:rPr>
-                <w:ins w:id="468" w:author="Walgren, Patrick" w:date="2024-08-29T15:45:00Z" w16du:dateUtc="2024-08-29T21:45:00Z"/>
+                <w:ins w:id="493" w:author="Walgren, Patrick" w:date="2024-08-29T15:45:00Z" w16du:dateUtc="2024-08-29T21:45:00Z"/>
               </w:rPr>
             </w:pPr>
-            <w:ins w:id="469" w:author="Walgren, Patrick" w:date="2024-08-29T15:45:00Z" w16du:dateUtc="2024-08-29T21:45:00Z">
+            <w:ins w:id="494" w:author="Walgren, Patrick" w:date="2024-08-29T15:45:00Z" w16du:dateUtc="2024-08-29T21:45:00Z">
               <w:r>
                 <w:t>Stress-influence coefficients</w:t>
               </w:r>
@@ -4252,7 +4447,7 @@
             <w:pPr>
               <w:jc w:val="center"/>
               <w:rPr>
-                <w:ins w:id="470" w:author="Walgren, Patrick" w:date="2024-08-29T15:45:00Z" w16du:dateUtc="2024-08-29T21:45:00Z"/>
+                <w:ins w:id="495" w:author="Walgren, Patrick" w:date="2024-08-29T15:45:00Z" w16du:dateUtc="2024-08-29T21:45:00Z"/>
                 <w:rFonts w:ascii="Calibri" w:eastAsia="Calibri" w:hAnsi="Calibri" w:cs="Times New Roman"/>
               </w:rPr>
             </w:pPr>
@@ -4261,7 +4456,7 @@
                 <m:sSup>
                   <m:sSupPr>
                     <m:ctrlPr>
-                      <w:ins w:id="471" w:author="Walgren, Patrick" w:date="2024-08-29T15:45:00Z" w16du:dateUtc="2024-08-29T21:45:00Z">
+                      <w:ins w:id="496" w:author="Walgren, Patrick" w:date="2024-08-29T15:45:00Z" w16du:dateUtc="2024-08-29T21:45:00Z">
                         <w:rPr>
                           <w:rFonts w:ascii="Cambria Math" w:eastAsia="Calibri" w:hAnsi="Cambria Math" w:cs="Times New Roman"/>
                           <w:i/>
@@ -4271,7 +4466,7 @@
                   </m:sSupPr>
                   <m:e>
                     <m:r>
-                      <w:ins w:id="472" w:author="Walgren, Patrick" w:date="2024-08-29T15:45:00Z" w16du:dateUtc="2024-08-29T21:45:00Z">
+                      <w:ins w:id="497" w:author="Walgren, Patrick" w:date="2024-08-29T15:45:00Z" w16du:dateUtc="2024-08-29T21:45:00Z">
                         <w:rPr>
                           <w:rFonts w:ascii="Cambria Math" w:eastAsia="Calibri" w:hAnsi="Cambria Math" w:cs="Times New Roman"/>
                         </w:rPr>
@@ -4281,7 +4476,7 @@
                   </m:e>
                   <m:sup>
                     <m:r>
-                      <w:ins w:id="473" w:author="Walgren, Patrick" w:date="2024-08-29T15:45:00Z" w16du:dateUtc="2024-08-29T21:45:00Z">
+                      <w:ins w:id="498" w:author="Walgren, Patrick" w:date="2024-08-29T15:45:00Z" w16du:dateUtc="2024-08-29T21:45:00Z">
                         <w:rPr>
                           <w:rFonts w:ascii="Cambria Math" w:eastAsia="Calibri" w:hAnsi="Cambria Math" w:cs="Times New Roman"/>
                         </w:rPr>
@@ -4291,7 +4486,7 @@
                   </m:sup>
                 </m:sSup>
                 <m:r>
-                  <w:ins w:id="474" w:author="Walgren, Patrick" w:date="2024-08-29T15:45:00Z" w16du:dateUtc="2024-08-29T21:45:00Z">
+                  <w:ins w:id="499" w:author="Walgren, Patrick" w:date="2024-08-29T15:45:00Z" w16du:dateUtc="2024-08-29T21:45:00Z">
                     <w:rPr>
                       <w:rFonts w:ascii="Cambria Math" w:eastAsia="Calibri" w:hAnsi="Cambria Math" w:cs="Times New Roman"/>
                     </w:rPr>
@@ -4301,7 +4496,7 @@
                 <m:sSup>
                   <m:sSupPr>
                     <m:ctrlPr>
-                      <w:ins w:id="475" w:author="Walgren, Patrick" w:date="2024-08-29T15:45:00Z" w16du:dateUtc="2024-08-29T21:45:00Z">
+                      <w:ins w:id="500" w:author="Walgren, Patrick" w:date="2024-08-29T15:45:00Z" w16du:dateUtc="2024-08-29T21:45:00Z">
                         <w:rPr>
                           <w:rFonts w:ascii="Cambria Math" w:eastAsia="Calibri" w:hAnsi="Cambria Math" w:cs="Times New Roman"/>
                           <w:i/>
@@ -4311,7 +4506,7 @@
                   </m:sSupPr>
                   <m:e>
                     <m:r>
-                      <w:ins w:id="476" w:author="Walgren, Patrick" w:date="2024-08-29T15:45:00Z" w16du:dateUtc="2024-08-29T21:45:00Z">
+                      <w:ins w:id="501" w:author="Walgren, Patrick" w:date="2024-08-29T15:45:00Z" w16du:dateUtc="2024-08-29T21:45:00Z">
                         <w:rPr>
                           <w:rFonts w:ascii="Cambria Math" w:eastAsia="Calibri" w:hAnsi="Cambria Math" w:cs="Times New Roman"/>
                         </w:rPr>
@@ -4321,7 +4516,7 @@
                   </m:e>
                   <m:sup>
                     <m:r>
-                      <w:ins w:id="477" w:author="Walgren, Patrick" w:date="2024-08-29T15:45:00Z" w16du:dateUtc="2024-08-29T21:45:00Z">
+                      <w:ins w:id="502" w:author="Walgren, Patrick" w:date="2024-08-29T15:45:00Z" w16du:dateUtc="2024-08-29T21:45:00Z">
                         <w:rPr>
                           <w:rFonts w:ascii="Cambria Math" w:eastAsia="Calibri" w:hAnsi="Cambria Math" w:cs="Times New Roman"/>
                         </w:rPr>
@@ -4343,10 +4538,10 @@
             <w:pPr>
               <w:jc w:val="center"/>
               <w:rPr>
-                <w:ins w:id="478" w:author="Walgren, Patrick" w:date="2024-08-29T15:45:00Z" w16du:dateUtc="2024-08-29T21:45:00Z"/>
+                <w:ins w:id="503" w:author="Walgren, Patrick" w:date="2024-08-29T15:45:00Z" w16du:dateUtc="2024-08-29T21:45:00Z"/>
               </w:rPr>
             </w:pPr>
-            <w:ins w:id="479" w:author="Walgren, Patrick" w:date="2024-08-29T15:45:00Z" w16du:dateUtc="2024-08-29T21:45:00Z">
+            <w:ins w:id="504" w:author="Walgren, Patrick" w:date="2024-08-29T15:45:00Z" w16du:dateUtc="2024-08-29T21:45:00Z">
               <w:r>
                 <w:t>Pa/K</w:t>
               </w:r>
@@ -4356,7 +4551,7 @@
       </w:tr>
       <w:tr>
         <w:trPr>
-          <w:ins w:id="480" w:author="Walgren, Patrick" w:date="2024-08-29T15:45:00Z"/>
+          <w:ins w:id="505" w:author="Walgren, Patrick" w:date="2024-08-29T15:45:00Z"/>
         </w:trPr>
         <w:tc>
           <w:tcPr>
@@ -4368,12 +4563,12 @@
           <w:p>
             <w:pPr>
               <w:rPr>
-                <w:ins w:id="481" w:author="Walgren, Patrick" w:date="2024-08-29T15:45:00Z" w16du:dateUtc="2024-08-29T21:45:00Z"/>
+                <w:ins w:id="506" w:author="Walgren, Patrick" w:date="2024-08-29T15:45:00Z" w16du:dateUtc="2024-08-29T21:45:00Z"/>
                 <w:b/>
                 <w:bCs/>
               </w:rPr>
             </w:pPr>
-            <w:ins w:id="482" w:author="Walgren, Patrick" w:date="2024-08-29T15:45:00Z" w16du:dateUtc="2024-08-29T21:45:00Z">
+            <w:ins w:id="507" w:author="Walgren, Patrick" w:date="2024-08-29T15:45:00Z" w16du:dateUtc="2024-08-29T21:45:00Z">
               <w:r>
                 <w:rPr>
                   <w:b/>
@@ -4396,7 +4591,7 @@
             <w:pPr>
               <w:jc w:val="center"/>
               <w:rPr>
-                <w:ins w:id="483" w:author="Walgren, Patrick" w:date="2024-08-29T15:45:00Z" w16du:dateUtc="2024-08-29T21:45:00Z"/>
+                <w:ins w:id="508" w:author="Walgren, Patrick" w:date="2024-08-29T15:45:00Z" w16du:dateUtc="2024-08-29T21:45:00Z"/>
                 <w:rFonts w:ascii="Calibri" w:eastAsia="Calibri" w:hAnsi="Calibri" w:cs="Times New Roman"/>
               </w:rPr>
             </w:pPr>
@@ -4414,7 +4609,7 @@
             <w:pPr>
               <w:jc w:val="center"/>
               <w:rPr>
-                <w:ins w:id="484" w:author="Walgren, Patrick" w:date="2024-08-29T15:45:00Z" w16du:dateUtc="2024-08-29T21:45:00Z"/>
+                <w:ins w:id="509" w:author="Walgren, Patrick" w:date="2024-08-29T15:45:00Z" w16du:dateUtc="2024-08-29T21:45:00Z"/>
               </w:rPr>
             </w:pPr>
           </w:p>
@@ -4422,7 +4617,7 @@
       </w:tr>
       <w:tr>
         <w:trPr>
-          <w:ins w:id="485" w:author="Walgren, Patrick" w:date="2024-08-29T15:45:00Z"/>
+          <w:ins w:id="510" w:author="Walgren, Patrick" w:date="2024-08-29T15:45:00Z"/>
         </w:trPr>
         <w:tc>
           <w:tcPr>
@@ -4434,10 +4629,10 @@
           <w:p>
             <w:pPr>
               <w:rPr>
-                <w:ins w:id="486" w:author="Walgren, Patrick" w:date="2024-08-29T15:45:00Z" w16du:dateUtc="2024-08-29T21:45:00Z"/>
+                <w:ins w:id="511" w:author="Walgren, Patrick" w:date="2024-08-29T15:45:00Z" w16du:dateUtc="2024-08-29T21:45:00Z"/>
               </w:rPr>
             </w:pPr>
-            <w:ins w:id="487" w:author="Walgren, Patrick" w:date="2024-08-29T15:45:00Z" w16du:dateUtc="2024-08-29T21:45:00Z">
+            <w:ins w:id="512" w:author="Walgren, Patrick" w:date="2024-08-29T15:45:00Z" w16du:dateUtc="2024-08-29T21:45:00Z">
               <w:r>
                 <w:t>Minimum transformation strain</w:t>
               </w:r>
@@ -4456,7 +4651,7 @@
             <w:pPr>
               <w:jc w:val="center"/>
               <w:rPr>
-                <w:ins w:id="488" w:author="Walgren, Patrick" w:date="2024-08-29T15:45:00Z" w16du:dateUtc="2024-08-29T21:45:00Z"/>
+                <w:ins w:id="513" w:author="Walgren, Patrick" w:date="2024-08-29T15:45:00Z" w16du:dateUtc="2024-08-29T21:45:00Z"/>
                 <w:rFonts w:ascii="Calibri" w:eastAsia="Calibri" w:hAnsi="Calibri" w:cs="Times New Roman"/>
               </w:rPr>
             </w:pPr>
@@ -4465,7 +4660,7 @@
                 <m:sSub>
                   <m:sSubPr>
                     <m:ctrlPr>
-                      <w:ins w:id="489" w:author="Walgren, Patrick" w:date="2024-08-29T15:45:00Z" w16du:dateUtc="2024-08-29T21:45:00Z">
+                      <w:ins w:id="514" w:author="Walgren, Patrick" w:date="2024-08-29T15:45:00Z" w16du:dateUtc="2024-08-29T21:45:00Z">
                         <w:rPr>
                           <w:rFonts w:ascii="Cambria Math" w:eastAsia="Calibri" w:hAnsi="Cambria Math" w:cs="Times New Roman"/>
                           <w:i/>
@@ -4475,7 +4670,7 @@
                   </m:sSubPr>
                   <m:e>
                     <m:r>
-                      <w:ins w:id="490" w:author="Walgren, Patrick" w:date="2024-08-29T15:45:00Z" w16du:dateUtc="2024-08-29T21:45:00Z">
+                      <w:ins w:id="515" w:author="Walgren, Patrick" w:date="2024-08-29T15:45:00Z" w16du:dateUtc="2024-08-29T21:45:00Z">
                         <w:rPr>
                           <w:rFonts w:ascii="Cambria Math" w:eastAsia="Calibri" w:hAnsi="Cambria Math" w:cs="Times New Roman"/>
                         </w:rPr>
@@ -4485,7 +4680,7 @@
                   </m:e>
                   <m:sub>
                     <m:r>
-                      <w:ins w:id="491" w:author="Walgren, Patrick" w:date="2024-08-29T15:45:00Z" w16du:dateUtc="2024-08-29T21:45:00Z">
+                      <w:ins w:id="516" w:author="Walgren, Patrick" w:date="2024-08-29T15:45:00Z" w16du:dateUtc="2024-08-29T21:45:00Z">
                         <w:rPr>
                           <w:rFonts w:ascii="Cambria Math" w:eastAsia="Calibri" w:hAnsi="Cambria Math" w:cs="Times New Roman"/>
                         </w:rPr>
@@ -4510,10 +4705,10 @@
             <w:pPr>
               <w:jc w:val="center"/>
               <w:rPr>
-                <w:ins w:id="492" w:author="Walgren, Patrick" w:date="2024-08-29T15:45:00Z" w16du:dateUtc="2024-08-29T21:45:00Z"/>
+                <w:ins w:id="517" w:author="Walgren, Patrick" w:date="2024-08-29T15:45:00Z" w16du:dateUtc="2024-08-29T21:45:00Z"/>
               </w:rPr>
             </w:pPr>
-            <w:ins w:id="493" w:author="Walgren, Patrick" w:date="2024-08-29T15:45:00Z" w16du:dateUtc="2024-08-29T21:45:00Z">
+            <w:ins w:id="518" w:author="Walgren, Patrick" w:date="2024-08-29T15:45:00Z" w16du:dateUtc="2024-08-29T21:45:00Z">
               <w:r>
                 <w:t>mm/mm</w:t>
               </w:r>
@@ -4523,7 +4718,7 @@
       </w:tr>
       <w:tr>
         <w:trPr>
-          <w:ins w:id="494" w:author="Walgren, Patrick" w:date="2024-08-29T15:45:00Z"/>
+          <w:ins w:id="519" w:author="Walgren, Patrick" w:date="2024-08-29T15:45:00Z"/>
         </w:trPr>
         <w:tc>
           <w:tcPr>
@@ -4532,10 +4727,10 @@
           <w:p>
             <w:pPr>
               <w:rPr>
-                <w:ins w:id="495" w:author="Walgren, Patrick" w:date="2024-08-29T15:45:00Z" w16du:dateUtc="2024-08-29T21:45:00Z"/>
+                <w:ins w:id="520" w:author="Walgren, Patrick" w:date="2024-08-29T15:45:00Z" w16du:dateUtc="2024-08-29T21:45:00Z"/>
               </w:rPr>
             </w:pPr>
-            <w:ins w:id="496" w:author="Walgren, Patrick" w:date="2024-08-29T15:45:00Z" w16du:dateUtc="2024-08-29T21:45:00Z">
+            <w:ins w:id="521" w:author="Walgren, Patrick" w:date="2024-08-29T15:45:00Z" w16du:dateUtc="2024-08-29T21:45:00Z">
               <w:r>
                 <w:t>Maximum transformation strain</w:t>
               </w:r>
@@ -4551,7 +4746,7 @@
             <w:pPr>
               <w:jc w:val="center"/>
               <w:rPr>
-                <w:ins w:id="497" w:author="Walgren, Patrick" w:date="2024-08-29T15:45:00Z" w16du:dateUtc="2024-08-29T21:45:00Z"/>
+                <w:ins w:id="522" w:author="Walgren, Patrick" w:date="2024-08-29T15:45:00Z" w16du:dateUtc="2024-08-29T21:45:00Z"/>
                 <w:rFonts w:ascii="Calibri" w:eastAsia="Calibri" w:hAnsi="Calibri" w:cs="Times New Roman"/>
               </w:rPr>
             </w:pPr>
@@ -4560,7 +4755,7 @@
                 <m:sSub>
                   <m:sSubPr>
                     <m:ctrlPr>
-                      <w:ins w:id="498" w:author="Walgren, Patrick" w:date="2024-08-29T15:45:00Z" w16du:dateUtc="2024-08-29T21:45:00Z">
+                      <w:ins w:id="523" w:author="Walgren, Patrick" w:date="2024-08-29T15:45:00Z" w16du:dateUtc="2024-08-29T21:45:00Z">
                         <w:rPr>
                           <w:rFonts w:ascii="Cambria Math" w:eastAsia="Calibri" w:hAnsi="Cambria Math" w:cs="Times New Roman"/>
                           <w:i/>
@@ -4570,7 +4765,7 @@
                   </m:sSubPr>
                   <m:e>
                     <m:r>
-                      <w:ins w:id="499" w:author="Walgren, Patrick" w:date="2024-08-29T15:45:00Z" w16du:dateUtc="2024-08-29T21:45:00Z">
+                      <w:ins w:id="524" w:author="Walgren, Patrick" w:date="2024-08-29T15:45:00Z" w16du:dateUtc="2024-08-29T21:45:00Z">
                         <w:rPr>
                           <w:rFonts w:ascii="Cambria Math" w:eastAsia="Calibri" w:hAnsi="Cambria Math" w:cs="Times New Roman"/>
                         </w:rPr>
@@ -4580,7 +4775,7 @@
                   </m:e>
                   <m:sub>
                     <m:r>
-                      <w:ins w:id="500" w:author="Walgren, Patrick" w:date="2024-08-29T15:45:00Z" w16du:dateUtc="2024-08-29T21:45:00Z">
+                      <w:ins w:id="525" w:author="Walgren, Patrick" w:date="2024-08-29T15:45:00Z" w16du:dateUtc="2024-08-29T21:45:00Z">
                         <w:rPr>
                           <w:rFonts w:ascii="Cambria Math" w:eastAsia="Calibri" w:hAnsi="Cambria Math" w:cs="Times New Roman"/>
                         </w:rPr>
@@ -4602,10 +4797,10 @@
             <w:pPr>
               <w:jc w:val="center"/>
               <w:rPr>
-                <w:ins w:id="501" w:author="Walgren, Patrick" w:date="2024-08-29T15:45:00Z" w16du:dateUtc="2024-08-29T21:45:00Z"/>
+                <w:ins w:id="526" w:author="Walgren, Patrick" w:date="2024-08-29T15:45:00Z" w16du:dateUtc="2024-08-29T21:45:00Z"/>
               </w:rPr>
             </w:pPr>
-            <w:ins w:id="502" w:author="Walgren, Patrick" w:date="2024-08-29T15:45:00Z" w16du:dateUtc="2024-08-29T21:45:00Z">
+            <w:ins w:id="527" w:author="Walgren, Patrick" w:date="2024-08-29T15:45:00Z" w16du:dateUtc="2024-08-29T21:45:00Z">
               <w:r>
                 <w:t>mm/mm</w:t>
               </w:r>
@@ -4615,7 +4810,7 @@
       </w:tr>
       <w:tr>
         <w:trPr>
-          <w:ins w:id="503" w:author="Walgren, Patrick" w:date="2024-08-29T15:45:00Z"/>
+          <w:ins w:id="528" w:author="Walgren, Patrick" w:date="2024-08-29T15:45:00Z"/>
         </w:trPr>
         <w:tc>
           <w:tcPr>
@@ -4624,10 +4819,10 @@
           <w:p>
             <w:pPr>
               <w:rPr>
-                <w:ins w:id="504" w:author="Walgren, Patrick" w:date="2024-08-29T15:45:00Z" w16du:dateUtc="2024-08-29T21:45:00Z"/>
+                <w:ins w:id="529" w:author="Walgren, Patrick" w:date="2024-08-29T15:45:00Z" w16du:dateUtc="2024-08-29T21:45:00Z"/>
               </w:rPr>
             </w:pPr>
-            <w:ins w:id="505" w:author="Walgren, Patrick" w:date="2024-08-29T15:45:00Z" w16du:dateUtc="2024-08-29T21:45:00Z">
+            <w:ins w:id="530" w:author="Walgren, Patrick" w:date="2024-08-29T15:45:00Z" w16du:dateUtc="2024-08-29T21:45:00Z">
               <w:r>
                 <w:t>Critical stress at which transformation strain manifests</w:t>
               </w:r>
@@ -4643,7 +4838,7 @@
             <w:pPr>
               <w:jc w:val="center"/>
               <w:rPr>
-                <w:ins w:id="506" w:author="Walgren, Patrick" w:date="2024-08-29T15:45:00Z" w16du:dateUtc="2024-08-29T21:45:00Z"/>
+                <w:ins w:id="531" w:author="Walgren, Patrick" w:date="2024-08-29T15:45:00Z" w16du:dateUtc="2024-08-29T21:45:00Z"/>
                 <w:rFonts w:ascii="Calibri" w:eastAsia="Calibri" w:hAnsi="Calibri" w:cs="Times New Roman"/>
                 <w:vertAlign w:val="subscript"/>
               </w:rPr>
@@ -4653,7 +4848,7 @@
                 <m:sSub>
                   <m:sSubPr>
                     <m:ctrlPr>
-                      <w:ins w:id="507" w:author="Walgren, Patrick" w:date="2024-08-29T15:45:00Z" w16du:dateUtc="2024-08-29T21:45:00Z">
+                      <w:ins w:id="532" w:author="Walgren, Patrick" w:date="2024-08-29T15:45:00Z" w16du:dateUtc="2024-08-29T21:45:00Z">
                         <w:rPr>
                           <w:rFonts w:ascii="Cambria Math" w:eastAsia="Calibri" w:hAnsi="Cambria Math" w:cs="Times New Roman"/>
                           <w:i/>
@@ -4664,7 +4859,7 @@
                   </m:sSubPr>
                   <m:e>
                     <m:r>
-                      <w:ins w:id="508" w:author="Walgren, Patrick" w:date="2024-08-29T15:45:00Z" w16du:dateUtc="2024-08-29T21:45:00Z">
+                      <w:ins w:id="533" w:author="Walgren, Patrick" w:date="2024-08-29T15:45:00Z" w16du:dateUtc="2024-08-29T21:45:00Z">
                         <w:rPr>
                           <w:rFonts w:ascii="Cambria Math" w:eastAsia="Calibri" w:hAnsi="Cambria Math" w:cs="Times New Roman"/>
                           <w:vertAlign w:val="subscript"/>
@@ -4675,7 +4870,7 @@
                   </m:e>
                   <m:sub>
                     <m:r>
-                      <w:ins w:id="509" w:author="Walgren, Patrick" w:date="2024-08-29T15:45:00Z" w16du:dateUtc="2024-08-29T21:45:00Z">
+                      <w:ins w:id="534" w:author="Walgren, Patrick" w:date="2024-08-29T15:45:00Z" w16du:dateUtc="2024-08-29T21:45:00Z">
                         <w:rPr>
                           <w:rFonts w:ascii="Cambria Math" w:eastAsia="Calibri" w:hAnsi="Cambria Math" w:cs="Times New Roman"/>
                           <w:vertAlign w:val="subscript"/>
@@ -4698,10 +4893,10 @@
             <w:pPr>
               <w:jc w:val="center"/>
               <w:rPr>
-                <w:ins w:id="510" w:author="Walgren, Patrick" w:date="2024-08-29T15:45:00Z" w16du:dateUtc="2024-08-29T21:45:00Z"/>
+                <w:ins w:id="535" w:author="Walgren, Patrick" w:date="2024-08-29T15:45:00Z" w16du:dateUtc="2024-08-29T21:45:00Z"/>
               </w:rPr>
             </w:pPr>
-            <w:ins w:id="511" w:author="Walgren, Patrick" w:date="2024-08-29T15:45:00Z" w16du:dateUtc="2024-08-29T21:45:00Z">
+            <w:ins w:id="536" w:author="Walgren, Patrick" w:date="2024-08-29T15:45:00Z" w16du:dateUtc="2024-08-29T21:45:00Z">
               <w:r>
                 <w:t>Pa</w:t>
               </w:r>
@@ -4711,7 +4906,7 @@
       </w:tr>
       <w:tr>
         <w:trPr>
-          <w:ins w:id="512" w:author="Walgren, Patrick" w:date="2024-08-29T15:45:00Z"/>
+          <w:ins w:id="537" w:author="Walgren, Patrick" w:date="2024-08-29T15:45:00Z"/>
         </w:trPr>
         <w:tc>
           <w:tcPr>
@@ -4720,10 +4915,10 @@
           <w:p>
             <w:pPr>
               <w:rPr>
-                <w:ins w:id="513" w:author="Walgren, Patrick" w:date="2024-08-29T15:45:00Z" w16du:dateUtc="2024-08-29T21:45:00Z"/>
+                <w:ins w:id="538" w:author="Walgren, Patrick" w:date="2024-08-29T15:45:00Z" w16du:dateUtc="2024-08-29T21:45:00Z"/>
               </w:rPr>
             </w:pPr>
-            <w:ins w:id="514" w:author="Walgren, Patrick" w:date="2024-08-29T15:45:00Z" w16du:dateUtc="2024-08-29T21:45:00Z">
+            <w:ins w:id="539" w:author="Walgren, Patrick" w:date="2024-08-29T15:45:00Z" w16du:dateUtc="2024-08-29T21:45:00Z">
               <w:r>
                 <w:t>Transformation strain rise time</w:t>
               </w:r>
@@ -4739,7 +4934,7 @@
             <w:pPr>
               <w:jc w:val="center"/>
               <w:rPr>
-                <w:ins w:id="515" w:author="Walgren, Patrick" w:date="2024-08-29T15:45:00Z" w16du:dateUtc="2024-08-29T21:45:00Z"/>
+                <w:ins w:id="540" w:author="Walgren, Patrick" w:date="2024-08-29T15:45:00Z" w16du:dateUtc="2024-08-29T21:45:00Z"/>
                 <w:rFonts w:ascii="Calibri" w:eastAsia="Calibri" w:hAnsi="Calibri" w:cs="Times New Roman"/>
                 <w:vertAlign w:val="subscript"/>
               </w:rPr>
@@ -4747,7 +4942,7 @@
             <m:oMathPara>
               <m:oMath>
                 <m:r>
-                  <w:ins w:id="516" w:author="Walgren, Patrick" w:date="2024-08-29T15:45:00Z" w16du:dateUtc="2024-08-29T21:45:00Z">
+                  <w:ins w:id="541" w:author="Walgren, Patrick" w:date="2024-08-29T15:45:00Z" w16du:dateUtc="2024-08-29T21:45:00Z">
                     <w:rPr>
                       <w:rFonts w:ascii="Cambria Math" w:eastAsia="Calibri" w:hAnsi="Cambria Math" w:cs="Times New Roman"/>
                       <w:vertAlign w:val="subscript"/>
@@ -4768,10 +4963,10 @@
             <w:pPr>
               <w:jc w:val="center"/>
               <w:rPr>
-                <w:ins w:id="517" w:author="Walgren, Patrick" w:date="2024-08-29T15:45:00Z" w16du:dateUtc="2024-08-29T21:45:00Z"/>
+                <w:ins w:id="542" w:author="Walgren, Patrick" w:date="2024-08-29T15:45:00Z" w16du:dateUtc="2024-08-29T21:45:00Z"/>
               </w:rPr>
             </w:pPr>
-            <w:ins w:id="518" w:author="Walgren, Patrick" w:date="2024-08-29T15:45:00Z" w16du:dateUtc="2024-08-29T21:45:00Z">
+            <w:ins w:id="543" w:author="Walgren, Patrick" w:date="2024-08-29T15:45:00Z" w16du:dateUtc="2024-08-29T21:45:00Z">
               <w:r>
                 <w:t>1/Pa</w:t>
               </w:r>
@@ -4781,7 +4976,7 @@
       </w:tr>
       <w:tr>
         <w:trPr>
-          <w:ins w:id="519" w:author="Walgren, Patrick" w:date="2024-08-29T15:45:00Z"/>
+          <w:ins w:id="544" w:author="Walgren, Patrick" w:date="2024-08-29T15:45:00Z"/>
         </w:trPr>
         <w:tc>
           <w:tcPr>
@@ -4793,12 +4988,12 @@
           <w:p>
             <w:pPr>
               <w:rPr>
-                <w:ins w:id="520" w:author="Walgren, Patrick" w:date="2024-08-29T15:45:00Z" w16du:dateUtc="2024-08-29T21:45:00Z"/>
+                <w:ins w:id="545" w:author="Walgren, Patrick" w:date="2024-08-29T15:45:00Z" w16du:dateUtc="2024-08-29T21:45:00Z"/>
                 <w:b/>
                 <w:bCs/>
               </w:rPr>
             </w:pPr>
-            <w:ins w:id="521" w:author="Walgren, Patrick" w:date="2024-08-29T15:45:00Z" w16du:dateUtc="2024-08-29T21:45:00Z">
+            <w:ins w:id="546" w:author="Walgren, Patrick" w:date="2024-08-29T15:45:00Z" w16du:dateUtc="2024-08-29T21:45:00Z">
               <w:r>
                 <w:rPr>
                   <w:b/>
@@ -4821,7 +5016,7 @@
             <w:pPr>
               <w:jc w:val="center"/>
               <w:rPr>
-                <w:ins w:id="522" w:author="Walgren, Patrick" w:date="2024-08-29T15:45:00Z" w16du:dateUtc="2024-08-29T21:45:00Z"/>
+                <w:ins w:id="547" w:author="Walgren, Patrick" w:date="2024-08-29T15:45:00Z" w16du:dateUtc="2024-08-29T21:45:00Z"/>
                 <w:rFonts w:ascii="Calibri" w:eastAsia="Calibri" w:hAnsi="Calibri" w:cs="Times New Roman"/>
                 <w:vertAlign w:val="subscript"/>
               </w:rPr>
@@ -4840,7 +5035,7 @@
             <w:pPr>
               <w:jc w:val="center"/>
               <w:rPr>
-                <w:ins w:id="523" w:author="Walgren, Patrick" w:date="2024-08-29T15:45:00Z" w16du:dateUtc="2024-08-29T21:45:00Z"/>
+                <w:ins w:id="548" w:author="Walgren, Patrick" w:date="2024-08-29T15:45:00Z" w16du:dateUtc="2024-08-29T21:45:00Z"/>
               </w:rPr>
             </w:pPr>
           </w:p>
@@ -4848,7 +5043,7 @@
       </w:tr>
       <w:tr>
         <w:trPr>
-          <w:ins w:id="524" w:author="Walgren, Patrick" w:date="2024-08-29T15:45:00Z"/>
+          <w:ins w:id="549" w:author="Walgren, Patrick" w:date="2024-08-29T15:45:00Z"/>
         </w:trPr>
         <w:tc>
           <w:tcPr>
@@ -4860,10 +5055,10 @@
           <w:p>
             <w:pPr>
               <w:rPr>
-                <w:ins w:id="525" w:author="Walgren, Patrick" w:date="2024-08-29T15:45:00Z" w16du:dateUtc="2024-08-29T21:45:00Z"/>
+                <w:ins w:id="550" w:author="Walgren, Patrick" w:date="2024-08-29T15:45:00Z" w16du:dateUtc="2024-08-29T21:45:00Z"/>
               </w:rPr>
             </w:pPr>
-            <w:ins w:id="526" w:author="Walgren, Patrick" w:date="2024-08-29T15:45:00Z" w16du:dateUtc="2024-08-29T21:45:00Z">
+            <w:ins w:id="551" w:author="Walgren, Patrick" w:date="2024-08-29T15:45:00Z" w16du:dateUtc="2024-08-29T21:45:00Z">
               <w:r>
                 <w:t>Smooth hardening coefficients</w:t>
               </w:r>
@@ -4882,7 +5077,7 @@
             <w:pPr>
               <w:jc w:val="center"/>
               <w:rPr>
-                <w:ins w:id="527" w:author="Walgren, Patrick" w:date="2024-08-29T15:45:00Z" w16du:dateUtc="2024-08-29T21:45:00Z"/>
+                <w:ins w:id="552" w:author="Walgren, Patrick" w:date="2024-08-29T15:45:00Z" w16du:dateUtc="2024-08-29T21:45:00Z"/>
                 <w:rFonts w:ascii="Calibri" w:eastAsia="Calibri" w:hAnsi="Calibri" w:cs="Times New Roman"/>
                 <w:vertAlign w:val="subscript"/>
               </w:rPr>
@@ -4892,7 +5087,7 @@
                 <m:sSub>
                   <m:sSubPr>
                     <m:ctrlPr>
-                      <w:ins w:id="528" w:author="Walgren, Patrick" w:date="2024-08-29T15:45:00Z" w16du:dateUtc="2024-08-29T21:45:00Z">
+                      <w:ins w:id="553" w:author="Walgren, Patrick" w:date="2024-08-29T15:45:00Z" w16du:dateUtc="2024-08-29T21:45:00Z">
                         <w:rPr>
                           <w:rFonts w:ascii="Cambria Math" w:eastAsia="Calibri" w:hAnsi="Cambria Math" w:cs="Times New Roman"/>
                           <w:i/>
@@ -4903,7 +5098,7 @@
                   </m:sSubPr>
                   <m:e>
                     <m:r>
-                      <w:ins w:id="529" w:author="Walgren, Patrick" w:date="2024-08-29T15:45:00Z" w16du:dateUtc="2024-08-29T21:45:00Z">
+                      <w:ins w:id="554" w:author="Walgren, Patrick" w:date="2024-08-29T15:45:00Z" w16du:dateUtc="2024-08-29T21:45:00Z">
                         <w:rPr>
                           <w:rFonts w:ascii="Cambria Math" w:eastAsia="Calibri" w:hAnsi="Cambria Math" w:cs="Times New Roman"/>
                           <w:vertAlign w:val="subscript"/>
@@ -4914,7 +5109,7 @@
                   </m:e>
                   <m:sub>
                     <m:r>
-                      <w:ins w:id="530" w:author="Walgren, Patrick" w:date="2024-08-29T15:45:00Z" w16du:dateUtc="2024-08-29T21:45:00Z">
+                      <w:ins w:id="555" w:author="Walgren, Patrick" w:date="2024-08-29T15:45:00Z" w16du:dateUtc="2024-08-29T21:45:00Z">
                         <w:rPr>
                           <w:rFonts w:ascii="Cambria Math" w:eastAsia="Calibri" w:hAnsi="Cambria Math" w:cs="Times New Roman"/>
                           <w:vertAlign w:val="subscript"/>
@@ -4925,7 +5120,7 @@
                   </m:sub>
                 </m:sSub>
                 <m:r>
-                  <w:ins w:id="531" w:author="Walgren, Patrick" w:date="2024-08-29T15:45:00Z" w16du:dateUtc="2024-08-29T21:45:00Z">
+                  <w:ins w:id="556" w:author="Walgren, Patrick" w:date="2024-08-29T15:45:00Z" w16du:dateUtc="2024-08-29T21:45:00Z">
                     <w:rPr>
                       <w:rFonts w:ascii="Cambria Math" w:eastAsia="Calibri" w:hAnsi="Cambria Math" w:cs="Times New Roman"/>
                       <w:vertAlign w:val="subscript"/>
@@ -4936,7 +5131,7 @@
                 <m:sSub>
                   <m:sSubPr>
                     <m:ctrlPr>
-                      <w:ins w:id="532" w:author="Walgren, Patrick" w:date="2024-08-29T15:45:00Z" w16du:dateUtc="2024-08-29T21:45:00Z">
+                      <w:ins w:id="557" w:author="Walgren, Patrick" w:date="2024-08-29T15:45:00Z" w16du:dateUtc="2024-08-29T21:45:00Z">
                         <w:rPr>
                           <w:rFonts w:ascii="Cambria Math" w:eastAsia="Calibri" w:hAnsi="Cambria Math" w:cs="Times New Roman"/>
                           <w:i/>
@@ -4947,7 +5142,7 @@
                   </m:sSubPr>
                   <m:e>
                     <m:r>
-                      <w:ins w:id="533" w:author="Walgren, Patrick" w:date="2024-08-29T15:45:00Z" w16du:dateUtc="2024-08-29T21:45:00Z">
+                      <w:ins w:id="558" w:author="Walgren, Patrick" w:date="2024-08-29T15:45:00Z" w16du:dateUtc="2024-08-29T21:45:00Z">
                         <w:rPr>
                           <w:rFonts w:ascii="Cambria Math" w:eastAsia="Calibri" w:hAnsi="Cambria Math" w:cs="Times New Roman"/>
                           <w:vertAlign w:val="subscript"/>
@@ -4958,7 +5153,7 @@
                   </m:e>
                   <m:sub>
                     <m:r>
-                      <w:ins w:id="534" w:author="Walgren, Patrick" w:date="2024-08-29T15:45:00Z" w16du:dateUtc="2024-08-29T21:45:00Z">
+                      <w:ins w:id="559" w:author="Walgren, Patrick" w:date="2024-08-29T15:45:00Z" w16du:dateUtc="2024-08-29T21:45:00Z">
                         <w:rPr>
                           <w:rFonts w:ascii="Cambria Math" w:eastAsia="Calibri" w:hAnsi="Cambria Math" w:cs="Times New Roman"/>
                           <w:vertAlign w:val="subscript"/>
@@ -4969,7 +5164,7 @@
                   </m:sub>
                 </m:sSub>
                 <m:r>
-                  <w:ins w:id="535" w:author="Walgren, Patrick" w:date="2024-08-29T15:45:00Z" w16du:dateUtc="2024-08-29T21:45:00Z">
+                  <w:ins w:id="560" w:author="Walgren, Patrick" w:date="2024-08-29T15:45:00Z" w16du:dateUtc="2024-08-29T21:45:00Z">
                     <w:rPr>
                       <w:rFonts w:ascii="Cambria Math" w:eastAsia="Calibri" w:hAnsi="Cambria Math" w:cs="Times New Roman"/>
                       <w:vertAlign w:val="subscript"/>
@@ -4980,7 +5175,7 @@
                 <m:sSub>
                   <m:sSubPr>
                     <m:ctrlPr>
-                      <w:ins w:id="536" w:author="Walgren, Patrick" w:date="2024-08-29T15:45:00Z" w16du:dateUtc="2024-08-29T21:45:00Z">
+                      <w:ins w:id="561" w:author="Walgren, Patrick" w:date="2024-08-29T15:45:00Z" w16du:dateUtc="2024-08-29T21:45:00Z">
                         <w:rPr>
                           <w:rFonts w:ascii="Cambria Math" w:eastAsia="Calibri" w:hAnsi="Cambria Math" w:cs="Times New Roman"/>
                           <w:i/>
@@ -4991,7 +5186,7 @@
                   </m:sSubPr>
                   <m:e>
                     <m:r>
-                      <w:ins w:id="537" w:author="Walgren, Patrick" w:date="2024-08-29T15:45:00Z" w16du:dateUtc="2024-08-29T21:45:00Z">
+                      <w:ins w:id="562" w:author="Walgren, Patrick" w:date="2024-08-29T15:45:00Z" w16du:dateUtc="2024-08-29T21:45:00Z">
                         <w:rPr>
                           <w:rFonts w:ascii="Cambria Math" w:eastAsia="Calibri" w:hAnsi="Cambria Math" w:cs="Times New Roman"/>
                           <w:vertAlign w:val="subscript"/>
@@ -5002,7 +5197,7 @@
                   </m:e>
                   <m:sub>
                     <m:r>
-                      <w:ins w:id="538" w:author="Walgren, Patrick" w:date="2024-08-29T15:45:00Z" w16du:dateUtc="2024-08-29T21:45:00Z">
+                      <w:ins w:id="563" w:author="Walgren, Patrick" w:date="2024-08-29T15:45:00Z" w16du:dateUtc="2024-08-29T21:45:00Z">
                         <w:rPr>
                           <w:rFonts w:ascii="Cambria Math" w:eastAsia="Calibri" w:hAnsi="Cambria Math" w:cs="Times New Roman"/>
                           <w:vertAlign w:val="subscript"/>
@@ -5013,7 +5208,7 @@
                   </m:sub>
                 </m:sSub>
                 <m:r>
-                  <w:ins w:id="539" w:author="Walgren, Patrick" w:date="2024-08-29T15:45:00Z" w16du:dateUtc="2024-08-29T21:45:00Z">
+                  <w:ins w:id="564" w:author="Walgren, Patrick" w:date="2024-08-29T15:45:00Z" w16du:dateUtc="2024-08-29T21:45:00Z">
                     <w:rPr>
                       <w:rFonts w:ascii="Cambria Math" w:eastAsia="Calibri" w:hAnsi="Cambria Math" w:cs="Times New Roman"/>
                       <w:vertAlign w:val="subscript"/>
@@ -5024,7 +5219,7 @@
                 <m:sSub>
                   <m:sSubPr>
                     <m:ctrlPr>
-                      <w:ins w:id="540" w:author="Walgren, Patrick" w:date="2024-08-29T15:45:00Z" w16du:dateUtc="2024-08-29T21:45:00Z">
+                      <w:ins w:id="565" w:author="Walgren, Patrick" w:date="2024-08-29T15:45:00Z" w16du:dateUtc="2024-08-29T21:45:00Z">
                         <w:rPr>
                           <w:rFonts w:ascii="Cambria Math" w:eastAsia="Calibri" w:hAnsi="Cambria Math" w:cs="Times New Roman"/>
                           <w:i/>
@@ -5035,7 +5230,7 @@
                   </m:sSubPr>
                   <m:e>
                     <m:r>
-                      <w:ins w:id="541" w:author="Walgren, Patrick" w:date="2024-08-29T15:45:00Z" w16du:dateUtc="2024-08-29T21:45:00Z">
+                      <w:ins w:id="566" w:author="Walgren, Patrick" w:date="2024-08-29T15:45:00Z" w16du:dateUtc="2024-08-29T21:45:00Z">
                         <w:rPr>
                           <w:rFonts w:ascii="Cambria Math" w:eastAsia="Calibri" w:hAnsi="Cambria Math" w:cs="Times New Roman"/>
                           <w:vertAlign w:val="subscript"/>
@@ -5046,7 +5241,7 @@
                   </m:e>
                   <m:sub>
                     <m:r>
-                      <w:ins w:id="542" w:author="Walgren, Patrick" w:date="2024-08-29T15:45:00Z" w16du:dateUtc="2024-08-29T21:45:00Z">
+                      <w:ins w:id="567" w:author="Walgren, Patrick" w:date="2024-08-29T15:45:00Z" w16du:dateUtc="2024-08-29T21:45:00Z">
                         <w:rPr>
                           <w:rFonts w:ascii="Cambria Math" w:eastAsia="Calibri" w:hAnsi="Cambria Math" w:cs="Times New Roman"/>
                           <w:vertAlign w:val="subscript"/>
@@ -5072,10 +5267,10 @@
             <w:pPr>
               <w:jc w:val="center"/>
               <w:rPr>
-                <w:ins w:id="543" w:author="Walgren, Patrick" w:date="2024-08-29T15:45:00Z" w16du:dateUtc="2024-08-29T21:45:00Z"/>
+                <w:ins w:id="568" w:author="Walgren, Patrick" w:date="2024-08-29T15:45:00Z" w16du:dateUtc="2024-08-29T21:45:00Z"/>
               </w:rPr>
             </w:pPr>
-            <w:ins w:id="544" w:author="Walgren, Patrick" w:date="2024-08-29T15:45:00Z" w16du:dateUtc="2024-08-29T21:45:00Z">
+            <w:ins w:id="569" w:author="Walgren, Patrick" w:date="2024-08-29T15:45:00Z" w16du:dateUtc="2024-08-29T21:45:00Z">
               <w:r>
                 <w:t>-</w:t>
               </w:r>
@@ -5087,17 +5282,17 @@
     <w:p>
       <w:pPr>
         <w:rPr>
-          <w:ins w:id="545" w:author="Walgren, Patrick" w:date="2024-08-29T15:45:00Z" w16du:dateUtc="2024-08-29T21:45:00Z"/>
-        </w:rPr>
-      </w:pPr>
-    </w:p>
-    <w:p>
-      <w:pPr>
-        <w:rPr>
-          <w:ins w:id="546" w:author="Walgren, Patrick" w:date="2024-08-29T15:45:00Z" w16du:dateUtc="2024-08-29T21:45:00Z"/>
-        </w:rPr>
-      </w:pPr>
-      <w:ins w:id="547" w:author="Walgren, Patrick" w:date="2024-08-29T15:45:00Z" w16du:dateUtc="2024-08-29T21:45:00Z">
+          <w:ins w:id="570" w:author="Walgren, Patrick" w:date="2024-08-29T15:45:00Z" w16du:dateUtc="2024-08-29T21:45:00Z"/>
+        </w:rPr>
+      </w:pPr>
+    </w:p>
+    <w:p>
+      <w:pPr>
+        <w:rPr>
+          <w:ins w:id="571" w:author="Walgren, Patrick" w:date="2024-08-29T15:45:00Z" w16du:dateUtc="2024-08-29T21:45:00Z"/>
+        </w:rPr>
+      </w:pPr>
+      <w:ins w:id="572" w:author="Walgren, Patrick" w:date="2024-08-29T15:45:00Z" w16du:dateUtc="2024-08-29T21:45:00Z">
         <w:r>
           <w:t>The Lagoudas one-dimensional constitutive model comprises four interdependent parameter groups.</w:t>
         </w:r>
@@ -5111,10 +5306,10 @@
           <w:numId w:val="6"/>
         </w:numPr>
         <w:rPr>
-          <w:ins w:id="548" w:author="Walgren, Patrick" w:date="2024-08-29T15:45:00Z" w16du:dateUtc="2024-08-29T21:45:00Z"/>
-        </w:rPr>
-      </w:pPr>
-      <w:ins w:id="549" w:author="Walgren, Patrick" w:date="2024-08-29T15:45:00Z" w16du:dateUtc="2024-08-29T21:45:00Z">
+          <w:ins w:id="573" w:author="Walgren, Patrick" w:date="2024-08-29T15:45:00Z" w16du:dateUtc="2024-08-29T21:45:00Z"/>
+        </w:rPr>
+      </w:pPr>
+      <w:ins w:id="574" w:author="Walgren, Patrick" w:date="2024-08-29T15:45:00Z" w16du:dateUtc="2024-08-29T21:45:00Z">
         <w:r>
           <w:rPr>
             <w:b/>
@@ -5130,7 +5325,7 @@
         <m:sSup>
           <m:sSupPr>
             <m:ctrlPr>
-              <w:ins w:id="550" w:author="Walgren, Patrick" w:date="2024-08-29T15:45:00Z" w16du:dateUtc="2024-08-29T21:45:00Z">
+              <w:ins w:id="575" w:author="Walgren, Patrick" w:date="2024-08-29T15:45:00Z" w16du:dateUtc="2024-08-29T21:45:00Z">
                 <w:rPr>
                   <w:rFonts w:ascii="Cambria Math" w:hAnsi="Cambria Math"/>
                   <w:i/>
@@ -5140,7 +5335,7 @@
           </m:sSupPr>
           <m:e>
             <m:r>
-              <w:ins w:id="551" w:author="Walgren, Patrick" w:date="2024-08-29T15:45:00Z" w16du:dateUtc="2024-08-29T21:45:00Z">
+              <w:ins w:id="576" w:author="Walgren, Patrick" w:date="2024-08-29T15:45:00Z" w16du:dateUtc="2024-08-29T21:45:00Z">
                 <w:rPr>
                   <w:rFonts w:ascii="Cambria Math" w:hAnsi="Cambria Math"/>
                 </w:rPr>
@@ -5150,7 +5345,7 @@
           </m:e>
           <m:sup>
             <m:r>
-              <w:ins w:id="552" w:author="Walgren, Patrick" w:date="2024-08-29T15:45:00Z" w16du:dateUtc="2024-08-29T21:45:00Z">
+              <w:ins w:id="577" w:author="Walgren, Patrick" w:date="2024-08-29T15:45:00Z" w16du:dateUtc="2024-08-29T21:45:00Z">
                 <w:rPr>
                   <w:rFonts w:ascii="Cambria Math" w:hAnsi="Cambria Math"/>
                 </w:rPr>
@@ -5160,7 +5355,7 @@
           </m:sup>
         </m:sSup>
       </m:oMath>
-      <w:ins w:id="553" w:author="Walgren, Patrick" w:date="2024-08-29T15:45:00Z" w16du:dateUtc="2024-08-29T21:45:00Z">
+      <w:ins w:id="578" w:author="Walgren, Patrick" w:date="2024-08-29T15:45:00Z" w16du:dateUtc="2024-08-29T21:45:00Z">
         <w:r>
           <w:rPr>
             <w:rFonts w:eastAsiaTheme="minorEastAsia"/>
@@ -5172,7 +5367,7 @@
         <m:sSup>
           <m:sSupPr>
             <m:ctrlPr>
-              <w:ins w:id="554" w:author="Walgren, Patrick" w:date="2024-08-29T15:45:00Z" w16du:dateUtc="2024-08-29T21:45:00Z">
+              <w:ins w:id="579" w:author="Walgren, Patrick" w:date="2024-08-29T15:45:00Z" w16du:dateUtc="2024-08-29T21:45:00Z">
                 <w:rPr>
                   <w:rFonts w:ascii="Cambria Math" w:eastAsiaTheme="minorEastAsia" w:hAnsi="Cambria Math"/>
                   <w:i/>
@@ -5182,7 +5377,7 @@
           </m:sSupPr>
           <m:e>
             <m:r>
-              <w:ins w:id="555" w:author="Walgren, Patrick" w:date="2024-08-29T15:45:00Z" w16du:dateUtc="2024-08-29T21:45:00Z">
+              <w:ins w:id="580" w:author="Walgren, Patrick" w:date="2024-08-29T15:45:00Z" w16du:dateUtc="2024-08-29T21:45:00Z">
                 <w:rPr>
                   <w:rFonts w:ascii="Cambria Math" w:eastAsiaTheme="minorEastAsia" w:hAnsi="Cambria Math"/>
                 </w:rPr>
@@ -5192,7 +5387,7 @@
           </m:e>
           <m:sup>
             <m:r>
-              <w:ins w:id="556" w:author="Walgren, Patrick" w:date="2024-08-29T15:45:00Z" w16du:dateUtc="2024-08-29T21:45:00Z">
+              <w:ins w:id="581" w:author="Walgren, Patrick" w:date="2024-08-29T15:45:00Z" w16du:dateUtc="2024-08-29T21:45:00Z">
                 <w:rPr>
                   <w:rFonts w:ascii="Cambria Math" w:eastAsiaTheme="minorEastAsia" w:hAnsi="Cambria Math"/>
                 </w:rPr>
@@ -5202,7 +5397,7 @@
           </m:sup>
         </m:sSup>
       </m:oMath>
-      <w:ins w:id="557" w:author="Walgren, Patrick" w:date="2024-08-29T15:45:00Z" w16du:dateUtc="2024-08-29T21:45:00Z">
+      <w:ins w:id="582" w:author="Walgren, Patrick" w:date="2024-08-29T15:45:00Z" w16du:dateUtc="2024-08-29T21:45:00Z">
         <w:r>
           <w:rPr>
             <w:rFonts w:eastAsiaTheme="minorEastAsia"/>
@@ -5212,7 +5407,7 @@
       </w:ins>
       <m:oMath>
         <m:r>
-          <w:ins w:id="558" w:author="Walgren, Patrick" w:date="2024-08-29T15:45:00Z" w16du:dateUtc="2024-08-29T21:45:00Z">
+          <w:ins w:id="583" w:author="Walgren, Patrick" w:date="2024-08-29T15:45:00Z" w16du:dateUtc="2024-08-29T21:45:00Z">
             <w:rPr>
               <w:rFonts w:ascii="Cambria Math" w:eastAsiaTheme="minorEastAsia" w:hAnsi="Cambria Math"/>
             </w:rPr>
@@ -5220,7 +5415,7 @@
           </w:ins>
         </m:r>
       </m:oMath>
-      <w:ins w:id="559" w:author="Walgren, Patrick" w:date="2024-08-29T15:45:00Z" w16du:dateUtc="2024-08-29T21:45:00Z">
+      <w:ins w:id="584" w:author="Walgren, Patrick" w:date="2024-08-29T15:45:00Z" w16du:dateUtc="2024-08-29T21:45:00Z">
         <w:r>
           <w:rPr>
             <w:rFonts w:eastAsiaTheme="minorEastAsia"/>
@@ -5228,7 +5423,7 @@
           <w:t>. Note this model formulation assumes the coefficient of thermal expansion is constant with respect to material phase; this allows the use of simpler nonlinear solution methods (i.e., Convex Cutting Plane</w:t>
         </w:r>
       </w:ins>
-      <w:ins w:id="560" w:author="Walgren, Patrick" w:date="2024-08-30T09:43:00Z" w16du:dateUtc="2024-08-30T15:43:00Z">
+      <w:ins w:id="585" w:author="Walgren, Patrick" w:date="2024-08-30T09:43:00Z" w16du:dateUtc="2024-08-30T15:43:00Z">
         <w:r>
           <w:rPr>
             <w:rFonts w:eastAsiaTheme="minorEastAsia"/>
@@ -5266,7 +5461,7 @@
         </w:rPr>
         <w:fldChar w:fldCharType="end"/>
       </w:r>
-      <w:ins w:id="561" w:author="Walgren, Patrick" w:date="2024-08-29T15:45:00Z" w16du:dateUtc="2024-08-29T21:45:00Z">
+      <w:ins w:id="586" w:author="Walgren, Patrick" w:date="2024-08-29T15:45:00Z" w16du:dateUtc="2024-08-29T21:45:00Z">
         <w:r>
           <w:rPr>
             <w:rFonts w:eastAsiaTheme="minorEastAsia"/>
@@ -5283,10 +5478,10 @@
           <w:numId w:val="6"/>
         </w:numPr>
         <w:rPr>
-          <w:ins w:id="562" w:author="Walgren, Patrick" w:date="2024-08-29T15:45:00Z" w16du:dateUtc="2024-08-29T21:45:00Z"/>
-        </w:rPr>
-      </w:pPr>
-      <w:ins w:id="563" w:author="Walgren, Patrick" w:date="2024-08-29T15:45:00Z" w16du:dateUtc="2024-08-29T21:45:00Z">
+          <w:ins w:id="587" w:author="Walgren, Patrick" w:date="2024-08-29T15:45:00Z" w16du:dateUtc="2024-08-29T21:45:00Z"/>
+        </w:rPr>
+      </w:pPr>
+      <w:ins w:id="588" w:author="Walgren, Patrick" w:date="2024-08-29T15:45:00Z" w16du:dateUtc="2024-08-29T21:45:00Z">
         <w:r>
           <w:rPr>
             <w:b/>
@@ -5302,7 +5497,7 @@
         <m:sSub>
           <m:sSubPr>
             <m:ctrlPr>
-              <w:ins w:id="564" w:author="Walgren, Patrick" w:date="2024-08-29T15:45:00Z" w16du:dateUtc="2024-08-29T21:45:00Z">
+              <w:ins w:id="589" w:author="Walgren, Patrick" w:date="2024-08-29T15:45:00Z" w16du:dateUtc="2024-08-29T21:45:00Z">
                 <w:rPr>
                   <w:rFonts w:ascii="Cambria Math" w:eastAsia="Calibri" w:hAnsi="Cambria Math" w:cs="Times New Roman"/>
                   <w:i/>
@@ -5312,7 +5507,7 @@
           </m:sSubPr>
           <m:e>
             <m:r>
-              <w:ins w:id="565" w:author="Walgren, Patrick" w:date="2024-08-29T15:45:00Z" w16du:dateUtc="2024-08-29T21:45:00Z">
+              <w:ins w:id="590" w:author="Walgren, Patrick" w:date="2024-08-29T15:45:00Z" w16du:dateUtc="2024-08-29T21:45:00Z">
                 <w:rPr>
                   <w:rFonts w:ascii="Cambria Math" w:eastAsia="Calibri" w:hAnsi="Cambria Math" w:cs="Times New Roman"/>
                 </w:rPr>
@@ -5322,7 +5517,7 @@
           </m:e>
           <m:sub>
             <m:r>
-              <w:ins w:id="566" w:author="Walgren, Patrick" w:date="2024-08-29T15:45:00Z" w16du:dateUtc="2024-08-29T21:45:00Z">
+              <w:ins w:id="591" w:author="Walgren, Patrick" w:date="2024-08-29T15:45:00Z" w16du:dateUtc="2024-08-29T21:45:00Z">
                 <w:rPr>
                   <w:rFonts w:ascii="Cambria Math" w:eastAsia="Calibri" w:hAnsi="Cambria Math" w:cs="Times New Roman"/>
                 </w:rPr>
@@ -5332,7 +5527,7 @@
           </m:sub>
         </m:sSub>
         <m:r>
-          <w:ins w:id="567" w:author="Walgren, Patrick" w:date="2024-08-29T15:45:00Z" w16du:dateUtc="2024-08-29T21:45:00Z">
+          <w:ins w:id="592" w:author="Walgren, Patrick" w:date="2024-08-29T15:45:00Z" w16du:dateUtc="2024-08-29T21:45:00Z">
             <w:rPr>
               <w:rFonts w:ascii="Cambria Math" w:eastAsia="Calibri" w:hAnsi="Cambria Math" w:cs="Times New Roman"/>
             </w:rPr>
@@ -5342,7 +5537,7 @@
         <m:sSub>
           <m:sSubPr>
             <m:ctrlPr>
-              <w:ins w:id="568" w:author="Walgren, Patrick" w:date="2024-08-29T15:45:00Z" w16du:dateUtc="2024-08-29T21:45:00Z">
+              <w:ins w:id="593" w:author="Walgren, Patrick" w:date="2024-08-29T15:45:00Z" w16du:dateUtc="2024-08-29T21:45:00Z">
                 <w:rPr>
                   <w:rFonts w:ascii="Cambria Math" w:eastAsia="Calibri" w:hAnsi="Cambria Math" w:cs="Times New Roman"/>
                   <w:i/>
@@ -5352,7 +5547,7 @@
           </m:sSubPr>
           <m:e>
             <m:r>
-              <w:ins w:id="569" w:author="Walgren, Patrick" w:date="2024-08-29T15:45:00Z" w16du:dateUtc="2024-08-29T21:45:00Z">
+              <w:ins w:id="594" w:author="Walgren, Patrick" w:date="2024-08-29T15:45:00Z" w16du:dateUtc="2024-08-29T21:45:00Z">
                 <w:rPr>
                   <w:rFonts w:ascii="Cambria Math" w:eastAsia="Calibri" w:hAnsi="Cambria Math" w:cs="Times New Roman"/>
                 </w:rPr>
@@ -5362,7 +5557,7 @@
           </m:e>
           <m:sub>
             <m:r>
-              <w:ins w:id="570" w:author="Walgren, Patrick" w:date="2024-08-29T15:45:00Z" w16du:dateUtc="2024-08-29T21:45:00Z">
+              <w:ins w:id="595" w:author="Walgren, Patrick" w:date="2024-08-29T15:45:00Z" w16du:dateUtc="2024-08-29T21:45:00Z">
                 <w:rPr>
                   <w:rFonts w:ascii="Cambria Math" w:eastAsia="Calibri" w:hAnsi="Cambria Math" w:cs="Times New Roman"/>
                 </w:rPr>
@@ -5372,7 +5567,7 @@
           </m:sub>
         </m:sSub>
         <m:r>
-          <w:ins w:id="571" w:author="Walgren, Patrick" w:date="2024-08-29T15:45:00Z" w16du:dateUtc="2024-08-29T21:45:00Z">
+          <w:ins w:id="596" w:author="Walgren, Patrick" w:date="2024-08-29T15:45:00Z" w16du:dateUtc="2024-08-29T21:45:00Z">
             <w:rPr>
               <w:rFonts w:ascii="Cambria Math" w:eastAsia="Calibri" w:hAnsi="Cambria Math" w:cs="Times New Roman"/>
             </w:rPr>
@@ -5382,7 +5577,7 @@
         <m:sSub>
           <m:sSubPr>
             <m:ctrlPr>
-              <w:ins w:id="572" w:author="Walgren, Patrick" w:date="2024-08-29T15:45:00Z" w16du:dateUtc="2024-08-29T21:45:00Z">
+              <w:ins w:id="597" w:author="Walgren, Patrick" w:date="2024-08-29T15:45:00Z" w16du:dateUtc="2024-08-29T21:45:00Z">
                 <w:rPr>
                   <w:rFonts w:ascii="Cambria Math" w:eastAsia="Calibri" w:hAnsi="Cambria Math" w:cs="Times New Roman"/>
                   <w:i/>
@@ -5392,7 +5587,7 @@
           </m:sSubPr>
           <m:e>
             <m:r>
-              <w:ins w:id="573" w:author="Walgren, Patrick" w:date="2024-08-29T15:45:00Z" w16du:dateUtc="2024-08-29T21:45:00Z">
+              <w:ins w:id="598" w:author="Walgren, Patrick" w:date="2024-08-29T15:45:00Z" w16du:dateUtc="2024-08-29T21:45:00Z">
                 <w:rPr>
                   <w:rFonts w:ascii="Cambria Math" w:eastAsia="Calibri" w:hAnsi="Cambria Math" w:cs="Times New Roman"/>
                 </w:rPr>
@@ -5402,7 +5597,7 @@
           </m:e>
           <m:sub>
             <m:r>
-              <w:ins w:id="574" w:author="Walgren, Patrick" w:date="2024-08-29T15:45:00Z" w16du:dateUtc="2024-08-29T21:45:00Z">
+              <w:ins w:id="599" w:author="Walgren, Patrick" w:date="2024-08-29T15:45:00Z" w16du:dateUtc="2024-08-29T21:45:00Z">
                 <w:rPr>
                   <w:rFonts w:ascii="Cambria Math" w:eastAsia="Calibri" w:hAnsi="Cambria Math" w:cs="Times New Roman"/>
                 </w:rPr>
@@ -5412,7 +5607,7 @@
           </m:sub>
         </m:sSub>
         <m:r>
-          <w:ins w:id="575" w:author="Walgren, Patrick" w:date="2024-08-29T15:45:00Z" w16du:dateUtc="2024-08-29T21:45:00Z">
+          <w:ins w:id="600" w:author="Walgren, Patrick" w:date="2024-08-29T15:45:00Z" w16du:dateUtc="2024-08-29T21:45:00Z">
             <w:rPr>
               <w:rFonts w:ascii="Cambria Math" w:eastAsia="Calibri" w:hAnsi="Cambria Math" w:cs="Times New Roman"/>
             </w:rPr>
@@ -5422,7 +5617,7 @@
         <m:sSub>
           <m:sSubPr>
             <m:ctrlPr>
-              <w:ins w:id="576" w:author="Walgren, Patrick" w:date="2024-08-29T15:45:00Z" w16du:dateUtc="2024-08-29T21:45:00Z">
+              <w:ins w:id="601" w:author="Walgren, Patrick" w:date="2024-08-29T15:45:00Z" w16du:dateUtc="2024-08-29T21:45:00Z">
                 <w:rPr>
                   <w:rFonts w:ascii="Cambria Math" w:eastAsia="Calibri" w:hAnsi="Cambria Math" w:cs="Times New Roman"/>
                   <w:i/>
@@ -5432,7 +5627,7 @@
           </m:sSubPr>
           <m:e>
             <m:r>
-              <w:ins w:id="577" w:author="Walgren, Patrick" w:date="2024-08-29T15:45:00Z" w16du:dateUtc="2024-08-29T21:45:00Z">
+              <w:ins w:id="602" w:author="Walgren, Patrick" w:date="2024-08-29T15:45:00Z" w16du:dateUtc="2024-08-29T21:45:00Z">
                 <w:rPr>
                   <w:rFonts w:ascii="Cambria Math" w:eastAsia="Calibri" w:hAnsi="Cambria Math" w:cs="Times New Roman"/>
                 </w:rPr>
@@ -5442,7 +5637,7 @@
           </m:e>
           <m:sub>
             <m:r>
-              <w:ins w:id="578" w:author="Walgren, Patrick" w:date="2024-08-29T15:45:00Z" w16du:dateUtc="2024-08-29T21:45:00Z">
+              <w:ins w:id="603" w:author="Walgren, Patrick" w:date="2024-08-29T15:45:00Z" w16du:dateUtc="2024-08-29T21:45:00Z">
                 <w:rPr>
                   <w:rFonts w:ascii="Cambria Math" w:eastAsia="Calibri" w:hAnsi="Cambria Math" w:cs="Times New Roman"/>
                 </w:rPr>
@@ -5452,7 +5647,7 @@
           </m:sub>
         </m:sSub>
       </m:oMath>
-      <w:ins w:id="579" w:author="Walgren, Patrick" w:date="2024-08-29T15:45:00Z" w16du:dateUtc="2024-08-29T21:45:00Z">
+      <w:ins w:id="604" w:author="Walgren, Patrick" w:date="2024-08-29T15:45:00Z" w16du:dateUtc="2024-08-29T21:45:00Z">
         <w:r>
           <w:rPr>
             <w:rFonts w:eastAsiaTheme="minorEastAsia"/>
@@ -5464,7 +5659,7 @@
         <m:sSup>
           <m:sSupPr>
             <m:ctrlPr>
-              <w:ins w:id="580" w:author="Walgren, Patrick" w:date="2024-08-29T15:45:00Z" w16du:dateUtc="2024-08-29T21:45:00Z">
+              <w:ins w:id="605" w:author="Walgren, Patrick" w:date="2024-08-29T15:45:00Z" w16du:dateUtc="2024-08-29T21:45:00Z">
                 <w:rPr>
                   <w:rFonts w:ascii="Cambria Math" w:eastAsia="Calibri" w:hAnsi="Cambria Math" w:cs="Times New Roman"/>
                   <w:i/>
@@ -5474,7 +5669,7 @@
           </m:sSupPr>
           <m:e>
             <m:r>
-              <w:ins w:id="581" w:author="Walgren, Patrick" w:date="2024-08-29T15:45:00Z" w16du:dateUtc="2024-08-29T21:45:00Z">
+              <w:ins w:id="606" w:author="Walgren, Patrick" w:date="2024-08-29T15:45:00Z" w16du:dateUtc="2024-08-29T21:45:00Z">
                 <w:rPr>
                   <w:rFonts w:ascii="Cambria Math" w:eastAsia="Calibri" w:hAnsi="Cambria Math" w:cs="Times New Roman"/>
                 </w:rPr>
@@ -5484,7 +5679,7 @@
           </m:e>
           <m:sup>
             <m:r>
-              <w:ins w:id="582" w:author="Walgren, Patrick" w:date="2024-08-29T15:45:00Z" w16du:dateUtc="2024-08-29T21:45:00Z">
+              <w:ins w:id="607" w:author="Walgren, Patrick" w:date="2024-08-29T15:45:00Z" w16du:dateUtc="2024-08-29T21:45:00Z">
                 <w:rPr>
                   <w:rFonts w:ascii="Cambria Math" w:eastAsia="Calibri" w:hAnsi="Cambria Math" w:cs="Times New Roman"/>
                 </w:rPr>
@@ -5494,7 +5689,7 @@
           </m:sup>
         </m:sSup>
         <m:r>
-          <w:ins w:id="583" w:author="Walgren, Patrick" w:date="2024-08-29T15:45:00Z" w16du:dateUtc="2024-08-29T21:45:00Z">
+          <w:ins w:id="608" w:author="Walgren, Patrick" w:date="2024-08-29T15:45:00Z" w16du:dateUtc="2024-08-29T21:45:00Z">
             <w:rPr>
               <w:rFonts w:ascii="Cambria Math" w:eastAsia="Calibri" w:hAnsi="Cambria Math" w:cs="Times New Roman"/>
             </w:rPr>
@@ -5504,7 +5699,7 @@
         <m:sSup>
           <m:sSupPr>
             <m:ctrlPr>
-              <w:ins w:id="584" w:author="Walgren, Patrick" w:date="2024-08-29T15:45:00Z" w16du:dateUtc="2024-08-29T21:45:00Z">
+              <w:ins w:id="609" w:author="Walgren, Patrick" w:date="2024-08-29T15:45:00Z" w16du:dateUtc="2024-08-29T21:45:00Z">
                 <w:rPr>
                   <w:rFonts w:ascii="Cambria Math" w:eastAsia="Calibri" w:hAnsi="Cambria Math" w:cs="Times New Roman"/>
                   <w:i/>
@@ -5514,7 +5709,7 @@
           </m:sSupPr>
           <m:e>
             <m:r>
-              <w:ins w:id="585" w:author="Walgren, Patrick" w:date="2024-08-29T15:45:00Z" w16du:dateUtc="2024-08-29T21:45:00Z">
+              <w:ins w:id="610" w:author="Walgren, Patrick" w:date="2024-08-29T15:45:00Z" w16du:dateUtc="2024-08-29T21:45:00Z">
                 <w:rPr>
                   <w:rFonts w:ascii="Cambria Math" w:eastAsia="Calibri" w:hAnsi="Cambria Math" w:cs="Times New Roman"/>
                 </w:rPr>
@@ -5524,7 +5719,7 @@
           </m:e>
           <m:sup>
             <m:r>
-              <w:ins w:id="586" w:author="Walgren, Patrick" w:date="2024-08-29T15:45:00Z" w16du:dateUtc="2024-08-29T21:45:00Z">
+              <w:ins w:id="611" w:author="Walgren, Patrick" w:date="2024-08-29T15:45:00Z" w16du:dateUtc="2024-08-29T21:45:00Z">
                 <w:rPr>
                   <w:rFonts w:ascii="Cambria Math" w:eastAsia="Calibri" w:hAnsi="Cambria Math" w:cs="Times New Roman"/>
                 </w:rPr>
@@ -5534,19 +5729,12 @@
           </m:sup>
         </m:sSup>
       </m:oMath>
-      <w:ins w:id="587" w:author="Walgren, Patrick" w:date="2024-08-29T15:45:00Z" w16du:dateUtc="2024-08-29T21:45:00Z">
+      <w:ins w:id="612" w:author="Walgren, Patrick" w:date="2024-08-29T15:45:00Z" w16du:dateUtc="2024-08-29T21:45:00Z">
         <w:r>
           <w:rPr>
             <w:rFonts w:eastAsiaTheme="minorEastAsia"/>
           </w:rPr>
-          <w:t xml:space="preserve">. Zero-stress transformation temperatures define the start and end of transformation at zero stress (denoted by the character for the material phase and the subscript for the start and end). Stress-influence coefficients define how transformation temperatures change with respect to stress and are assumed to be constant with respect to </w:t>
-        </w:r>
-        <w:r>
-          <w:rPr>
-            <w:rFonts w:eastAsiaTheme="minorEastAsia"/>
-          </w:rPr>
-          <w:lastRenderedPageBreak/>
-          <w:t xml:space="preserve">material phase; the slope of the stress-temperature phase diagram at the </w:t>
+          <w:t xml:space="preserve">. Zero-stress transformation temperatures define the start and end of transformation at zero stress (denoted by the character for the material phase and the subscript for the start and end). Stress-influence coefficients define how transformation temperatures change with respect to stress and are assumed to be constant with respect to material phase; the slope of the stress-temperature phase diagram at the </w:t>
         </w:r>
         <w:r>
           <w:rPr>
@@ -5576,7 +5764,7 @@
         <m:sSub>
           <m:sSubPr>
             <m:ctrlPr>
-              <w:ins w:id="590" w:author="Walgren, Patrick" w:date="2024-08-29T15:45:00Z" w16du:dateUtc="2024-08-29T21:45:00Z">
+              <w:ins w:id="615" w:author="Walgren, Patrick" w:date="2024-08-29T15:45:00Z" w16du:dateUtc="2024-08-29T21:45:00Z">
                 <w:rPr>
                   <w:rFonts w:ascii="Cambria Math" w:eastAsiaTheme="minorEastAsia" w:hAnsi="Cambria Math"/>
                   <w:i/>
@@ -5586,7 +5774,7 @@
           </m:sSubPr>
           <m:e>
             <m:r>
-              <w:ins w:id="591" w:author="Walgren, Patrick" w:date="2024-08-29T15:45:00Z" w16du:dateUtc="2024-08-29T21:45:00Z">
+              <w:ins w:id="616" w:author="Walgren, Patrick" w:date="2024-08-29T15:45:00Z" w16du:dateUtc="2024-08-29T21:45:00Z">
                 <w:rPr>
                   <w:rFonts w:ascii="Cambria Math" w:eastAsiaTheme="minorEastAsia" w:hAnsi="Cambria Math"/>
                 </w:rPr>
@@ -5596,7 +5784,7 @@
           </m:e>
           <m:sub>
             <m:r>
-              <w:ins w:id="592" w:author="Walgren, Patrick" w:date="2024-08-29T15:45:00Z" w16du:dateUtc="2024-08-29T21:45:00Z">
+              <w:ins w:id="617" w:author="Walgren, Patrick" w:date="2024-08-29T15:45:00Z" w16du:dateUtc="2024-08-29T21:45:00Z">
                 <w:rPr>
                   <w:rFonts w:ascii="Cambria Math" w:eastAsiaTheme="minorEastAsia" w:hAnsi="Cambria Math"/>
                 </w:rPr>
@@ -5606,7 +5794,7 @@
           </m:sub>
         </m:sSub>
       </m:oMath>
-      <w:ins w:id="593" w:author="Walgren, Patrick" w:date="2024-08-29T15:45:00Z" w16du:dateUtc="2024-08-29T21:45:00Z">
+      <w:ins w:id="618" w:author="Walgren, Patrick" w:date="2024-08-29T15:45:00Z" w16du:dateUtc="2024-08-29T21:45:00Z">
         <w:r>
           <w:rPr>
             <w:rFonts w:eastAsiaTheme="minorEastAsia"/>
@@ -5623,15 +5811,16 @@
           <w:numId w:val="6"/>
         </w:numPr>
         <w:rPr>
-          <w:ins w:id="594" w:author="Walgren, Patrick" w:date="2024-08-29T15:45:00Z" w16du:dateUtc="2024-08-29T21:45:00Z"/>
-        </w:rPr>
-      </w:pPr>
-      <w:ins w:id="595" w:author="Walgren, Patrick" w:date="2024-08-29T15:45:00Z" w16du:dateUtc="2024-08-29T21:45:00Z">
+          <w:ins w:id="619" w:author="Walgren, Patrick" w:date="2024-08-29T15:45:00Z" w16du:dateUtc="2024-08-29T21:45:00Z"/>
+        </w:rPr>
+      </w:pPr>
+      <w:ins w:id="620" w:author="Walgren, Patrick" w:date="2024-08-29T15:45:00Z" w16du:dateUtc="2024-08-29T21:45:00Z">
         <w:r>
           <w:rPr>
             <w:b/>
             <w:bCs/>
           </w:rPr>
+          <w:lastRenderedPageBreak/>
           <w:t>Transformation strain properties</w:t>
         </w:r>
         <w:r>
@@ -5642,7 +5831,7 @@
         <m:sSub>
           <m:sSubPr>
             <m:ctrlPr>
-              <w:ins w:id="596" w:author="Walgren, Patrick" w:date="2024-08-29T15:45:00Z" w16du:dateUtc="2024-08-29T21:45:00Z">
+              <w:ins w:id="621" w:author="Walgren, Patrick" w:date="2024-08-29T15:45:00Z" w16du:dateUtc="2024-08-29T21:45:00Z">
                 <w:rPr>
                   <w:rFonts w:ascii="Cambria Math" w:hAnsi="Cambria Math"/>
                   <w:i/>
@@ -5652,7 +5841,7 @@
           </m:sSubPr>
           <m:e>
             <m:r>
-              <w:ins w:id="597" w:author="Walgren, Patrick" w:date="2024-08-29T15:45:00Z" w16du:dateUtc="2024-08-29T21:45:00Z">
+              <w:ins w:id="622" w:author="Walgren, Patrick" w:date="2024-08-29T15:45:00Z" w16du:dateUtc="2024-08-29T21:45:00Z">
                 <w:rPr>
                   <w:rFonts w:ascii="Cambria Math" w:hAnsi="Cambria Math"/>
                 </w:rPr>
@@ -5662,7 +5851,7 @@
           </m:e>
           <m:sub>
             <m:r>
-              <w:ins w:id="598" w:author="Walgren, Patrick" w:date="2024-08-29T15:45:00Z" w16du:dateUtc="2024-08-29T21:45:00Z">
+              <w:ins w:id="623" w:author="Walgren, Patrick" w:date="2024-08-29T15:45:00Z" w16du:dateUtc="2024-08-29T21:45:00Z">
                 <w:rPr>
                   <w:rFonts w:ascii="Cambria Math" w:hAnsi="Cambria Math"/>
                 </w:rPr>
@@ -5672,7 +5861,7 @@
           </m:sub>
         </m:sSub>
       </m:oMath>
-      <w:ins w:id="599" w:author="Walgren, Patrick" w:date="2024-08-29T15:45:00Z" w16du:dateUtc="2024-08-29T21:45:00Z">
+      <w:ins w:id="624" w:author="Walgren, Patrick" w:date="2024-08-29T15:45:00Z" w16du:dateUtc="2024-08-29T21:45:00Z">
         <w:r>
           <w:rPr>
             <w:rFonts w:eastAsiaTheme="minorEastAsia"/>
@@ -5684,7 +5873,7 @@
         <m:sSub>
           <m:sSubPr>
             <m:ctrlPr>
-              <w:ins w:id="600" w:author="Walgren, Patrick" w:date="2024-08-29T15:45:00Z" w16du:dateUtc="2024-08-29T21:45:00Z">
+              <w:ins w:id="625" w:author="Walgren, Patrick" w:date="2024-08-29T15:45:00Z" w16du:dateUtc="2024-08-29T21:45:00Z">
                 <w:rPr>
                   <w:rFonts w:ascii="Cambria Math" w:eastAsiaTheme="minorEastAsia" w:hAnsi="Cambria Math"/>
                   <w:i/>
@@ -5694,7 +5883,7 @@
           </m:sSubPr>
           <m:e>
             <m:r>
-              <w:ins w:id="601" w:author="Walgren, Patrick" w:date="2024-08-29T15:45:00Z" w16du:dateUtc="2024-08-29T21:45:00Z">
+              <w:ins w:id="626" w:author="Walgren, Patrick" w:date="2024-08-29T15:45:00Z" w16du:dateUtc="2024-08-29T21:45:00Z">
                 <w:rPr>
                   <w:rFonts w:ascii="Cambria Math" w:eastAsiaTheme="minorEastAsia" w:hAnsi="Cambria Math"/>
                 </w:rPr>
@@ -5704,7 +5893,7 @@
           </m:e>
           <m:sub>
             <m:r>
-              <w:ins w:id="602" w:author="Walgren, Patrick" w:date="2024-08-29T15:45:00Z" w16du:dateUtc="2024-08-29T21:45:00Z">
+              <w:ins w:id="627" w:author="Walgren, Patrick" w:date="2024-08-29T15:45:00Z" w16du:dateUtc="2024-08-29T21:45:00Z">
                 <w:rPr>
                   <w:rFonts w:ascii="Cambria Math" w:eastAsiaTheme="minorEastAsia" w:hAnsi="Cambria Math"/>
                 </w:rPr>
@@ -5714,7 +5903,7 @@
           </m:sub>
         </m:sSub>
       </m:oMath>
-      <w:ins w:id="603" w:author="Walgren, Patrick" w:date="2024-08-29T15:45:00Z" w16du:dateUtc="2024-08-29T21:45:00Z">
+      <w:ins w:id="628" w:author="Walgren, Patrick" w:date="2024-08-29T15:45:00Z" w16du:dateUtc="2024-08-29T21:45:00Z">
         <w:r>
           <w:rPr>
             <w:rFonts w:eastAsiaTheme="minorEastAsia"/>
@@ -5726,7 +5915,7 @@
         <m:sSub>
           <m:sSubPr>
             <m:ctrlPr>
-              <w:ins w:id="604" w:author="Walgren, Patrick" w:date="2024-08-29T15:45:00Z" w16du:dateUtc="2024-08-29T21:45:00Z">
+              <w:ins w:id="629" w:author="Walgren, Patrick" w:date="2024-08-29T15:45:00Z" w16du:dateUtc="2024-08-29T21:45:00Z">
                 <w:rPr>
                   <w:rFonts w:ascii="Cambria Math" w:eastAsiaTheme="minorEastAsia" w:hAnsi="Cambria Math"/>
                   <w:i/>
@@ -5736,7 +5925,7 @@
           </m:sSubPr>
           <m:e>
             <m:r>
-              <w:ins w:id="605" w:author="Walgren, Patrick" w:date="2024-08-29T15:45:00Z" w16du:dateUtc="2024-08-29T21:45:00Z">
+              <w:ins w:id="630" w:author="Walgren, Patrick" w:date="2024-08-29T15:45:00Z" w16du:dateUtc="2024-08-29T21:45:00Z">
                 <w:rPr>
                   <w:rFonts w:ascii="Cambria Math" w:eastAsiaTheme="minorEastAsia" w:hAnsi="Cambria Math"/>
                 </w:rPr>
@@ -5746,7 +5935,7 @@
           </m:e>
           <m:sub>
             <m:r>
-              <w:ins w:id="606" w:author="Walgren, Patrick" w:date="2024-08-29T15:45:00Z" w16du:dateUtc="2024-08-29T21:45:00Z">
+              <w:ins w:id="631" w:author="Walgren, Patrick" w:date="2024-08-29T15:45:00Z" w16du:dateUtc="2024-08-29T21:45:00Z">
                 <w:rPr>
                   <w:rFonts w:ascii="Cambria Math" w:eastAsiaTheme="minorEastAsia" w:hAnsi="Cambria Math"/>
                 </w:rPr>
@@ -5756,7 +5945,7 @@
           </m:sub>
         </m:sSub>
       </m:oMath>
-      <w:ins w:id="607" w:author="Walgren, Patrick" w:date="2024-08-29T15:45:00Z" w16du:dateUtc="2024-08-29T21:45:00Z">
+      <w:ins w:id="632" w:author="Walgren, Patrick" w:date="2024-08-29T15:45:00Z" w16du:dateUtc="2024-08-29T21:45:00Z">
         <w:r>
           <w:rPr>
             <w:rFonts w:eastAsiaTheme="minorEastAsia"/>
@@ -5766,7 +5955,7 @@
       </w:ins>
       <m:oMath>
         <m:r>
-          <w:ins w:id="608" w:author="Walgren, Patrick" w:date="2024-08-29T15:45:00Z" w16du:dateUtc="2024-08-29T21:45:00Z">
+          <w:ins w:id="633" w:author="Walgren, Patrick" w:date="2024-08-29T15:45:00Z" w16du:dateUtc="2024-08-29T21:45:00Z">
             <w:rPr>
               <w:rFonts w:ascii="Cambria Math" w:eastAsiaTheme="minorEastAsia" w:hAnsi="Cambria Math"/>
             </w:rPr>
@@ -5774,7 +5963,7 @@
           </w:ins>
         </m:r>
       </m:oMath>
-      <w:ins w:id="609" w:author="Walgren, Patrick" w:date="2024-08-29T15:45:00Z" w16du:dateUtc="2024-08-29T21:45:00Z">
+      <w:ins w:id="634" w:author="Walgren, Patrick" w:date="2024-08-29T15:45:00Z" w16du:dateUtc="2024-08-29T21:45:00Z">
         <w:r>
           <w:rPr>
             <w:rFonts w:eastAsiaTheme="minorEastAsia"/>
@@ -5803,7 +5992,7 @@
         <m:sSub>
           <m:sSubPr>
             <m:ctrlPr>
-              <w:ins w:id="610" w:author="Walgren, Patrick" w:date="2024-08-29T15:45:00Z" w16du:dateUtc="2024-08-29T21:45:00Z">
+              <w:ins w:id="635" w:author="Walgren, Patrick" w:date="2024-08-29T15:45:00Z" w16du:dateUtc="2024-08-29T21:45:00Z">
                 <w:rPr>
                   <w:rFonts w:ascii="Cambria Math" w:hAnsi="Cambria Math"/>
                   <w:i/>
@@ -5813,7 +6002,7 @@
           </m:sSubPr>
           <m:e>
             <m:r>
-              <w:ins w:id="611" w:author="Walgren, Patrick" w:date="2024-08-29T15:45:00Z" w16du:dateUtc="2024-08-29T21:45:00Z">
+              <w:ins w:id="636" w:author="Walgren, Patrick" w:date="2024-08-29T15:45:00Z" w16du:dateUtc="2024-08-29T21:45:00Z">
                 <w:rPr>
                   <w:rFonts w:ascii="Cambria Math" w:hAnsi="Cambria Math"/>
                 </w:rPr>
@@ -5823,7 +6012,7 @@
           </m:e>
           <m:sub>
             <m:r>
-              <w:ins w:id="612" w:author="Walgren, Patrick" w:date="2024-08-29T15:45:00Z" w16du:dateUtc="2024-08-29T21:45:00Z">
+              <w:ins w:id="637" w:author="Walgren, Patrick" w:date="2024-08-29T15:45:00Z" w16du:dateUtc="2024-08-29T21:45:00Z">
                 <w:rPr>
                   <w:rFonts w:ascii="Cambria Math" w:hAnsi="Cambria Math"/>
                 </w:rPr>
@@ -5833,7 +6022,7 @@
           </m:sub>
         </m:sSub>
       </m:oMath>
-      <w:ins w:id="613" w:author="Walgren, Patrick" w:date="2024-08-29T15:45:00Z" w16du:dateUtc="2024-08-29T21:45:00Z">
+      <w:ins w:id="638" w:author="Walgren, Patrick" w:date="2024-08-29T15:45:00Z" w16du:dateUtc="2024-08-29T21:45:00Z">
         <w:r>
           <w:t xml:space="preserve"> to </w:t>
         </w:r>
@@ -5842,7 +6031,7 @@
         <m:sSub>
           <m:sSubPr>
             <m:ctrlPr>
-              <w:ins w:id="614" w:author="Walgren, Patrick" w:date="2024-08-29T15:45:00Z" w16du:dateUtc="2024-08-29T21:45:00Z">
+              <w:ins w:id="639" w:author="Walgren, Patrick" w:date="2024-08-29T15:45:00Z" w16du:dateUtc="2024-08-29T21:45:00Z">
                 <w:rPr>
                   <w:rFonts w:ascii="Cambria Math" w:hAnsi="Cambria Math"/>
                   <w:i/>
@@ -5852,7 +6041,7 @@
           </m:sSubPr>
           <m:e>
             <m:r>
-              <w:ins w:id="615" w:author="Walgren, Patrick" w:date="2024-08-29T15:45:00Z" w16du:dateUtc="2024-08-29T21:45:00Z">
+              <w:ins w:id="640" w:author="Walgren, Patrick" w:date="2024-08-29T15:45:00Z" w16du:dateUtc="2024-08-29T21:45:00Z">
                 <w:rPr>
                   <w:rFonts w:ascii="Cambria Math" w:hAnsi="Cambria Math"/>
                 </w:rPr>
@@ -5862,7 +6051,7 @@
           </m:e>
           <m:sub>
             <m:r>
-              <w:ins w:id="616" w:author="Walgren, Patrick" w:date="2024-08-29T15:45:00Z" w16du:dateUtc="2024-08-29T21:45:00Z">
+              <w:ins w:id="641" w:author="Walgren, Patrick" w:date="2024-08-29T15:45:00Z" w16du:dateUtc="2024-08-29T21:45:00Z">
                 <w:rPr>
                   <w:rFonts w:ascii="Cambria Math" w:hAnsi="Cambria Math"/>
                 </w:rPr>
@@ -5872,7 +6061,7 @@
           </m:sub>
         </m:sSub>
       </m:oMath>
-      <w:ins w:id="617" w:author="Walgren, Patrick" w:date="2024-08-29T15:45:00Z" w16du:dateUtc="2024-08-29T21:45:00Z">
+      <w:ins w:id="642" w:author="Walgren, Patrick" w:date="2024-08-29T15:45:00Z" w16du:dateUtc="2024-08-29T21:45:00Z">
         <w:r>
           <w:rPr>
             <w:rFonts w:eastAsiaTheme="minorEastAsia"/>
@@ -5889,10 +6078,10 @@
           <w:numId w:val="6"/>
         </w:numPr>
         <w:rPr>
-          <w:ins w:id="618" w:author="Walgren, Patrick" w:date="2024-08-29T15:45:00Z" w16du:dateUtc="2024-08-29T21:45:00Z"/>
-        </w:rPr>
-      </w:pPr>
-      <w:ins w:id="619" w:author="Walgren, Patrick" w:date="2024-08-29T15:45:00Z" w16du:dateUtc="2024-08-29T21:45:00Z">
+          <w:ins w:id="643" w:author="Walgren, Patrick" w:date="2024-08-29T15:45:00Z" w16du:dateUtc="2024-08-29T21:45:00Z"/>
+        </w:rPr>
+      </w:pPr>
+      <w:ins w:id="644" w:author="Walgren, Patrick" w:date="2024-08-29T15:45:00Z" w16du:dateUtc="2024-08-29T21:45:00Z">
         <w:r>
           <w:rPr>
             <w:b/>
@@ -5904,12 +6093,12 @@
           <w:t xml:space="preserve"> define the smoothness of the transition between elastic response and transformation, or vice versa. They are numerical values bounded between 0 and 1</w:t>
         </w:r>
       </w:ins>
-      <w:ins w:id="620" w:author="Walgren, Patrick" w:date="2024-08-30T09:45:00Z" w16du:dateUtc="2024-08-30T15:45:00Z">
+      <w:ins w:id="645" w:author="Walgren, Patrick" w:date="2024-08-30T09:45:00Z" w16du:dateUtc="2024-08-30T15:45:00Z">
         <w:r>
           <w:t xml:space="preserve"> and are ordered from one to four, corresponding to a</w:t>
         </w:r>
       </w:ins>
-      <w:ins w:id="621" w:author="Walgren, Patrick" w:date="2024-08-30T09:46:00Z" w16du:dateUtc="2024-08-30T15:46:00Z">
+      <w:ins w:id="646" w:author="Walgren, Patrick" w:date="2024-08-30T09:46:00Z" w16du:dateUtc="2024-08-30T15:46:00Z">
         <w:r>
           <w:t xml:space="preserve"> hot-to-cold actuation loop (i.e., </w:t>
         </w:r>
@@ -5918,7 +6107,7 @@
         <m:sSub>
           <m:sSubPr>
             <m:ctrlPr>
-              <w:ins w:id="622" w:author="Walgren, Patrick" w:date="2024-08-30T09:46:00Z" w16du:dateUtc="2024-08-30T15:46:00Z">
+              <w:ins w:id="647" w:author="Walgren, Patrick" w:date="2024-08-30T09:46:00Z" w16du:dateUtc="2024-08-30T15:46:00Z">
                 <w:rPr>
                   <w:rFonts w:ascii="Cambria Math" w:hAnsi="Cambria Math"/>
                   <w:i/>
@@ -5928,7 +6117,7 @@
           </m:sSubPr>
           <m:e>
             <m:r>
-              <w:ins w:id="623" w:author="Walgren, Patrick" w:date="2024-08-30T09:46:00Z" w16du:dateUtc="2024-08-30T15:46:00Z">
+              <w:ins w:id="648" w:author="Walgren, Patrick" w:date="2024-08-30T09:46:00Z" w16du:dateUtc="2024-08-30T15:46:00Z">
                 <w:rPr>
                   <w:rFonts w:ascii="Cambria Math" w:hAnsi="Cambria Math"/>
                 </w:rPr>
@@ -5938,7 +6127,7 @@
           </m:e>
           <m:sub>
             <m:r>
-              <w:ins w:id="624" w:author="Walgren, Patrick" w:date="2024-08-30T09:46:00Z" w16du:dateUtc="2024-08-30T15:46:00Z">
+              <w:ins w:id="649" w:author="Walgren, Patrick" w:date="2024-08-30T09:46:00Z" w16du:dateUtc="2024-08-30T15:46:00Z">
                 <w:rPr>
                   <w:rFonts w:ascii="Cambria Math" w:hAnsi="Cambria Math"/>
                 </w:rPr>
@@ -5948,7 +6137,7 @@
           </m:sub>
         </m:sSub>
         <m:r>
-          <w:ins w:id="625" w:author="Walgren, Patrick" w:date="2024-08-30T09:46:00Z" w16du:dateUtc="2024-08-30T15:46:00Z">
+          <w:ins w:id="650" w:author="Walgren, Patrick" w:date="2024-08-30T09:46:00Z" w16du:dateUtc="2024-08-30T15:46:00Z">
             <w:rPr>
               <w:rFonts w:ascii="Cambria Math" w:hAnsi="Cambria Math"/>
             </w:rPr>
@@ -5958,7 +6147,7 @@
         <m:sSub>
           <m:sSubPr>
             <m:ctrlPr>
-              <w:ins w:id="626" w:author="Walgren, Patrick" w:date="2024-08-30T09:46:00Z" w16du:dateUtc="2024-08-30T15:46:00Z">
+              <w:ins w:id="651" w:author="Walgren, Patrick" w:date="2024-08-30T09:46:00Z" w16du:dateUtc="2024-08-30T15:46:00Z">
                 <w:rPr>
                   <w:rFonts w:ascii="Cambria Math" w:hAnsi="Cambria Math"/>
                   <w:i/>
@@ -5968,7 +6157,7 @@
           </m:sSubPr>
           <m:e>
             <m:r>
-              <w:ins w:id="627" w:author="Walgren, Patrick" w:date="2024-08-30T09:46:00Z" w16du:dateUtc="2024-08-30T15:46:00Z">
+              <w:ins w:id="652" w:author="Walgren, Patrick" w:date="2024-08-30T09:46:00Z" w16du:dateUtc="2024-08-30T15:46:00Z">
                 <w:rPr>
                   <w:rFonts w:ascii="Cambria Math" w:hAnsi="Cambria Math"/>
                 </w:rPr>
@@ -5978,7 +6167,7 @@
           </m:e>
           <m:sub>
             <m:r>
-              <w:ins w:id="628" w:author="Walgren, Patrick" w:date="2024-08-30T09:46:00Z" w16du:dateUtc="2024-08-30T15:46:00Z">
+              <w:ins w:id="653" w:author="Walgren, Patrick" w:date="2024-08-30T09:46:00Z" w16du:dateUtc="2024-08-30T15:46:00Z">
                 <w:rPr>
                   <w:rFonts w:ascii="Cambria Math" w:hAnsi="Cambria Math"/>
                 </w:rPr>
@@ -5988,7 +6177,7 @@
           </m:sub>
         </m:sSub>
         <m:r>
-          <w:ins w:id="629" w:author="Walgren, Patrick" w:date="2024-08-30T09:46:00Z" w16du:dateUtc="2024-08-30T15:46:00Z">
+          <w:ins w:id="654" w:author="Walgren, Patrick" w:date="2024-08-30T09:46:00Z" w16du:dateUtc="2024-08-30T15:46:00Z">
             <w:rPr>
               <w:rFonts w:ascii="Cambria Math" w:hAnsi="Cambria Math"/>
             </w:rPr>
@@ -5998,7 +6187,7 @@
         <m:sSub>
           <m:sSubPr>
             <m:ctrlPr>
-              <w:ins w:id="630" w:author="Walgren, Patrick" w:date="2024-08-30T09:46:00Z" w16du:dateUtc="2024-08-30T15:46:00Z">
+              <w:ins w:id="655" w:author="Walgren, Patrick" w:date="2024-08-30T09:46:00Z" w16du:dateUtc="2024-08-30T15:46:00Z">
                 <w:rPr>
                   <w:rFonts w:ascii="Cambria Math" w:hAnsi="Cambria Math"/>
                   <w:i/>
@@ -6008,7 +6197,7 @@
           </m:sSubPr>
           <m:e>
             <m:r>
-              <w:ins w:id="631" w:author="Walgren, Patrick" w:date="2024-08-30T09:46:00Z" w16du:dateUtc="2024-08-30T15:46:00Z">
+              <w:ins w:id="656" w:author="Walgren, Patrick" w:date="2024-08-30T09:46:00Z" w16du:dateUtc="2024-08-30T15:46:00Z">
                 <w:rPr>
                   <w:rFonts w:ascii="Cambria Math" w:hAnsi="Cambria Math"/>
                 </w:rPr>
@@ -6018,7 +6207,7 @@
           </m:e>
           <m:sub>
             <m:r>
-              <w:ins w:id="632" w:author="Walgren, Patrick" w:date="2024-08-30T09:46:00Z" w16du:dateUtc="2024-08-30T15:46:00Z">
+              <w:ins w:id="657" w:author="Walgren, Patrick" w:date="2024-08-30T09:46:00Z" w16du:dateUtc="2024-08-30T15:46:00Z">
                 <w:rPr>
                   <w:rFonts w:ascii="Cambria Math" w:hAnsi="Cambria Math"/>
                 </w:rPr>
@@ -6028,7 +6217,7 @@
           </m:sub>
         </m:sSub>
         <m:r>
-          <w:ins w:id="633" w:author="Walgren, Patrick" w:date="2024-08-30T09:46:00Z" w16du:dateUtc="2024-08-30T15:46:00Z">
+          <w:ins w:id="658" w:author="Walgren, Patrick" w:date="2024-08-30T09:46:00Z" w16du:dateUtc="2024-08-30T15:46:00Z">
             <w:rPr>
               <w:rFonts w:ascii="Cambria Math" w:hAnsi="Cambria Math"/>
             </w:rPr>
@@ -6038,7 +6227,7 @@
         <m:sSub>
           <m:sSubPr>
             <m:ctrlPr>
-              <w:ins w:id="634" w:author="Walgren, Patrick" w:date="2024-08-30T09:46:00Z" w16du:dateUtc="2024-08-30T15:46:00Z">
+              <w:ins w:id="659" w:author="Walgren, Patrick" w:date="2024-08-30T09:46:00Z" w16du:dateUtc="2024-08-30T15:46:00Z">
                 <w:rPr>
                   <w:rFonts w:ascii="Cambria Math" w:hAnsi="Cambria Math"/>
                   <w:i/>
@@ -6048,7 +6237,7 @@
           </m:sSubPr>
           <m:e>
             <m:r>
-              <w:ins w:id="635" w:author="Walgren, Patrick" w:date="2024-08-30T09:46:00Z" w16du:dateUtc="2024-08-30T15:46:00Z">
+              <w:ins w:id="660" w:author="Walgren, Patrick" w:date="2024-08-30T09:46:00Z" w16du:dateUtc="2024-08-30T15:46:00Z">
                 <w:rPr>
                   <w:rFonts w:ascii="Cambria Math" w:hAnsi="Cambria Math"/>
                 </w:rPr>
@@ -6058,7 +6247,7 @@
           </m:e>
           <m:sub>
             <m:r>
-              <w:ins w:id="636" w:author="Walgren, Patrick" w:date="2024-08-30T09:46:00Z" w16du:dateUtc="2024-08-30T15:46:00Z">
+              <w:ins w:id="661" w:author="Walgren, Patrick" w:date="2024-08-30T09:46:00Z" w16du:dateUtc="2024-08-30T15:46:00Z">
                 <w:rPr>
                   <w:rFonts w:ascii="Cambria Math" w:hAnsi="Cambria Math"/>
                 </w:rPr>
@@ -6068,7 +6257,7 @@
           </m:sub>
         </m:sSub>
       </m:oMath>
-      <w:ins w:id="637" w:author="Walgren, Patrick" w:date="2024-08-30T09:46:00Z" w16du:dateUtc="2024-08-30T15:46:00Z">
+      <w:ins w:id="662" w:author="Walgren, Patrick" w:date="2024-08-30T09:46:00Z" w16du:dateUtc="2024-08-30T15:46:00Z">
         <w:r>
           <w:rPr>
             <w:rFonts w:eastAsiaTheme="minorEastAsia"/>
@@ -6076,7 +6265,7 @@
           <w:t>).</w:t>
         </w:r>
       </w:ins>
-      <w:ins w:id="638" w:author="Walgren, Patrick" w:date="2024-08-29T15:45:00Z" w16du:dateUtc="2024-08-29T21:45:00Z">
+      <w:ins w:id="663" w:author="Walgren, Patrick" w:date="2024-08-29T15:45:00Z" w16du:dateUtc="2024-08-29T21:45:00Z">
         <w:r>
           <w:t xml:space="preserve"> </w:t>
         </w:r>
@@ -6085,11 +6274,11 @@
     <w:p>
       <w:pPr>
         <w:rPr>
-          <w:ins w:id="639" w:author="Walgren, Patrick" w:date="2024-08-29T15:45:00Z" w16du:dateUtc="2024-08-29T21:45:00Z"/>
+          <w:ins w:id="664" w:author="Walgren, Patrick" w:date="2024-08-29T15:45:00Z" w16du:dateUtc="2024-08-29T21:45:00Z"/>
           <w:color w:val="FF0000"/>
         </w:rPr>
       </w:pPr>
-      <w:ins w:id="640" w:author="Walgren, Patrick" w:date="2024-08-29T15:45:00Z" w16du:dateUtc="2024-08-29T21:45:00Z">
+      <w:ins w:id="665" w:author="Walgren, Patrick" w:date="2024-08-29T15:45:00Z" w16du:dateUtc="2024-08-29T21:45:00Z">
         <w:r>
           <w:rPr>
             <w:highlight w:val="yellow"/>
@@ -6099,8 +6288,8 @@
         <w:r>
           <w:t xml:space="preserve"> For example, a change in smooth hardening coefficient will cause a change in the corresponding zero-stress transformation temperature. </w:t>
         </w:r>
-        <w:commentRangeStart w:id="641"/>
-        <w:commentRangeStart w:id="642"/>
+        <w:commentRangeStart w:id="666"/>
+        <w:commentRangeStart w:id="667"/>
         <w:r>
           <w:t xml:space="preserve">Herein lies a crucial nuance of calibrating the Lagoudas constitutive model: the model defines the transformation temperatures as the point at which transformation begins (i.e., the state where the transformation criteria are activated), rather than the tangent (which is the definition used in ASTM </w:t>
         </w:r>
@@ -6110,19 +6299,19 @@
           </w:rPr>
           <w:t>E3097</w:t>
         </w:r>
-        <w:commentRangeEnd w:id="641"/>
+        <w:commentRangeEnd w:id="666"/>
         <w:r>
           <w:rPr>
             <w:rStyle w:val="CommentReference"/>
           </w:rPr>
-          <w:commentReference w:id="641"/>
-        </w:r>
-        <w:commentRangeEnd w:id="642"/>
+          <w:commentReference w:id="666"/>
+        </w:r>
+        <w:commentRangeEnd w:id="667"/>
         <w:r>
           <w:rPr>
             <w:rStyle w:val="CommentReference"/>
           </w:rPr>
-          <w:commentReference w:id="642"/>
+          <w:commentReference w:id="667"/>
         </w:r>
         <w:r>
           <w:t xml:space="preserve">) </w:t>
@@ -6134,7 +6323,7 @@
       <w:r>
         <w:instrText xml:space="preserve"> ADDIN ZOTERO_ITEM CSL_CITATION {"citationID":"wnnH6pqH","properties":{"formattedCitation":"[9]","plainCitation":"[9]","noteIndex":0},"citationItems":[{"id":3061,"uris":["http://zotero.org/users/4607708/items/TYX3FDF8"],"itemData":{"id":3061,"type":"report","event-place":"West Conshohocken, PA","number":"E3097-17","publisher":"ASTM International","publisher-place":"West Conshohocken, PA","source":"Google Scholar","title":"Standard test method for mechanical uniaxial constant force thermal cycling of shape memory alloys","URL":"https://www.astm.org/e3097-17.html","author":[{"family":"ASTM","given":""}],"issued":{"date-parts":[["2017"]]}}}],"schema":"https://github.com/citation-style-language/schema/raw/master/csl-citation.json"} </w:instrText>
       </w:r>
-      <w:ins w:id="643" w:author="Walgren, Patrick" w:date="2024-08-29T15:45:00Z" w16du:dateUtc="2024-08-29T21:45:00Z">
+      <w:ins w:id="668" w:author="Walgren, Patrick" w:date="2024-08-29T15:45:00Z" w16du:dateUtc="2024-08-29T21:45:00Z">
         <w:r>
           <w:fldChar w:fldCharType="separate"/>
         </w:r>
@@ -6145,7 +6334,7 @@
         </w:rPr>
         <w:t>[9]</w:t>
       </w:r>
-      <w:ins w:id="644" w:author="Walgren, Patrick" w:date="2024-08-29T15:45:00Z" w16du:dateUtc="2024-08-29T21:45:00Z">
+      <w:ins w:id="669" w:author="Walgren, Patrick" w:date="2024-08-29T15:45:00Z" w16du:dateUtc="2024-08-29T21:45:00Z">
         <w:r>
           <w:fldChar w:fldCharType="end"/>
         </w:r>
@@ -6157,11 +6346,11 @@
     <w:p>
       <w:pPr>
         <w:rPr>
-          <w:ins w:id="645" w:author="Walgren, Patrick" w:date="2024-08-29T15:45:00Z" w16du:dateUtc="2024-08-29T21:45:00Z"/>
-        </w:rPr>
-      </w:pPr>
-      <w:commentRangeStart w:id="646"/>
-      <w:ins w:id="647" w:author="Walgren, Patrick" w:date="2024-08-29T15:45:00Z" w16du:dateUtc="2024-08-29T21:45:00Z">
+          <w:ins w:id="670" w:author="Walgren, Patrick" w:date="2024-08-29T15:45:00Z" w16du:dateUtc="2024-08-29T21:45:00Z"/>
+        </w:rPr>
+      </w:pPr>
+      <w:commentRangeStart w:id="671"/>
+      <w:ins w:id="672" w:author="Walgren, Patrick" w:date="2024-08-29T15:45:00Z" w16du:dateUtc="2024-08-29T21:45:00Z">
         <w:r>
           <w:rPr>
             <w:highlight w:val="yellow"/>
@@ -6204,12 +6393,12 @@
           </w:rPr>
           <w:t>and the shape of the transformation surfaces</w:t>
         </w:r>
-        <w:commentRangeEnd w:id="646"/>
+        <w:commentRangeEnd w:id="671"/>
         <w:r>
           <w:rPr>
             <w:rStyle w:val="CommentReference"/>
           </w:rPr>
-          <w:commentReference w:id="646"/>
+          <w:commentReference w:id="671"/>
         </w:r>
         <w:r>
           <w:rPr>
@@ -6220,24 +6409,24 @@
         <w:r>
           <w:t xml:space="preserve"> While the stress-influence coefficients are single numbers for each phase, they are only one part of the </w:t>
         </w:r>
-        <w:commentRangeStart w:id="648"/>
+        <w:commentRangeStart w:id="673"/>
         <w:r>
           <w:t>mathematical expression to define the transformation surface in stress-temperature space</w:t>
         </w:r>
-        <w:commentRangeEnd w:id="648"/>
+        <w:commentRangeEnd w:id="673"/>
         <w:r>
           <w:rPr>
             <w:rStyle w:val="CommentReference"/>
           </w:rPr>
-          <w:commentReference w:id="648"/>
-        </w:r>
-      </w:ins>
-      <w:ins w:id="649" w:author="Walgren, Patrick" w:date="2024-08-30T09:11:00Z" w16du:dateUtc="2024-08-30T15:11:00Z">
+          <w:commentReference w:id="673"/>
+        </w:r>
+      </w:ins>
+      <w:ins w:id="674" w:author="Walgren, Patrick" w:date="2024-08-30T09:11:00Z" w16du:dateUtc="2024-08-30T15:11:00Z">
         <w:r>
           <w:t xml:space="preserve"> (see Lago</w:t>
         </w:r>
       </w:ins>
-      <w:ins w:id="650" w:author="Walgren, Patrick" w:date="2024-08-30T09:12:00Z" w16du:dateUtc="2024-08-30T15:12:00Z">
+      <w:ins w:id="675" w:author="Walgren, Patrick" w:date="2024-08-30T09:12:00Z" w16du:dateUtc="2024-08-30T15:12:00Z">
         <w:r>
           <w:t xml:space="preserve">udas et al. for more information </w:t>
         </w:r>
@@ -6260,12 +6449,12 @@
       <w:r>
         <w:fldChar w:fldCharType="end"/>
       </w:r>
-      <w:ins w:id="651" w:author="Walgren, Patrick" w:date="2024-08-30T09:12:00Z" w16du:dateUtc="2024-08-30T15:12:00Z">
+      <w:ins w:id="676" w:author="Walgren, Patrick" w:date="2024-08-30T09:12:00Z" w16du:dateUtc="2024-08-30T15:12:00Z">
         <w:r>
           <w:t>)</w:t>
         </w:r>
       </w:ins>
-      <w:ins w:id="652" w:author="Walgren, Patrick" w:date="2024-08-29T15:45:00Z" w16du:dateUtc="2024-08-29T21:45:00Z">
+      <w:ins w:id="677" w:author="Walgren, Patrick" w:date="2024-08-29T15:45:00Z" w16du:dateUtc="2024-08-29T21:45:00Z">
         <w:r>
           <w:t xml:space="preserve">. </w:t>
         </w:r>
@@ -6277,13 +6466,13 @@
     <w:p>
       <w:pPr>
         <w:rPr>
-          <w:del w:id="653" w:author="Walgren, Patrick" w:date="2024-08-29T15:45:00Z" w16du:dateUtc="2024-08-29T21:45:00Z"/>
-        </w:rPr>
-      </w:pPr>
-      <w:commentRangeStart w:id="654"/>
-      <w:commentRangeStart w:id="655"/>
-      <w:commentRangeStart w:id="656"/>
-      <w:del w:id="657" w:author="Walgren, Patrick" w:date="2024-08-29T15:45:00Z" w16du:dateUtc="2024-08-29T21:45:00Z">
+          <w:del w:id="678" w:author="Walgren, Patrick" w:date="2024-08-29T15:45:00Z" w16du:dateUtc="2024-08-29T21:45:00Z"/>
+        </w:rPr>
+      </w:pPr>
+      <w:commentRangeStart w:id="679"/>
+      <w:commentRangeStart w:id="680"/>
+      <w:commentRangeStart w:id="681"/>
+      <w:del w:id="682" w:author="Walgren, Patrick" w:date="2024-08-29T15:45:00Z" w16du:dateUtc="2024-08-29T21:45:00Z">
         <w:r>
           <w:rPr>
             <w:highlight w:val="yellow"/>
@@ -6299,46 +6488,46 @@
         <w:r>
           <w:delText xml:space="preserve"> </w:delText>
         </w:r>
-        <w:bookmarkEnd w:id="395"/>
+        <w:bookmarkEnd w:id="418"/>
         <w:r>
           <w:delText>In this</w:delText>
         </w:r>
-        <w:commentRangeEnd w:id="654"/>
+        <w:commentRangeEnd w:id="679"/>
         <w:r>
           <w:rPr>
             <w:rStyle w:val="CommentReference"/>
           </w:rPr>
-          <w:commentReference w:id="654"/>
-        </w:r>
-        <w:commentRangeEnd w:id="655"/>
+          <w:commentReference w:id="679"/>
+        </w:r>
+        <w:commentRangeEnd w:id="680"/>
         <w:r>
           <w:rPr>
             <w:rStyle w:val="CommentReference"/>
           </w:rPr>
-          <w:commentReference w:id="655"/>
-        </w:r>
-        <w:commentRangeEnd w:id="656"/>
+          <w:commentReference w:id="680"/>
+        </w:r>
+        <w:commentRangeEnd w:id="681"/>
         <w:r>
           <w:rPr>
             <w:rStyle w:val="CommentReference"/>
           </w:rPr>
-          <w:commentReference w:id="656"/>
+          <w:commentReference w:id="681"/>
         </w:r>
         <w:r>
           <w:delText xml:space="preserve"> work, we </w:delText>
         </w:r>
       </w:del>
-      <w:del w:id="658" w:author="Walgren, Patrick" w:date="2024-08-29T13:21:00Z" w16du:dateUtc="2024-08-29T19:21:00Z">
+      <w:del w:id="683" w:author="Walgren, Patrick" w:date="2024-08-29T13:21:00Z" w16du:dateUtc="2024-08-29T19:21:00Z">
         <w:r>
           <w:delText>will discuss</w:delText>
         </w:r>
       </w:del>
-      <w:del w:id="659" w:author="Walgren, Patrick" w:date="2024-08-29T15:45:00Z" w16du:dateUtc="2024-08-29T21:45:00Z">
+      <w:del w:id="684" w:author="Walgren, Patrick" w:date="2024-08-29T15:45:00Z" w16du:dateUtc="2024-08-29T21:45:00Z">
         <w:r>
           <w:delText xml:space="preserve"> the commonly used temperature- and strain-driven implementation of this model for wider applicability in standard finite element suites. From the perspective of model calibration, seventeen unique but dependent model parameters must be found to best match experimental data</w:delText>
         </w:r>
       </w:del>
-      <w:del w:id="660" w:author="Walgren, Patrick" w:date="2024-06-04T19:40:00Z" w16du:dateUtc="2024-06-04T23:40:00Z">
+      <w:del w:id="685" w:author="Walgren, Patrick" w:date="2024-06-04T19:40:00Z" w16du:dateUtc="2024-06-04T23:40:00Z">
         <w:r>
           <w:delText xml:space="preserve">. </w:delText>
         </w:r>
@@ -6346,7 +6535,7 @@
           <w:delText xml:space="preserve"> </w:delText>
         </w:r>
       </w:del>
-      <w:del w:id="661" w:author="Walgren, Patrick" w:date="2024-08-29T15:45:00Z" w16du:dateUtc="2024-08-29T21:45:00Z">
+      <w:del w:id="686" w:author="Walgren, Patrick" w:date="2024-08-29T15:45:00Z" w16du:dateUtc="2024-08-29T21:45:00Z">
         <w:r>
           <w:delText xml:space="preserve">In this section, we will omit a full model derivation, but rather discuss the mathematical foundation of the model and then highlight the seventeen model parameters that need calibrated and their effects on constitutive behavior. </w:delText>
         </w:r>
@@ -6357,20 +6546,28 @@
         <w:pStyle w:val="Caption"/>
         <w:keepNext/>
         <w:rPr>
-          <w:del w:id="662" w:author="Walgren, Patrick" w:date="2024-08-29T15:45:00Z" w16du:dateUtc="2024-08-29T21:45:00Z"/>
-        </w:rPr>
-      </w:pPr>
-      <w:del w:id="663" w:author="Walgren, Patrick" w:date="2024-08-29T15:45:00Z" w16du:dateUtc="2024-08-29T21:45:00Z">
+          <w:del w:id="687" w:author="Walgren, Patrick" w:date="2024-08-29T15:45:00Z" w16du:dateUtc="2024-08-29T21:45:00Z"/>
+        </w:rPr>
+      </w:pPr>
+      <w:del w:id="688" w:author="Walgren, Patrick" w:date="2024-08-29T15:45:00Z" w16du:dateUtc="2024-08-29T21:45:00Z">
         <w:r>
           <w:delText xml:space="preserve">Table </w:delText>
         </w:r>
         <w:r>
+          <w:rPr>
+            <w:i w:val="0"/>
+            <w:iCs w:val="0"/>
+          </w:rPr>
           <w:fldChar w:fldCharType="begin"/>
         </w:r>
         <w:r>
           <w:delInstrText xml:space="preserve"> SEQ Table \* ARABIC </w:delInstrText>
         </w:r>
         <w:r>
+          <w:rPr>
+            <w:i w:val="0"/>
+            <w:iCs w:val="0"/>
+          </w:rPr>
           <w:fldChar w:fldCharType="separate"/>
         </w:r>
         <w:r>
@@ -6380,6 +6577,10 @@
           <w:delText>1</w:delText>
         </w:r>
         <w:r>
+          <w:rPr>
+            <w:i w:val="0"/>
+            <w:iCs w:val="0"/>
+          </w:rPr>
           <w:fldChar w:fldCharType="end"/>
         </w:r>
         <w:r>
@@ -6417,7 +6618,7 @@
       </w:tblGrid>
       <w:tr>
         <w:trPr>
-          <w:del w:id="664" w:author="Walgren, Patrick" w:date="2024-08-29T15:45:00Z"/>
+          <w:del w:id="689" w:author="Walgren, Patrick" w:date="2024-08-29T15:45:00Z"/>
         </w:trPr>
         <w:tc>
           <w:tcPr>
@@ -6426,12 +6627,12 @@
           <w:p>
             <w:pPr>
               <w:rPr>
-                <w:del w:id="665" w:author="Walgren, Patrick" w:date="2024-08-29T15:45:00Z" w16du:dateUtc="2024-08-29T21:45:00Z"/>
+                <w:del w:id="690" w:author="Walgren, Patrick" w:date="2024-08-29T15:45:00Z" w16du:dateUtc="2024-08-29T21:45:00Z"/>
                 <w:b/>
                 <w:bCs/>
               </w:rPr>
             </w:pPr>
-            <w:del w:id="666" w:author="Walgren, Patrick" w:date="2024-08-29T15:45:00Z" w16du:dateUtc="2024-08-29T21:45:00Z">
+            <w:del w:id="691" w:author="Walgren, Patrick" w:date="2024-08-29T15:45:00Z" w16du:dateUtc="2024-08-29T21:45:00Z">
               <w:r>
                 <w:rPr>
                   <w:b/>
@@ -6451,12 +6652,12 @@
             <w:pPr>
               <w:jc w:val="center"/>
               <w:rPr>
-                <w:del w:id="667" w:author="Walgren, Patrick" w:date="2024-08-29T15:45:00Z" w16du:dateUtc="2024-08-29T21:45:00Z"/>
+                <w:del w:id="692" w:author="Walgren, Patrick" w:date="2024-08-29T15:45:00Z" w16du:dateUtc="2024-08-29T21:45:00Z"/>
                 <w:b/>
                 <w:bCs/>
               </w:rPr>
             </w:pPr>
-            <w:del w:id="668" w:author="Walgren, Patrick" w:date="2024-08-29T15:45:00Z" w16du:dateUtc="2024-08-29T21:45:00Z">
+            <w:del w:id="693" w:author="Walgren, Patrick" w:date="2024-08-29T15:45:00Z" w16du:dateUtc="2024-08-29T21:45:00Z">
               <w:r>
                 <w:rPr>
                   <w:b/>
@@ -6476,12 +6677,12 @@
             <w:pPr>
               <w:jc w:val="center"/>
               <w:rPr>
-                <w:del w:id="669" w:author="Walgren, Patrick" w:date="2024-08-29T15:45:00Z" w16du:dateUtc="2024-08-29T21:45:00Z"/>
+                <w:del w:id="694" w:author="Walgren, Patrick" w:date="2024-08-29T15:45:00Z" w16du:dateUtc="2024-08-29T21:45:00Z"/>
                 <w:b/>
                 <w:bCs/>
               </w:rPr>
             </w:pPr>
-            <w:del w:id="670" w:author="Walgren, Patrick" w:date="2024-08-29T15:45:00Z" w16du:dateUtc="2024-08-29T21:45:00Z">
+            <w:del w:id="695" w:author="Walgren, Patrick" w:date="2024-08-29T15:45:00Z" w16du:dateUtc="2024-08-29T21:45:00Z">
               <w:r>
                 <w:rPr>
                   <w:b/>
@@ -6502,7 +6703,7 @@
       </w:tr>
       <w:tr>
         <w:trPr>
-          <w:del w:id="671" w:author="Walgren, Patrick" w:date="2024-08-29T15:45:00Z"/>
+          <w:del w:id="696" w:author="Walgren, Patrick" w:date="2024-08-29T15:45:00Z"/>
         </w:trPr>
         <w:tc>
           <w:tcPr>
@@ -6514,12 +6715,12 @@
           <w:p>
             <w:pPr>
               <w:rPr>
-                <w:del w:id="672" w:author="Walgren, Patrick" w:date="2024-08-29T15:45:00Z" w16du:dateUtc="2024-08-29T21:45:00Z"/>
+                <w:del w:id="697" w:author="Walgren, Patrick" w:date="2024-08-29T15:45:00Z" w16du:dateUtc="2024-08-29T21:45:00Z"/>
                 <w:b/>
                 <w:bCs/>
               </w:rPr>
             </w:pPr>
-            <w:del w:id="673" w:author="Walgren, Patrick" w:date="2024-08-29T15:45:00Z" w16du:dateUtc="2024-08-29T21:45:00Z">
+            <w:del w:id="698" w:author="Walgren, Patrick" w:date="2024-08-29T15:45:00Z" w16du:dateUtc="2024-08-29T21:45:00Z">
               <w:r>
                 <w:rPr>
                   <w:b/>
@@ -6542,7 +6743,7 @@
             <w:pPr>
               <w:jc w:val="center"/>
               <w:rPr>
-                <w:del w:id="674" w:author="Walgren, Patrick" w:date="2024-08-29T15:45:00Z" w16du:dateUtc="2024-08-29T21:45:00Z"/>
+                <w:del w:id="699" w:author="Walgren, Patrick" w:date="2024-08-29T15:45:00Z" w16du:dateUtc="2024-08-29T21:45:00Z"/>
               </w:rPr>
             </w:pPr>
           </w:p>
@@ -6559,7 +6760,7 @@
             <w:pPr>
               <w:jc w:val="center"/>
               <w:rPr>
-                <w:del w:id="675" w:author="Walgren, Patrick" w:date="2024-08-29T15:45:00Z" w16du:dateUtc="2024-08-29T21:45:00Z"/>
+                <w:del w:id="700" w:author="Walgren, Patrick" w:date="2024-08-29T15:45:00Z" w16du:dateUtc="2024-08-29T21:45:00Z"/>
               </w:rPr>
             </w:pPr>
           </w:p>
@@ -6567,7 +6768,7 @@
       </w:tr>
       <w:tr>
         <w:trPr>
-          <w:del w:id="676" w:author="Walgren, Patrick" w:date="2024-08-29T15:45:00Z"/>
+          <w:del w:id="701" w:author="Walgren, Patrick" w:date="2024-08-29T15:45:00Z"/>
         </w:trPr>
         <w:tc>
           <w:tcPr>
@@ -6579,10 +6780,10 @@
           <w:p>
             <w:pPr>
               <w:rPr>
-                <w:del w:id="677" w:author="Walgren, Patrick" w:date="2024-08-29T15:45:00Z" w16du:dateUtc="2024-08-29T21:45:00Z"/>
+                <w:del w:id="702" w:author="Walgren, Patrick" w:date="2024-08-29T15:45:00Z" w16du:dateUtc="2024-08-29T21:45:00Z"/>
               </w:rPr>
             </w:pPr>
-            <w:del w:id="678" w:author="Walgren, Patrick" w:date="2024-08-29T15:45:00Z" w16du:dateUtc="2024-08-29T21:45:00Z">
+            <w:del w:id="703" w:author="Walgren, Patrick" w:date="2024-08-29T15:45:00Z" w16du:dateUtc="2024-08-29T21:45:00Z">
               <w:r>
                 <w:delText>Elastic moduli</w:delText>
               </w:r>
@@ -6601,7 +6802,7 @@
             <w:pPr>
               <w:jc w:val="center"/>
               <w:rPr>
-                <w:del w:id="679" w:author="Walgren, Patrick" w:date="2024-08-29T15:45:00Z" w16du:dateUtc="2024-08-29T21:45:00Z"/>
+                <w:del w:id="704" w:author="Walgren, Patrick" w:date="2024-08-29T15:45:00Z" w16du:dateUtc="2024-08-29T21:45:00Z"/>
               </w:rPr>
             </w:pPr>
             <m:oMathPara>
@@ -6609,7 +6810,7 @@
                 <m:sSup>
                   <m:sSupPr>
                     <m:ctrlPr>
-                      <w:del w:id="680" w:author="Walgren, Patrick" w:date="2024-08-29T15:45:00Z" w16du:dateUtc="2024-08-29T21:45:00Z">
+                      <w:del w:id="705" w:author="Walgren, Patrick" w:date="2024-08-29T15:45:00Z" w16du:dateUtc="2024-08-29T21:45:00Z">
                         <w:rPr>
                           <w:rFonts w:ascii="Cambria Math" w:hAnsi="Cambria Math"/>
                           <w:i/>
@@ -6619,7 +6820,7 @@
                   </m:sSupPr>
                   <m:e>
                     <m:r>
-                      <w:del w:id="681" w:author="Walgren, Patrick" w:date="2024-08-29T15:45:00Z" w16du:dateUtc="2024-08-29T21:45:00Z">
+                      <w:del w:id="706" w:author="Walgren, Patrick" w:date="2024-08-29T15:45:00Z" w16du:dateUtc="2024-08-29T21:45:00Z">
                         <w:rPr>
                           <w:rFonts w:ascii="Cambria Math" w:hAnsi="Cambria Math"/>
                         </w:rPr>
@@ -6629,7 +6830,7 @@
                   </m:e>
                   <m:sup>
                     <m:r>
-                      <w:del w:id="682" w:author="Walgren, Patrick" w:date="2024-08-29T15:45:00Z" w16du:dateUtc="2024-08-29T21:45:00Z">
+                      <w:del w:id="707" w:author="Walgren, Patrick" w:date="2024-08-29T15:45:00Z" w16du:dateUtc="2024-08-29T21:45:00Z">
                         <w:rPr>
                           <w:rFonts w:ascii="Cambria Math" w:hAnsi="Cambria Math"/>
                         </w:rPr>
@@ -6639,7 +6840,7 @@
                   </m:sup>
                 </m:sSup>
                 <m:r>
-                  <w:del w:id="683" w:author="Walgren, Patrick" w:date="2024-08-29T15:45:00Z" w16du:dateUtc="2024-08-29T21:45:00Z">
+                  <w:del w:id="708" w:author="Walgren, Patrick" w:date="2024-08-29T15:45:00Z" w16du:dateUtc="2024-08-29T21:45:00Z">
                     <w:rPr>
                       <w:rFonts w:ascii="Cambria Math" w:hAnsi="Cambria Math"/>
                     </w:rPr>
@@ -6649,7 +6850,7 @@
                 <m:sSup>
                   <m:sSupPr>
                     <m:ctrlPr>
-                      <w:del w:id="684" w:author="Walgren, Patrick" w:date="2024-08-29T15:45:00Z" w16du:dateUtc="2024-08-29T21:45:00Z">
+                      <w:del w:id="709" w:author="Walgren, Patrick" w:date="2024-08-29T15:45:00Z" w16du:dateUtc="2024-08-29T21:45:00Z">
                         <w:rPr>
                           <w:rFonts w:ascii="Cambria Math" w:hAnsi="Cambria Math"/>
                           <w:i/>
@@ -6659,7 +6860,7 @@
                   </m:sSupPr>
                   <m:e>
                     <m:r>
-                      <w:del w:id="685" w:author="Walgren, Patrick" w:date="2024-08-29T15:45:00Z" w16du:dateUtc="2024-08-29T21:45:00Z">
+                      <w:del w:id="710" w:author="Walgren, Patrick" w:date="2024-08-29T15:45:00Z" w16du:dateUtc="2024-08-29T21:45:00Z">
                         <w:rPr>
                           <w:rFonts w:ascii="Cambria Math" w:hAnsi="Cambria Math"/>
                         </w:rPr>
@@ -6669,7 +6870,7 @@
                   </m:e>
                   <m:sup>
                     <m:r>
-                      <w:del w:id="686" w:author="Walgren, Patrick" w:date="2024-08-29T15:45:00Z" w16du:dateUtc="2024-08-29T21:45:00Z">
+                      <w:del w:id="711" w:author="Walgren, Patrick" w:date="2024-08-29T15:45:00Z" w16du:dateUtc="2024-08-29T21:45:00Z">
                         <w:rPr>
                           <w:rFonts w:ascii="Cambria Math" w:hAnsi="Cambria Math"/>
                         </w:rPr>
@@ -6694,10 +6895,10 @@
             <w:pPr>
               <w:jc w:val="center"/>
               <w:rPr>
-                <w:del w:id="687" w:author="Walgren, Patrick" w:date="2024-08-29T15:45:00Z" w16du:dateUtc="2024-08-29T21:45:00Z"/>
+                <w:del w:id="712" w:author="Walgren, Patrick" w:date="2024-08-29T15:45:00Z" w16du:dateUtc="2024-08-29T21:45:00Z"/>
               </w:rPr>
             </w:pPr>
-            <w:del w:id="688" w:author="Walgren, Patrick" w:date="2024-08-29T15:45:00Z" w16du:dateUtc="2024-08-29T21:45:00Z">
+            <w:del w:id="713" w:author="Walgren, Patrick" w:date="2024-08-29T15:45:00Z" w16du:dateUtc="2024-08-29T21:45:00Z">
               <w:r>
                 <w:delText>Pa</w:delText>
               </w:r>
@@ -6707,7 +6908,7 @@
       </w:tr>
       <w:tr>
         <w:trPr>
-          <w:del w:id="689" w:author="Walgren, Patrick" w:date="2024-08-29T15:45:00Z"/>
+          <w:del w:id="714" w:author="Walgren, Patrick" w:date="2024-08-29T15:45:00Z"/>
         </w:trPr>
         <w:tc>
           <w:tcPr>
@@ -6716,10 +6917,10 @@
           <w:p>
             <w:pPr>
               <w:rPr>
-                <w:del w:id="690" w:author="Walgren, Patrick" w:date="2024-08-29T15:45:00Z" w16du:dateUtc="2024-08-29T21:45:00Z"/>
+                <w:del w:id="715" w:author="Walgren, Patrick" w:date="2024-08-29T15:45:00Z" w16du:dateUtc="2024-08-29T21:45:00Z"/>
               </w:rPr>
             </w:pPr>
-            <w:del w:id="691" w:author="Walgren, Patrick" w:date="2024-08-29T15:45:00Z" w16du:dateUtc="2024-08-29T21:45:00Z">
+            <w:del w:id="716" w:author="Walgren, Patrick" w:date="2024-08-29T15:45:00Z" w16du:dateUtc="2024-08-29T21:45:00Z">
               <w:r>
                 <w:delText>Coefficient of thermal expansion</w:delText>
               </w:r>
@@ -6735,14 +6936,14 @@
             <w:pPr>
               <w:jc w:val="center"/>
               <w:rPr>
-                <w:del w:id="692" w:author="Walgren, Patrick" w:date="2024-08-29T15:45:00Z" w16du:dateUtc="2024-08-29T21:45:00Z"/>
+                <w:del w:id="717" w:author="Walgren, Patrick" w:date="2024-08-29T15:45:00Z" w16du:dateUtc="2024-08-29T21:45:00Z"/>
                 <w:rFonts w:ascii="Calibri" w:eastAsia="Calibri" w:hAnsi="Calibri" w:cs="Times New Roman"/>
               </w:rPr>
             </w:pPr>
             <m:oMathPara>
               <m:oMath>
                 <m:r>
-                  <w:del w:id="693" w:author="Walgren, Patrick" w:date="2024-08-29T15:45:00Z" w16du:dateUtc="2024-08-29T21:45:00Z">
+                  <w:del w:id="718" w:author="Walgren, Patrick" w:date="2024-08-29T15:45:00Z" w16du:dateUtc="2024-08-29T21:45:00Z">
                     <w:rPr>
                       <w:rFonts w:ascii="Cambria Math" w:eastAsia="Calibri" w:hAnsi="Cambria Math" w:cs="Times New Roman"/>
                     </w:rPr>
@@ -6762,10 +6963,10 @@
             <w:pPr>
               <w:jc w:val="center"/>
               <w:rPr>
-                <w:del w:id="694" w:author="Walgren, Patrick" w:date="2024-08-29T15:45:00Z" w16du:dateUtc="2024-08-29T21:45:00Z"/>
+                <w:del w:id="719" w:author="Walgren, Patrick" w:date="2024-08-29T15:45:00Z" w16du:dateUtc="2024-08-29T21:45:00Z"/>
               </w:rPr>
             </w:pPr>
-            <w:del w:id="695" w:author="Walgren, Patrick" w:date="2024-08-29T15:45:00Z" w16du:dateUtc="2024-08-29T21:45:00Z">
+            <w:del w:id="720" w:author="Walgren, Patrick" w:date="2024-08-29T15:45:00Z" w16du:dateUtc="2024-08-29T21:45:00Z">
               <w:r>
                 <w:delText>1/K</w:delText>
               </w:r>
@@ -6775,7 +6976,7 @@
       </w:tr>
       <w:tr>
         <w:trPr>
-          <w:del w:id="696" w:author="Walgren, Patrick" w:date="2024-08-29T15:45:00Z"/>
+          <w:del w:id="721" w:author="Walgren, Patrick" w:date="2024-08-29T15:45:00Z"/>
         </w:trPr>
         <w:tc>
           <w:tcPr>
@@ -6787,12 +6988,12 @@
           <w:p>
             <w:pPr>
               <w:rPr>
-                <w:del w:id="697" w:author="Walgren, Patrick" w:date="2024-08-29T15:45:00Z" w16du:dateUtc="2024-08-29T21:45:00Z"/>
+                <w:del w:id="722" w:author="Walgren, Patrick" w:date="2024-08-29T15:45:00Z" w16du:dateUtc="2024-08-29T21:45:00Z"/>
                 <w:b/>
                 <w:bCs/>
               </w:rPr>
             </w:pPr>
-            <w:del w:id="698" w:author="Walgren, Patrick" w:date="2024-08-29T15:45:00Z" w16du:dateUtc="2024-08-29T21:45:00Z">
+            <w:del w:id="723" w:author="Walgren, Patrick" w:date="2024-08-29T15:45:00Z" w16du:dateUtc="2024-08-29T21:45:00Z">
               <w:r>
                 <w:rPr>
                   <w:b/>
@@ -6815,7 +7016,7 @@
             <w:pPr>
               <w:jc w:val="center"/>
               <w:rPr>
-                <w:del w:id="699" w:author="Walgren, Patrick" w:date="2024-08-29T15:45:00Z" w16du:dateUtc="2024-08-29T21:45:00Z"/>
+                <w:del w:id="724" w:author="Walgren, Patrick" w:date="2024-08-29T15:45:00Z" w16du:dateUtc="2024-08-29T21:45:00Z"/>
                 <w:rFonts w:ascii="Calibri" w:eastAsia="Calibri" w:hAnsi="Calibri" w:cs="Times New Roman"/>
               </w:rPr>
             </w:pPr>
@@ -6833,7 +7034,7 @@
             <w:pPr>
               <w:jc w:val="center"/>
               <w:rPr>
-                <w:del w:id="700" w:author="Walgren, Patrick" w:date="2024-08-29T15:45:00Z" w16du:dateUtc="2024-08-29T21:45:00Z"/>
+                <w:del w:id="725" w:author="Walgren, Patrick" w:date="2024-08-29T15:45:00Z" w16du:dateUtc="2024-08-29T21:45:00Z"/>
               </w:rPr>
             </w:pPr>
           </w:p>
@@ -6841,7 +7042,7 @@
       </w:tr>
       <w:tr>
         <w:trPr>
-          <w:del w:id="701" w:author="Walgren, Patrick" w:date="2024-08-29T15:45:00Z"/>
+          <w:del w:id="726" w:author="Walgren, Patrick" w:date="2024-08-29T15:45:00Z"/>
         </w:trPr>
         <w:tc>
           <w:tcPr>
@@ -6853,10 +7054,10 @@
           <w:p>
             <w:pPr>
               <w:rPr>
-                <w:del w:id="702" w:author="Walgren, Patrick" w:date="2024-08-29T15:45:00Z" w16du:dateUtc="2024-08-29T21:45:00Z"/>
+                <w:del w:id="727" w:author="Walgren, Patrick" w:date="2024-08-29T15:45:00Z" w16du:dateUtc="2024-08-29T21:45:00Z"/>
               </w:rPr>
             </w:pPr>
-            <w:del w:id="703" w:author="Walgren, Patrick" w:date="2024-08-29T15:45:00Z" w16du:dateUtc="2024-08-29T21:45:00Z">
+            <w:del w:id="728" w:author="Walgren, Patrick" w:date="2024-08-29T15:45:00Z" w16du:dateUtc="2024-08-29T21:45:00Z">
               <w:r>
                 <w:delText>Transformation temperatures</w:delText>
               </w:r>
@@ -6875,7 +7076,7 @@
             <w:pPr>
               <w:jc w:val="center"/>
               <w:rPr>
-                <w:del w:id="704" w:author="Walgren, Patrick" w:date="2024-08-29T15:45:00Z" w16du:dateUtc="2024-08-29T21:45:00Z"/>
+                <w:del w:id="729" w:author="Walgren, Patrick" w:date="2024-08-29T15:45:00Z" w16du:dateUtc="2024-08-29T21:45:00Z"/>
                 <w:rFonts w:ascii="Calibri" w:eastAsia="Calibri" w:hAnsi="Calibri" w:cs="Times New Roman"/>
               </w:rPr>
             </w:pPr>
@@ -6884,7 +7085,7 @@
                 <m:sSub>
                   <m:sSubPr>
                     <m:ctrlPr>
-                      <w:del w:id="705" w:author="Walgren, Patrick" w:date="2024-08-29T15:45:00Z" w16du:dateUtc="2024-08-29T21:45:00Z">
+                      <w:del w:id="730" w:author="Walgren, Patrick" w:date="2024-08-29T15:45:00Z" w16du:dateUtc="2024-08-29T21:45:00Z">
                         <w:rPr>
                           <w:rFonts w:ascii="Cambria Math" w:eastAsia="Calibri" w:hAnsi="Cambria Math" w:cs="Times New Roman"/>
                           <w:i/>
@@ -6894,7 +7095,7 @@
                   </m:sSubPr>
                   <m:e>
                     <m:r>
-                      <w:del w:id="706" w:author="Walgren, Patrick" w:date="2024-08-29T15:45:00Z" w16du:dateUtc="2024-08-29T21:45:00Z">
+                      <w:del w:id="731" w:author="Walgren, Patrick" w:date="2024-08-29T15:45:00Z" w16du:dateUtc="2024-08-29T21:45:00Z">
                         <w:rPr>
                           <w:rFonts w:ascii="Cambria Math" w:eastAsia="Calibri" w:hAnsi="Cambria Math" w:cs="Times New Roman"/>
                         </w:rPr>
@@ -6904,7 +7105,7 @@
                   </m:e>
                   <m:sub>
                     <m:r>
-                      <w:del w:id="707" w:author="Walgren, Patrick" w:date="2024-08-29T15:45:00Z" w16du:dateUtc="2024-08-29T21:45:00Z">
+                      <w:del w:id="732" w:author="Walgren, Patrick" w:date="2024-08-29T15:45:00Z" w16du:dateUtc="2024-08-29T21:45:00Z">
                         <w:rPr>
                           <w:rFonts w:ascii="Cambria Math" w:eastAsia="Calibri" w:hAnsi="Cambria Math" w:cs="Times New Roman"/>
                         </w:rPr>
@@ -6914,7 +7115,7 @@
                   </m:sub>
                 </m:sSub>
                 <m:r>
-                  <w:del w:id="708" w:author="Walgren, Patrick" w:date="2024-08-29T15:45:00Z" w16du:dateUtc="2024-08-29T21:45:00Z">
+                  <w:del w:id="733" w:author="Walgren, Patrick" w:date="2024-08-29T15:45:00Z" w16du:dateUtc="2024-08-29T21:45:00Z">
                     <w:rPr>
                       <w:rFonts w:ascii="Cambria Math" w:eastAsia="Calibri" w:hAnsi="Cambria Math" w:cs="Times New Roman"/>
                     </w:rPr>
@@ -6924,7 +7125,7 @@
                 <m:sSub>
                   <m:sSubPr>
                     <m:ctrlPr>
-                      <w:del w:id="709" w:author="Walgren, Patrick" w:date="2024-08-29T15:45:00Z" w16du:dateUtc="2024-08-29T21:45:00Z">
+                      <w:del w:id="734" w:author="Walgren, Patrick" w:date="2024-08-29T15:45:00Z" w16du:dateUtc="2024-08-29T21:45:00Z">
                         <w:rPr>
                           <w:rFonts w:ascii="Cambria Math" w:eastAsia="Calibri" w:hAnsi="Cambria Math" w:cs="Times New Roman"/>
                           <w:i/>
@@ -6934,7 +7135,7 @@
                   </m:sSubPr>
                   <m:e>
                     <m:r>
-                      <w:del w:id="710" w:author="Walgren, Patrick" w:date="2024-08-29T15:45:00Z" w16du:dateUtc="2024-08-29T21:45:00Z">
+                      <w:del w:id="735" w:author="Walgren, Patrick" w:date="2024-08-29T15:45:00Z" w16du:dateUtc="2024-08-29T21:45:00Z">
                         <w:rPr>
                           <w:rFonts w:ascii="Cambria Math" w:eastAsia="Calibri" w:hAnsi="Cambria Math" w:cs="Times New Roman"/>
                         </w:rPr>
@@ -6944,7 +7145,7 @@
                   </m:e>
                   <m:sub>
                     <m:r>
-                      <w:del w:id="711" w:author="Walgren, Patrick" w:date="2024-08-29T15:45:00Z" w16du:dateUtc="2024-08-29T21:45:00Z">
+                      <w:del w:id="736" w:author="Walgren, Patrick" w:date="2024-08-29T15:45:00Z" w16du:dateUtc="2024-08-29T21:45:00Z">
                         <w:rPr>
                           <w:rFonts w:ascii="Cambria Math" w:eastAsia="Calibri" w:hAnsi="Cambria Math" w:cs="Times New Roman"/>
                         </w:rPr>
@@ -6954,7 +7155,7 @@
                   </m:sub>
                 </m:sSub>
                 <m:r>
-                  <w:del w:id="712" w:author="Walgren, Patrick" w:date="2024-08-29T15:45:00Z" w16du:dateUtc="2024-08-29T21:45:00Z">
+                  <w:del w:id="737" w:author="Walgren, Patrick" w:date="2024-08-29T15:45:00Z" w16du:dateUtc="2024-08-29T21:45:00Z">
                     <w:rPr>
                       <w:rFonts w:ascii="Cambria Math" w:eastAsia="Calibri" w:hAnsi="Cambria Math" w:cs="Times New Roman"/>
                     </w:rPr>
@@ -6964,7 +7165,7 @@
                 <m:sSub>
                   <m:sSubPr>
                     <m:ctrlPr>
-                      <w:del w:id="713" w:author="Walgren, Patrick" w:date="2024-08-29T15:45:00Z" w16du:dateUtc="2024-08-29T21:45:00Z">
+                      <w:del w:id="738" w:author="Walgren, Patrick" w:date="2024-08-29T15:45:00Z" w16du:dateUtc="2024-08-29T21:45:00Z">
                         <w:rPr>
                           <w:rFonts w:ascii="Cambria Math" w:eastAsia="Calibri" w:hAnsi="Cambria Math" w:cs="Times New Roman"/>
                           <w:i/>
@@ -6974,7 +7175,7 @@
                   </m:sSubPr>
                   <m:e>
                     <m:r>
-                      <w:del w:id="714" w:author="Walgren, Patrick" w:date="2024-08-29T15:45:00Z" w16du:dateUtc="2024-08-29T21:45:00Z">
+                      <w:del w:id="739" w:author="Walgren, Patrick" w:date="2024-08-29T15:45:00Z" w16du:dateUtc="2024-08-29T21:45:00Z">
                         <w:rPr>
                           <w:rFonts w:ascii="Cambria Math" w:eastAsia="Calibri" w:hAnsi="Cambria Math" w:cs="Times New Roman"/>
                         </w:rPr>
@@ -6984,7 +7185,7 @@
                   </m:e>
                   <m:sub>
                     <m:r>
-                      <w:del w:id="715" w:author="Walgren, Patrick" w:date="2024-08-29T15:45:00Z" w16du:dateUtc="2024-08-29T21:45:00Z">
+                      <w:del w:id="740" w:author="Walgren, Patrick" w:date="2024-08-29T15:45:00Z" w16du:dateUtc="2024-08-29T21:45:00Z">
                         <w:rPr>
                           <w:rFonts w:ascii="Cambria Math" w:eastAsia="Calibri" w:hAnsi="Cambria Math" w:cs="Times New Roman"/>
                         </w:rPr>
@@ -6994,7 +7195,7 @@
                   </m:sub>
                 </m:sSub>
                 <m:r>
-                  <w:del w:id="716" w:author="Walgren, Patrick" w:date="2024-08-29T15:45:00Z" w16du:dateUtc="2024-08-29T21:45:00Z">
+                  <w:del w:id="741" w:author="Walgren, Patrick" w:date="2024-08-29T15:45:00Z" w16du:dateUtc="2024-08-29T21:45:00Z">
                     <w:rPr>
                       <w:rFonts w:ascii="Cambria Math" w:eastAsia="Calibri" w:hAnsi="Cambria Math" w:cs="Times New Roman"/>
                     </w:rPr>
@@ -7004,7 +7205,7 @@
                 <m:sSub>
                   <m:sSubPr>
                     <m:ctrlPr>
-                      <w:del w:id="717" w:author="Walgren, Patrick" w:date="2024-08-29T15:45:00Z" w16du:dateUtc="2024-08-29T21:45:00Z">
+                      <w:del w:id="742" w:author="Walgren, Patrick" w:date="2024-08-29T15:45:00Z" w16du:dateUtc="2024-08-29T21:45:00Z">
                         <w:rPr>
                           <w:rFonts w:ascii="Cambria Math" w:eastAsia="Calibri" w:hAnsi="Cambria Math" w:cs="Times New Roman"/>
                           <w:i/>
@@ -7014,7 +7215,7 @@
                   </m:sSubPr>
                   <m:e>
                     <m:r>
-                      <w:del w:id="718" w:author="Walgren, Patrick" w:date="2024-08-29T15:45:00Z" w16du:dateUtc="2024-08-29T21:45:00Z">
+                      <w:del w:id="743" w:author="Walgren, Patrick" w:date="2024-08-29T15:45:00Z" w16du:dateUtc="2024-08-29T21:45:00Z">
                         <w:rPr>
                           <w:rFonts w:ascii="Cambria Math" w:eastAsia="Calibri" w:hAnsi="Cambria Math" w:cs="Times New Roman"/>
                         </w:rPr>
@@ -7024,7 +7225,7 @@
                   </m:e>
                   <m:sub>
                     <m:r>
-                      <w:del w:id="719" w:author="Walgren, Patrick" w:date="2024-08-29T15:45:00Z" w16du:dateUtc="2024-08-29T21:45:00Z">
+                      <w:del w:id="744" w:author="Walgren, Patrick" w:date="2024-08-29T15:45:00Z" w16du:dateUtc="2024-08-29T21:45:00Z">
                         <w:rPr>
                           <w:rFonts w:ascii="Cambria Math" w:eastAsia="Calibri" w:hAnsi="Cambria Math" w:cs="Times New Roman"/>
                         </w:rPr>
@@ -7049,10 +7250,10 @@
             <w:pPr>
               <w:jc w:val="center"/>
               <w:rPr>
-                <w:del w:id="720" w:author="Walgren, Patrick" w:date="2024-08-29T15:45:00Z" w16du:dateUtc="2024-08-29T21:45:00Z"/>
+                <w:del w:id="745" w:author="Walgren, Patrick" w:date="2024-08-29T15:45:00Z" w16du:dateUtc="2024-08-29T21:45:00Z"/>
               </w:rPr>
             </w:pPr>
-            <w:del w:id="721" w:author="Walgren, Patrick" w:date="2024-08-29T15:45:00Z" w16du:dateUtc="2024-08-29T21:45:00Z">
+            <w:del w:id="746" w:author="Walgren, Patrick" w:date="2024-08-29T15:45:00Z" w16du:dateUtc="2024-08-29T21:45:00Z">
               <w:r>
                 <w:delText>K</w:delText>
               </w:r>
@@ -7062,7 +7263,7 @@
       </w:tr>
       <w:tr>
         <w:trPr>
-          <w:del w:id="722" w:author="Walgren, Patrick" w:date="2024-08-29T15:45:00Z"/>
+          <w:del w:id="747" w:author="Walgren, Patrick" w:date="2024-08-29T15:45:00Z"/>
         </w:trPr>
         <w:tc>
           <w:tcPr>
@@ -7071,10 +7272,10 @@
           <w:p>
             <w:pPr>
               <w:rPr>
-                <w:del w:id="723" w:author="Walgren, Patrick" w:date="2024-08-29T15:45:00Z" w16du:dateUtc="2024-08-29T21:45:00Z"/>
+                <w:del w:id="748" w:author="Walgren, Patrick" w:date="2024-08-29T15:45:00Z" w16du:dateUtc="2024-08-29T21:45:00Z"/>
               </w:rPr>
             </w:pPr>
-            <w:del w:id="724" w:author="Walgren, Patrick" w:date="2024-08-29T15:45:00Z" w16du:dateUtc="2024-08-29T21:45:00Z">
+            <w:del w:id="749" w:author="Walgren, Patrick" w:date="2024-08-29T15:45:00Z" w16du:dateUtc="2024-08-29T21:45:00Z">
               <w:r>
                 <w:delText>Stress-influence coefficients</w:delText>
               </w:r>
@@ -7090,7 +7291,7 @@
             <w:pPr>
               <w:jc w:val="center"/>
               <w:rPr>
-                <w:del w:id="725" w:author="Walgren, Patrick" w:date="2024-08-29T15:45:00Z" w16du:dateUtc="2024-08-29T21:45:00Z"/>
+                <w:del w:id="750" w:author="Walgren, Patrick" w:date="2024-08-29T15:45:00Z" w16du:dateUtc="2024-08-29T21:45:00Z"/>
                 <w:rFonts w:ascii="Calibri" w:eastAsia="Calibri" w:hAnsi="Calibri" w:cs="Times New Roman"/>
               </w:rPr>
             </w:pPr>
@@ -7099,7 +7300,7 @@
                 <m:sSup>
                   <m:sSupPr>
                     <m:ctrlPr>
-                      <w:del w:id="726" w:author="Walgren, Patrick" w:date="2024-08-29T15:45:00Z" w16du:dateUtc="2024-08-29T21:45:00Z">
+                      <w:del w:id="751" w:author="Walgren, Patrick" w:date="2024-08-29T15:45:00Z" w16du:dateUtc="2024-08-29T21:45:00Z">
                         <w:rPr>
                           <w:rFonts w:ascii="Cambria Math" w:eastAsia="Calibri" w:hAnsi="Cambria Math" w:cs="Times New Roman"/>
                           <w:i/>
@@ -7109,7 +7310,7 @@
                   </m:sSupPr>
                   <m:e>
                     <m:r>
-                      <w:del w:id="727" w:author="Walgren, Patrick" w:date="2024-08-29T15:45:00Z" w16du:dateUtc="2024-08-29T21:45:00Z">
+                      <w:del w:id="752" w:author="Walgren, Patrick" w:date="2024-08-29T15:45:00Z" w16du:dateUtc="2024-08-29T21:45:00Z">
                         <w:rPr>
                           <w:rFonts w:ascii="Cambria Math" w:eastAsia="Calibri" w:hAnsi="Cambria Math" w:cs="Times New Roman"/>
                         </w:rPr>
@@ -7119,7 +7320,7 @@
                   </m:e>
                   <m:sup>
                     <m:r>
-                      <w:del w:id="728" w:author="Walgren, Patrick" w:date="2024-08-29T15:45:00Z" w16du:dateUtc="2024-08-29T21:45:00Z">
+                      <w:del w:id="753" w:author="Walgren, Patrick" w:date="2024-08-29T15:45:00Z" w16du:dateUtc="2024-08-29T21:45:00Z">
                         <w:rPr>
                           <w:rFonts w:ascii="Cambria Math" w:eastAsia="Calibri" w:hAnsi="Cambria Math" w:cs="Times New Roman"/>
                         </w:rPr>
@@ -7129,7 +7330,7 @@
                   </m:sup>
                 </m:sSup>
                 <m:r>
-                  <w:del w:id="729" w:author="Walgren, Patrick" w:date="2024-08-29T15:45:00Z" w16du:dateUtc="2024-08-29T21:45:00Z">
+                  <w:del w:id="754" w:author="Walgren, Patrick" w:date="2024-08-29T15:45:00Z" w16du:dateUtc="2024-08-29T21:45:00Z">
                     <w:rPr>
                       <w:rFonts w:ascii="Cambria Math" w:eastAsia="Calibri" w:hAnsi="Cambria Math" w:cs="Times New Roman"/>
                     </w:rPr>
@@ -7139,7 +7340,7 @@
                 <m:sSup>
                   <m:sSupPr>
                     <m:ctrlPr>
-                      <w:del w:id="730" w:author="Walgren, Patrick" w:date="2024-08-29T15:45:00Z" w16du:dateUtc="2024-08-29T21:45:00Z">
+                      <w:del w:id="755" w:author="Walgren, Patrick" w:date="2024-08-29T15:45:00Z" w16du:dateUtc="2024-08-29T21:45:00Z">
                         <w:rPr>
                           <w:rFonts w:ascii="Cambria Math" w:eastAsia="Calibri" w:hAnsi="Cambria Math" w:cs="Times New Roman"/>
                           <w:i/>
@@ -7149,7 +7350,7 @@
                   </m:sSupPr>
                   <m:e>
                     <m:r>
-                      <w:del w:id="731" w:author="Walgren, Patrick" w:date="2024-08-29T15:45:00Z" w16du:dateUtc="2024-08-29T21:45:00Z">
+                      <w:del w:id="756" w:author="Walgren, Patrick" w:date="2024-08-29T15:45:00Z" w16du:dateUtc="2024-08-29T21:45:00Z">
                         <w:rPr>
                           <w:rFonts w:ascii="Cambria Math" w:eastAsia="Calibri" w:hAnsi="Cambria Math" w:cs="Times New Roman"/>
                         </w:rPr>
@@ -7159,7 +7360,7 @@
                   </m:e>
                   <m:sup>
                     <m:r>
-                      <w:del w:id="732" w:author="Walgren, Patrick" w:date="2024-08-29T15:45:00Z" w16du:dateUtc="2024-08-29T21:45:00Z">
+                      <w:del w:id="757" w:author="Walgren, Patrick" w:date="2024-08-29T15:45:00Z" w16du:dateUtc="2024-08-29T21:45:00Z">
                         <w:rPr>
                           <w:rFonts w:ascii="Cambria Math" w:eastAsia="Calibri" w:hAnsi="Cambria Math" w:cs="Times New Roman"/>
                         </w:rPr>
@@ -7181,10 +7382,10 @@
             <w:pPr>
               <w:jc w:val="center"/>
               <w:rPr>
-                <w:del w:id="733" w:author="Walgren, Patrick" w:date="2024-08-29T15:45:00Z" w16du:dateUtc="2024-08-29T21:45:00Z"/>
+                <w:del w:id="758" w:author="Walgren, Patrick" w:date="2024-08-29T15:45:00Z" w16du:dateUtc="2024-08-29T21:45:00Z"/>
               </w:rPr>
             </w:pPr>
-            <w:del w:id="734" w:author="Walgren, Patrick" w:date="2024-08-29T15:45:00Z" w16du:dateUtc="2024-08-29T21:45:00Z">
+            <w:del w:id="759" w:author="Walgren, Patrick" w:date="2024-08-29T15:45:00Z" w16du:dateUtc="2024-08-29T21:45:00Z">
               <w:r>
                 <w:delText>Pa/K</w:delText>
               </w:r>
@@ -7194,7 +7395,7 @@
       </w:tr>
       <w:tr>
         <w:trPr>
-          <w:del w:id="735" w:author="Walgren, Patrick" w:date="2024-08-29T15:45:00Z"/>
+          <w:del w:id="760" w:author="Walgren, Patrick" w:date="2024-08-29T15:45:00Z"/>
         </w:trPr>
         <w:tc>
           <w:tcPr>
@@ -7206,12 +7407,12 @@
           <w:p>
             <w:pPr>
               <w:rPr>
-                <w:del w:id="736" w:author="Walgren, Patrick" w:date="2024-08-29T15:45:00Z" w16du:dateUtc="2024-08-29T21:45:00Z"/>
+                <w:del w:id="761" w:author="Walgren, Patrick" w:date="2024-08-29T15:45:00Z" w16du:dateUtc="2024-08-29T21:45:00Z"/>
                 <w:b/>
                 <w:bCs/>
               </w:rPr>
             </w:pPr>
-            <w:del w:id="737" w:author="Walgren, Patrick" w:date="2024-08-29T15:45:00Z" w16du:dateUtc="2024-08-29T21:45:00Z">
+            <w:del w:id="762" w:author="Walgren, Patrick" w:date="2024-08-29T15:45:00Z" w16du:dateUtc="2024-08-29T21:45:00Z">
               <w:r>
                 <w:rPr>
                   <w:b/>
@@ -7234,7 +7435,7 @@
             <w:pPr>
               <w:jc w:val="center"/>
               <w:rPr>
-                <w:del w:id="738" w:author="Walgren, Patrick" w:date="2024-08-29T15:45:00Z" w16du:dateUtc="2024-08-29T21:45:00Z"/>
+                <w:del w:id="763" w:author="Walgren, Patrick" w:date="2024-08-29T15:45:00Z" w16du:dateUtc="2024-08-29T21:45:00Z"/>
                 <w:rFonts w:ascii="Calibri" w:eastAsia="Calibri" w:hAnsi="Calibri" w:cs="Times New Roman"/>
               </w:rPr>
             </w:pPr>
@@ -7252,7 +7453,7 @@
             <w:pPr>
               <w:jc w:val="center"/>
               <w:rPr>
-                <w:del w:id="739" w:author="Walgren, Patrick" w:date="2024-08-29T15:45:00Z" w16du:dateUtc="2024-08-29T21:45:00Z"/>
+                <w:del w:id="764" w:author="Walgren, Patrick" w:date="2024-08-29T15:45:00Z" w16du:dateUtc="2024-08-29T21:45:00Z"/>
               </w:rPr>
             </w:pPr>
           </w:p>
@@ -7260,7 +7461,7 @@
       </w:tr>
       <w:tr>
         <w:trPr>
-          <w:del w:id="740" w:author="Walgren, Patrick" w:date="2024-08-29T15:45:00Z"/>
+          <w:del w:id="765" w:author="Walgren, Patrick" w:date="2024-08-29T15:45:00Z"/>
         </w:trPr>
         <w:tc>
           <w:tcPr>
@@ -7272,10 +7473,10 @@
           <w:p>
             <w:pPr>
               <w:rPr>
-                <w:del w:id="741" w:author="Walgren, Patrick" w:date="2024-08-29T15:45:00Z" w16du:dateUtc="2024-08-29T21:45:00Z"/>
+                <w:del w:id="766" w:author="Walgren, Patrick" w:date="2024-08-29T15:45:00Z" w16du:dateUtc="2024-08-29T21:45:00Z"/>
               </w:rPr>
             </w:pPr>
-            <w:del w:id="742" w:author="Walgren, Patrick" w:date="2024-08-29T15:45:00Z" w16du:dateUtc="2024-08-29T21:45:00Z">
+            <w:del w:id="767" w:author="Walgren, Patrick" w:date="2024-08-29T15:45:00Z" w16du:dateUtc="2024-08-29T21:45:00Z">
               <w:r>
                 <w:delText>Minimum transformation strain</w:delText>
               </w:r>
@@ -7294,7 +7495,7 @@
             <w:pPr>
               <w:jc w:val="center"/>
               <w:rPr>
-                <w:del w:id="743" w:author="Walgren, Patrick" w:date="2024-08-29T15:45:00Z" w16du:dateUtc="2024-08-29T21:45:00Z"/>
+                <w:del w:id="768" w:author="Walgren, Patrick" w:date="2024-08-29T15:45:00Z" w16du:dateUtc="2024-08-29T21:45:00Z"/>
                 <w:rFonts w:ascii="Calibri" w:eastAsia="Calibri" w:hAnsi="Calibri" w:cs="Times New Roman"/>
               </w:rPr>
             </w:pPr>
@@ -7303,7 +7504,7 @@
                 <m:sSub>
                   <m:sSubPr>
                     <m:ctrlPr>
-                      <w:del w:id="744" w:author="Walgren, Patrick" w:date="2024-08-29T15:45:00Z" w16du:dateUtc="2024-08-29T21:45:00Z">
+                      <w:del w:id="769" w:author="Walgren, Patrick" w:date="2024-08-29T15:45:00Z" w16du:dateUtc="2024-08-29T21:45:00Z">
                         <w:rPr>
                           <w:rFonts w:ascii="Cambria Math" w:eastAsia="Calibri" w:hAnsi="Cambria Math" w:cs="Times New Roman"/>
                           <w:i/>
@@ -7313,7 +7514,7 @@
                   </m:sSubPr>
                   <m:e>
                     <m:r>
-                      <w:del w:id="745" w:author="Walgren, Patrick" w:date="2024-08-29T15:45:00Z" w16du:dateUtc="2024-08-29T21:45:00Z">
+                      <w:del w:id="770" w:author="Walgren, Patrick" w:date="2024-08-29T15:45:00Z" w16du:dateUtc="2024-08-29T21:45:00Z">
                         <w:rPr>
                           <w:rFonts w:ascii="Cambria Math" w:eastAsia="Calibri" w:hAnsi="Cambria Math" w:cs="Times New Roman"/>
                         </w:rPr>
@@ -7323,7 +7524,7 @@
                   </m:e>
                   <m:sub>
                     <m:r>
-                      <w:del w:id="746" w:author="Walgren, Patrick" w:date="2024-08-29T15:45:00Z" w16du:dateUtc="2024-08-29T21:45:00Z">
+                      <w:del w:id="771" w:author="Walgren, Patrick" w:date="2024-08-29T15:45:00Z" w16du:dateUtc="2024-08-29T21:45:00Z">
                         <w:rPr>
                           <w:rFonts w:ascii="Cambria Math" w:eastAsia="Calibri" w:hAnsi="Cambria Math" w:cs="Times New Roman"/>
                         </w:rPr>
@@ -7348,10 +7549,10 @@
             <w:pPr>
               <w:jc w:val="center"/>
               <w:rPr>
-                <w:del w:id="747" w:author="Walgren, Patrick" w:date="2024-08-29T15:45:00Z" w16du:dateUtc="2024-08-29T21:45:00Z"/>
+                <w:del w:id="772" w:author="Walgren, Patrick" w:date="2024-08-29T15:45:00Z" w16du:dateUtc="2024-08-29T21:45:00Z"/>
               </w:rPr>
             </w:pPr>
-            <w:del w:id="748" w:author="Walgren, Patrick" w:date="2024-08-29T15:45:00Z" w16du:dateUtc="2024-08-29T21:45:00Z">
+            <w:del w:id="773" w:author="Walgren, Patrick" w:date="2024-08-29T15:45:00Z" w16du:dateUtc="2024-08-29T21:45:00Z">
               <w:r>
                 <w:delText>mm/mm</w:delText>
               </w:r>
@@ -7361,7 +7562,7 @@
       </w:tr>
       <w:tr>
         <w:trPr>
-          <w:del w:id="749" w:author="Walgren, Patrick" w:date="2024-08-29T15:45:00Z"/>
+          <w:del w:id="774" w:author="Walgren, Patrick" w:date="2024-08-29T15:45:00Z"/>
         </w:trPr>
         <w:tc>
           <w:tcPr>
@@ -7370,10 +7571,10 @@
           <w:p>
             <w:pPr>
               <w:rPr>
-                <w:del w:id="750" w:author="Walgren, Patrick" w:date="2024-08-29T15:45:00Z" w16du:dateUtc="2024-08-29T21:45:00Z"/>
+                <w:del w:id="775" w:author="Walgren, Patrick" w:date="2024-08-29T15:45:00Z" w16du:dateUtc="2024-08-29T21:45:00Z"/>
               </w:rPr>
             </w:pPr>
-            <w:del w:id="751" w:author="Walgren, Patrick" w:date="2024-08-29T15:45:00Z" w16du:dateUtc="2024-08-29T21:45:00Z">
+            <w:del w:id="776" w:author="Walgren, Patrick" w:date="2024-08-29T15:45:00Z" w16du:dateUtc="2024-08-29T21:45:00Z">
               <w:r>
                 <w:delText>Maximum transformation strain</w:delText>
               </w:r>
@@ -7389,7 +7590,7 @@
             <w:pPr>
               <w:jc w:val="center"/>
               <w:rPr>
-                <w:del w:id="752" w:author="Walgren, Patrick" w:date="2024-08-29T15:45:00Z" w16du:dateUtc="2024-08-29T21:45:00Z"/>
+                <w:del w:id="777" w:author="Walgren, Patrick" w:date="2024-08-29T15:45:00Z" w16du:dateUtc="2024-08-29T21:45:00Z"/>
                 <w:rFonts w:ascii="Calibri" w:eastAsia="Calibri" w:hAnsi="Calibri" w:cs="Times New Roman"/>
               </w:rPr>
             </w:pPr>
@@ -7398,7 +7599,7 @@
                 <m:sSub>
                   <m:sSubPr>
                     <m:ctrlPr>
-                      <w:del w:id="753" w:author="Walgren, Patrick" w:date="2024-08-29T15:45:00Z" w16du:dateUtc="2024-08-29T21:45:00Z">
+                      <w:del w:id="778" w:author="Walgren, Patrick" w:date="2024-08-29T15:45:00Z" w16du:dateUtc="2024-08-29T21:45:00Z">
                         <w:rPr>
                           <w:rFonts w:ascii="Cambria Math" w:eastAsia="Calibri" w:hAnsi="Cambria Math" w:cs="Times New Roman"/>
                           <w:i/>
@@ -7408,7 +7609,7 @@
                   </m:sSubPr>
                   <m:e>
                     <m:r>
-                      <w:del w:id="754" w:author="Walgren, Patrick" w:date="2024-08-29T15:45:00Z" w16du:dateUtc="2024-08-29T21:45:00Z">
+                      <w:del w:id="779" w:author="Walgren, Patrick" w:date="2024-08-29T15:45:00Z" w16du:dateUtc="2024-08-29T21:45:00Z">
                         <w:rPr>
                           <w:rFonts w:ascii="Cambria Math" w:eastAsia="Calibri" w:hAnsi="Cambria Math" w:cs="Times New Roman"/>
                         </w:rPr>
@@ -7418,7 +7619,7 @@
                   </m:e>
                   <m:sub>
                     <m:r>
-                      <w:del w:id="755" w:author="Walgren, Patrick" w:date="2024-08-29T15:45:00Z" w16du:dateUtc="2024-08-29T21:45:00Z">
+                      <w:del w:id="780" w:author="Walgren, Patrick" w:date="2024-08-29T15:45:00Z" w16du:dateUtc="2024-08-29T21:45:00Z">
                         <w:rPr>
                           <w:rFonts w:ascii="Cambria Math" w:eastAsia="Calibri" w:hAnsi="Cambria Math" w:cs="Times New Roman"/>
                         </w:rPr>
@@ -7440,10 +7641,10 @@
             <w:pPr>
               <w:jc w:val="center"/>
               <w:rPr>
-                <w:del w:id="756" w:author="Walgren, Patrick" w:date="2024-08-29T15:45:00Z" w16du:dateUtc="2024-08-29T21:45:00Z"/>
+                <w:del w:id="781" w:author="Walgren, Patrick" w:date="2024-08-29T15:45:00Z" w16du:dateUtc="2024-08-29T21:45:00Z"/>
               </w:rPr>
             </w:pPr>
-            <w:del w:id="757" w:author="Walgren, Patrick" w:date="2024-08-29T15:45:00Z" w16du:dateUtc="2024-08-29T21:45:00Z">
+            <w:del w:id="782" w:author="Walgren, Patrick" w:date="2024-08-29T15:45:00Z" w16du:dateUtc="2024-08-29T21:45:00Z">
               <w:r>
                 <w:delText>mm/mm</w:delText>
               </w:r>
@@ -7453,7 +7654,7 @@
       </w:tr>
       <w:tr>
         <w:trPr>
-          <w:del w:id="758" w:author="Walgren, Patrick" w:date="2024-08-29T15:45:00Z"/>
+          <w:del w:id="783" w:author="Walgren, Patrick" w:date="2024-08-29T15:45:00Z"/>
         </w:trPr>
         <w:tc>
           <w:tcPr>
@@ -7462,10 +7663,10 @@
           <w:p>
             <w:pPr>
               <w:rPr>
-                <w:del w:id="759" w:author="Walgren, Patrick" w:date="2024-08-29T15:45:00Z" w16du:dateUtc="2024-08-29T21:45:00Z"/>
+                <w:del w:id="784" w:author="Walgren, Patrick" w:date="2024-08-29T15:45:00Z" w16du:dateUtc="2024-08-29T21:45:00Z"/>
               </w:rPr>
             </w:pPr>
-            <w:del w:id="760" w:author="Walgren, Patrick" w:date="2024-08-29T15:45:00Z" w16du:dateUtc="2024-08-29T21:45:00Z">
+            <w:del w:id="785" w:author="Walgren, Patrick" w:date="2024-08-29T15:45:00Z" w16du:dateUtc="2024-08-29T21:45:00Z">
               <w:r>
                 <w:delText>Critical stress at which transformation strain manifests</w:delText>
               </w:r>
@@ -7481,7 +7682,7 @@
             <w:pPr>
               <w:jc w:val="center"/>
               <w:rPr>
-                <w:del w:id="761" w:author="Walgren, Patrick" w:date="2024-08-29T15:45:00Z" w16du:dateUtc="2024-08-29T21:45:00Z"/>
+                <w:del w:id="786" w:author="Walgren, Patrick" w:date="2024-08-29T15:45:00Z" w16du:dateUtc="2024-08-29T21:45:00Z"/>
                 <w:rFonts w:ascii="Calibri" w:eastAsia="Calibri" w:hAnsi="Calibri" w:cs="Times New Roman"/>
                 <w:vertAlign w:val="subscript"/>
               </w:rPr>
@@ -7491,7 +7692,7 @@
                 <m:sSub>
                   <m:sSubPr>
                     <m:ctrlPr>
-                      <w:del w:id="762" w:author="Walgren, Patrick" w:date="2024-08-29T15:45:00Z" w16du:dateUtc="2024-08-29T21:45:00Z">
+                      <w:del w:id="787" w:author="Walgren, Patrick" w:date="2024-08-29T15:45:00Z" w16du:dateUtc="2024-08-29T21:45:00Z">
                         <w:rPr>
                           <w:rFonts w:ascii="Cambria Math" w:eastAsia="Calibri" w:hAnsi="Cambria Math" w:cs="Times New Roman"/>
                           <w:i/>
@@ -7502,7 +7703,7 @@
                   </m:sSubPr>
                   <m:e>
                     <m:r>
-                      <w:del w:id="763" w:author="Walgren, Patrick" w:date="2024-08-29T15:45:00Z" w16du:dateUtc="2024-08-29T21:45:00Z">
+                      <w:del w:id="788" w:author="Walgren, Patrick" w:date="2024-08-29T15:45:00Z" w16du:dateUtc="2024-08-29T21:45:00Z">
                         <w:rPr>
                           <w:rFonts w:ascii="Cambria Math" w:eastAsia="Calibri" w:hAnsi="Cambria Math" w:cs="Times New Roman"/>
                           <w:vertAlign w:val="subscript"/>
@@ -7513,7 +7714,7 @@
                   </m:e>
                   <m:sub>
                     <m:r>
-                      <w:del w:id="764" w:author="Walgren, Patrick" w:date="2024-08-29T15:45:00Z" w16du:dateUtc="2024-08-29T21:45:00Z">
+                      <w:del w:id="789" w:author="Walgren, Patrick" w:date="2024-08-29T15:45:00Z" w16du:dateUtc="2024-08-29T21:45:00Z">
                         <w:rPr>
                           <w:rFonts w:ascii="Cambria Math" w:eastAsia="Calibri" w:hAnsi="Cambria Math" w:cs="Times New Roman"/>
                           <w:vertAlign w:val="subscript"/>
@@ -7536,10 +7737,10 @@
             <w:pPr>
               <w:jc w:val="center"/>
               <w:rPr>
-                <w:del w:id="765" w:author="Walgren, Patrick" w:date="2024-08-29T15:45:00Z" w16du:dateUtc="2024-08-29T21:45:00Z"/>
+                <w:del w:id="790" w:author="Walgren, Patrick" w:date="2024-08-29T15:45:00Z" w16du:dateUtc="2024-08-29T21:45:00Z"/>
               </w:rPr>
             </w:pPr>
-            <w:del w:id="766" w:author="Walgren, Patrick" w:date="2024-08-29T15:45:00Z" w16du:dateUtc="2024-08-29T21:45:00Z">
+            <w:del w:id="791" w:author="Walgren, Patrick" w:date="2024-08-29T15:45:00Z" w16du:dateUtc="2024-08-29T21:45:00Z">
               <w:r>
                 <w:delText>Pa</w:delText>
               </w:r>
@@ -7549,7 +7750,7 @@
       </w:tr>
       <w:tr>
         <w:trPr>
-          <w:del w:id="767" w:author="Walgren, Patrick" w:date="2024-08-29T15:45:00Z"/>
+          <w:del w:id="792" w:author="Walgren, Patrick" w:date="2024-08-29T15:45:00Z"/>
         </w:trPr>
         <w:tc>
           <w:tcPr>
@@ -7558,10 +7759,10 @@
           <w:p>
             <w:pPr>
               <w:rPr>
-                <w:del w:id="768" w:author="Walgren, Patrick" w:date="2024-08-29T15:45:00Z" w16du:dateUtc="2024-08-29T21:45:00Z"/>
+                <w:del w:id="793" w:author="Walgren, Patrick" w:date="2024-08-29T15:45:00Z" w16du:dateUtc="2024-08-29T21:45:00Z"/>
               </w:rPr>
             </w:pPr>
-            <w:del w:id="769" w:author="Walgren, Patrick" w:date="2024-08-29T15:45:00Z" w16du:dateUtc="2024-08-29T21:45:00Z">
+            <w:del w:id="794" w:author="Walgren, Patrick" w:date="2024-08-29T15:45:00Z" w16du:dateUtc="2024-08-29T21:45:00Z">
               <w:r>
                 <w:delText>Transformation strain rise time</w:delText>
               </w:r>
@@ -7577,7 +7778,7 @@
             <w:pPr>
               <w:jc w:val="center"/>
               <w:rPr>
-                <w:del w:id="770" w:author="Walgren, Patrick" w:date="2024-08-29T15:45:00Z" w16du:dateUtc="2024-08-29T21:45:00Z"/>
+                <w:del w:id="795" w:author="Walgren, Patrick" w:date="2024-08-29T15:45:00Z" w16du:dateUtc="2024-08-29T21:45:00Z"/>
                 <w:rFonts w:ascii="Calibri" w:eastAsia="Calibri" w:hAnsi="Calibri" w:cs="Times New Roman"/>
                 <w:vertAlign w:val="subscript"/>
               </w:rPr>
@@ -7585,7 +7786,7 @@
             <m:oMathPara>
               <m:oMath>
                 <m:r>
-                  <w:del w:id="771" w:author="Walgren, Patrick" w:date="2024-08-29T15:45:00Z" w16du:dateUtc="2024-08-29T21:45:00Z">
+                  <w:del w:id="796" w:author="Walgren, Patrick" w:date="2024-08-29T15:45:00Z" w16du:dateUtc="2024-08-29T21:45:00Z">
                     <w:rPr>
                       <w:rFonts w:ascii="Cambria Math" w:eastAsia="Calibri" w:hAnsi="Cambria Math" w:cs="Times New Roman"/>
                       <w:vertAlign w:val="subscript"/>
@@ -7606,10 +7807,10 @@
             <w:pPr>
               <w:jc w:val="center"/>
               <w:rPr>
-                <w:del w:id="772" w:author="Walgren, Patrick" w:date="2024-08-29T15:45:00Z" w16du:dateUtc="2024-08-29T21:45:00Z"/>
+                <w:del w:id="797" w:author="Walgren, Patrick" w:date="2024-08-29T15:45:00Z" w16du:dateUtc="2024-08-29T21:45:00Z"/>
               </w:rPr>
             </w:pPr>
-            <w:del w:id="773" w:author="Walgren, Patrick" w:date="2024-08-29T15:45:00Z" w16du:dateUtc="2024-08-29T21:45:00Z">
+            <w:del w:id="798" w:author="Walgren, Patrick" w:date="2024-08-29T15:45:00Z" w16du:dateUtc="2024-08-29T21:45:00Z">
               <w:r>
                 <w:delText>1/Pa</w:delText>
               </w:r>
@@ -7619,7 +7820,7 @@
       </w:tr>
       <w:tr>
         <w:trPr>
-          <w:del w:id="774" w:author="Walgren, Patrick" w:date="2024-08-29T15:45:00Z"/>
+          <w:del w:id="799" w:author="Walgren, Patrick" w:date="2024-08-29T15:45:00Z"/>
         </w:trPr>
         <w:tc>
           <w:tcPr>
@@ -7631,12 +7832,12 @@
           <w:p>
             <w:pPr>
               <w:rPr>
-                <w:del w:id="775" w:author="Walgren, Patrick" w:date="2024-08-29T15:45:00Z" w16du:dateUtc="2024-08-29T21:45:00Z"/>
+                <w:del w:id="800" w:author="Walgren, Patrick" w:date="2024-08-29T15:45:00Z" w16du:dateUtc="2024-08-29T21:45:00Z"/>
                 <w:b/>
                 <w:bCs/>
               </w:rPr>
             </w:pPr>
-            <w:del w:id="776" w:author="Walgren, Patrick" w:date="2024-08-29T15:45:00Z" w16du:dateUtc="2024-08-29T21:45:00Z">
+            <w:del w:id="801" w:author="Walgren, Patrick" w:date="2024-08-29T15:45:00Z" w16du:dateUtc="2024-08-29T21:45:00Z">
               <w:r>
                 <w:rPr>
                   <w:b/>
@@ -7659,7 +7860,7 @@
             <w:pPr>
               <w:jc w:val="center"/>
               <w:rPr>
-                <w:del w:id="777" w:author="Walgren, Patrick" w:date="2024-08-29T15:45:00Z" w16du:dateUtc="2024-08-29T21:45:00Z"/>
+                <w:del w:id="802" w:author="Walgren, Patrick" w:date="2024-08-29T15:45:00Z" w16du:dateUtc="2024-08-29T21:45:00Z"/>
                 <w:rFonts w:ascii="Calibri" w:eastAsia="Calibri" w:hAnsi="Calibri" w:cs="Times New Roman"/>
                 <w:vertAlign w:val="subscript"/>
               </w:rPr>
@@ -7678,7 +7879,7 @@
             <w:pPr>
               <w:jc w:val="center"/>
               <w:rPr>
-                <w:del w:id="778" w:author="Walgren, Patrick" w:date="2024-08-29T15:45:00Z" w16du:dateUtc="2024-08-29T21:45:00Z"/>
+                <w:del w:id="803" w:author="Walgren, Patrick" w:date="2024-08-29T15:45:00Z" w16du:dateUtc="2024-08-29T21:45:00Z"/>
               </w:rPr>
             </w:pPr>
           </w:p>
@@ -7686,7 +7887,7 @@
       </w:tr>
       <w:tr>
         <w:trPr>
-          <w:del w:id="779" w:author="Walgren, Patrick" w:date="2024-08-29T15:45:00Z"/>
+          <w:del w:id="804" w:author="Walgren, Patrick" w:date="2024-08-29T15:45:00Z"/>
         </w:trPr>
         <w:tc>
           <w:tcPr>
@@ -7698,10 +7899,10 @@
           <w:p>
             <w:pPr>
               <w:rPr>
-                <w:del w:id="780" w:author="Walgren, Patrick" w:date="2024-08-29T15:45:00Z" w16du:dateUtc="2024-08-29T21:45:00Z"/>
+                <w:del w:id="805" w:author="Walgren, Patrick" w:date="2024-08-29T15:45:00Z" w16du:dateUtc="2024-08-29T21:45:00Z"/>
               </w:rPr>
             </w:pPr>
-            <w:del w:id="781" w:author="Walgren, Patrick" w:date="2024-08-29T15:45:00Z" w16du:dateUtc="2024-08-29T21:45:00Z">
+            <w:del w:id="806" w:author="Walgren, Patrick" w:date="2024-08-29T15:45:00Z" w16du:dateUtc="2024-08-29T21:45:00Z">
               <w:r>
                 <w:delText>Smooth hardening coefficients</w:delText>
               </w:r>
@@ -7720,7 +7921,7 @@
             <w:pPr>
               <w:jc w:val="center"/>
               <w:rPr>
-                <w:del w:id="782" w:author="Walgren, Patrick" w:date="2024-08-29T15:45:00Z" w16du:dateUtc="2024-08-29T21:45:00Z"/>
+                <w:del w:id="807" w:author="Walgren, Patrick" w:date="2024-08-29T15:45:00Z" w16du:dateUtc="2024-08-29T21:45:00Z"/>
                 <w:rFonts w:ascii="Calibri" w:eastAsia="Calibri" w:hAnsi="Calibri" w:cs="Times New Roman"/>
                 <w:vertAlign w:val="subscript"/>
               </w:rPr>
@@ -7730,7 +7931,7 @@
                 <m:sSub>
                   <m:sSubPr>
                     <m:ctrlPr>
-                      <w:del w:id="783" w:author="Walgren, Patrick" w:date="2024-08-29T15:45:00Z" w16du:dateUtc="2024-08-29T21:45:00Z">
+                      <w:del w:id="808" w:author="Walgren, Patrick" w:date="2024-08-29T15:45:00Z" w16du:dateUtc="2024-08-29T21:45:00Z">
                         <w:rPr>
                           <w:rFonts w:ascii="Cambria Math" w:eastAsia="Calibri" w:hAnsi="Cambria Math" w:cs="Times New Roman"/>
                           <w:i/>
@@ -7741,7 +7942,7 @@
                   </m:sSubPr>
                   <m:e>
                     <m:r>
-                      <w:del w:id="784" w:author="Walgren, Patrick" w:date="2024-08-29T15:45:00Z" w16du:dateUtc="2024-08-29T21:45:00Z">
+                      <w:del w:id="809" w:author="Walgren, Patrick" w:date="2024-08-29T15:45:00Z" w16du:dateUtc="2024-08-29T21:45:00Z">
                         <w:rPr>
                           <w:rFonts w:ascii="Cambria Math" w:eastAsia="Calibri" w:hAnsi="Cambria Math" w:cs="Times New Roman"/>
                           <w:vertAlign w:val="subscript"/>
@@ -7752,7 +7953,7 @@
                   </m:e>
                   <m:sub>
                     <m:r>
-                      <w:del w:id="785" w:author="Walgren, Patrick" w:date="2024-08-29T15:45:00Z" w16du:dateUtc="2024-08-29T21:45:00Z">
+                      <w:del w:id="810" w:author="Walgren, Patrick" w:date="2024-08-29T15:45:00Z" w16du:dateUtc="2024-08-29T21:45:00Z">
                         <w:rPr>
                           <w:rFonts w:ascii="Cambria Math" w:eastAsia="Calibri" w:hAnsi="Cambria Math" w:cs="Times New Roman"/>
                           <w:vertAlign w:val="subscript"/>
@@ -7763,7 +7964,7 @@
                   </m:sub>
                 </m:sSub>
                 <m:r>
-                  <w:del w:id="786" w:author="Walgren, Patrick" w:date="2024-08-29T15:45:00Z" w16du:dateUtc="2024-08-29T21:45:00Z">
+                  <w:del w:id="811" w:author="Walgren, Patrick" w:date="2024-08-29T15:45:00Z" w16du:dateUtc="2024-08-29T21:45:00Z">
                     <w:rPr>
                       <w:rFonts w:ascii="Cambria Math" w:eastAsia="Calibri" w:hAnsi="Cambria Math" w:cs="Times New Roman"/>
                       <w:vertAlign w:val="subscript"/>
@@ -7774,7 +7975,7 @@
                 <m:sSub>
                   <m:sSubPr>
                     <m:ctrlPr>
-                      <w:del w:id="787" w:author="Walgren, Patrick" w:date="2024-08-29T15:45:00Z" w16du:dateUtc="2024-08-29T21:45:00Z">
+                      <w:del w:id="812" w:author="Walgren, Patrick" w:date="2024-08-29T15:45:00Z" w16du:dateUtc="2024-08-29T21:45:00Z">
                         <w:rPr>
                           <w:rFonts w:ascii="Cambria Math" w:eastAsia="Calibri" w:hAnsi="Cambria Math" w:cs="Times New Roman"/>
                           <w:i/>
@@ -7785,7 +7986,7 @@
                   </m:sSubPr>
                   <m:e>
                     <m:r>
-                      <w:del w:id="788" w:author="Walgren, Patrick" w:date="2024-08-29T15:45:00Z" w16du:dateUtc="2024-08-29T21:45:00Z">
+                      <w:del w:id="813" w:author="Walgren, Patrick" w:date="2024-08-29T15:45:00Z" w16du:dateUtc="2024-08-29T21:45:00Z">
                         <w:rPr>
                           <w:rFonts w:ascii="Cambria Math" w:eastAsia="Calibri" w:hAnsi="Cambria Math" w:cs="Times New Roman"/>
                           <w:vertAlign w:val="subscript"/>
@@ -7796,7 +7997,7 @@
                   </m:e>
                   <m:sub>
                     <m:r>
-                      <w:del w:id="789" w:author="Walgren, Patrick" w:date="2024-08-29T15:45:00Z" w16du:dateUtc="2024-08-29T21:45:00Z">
+                      <w:del w:id="814" w:author="Walgren, Patrick" w:date="2024-08-29T15:45:00Z" w16du:dateUtc="2024-08-29T21:45:00Z">
                         <w:rPr>
                           <w:rFonts w:ascii="Cambria Math" w:eastAsia="Calibri" w:hAnsi="Cambria Math" w:cs="Times New Roman"/>
                           <w:vertAlign w:val="subscript"/>
@@ -7807,7 +8008,7 @@
                   </m:sub>
                 </m:sSub>
                 <m:r>
-                  <w:del w:id="790" w:author="Walgren, Patrick" w:date="2024-08-29T15:45:00Z" w16du:dateUtc="2024-08-29T21:45:00Z">
+                  <w:del w:id="815" w:author="Walgren, Patrick" w:date="2024-08-29T15:45:00Z" w16du:dateUtc="2024-08-29T21:45:00Z">
                     <w:rPr>
                       <w:rFonts w:ascii="Cambria Math" w:eastAsia="Calibri" w:hAnsi="Cambria Math" w:cs="Times New Roman"/>
                       <w:vertAlign w:val="subscript"/>
@@ -7818,7 +8019,7 @@
                 <m:sSub>
                   <m:sSubPr>
                     <m:ctrlPr>
-                      <w:del w:id="791" w:author="Walgren, Patrick" w:date="2024-08-29T15:45:00Z" w16du:dateUtc="2024-08-29T21:45:00Z">
+                      <w:del w:id="816" w:author="Walgren, Patrick" w:date="2024-08-29T15:45:00Z" w16du:dateUtc="2024-08-29T21:45:00Z">
                         <w:rPr>
                           <w:rFonts w:ascii="Cambria Math" w:eastAsia="Calibri" w:hAnsi="Cambria Math" w:cs="Times New Roman"/>
                           <w:i/>
@@ -7829,7 +8030,7 @@
                   </m:sSubPr>
                   <m:e>
                     <m:r>
-                      <w:del w:id="792" w:author="Walgren, Patrick" w:date="2024-08-29T15:45:00Z" w16du:dateUtc="2024-08-29T21:45:00Z">
+                      <w:del w:id="817" w:author="Walgren, Patrick" w:date="2024-08-29T15:45:00Z" w16du:dateUtc="2024-08-29T21:45:00Z">
                         <w:rPr>
                           <w:rFonts w:ascii="Cambria Math" w:eastAsia="Calibri" w:hAnsi="Cambria Math" w:cs="Times New Roman"/>
                           <w:vertAlign w:val="subscript"/>
@@ -7840,7 +8041,7 @@
                   </m:e>
                   <m:sub>
                     <m:r>
-                      <w:del w:id="793" w:author="Walgren, Patrick" w:date="2024-08-29T15:45:00Z" w16du:dateUtc="2024-08-29T21:45:00Z">
+                      <w:del w:id="818" w:author="Walgren, Patrick" w:date="2024-08-29T15:45:00Z" w16du:dateUtc="2024-08-29T21:45:00Z">
                         <w:rPr>
                           <w:rFonts w:ascii="Cambria Math" w:eastAsia="Calibri" w:hAnsi="Cambria Math" w:cs="Times New Roman"/>
                           <w:vertAlign w:val="subscript"/>
@@ -7851,7 +8052,7 @@
                   </m:sub>
                 </m:sSub>
                 <m:r>
-                  <w:del w:id="794" w:author="Walgren, Patrick" w:date="2024-08-29T15:45:00Z" w16du:dateUtc="2024-08-29T21:45:00Z">
+                  <w:del w:id="819" w:author="Walgren, Patrick" w:date="2024-08-29T15:45:00Z" w16du:dateUtc="2024-08-29T21:45:00Z">
                     <w:rPr>
                       <w:rFonts w:ascii="Cambria Math" w:eastAsia="Calibri" w:hAnsi="Cambria Math" w:cs="Times New Roman"/>
                       <w:vertAlign w:val="subscript"/>
@@ -7862,7 +8063,7 @@
                 <m:sSub>
                   <m:sSubPr>
                     <m:ctrlPr>
-                      <w:del w:id="795" w:author="Walgren, Patrick" w:date="2024-08-29T15:45:00Z" w16du:dateUtc="2024-08-29T21:45:00Z">
+                      <w:del w:id="820" w:author="Walgren, Patrick" w:date="2024-08-29T15:45:00Z" w16du:dateUtc="2024-08-29T21:45:00Z">
                         <w:rPr>
                           <w:rFonts w:ascii="Cambria Math" w:eastAsia="Calibri" w:hAnsi="Cambria Math" w:cs="Times New Roman"/>
                           <w:i/>
@@ -7873,7 +8074,7 @@
                   </m:sSubPr>
                   <m:e>
                     <m:r>
-                      <w:del w:id="796" w:author="Walgren, Patrick" w:date="2024-08-29T15:45:00Z" w16du:dateUtc="2024-08-29T21:45:00Z">
+                      <w:del w:id="821" w:author="Walgren, Patrick" w:date="2024-08-29T15:45:00Z" w16du:dateUtc="2024-08-29T21:45:00Z">
                         <w:rPr>
                           <w:rFonts w:ascii="Cambria Math" w:eastAsia="Calibri" w:hAnsi="Cambria Math" w:cs="Times New Roman"/>
                           <w:vertAlign w:val="subscript"/>
@@ -7884,7 +8085,7 @@
                   </m:e>
                   <m:sub>
                     <m:r>
-                      <w:del w:id="797" w:author="Walgren, Patrick" w:date="2024-08-29T15:45:00Z" w16du:dateUtc="2024-08-29T21:45:00Z">
+                      <w:del w:id="822" w:author="Walgren, Patrick" w:date="2024-08-29T15:45:00Z" w16du:dateUtc="2024-08-29T21:45:00Z">
                         <w:rPr>
                           <w:rFonts w:ascii="Cambria Math" w:eastAsia="Calibri" w:hAnsi="Cambria Math" w:cs="Times New Roman"/>
                           <w:vertAlign w:val="subscript"/>
@@ -7910,10 +8111,10 @@
             <w:pPr>
               <w:jc w:val="center"/>
               <w:rPr>
-                <w:del w:id="798" w:author="Walgren, Patrick" w:date="2024-08-29T15:45:00Z" w16du:dateUtc="2024-08-29T21:45:00Z"/>
+                <w:del w:id="823" w:author="Walgren, Patrick" w:date="2024-08-29T15:45:00Z" w16du:dateUtc="2024-08-29T21:45:00Z"/>
               </w:rPr>
             </w:pPr>
-            <w:del w:id="799" w:author="Walgren, Patrick" w:date="2024-08-29T15:45:00Z" w16du:dateUtc="2024-08-29T21:45:00Z">
+            <w:del w:id="824" w:author="Walgren, Patrick" w:date="2024-08-29T15:45:00Z" w16du:dateUtc="2024-08-29T21:45:00Z">
               <w:r>
                 <w:delText>-</w:delText>
               </w:r>
@@ -7925,31 +8126,31 @@
     <w:p>
       <w:pPr>
         <w:rPr>
-          <w:del w:id="800" w:author="Walgren, Patrick" w:date="2024-08-29T15:45:00Z" w16du:dateUtc="2024-08-29T21:45:00Z"/>
-        </w:rPr>
-      </w:pPr>
-    </w:p>
-    <w:p>
-      <w:pPr>
-        <w:rPr>
-          <w:del w:id="801" w:author="Walgren, Patrick" w:date="2024-08-29T15:45:00Z" w16du:dateUtc="2024-08-29T21:45:00Z"/>
-        </w:rPr>
-      </w:pPr>
-      <w:bookmarkStart w:id="802" w:name="_Hlk164063734"/>
-      <w:commentRangeStart w:id="803"/>
-      <w:del w:id="804" w:author="Walgren, Patrick" w:date="2024-08-29T15:45:00Z" w16du:dateUtc="2024-08-29T21:45:00Z">
+          <w:del w:id="825" w:author="Walgren, Patrick" w:date="2024-08-29T15:45:00Z" w16du:dateUtc="2024-08-29T21:45:00Z"/>
+        </w:rPr>
+      </w:pPr>
+    </w:p>
+    <w:p>
+      <w:pPr>
+        <w:rPr>
+          <w:del w:id="826" w:author="Walgren, Patrick" w:date="2024-08-29T15:45:00Z" w16du:dateUtc="2024-08-29T21:45:00Z"/>
+        </w:rPr>
+      </w:pPr>
+      <w:bookmarkStart w:id="827" w:name="_Hlk164063734"/>
+      <w:commentRangeStart w:id="828"/>
+      <w:del w:id="829" w:author="Walgren, Patrick" w:date="2024-08-29T15:45:00Z" w16du:dateUtc="2024-08-29T21:45:00Z">
         <w:r>
           <w:rPr>
             <w:highlight w:val="yellow"/>
           </w:rPr>
           <w:delText>Alternatively, we can discuss the model from the lens of how the calibrated parameters affect constitutive response</w:delText>
         </w:r>
-        <w:commentRangeEnd w:id="803"/>
+        <w:commentRangeEnd w:id="828"/>
         <w:r>
           <w:rPr>
             <w:rStyle w:val="CommentReference"/>
           </w:rPr>
-          <w:commentReference w:id="803"/>
+          <w:commentReference w:id="828"/>
         </w:r>
         <w:r>
           <w:rPr>
@@ -7961,8 +8162,8 @@
           <w:delText xml:space="preserve"> </w:delText>
         </w:r>
       </w:del>
-      <w:bookmarkEnd w:id="802"/>
-      <w:del w:id="805" w:author="Walgren, Patrick" w:date="2024-06-08T07:29:00Z" w16du:dateUtc="2024-06-08T11:29:00Z">
+      <w:bookmarkEnd w:id="827"/>
+      <w:del w:id="830" w:author="Walgren, Patrick" w:date="2024-06-08T07:29:00Z" w16du:dateUtc="2024-06-08T11:29:00Z">
         <w:r>
           <w:delText>In shape memory alloy constitutive modeling, three distinct plots are crucial to understand:</w:delText>
         </w:r>
@@ -7976,44 +8177,44 @@
           <w:numId w:val="1"/>
         </w:numPr>
         <w:rPr>
-          <w:del w:id="806" w:author="Walgren, Patrick" w:date="2024-08-29T15:45:00Z" w16du:dateUtc="2024-08-29T21:45:00Z"/>
-        </w:rPr>
-      </w:pPr>
-      <w:del w:id="807" w:author="Walgren, Patrick" w:date="2024-08-29T15:45:00Z" w16du:dateUtc="2024-08-29T21:45:00Z">
+          <w:del w:id="831" w:author="Walgren, Patrick" w:date="2024-08-29T15:45:00Z" w16du:dateUtc="2024-08-29T21:45:00Z"/>
+        </w:rPr>
+      </w:pPr>
+      <w:del w:id="832" w:author="Walgren, Patrick" w:date="2024-08-29T15:45:00Z" w16du:dateUtc="2024-08-29T21:45:00Z">
         <w:r>
           <w:delText xml:space="preserve">The phase diagram (Figure 3a), which describes the surfaces that </w:delText>
         </w:r>
-        <w:commentRangeStart w:id="808"/>
-        <w:commentRangeStart w:id="809"/>
-        <w:commentRangeStart w:id="810"/>
+        <w:commentRangeStart w:id="833"/>
+        <w:commentRangeStart w:id="834"/>
+        <w:commentRangeStart w:id="835"/>
         <w:r>
           <w:delText>define forward and reverse transformation in stress-temperature space</w:delText>
         </w:r>
-        <w:commentRangeEnd w:id="808"/>
+        <w:commentRangeEnd w:id="833"/>
         <w:r>
           <w:rPr>
             <w:rStyle w:val="CommentReference"/>
           </w:rPr>
-          <w:commentReference w:id="808"/>
-        </w:r>
-        <w:commentRangeEnd w:id="809"/>
+          <w:commentReference w:id="833"/>
+        </w:r>
+        <w:commentRangeEnd w:id="834"/>
         <w:r>
           <w:rPr>
             <w:rStyle w:val="CommentReference"/>
           </w:rPr>
-          <w:commentReference w:id="809"/>
-        </w:r>
-        <w:commentRangeEnd w:id="810"/>
+          <w:commentReference w:id="834"/>
+        </w:r>
+        <w:commentRangeEnd w:id="835"/>
         <w:r>
           <w:rPr>
             <w:rStyle w:val="CommentReference"/>
           </w:rPr>
-          <w:commentReference w:id="810"/>
+          <w:commentReference w:id="835"/>
         </w:r>
         <w:r>
           <w:delText xml:space="preserve">. Zero-stress transformation temperatures can be found by inspection, and the stress-influence coefficients are defined as the slopes of the </w:delText>
         </w:r>
-        <w:commentRangeStart w:id="811"/>
+        <w:commentRangeStart w:id="836"/>
         <w:r>
           <w:delText xml:space="preserve">forward and reverse transformation surfaces at the </w:delText>
         </w:r>
@@ -8037,12 +8238,12 @@
         <w:r>
           <w:delText xml:space="preserve"> defined by the designer, and common practice dictates selecting a value close to the design working stress of the material</w:delText>
         </w:r>
-        <w:commentRangeEnd w:id="811"/>
+        <w:commentRangeEnd w:id="836"/>
         <w:r>
           <w:rPr>
             <w:rStyle w:val="CommentReference"/>
           </w:rPr>
-          <w:commentReference w:id="811"/>
+          <w:commentReference w:id="836"/>
         </w:r>
         <w:r>
           <w:delText xml:space="preserve">. </w:delText>
@@ -8063,33 +8264,33 @@
           <w:numId w:val="1"/>
         </w:numPr>
         <w:rPr>
-          <w:del w:id="812" w:author="Walgren, Patrick" w:date="2024-08-29T15:45:00Z" w16du:dateUtc="2024-08-29T21:45:00Z"/>
-        </w:rPr>
-      </w:pPr>
-      <w:del w:id="813" w:author="Walgren, Patrick" w:date="2024-08-29T15:45:00Z" w16du:dateUtc="2024-08-29T21:45:00Z">
+          <w:del w:id="837" w:author="Walgren, Patrick" w:date="2024-08-29T15:45:00Z" w16du:dateUtc="2024-08-29T21:45:00Z"/>
+        </w:rPr>
+      </w:pPr>
+      <w:del w:id="838" w:author="Walgren, Patrick" w:date="2024-08-29T15:45:00Z" w16du:dateUtc="2024-08-29T21:45:00Z">
         <w:r>
           <w:delText xml:space="preserve">Constant-force thermal cycles (Figure 3b), which describe material behavior in strain-temperature </w:delText>
         </w:r>
       </w:del>
-      <w:del w:id="814" w:author="Walgren, Patrick" w:date="2024-06-08T07:33:00Z" w16du:dateUtc="2024-06-08T11:33:00Z">
+      <w:del w:id="839" w:author="Walgren, Patrick" w:date="2024-06-08T07:33:00Z" w16du:dateUtc="2024-06-08T11:33:00Z">
         <w:r>
           <w:delText>response</w:delText>
         </w:r>
       </w:del>
-      <w:del w:id="815" w:author="Walgren, Patrick" w:date="2024-08-29T15:45:00Z" w16du:dateUtc="2024-08-29T21:45:00Z">
+      <w:del w:id="840" w:author="Walgren, Patrick" w:date="2024-08-29T15:45:00Z" w16du:dateUtc="2024-08-29T21:45:00Z">
         <w:r>
           <w:delText xml:space="preserve"> and inform designers of actuator-like behavior. The elastic moduli, transformation strain properties, and thermal expansion coefficient can be extracted from this data. Additionally, this plot can give intuition about the smooth hardening coefficients. </w:delText>
         </w:r>
-        <w:commentRangeStart w:id="816"/>
+        <w:commentRangeStart w:id="841"/>
         <w:r>
           <w:delText>Note that the transformation strain properties are not simply the strain in martensite minus the strain in austenite; this is a measure of total strain, and the transformation strain must be calculated by applying Hooke's law.</w:delText>
         </w:r>
-        <w:commentRangeEnd w:id="816"/>
+        <w:commentRangeEnd w:id="841"/>
         <w:r>
           <w:rPr>
             <w:rStyle w:val="CommentReference"/>
           </w:rPr>
-          <w:commentReference w:id="816"/>
+          <w:commentReference w:id="841"/>
         </w:r>
       </w:del>
     </w:p>
@@ -8101,10 +8302,10 @@
           <w:numId w:val="1"/>
         </w:numPr>
         <w:rPr>
-          <w:del w:id="817" w:author="Walgren, Patrick" w:date="2024-08-29T15:45:00Z" w16du:dateUtc="2024-08-29T21:45:00Z"/>
-        </w:rPr>
-      </w:pPr>
-      <w:del w:id="818" w:author="Walgren, Patrick" w:date="2024-08-29T15:45:00Z" w16du:dateUtc="2024-08-29T21:45:00Z">
+          <w:del w:id="842" w:author="Walgren, Patrick" w:date="2024-08-29T15:45:00Z" w16du:dateUtc="2024-08-29T21:45:00Z"/>
+        </w:rPr>
+      </w:pPr>
+      <w:del w:id="843" w:author="Walgren, Patrick" w:date="2024-08-29T15:45:00Z" w16du:dateUtc="2024-08-29T21:45:00Z">
         <w:r>
           <w:delText xml:space="preserve">The current transformation strain as a function of applied stress (Figure BLANK), which is crucial to understand if the given material exhibits sufficient transformation strain at the design stress. We show a special case herein, where </w:delText>
         </w:r>
@@ -8113,7 +8314,7 @@
         <m:sSub>
           <m:sSubPr>
             <m:ctrlPr>
-              <w:del w:id="819" w:author="Walgren, Patrick" w:date="2024-08-29T15:45:00Z" w16du:dateUtc="2024-08-29T21:45:00Z">
+              <w:del w:id="844" w:author="Walgren, Patrick" w:date="2024-08-29T15:45:00Z" w16du:dateUtc="2024-08-29T21:45:00Z">
                 <w:rPr>
                   <w:rFonts w:ascii="Cambria Math" w:hAnsi="Cambria Math"/>
                   <w:i/>
@@ -8123,7 +8324,7 @@
           </m:sSubPr>
           <m:e>
             <m:r>
-              <w:del w:id="820" w:author="Walgren, Patrick" w:date="2024-08-29T15:45:00Z" w16du:dateUtc="2024-08-29T21:45:00Z">
+              <w:del w:id="845" w:author="Walgren, Patrick" w:date="2024-08-29T15:45:00Z" w16du:dateUtc="2024-08-29T21:45:00Z">
                 <w:rPr>
                   <w:rFonts w:ascii="Cambria Math" w:hAnsi="Cambria Math"/>
                 </w:rPr>
@@ -8135,7 +8336,7 @@
             <m:func>
               <m:funcPr>
                 <m:ctrlPr>
-                  <w:del w:id="821" w:author="Walgren, Patrick" w:date="2024-08-29T15:45:00Z" w16du:dateUtc="2024-08-29T21:45:00Z">
+                  <w:del w:id="846" w:author="Walgren, Patrick" w:date="2024-08-29T15:45:00Z" w16du:dateUtc="2024-08-29T21:45:00Z">
                     <w:rPr>
                       <w:rFonts w:ascii="Cambria Math" w:hAnsi="Cambria Math"/>
                     </w:rPr>
@@ -8144,7 +8345,7 @@
               </m:funcPr>
               <m:fName>
                 <m:r>
-                  <w:del w:id="822" w:author="Walgren, Patrick" w:date="2024-08-29T15:45:00Z" w16du:dateUtc="2024-08-29T21:45:00Z">
+                  <w:del w:id="847" w:author="Walgren, Patrick" w:date="2024-08-29T15:45:00Z" w16du:dateUtc="2024-08-29T21:45:00Z">
                     <m:rPr>
                       <m:sty m:val="p"/>
                     </m:rPr>
@@ -8155,7 +8356,7 @@
                   </w:del>
                 </m:r>
                 <m:ctrlPr>
-                  <w:del w:id="823" w:author="Walgren, Patrick" w:date="2024-08-29T15:45:00Z" w16du:dateUtc="2024-08-29T21:45:00Z">
+                  <w:del w:id="848" w:author="Walgren, Patrick" w:date="2024-08-29T15:45:00Z" w16du:dateUtc="2024-08-29T21:45:00Z">
                     <w:rPr>
                       <w:rFonts w:ascii="Cambria Math" w:hAnsi="Cambria Math"/>
                       <w:i/>
@@ -8168,7 +8369,7 @@
           </m:sub>
         </m:sSub>
       </m:oMath>
-      <w:del w:id="824" w:author="Walgren, Patrick" w:date="2024-08-29T15:45:00Z" w16du:dateUtc="2024-08-29T21:45:00Z">
+      <w:del w:id="849" w:author="Walgren, Patrick" w:date="2024-08-29T15:45:00Z" w16du:dateUtc="2024-08-29T21:45:00Z">
         <w:r>
           <w:delText xml:space="preserve"> and </w:delText>
         </w:r>
@@ -8177,7 +8378,7 @@
         <m:sSub>
           <m:sSubPr>
             <m:ctrlPr>
-              <w:del w:id="825" w:author="Walgren, Patrick" w:date="2024-08-29T15:45:00Z" w16du:dateUtc="2024-08-29T21:45:00Z">
+              <w:del w:id="850" w:author="Walgren, Patrick" w:date="2024-08-29T15:45:00Z" w16du:dateUtc="2024-08-29T21:45:00Z">
                 <w:rPr>
                   <w:rFonts w:ascii="Cambria Math" w:hAnsi="Cambria Math"/>
                   <w:i/>
@@ -8187,7 +8388,7 @@
           </m:sSubPr>
           <m:e>
             <m:r>
-              <w:del w:id="826" w:author="Walgren, Patrick" w:date="2024-08-29T15:45:00Z" w16du:dateUtc="2024-08-29T21:45:00Z">
+              <w:del w:id="851" w:author="Walgren, Patrick" w:date="2024-08-29T15:45:00Z" w16du:dateUtc="2024-08-29T21:45:00Z">
                 <w:rPr>
                   <w:rFonts w:ascii="Cambria Math" w:hAnsi="Cambria Math"/>
                 </w:rPr>
@@ -8197,7 +8398,7 @@
           </m:e>
           <m:sub>
             <m:r>
-              <w:del w:id="827" w:author="Walgren, Patrick" w:date="2024-08-29T15:45:00Z" w16du:dateUtc="2024-08-29T21:45:00Z">
+              <w:del w:id="852" w:author="Walgren, Patrick" w:date="2024-08-29T15:45:00Z" w16du:dateUtc="2024-08-29T21:45:00Z">
                 <w:rPr>
                   <w:rFonts w:ascii="Cambria Math" w:hAnsi="Cambria Math"/>
                 </w:rPr>
@@ -8207,7 +8408,7 @@
           </m:sub>
         </m:sSub>
       </m:oMath>
-      <w:del w:id="828" w:author="Walgren, Patrick" w:date="2024-08-29T15:45:00Z" w16du:dateUtc="2024-08-29T21:45:00Z">
+      <w:del w:id="853" w:author="Walgren, Patrick" w:date="2024-08-29T15:45:00Z" w16du:dateUtc="2024-08-29T21:45:00Z">
         <w:r>
           <w:delText xml:space="preserve"> are both nonzero. However, in most cases, one or both of these material properties are zero</w:delText>
         </w:r>
@@ -8237,7 +8438,7 @@
         <m:sSub>
           <m:sSubPr>
             <m:ctrlPr>
-              <w:del w:id="829" w:author="Walgren, Patrick" w:date="2024-08-29T15:45:00Z" w16du:dateUtc="2024-08-29T21:45:00Z">
+              <w:del w:id="854" w:author="Walgren, Patrick" w:date="2024-08-29T15:45:00Z" w16du:dateUtc="2024-08-29T21:45:00Z">
                 <w:rPr>
                   <w:rFonts w:ascii="Cambria Math" w:hAnsi="Cambria Math"/>
                   <w:i/>
@@ -8247,7 +8448,7 @@
           </m:sSubPr>
           <m:e>
             <m:r>
-              <w:del w:id="830" w:author="Walgren, Patrick" w:date="2024-08-29T15:45:00Z" w16du:dateUtc="2024-08-29T21:45:00Z">
+              <w:del w:id="855" w:author="Walgren, Patrick" w:date="2024-08-29T15:45:00Z" w16du:dateUtc="2024-08-29T21:45:00Z">
                 <w:rPr>
                   <w:rFonts w:ascii="Cambria Math" w:hAnsi="Cambria Math"/>
                 </w:rPr>
@@ -8259,7 +8460,7 @@
             <m:func>
               <m:funcPr>
                 <m:ctrlPr>
-                  <w:del w:id="831" w:author="Walgren, Patrick" w:date="2024-08-29T15:45:00Z" w16du:dateUtc="2024-08-29T21:45:00Z">
+                  <w:del w:id="856" w:author="Walgren, Patrick" w:date="2024-08-29T15:45:00Z" w16du:dateUtc="2024-08-29T21:45:00Z">
                     <w:rPr>
                       <w:rFonts w:ascii="Cambria Math" w:hAnsi="Cambria Math"/>
                     </w:rPr>
@@ -8268,7 +8469,7 @@
               </m:funcPr>
               <m:fName>
                 <m:r>
-                  <w:del w:id="832" w:author="Walgren, Patrick" w:date="2024-08-29T15:45:00Z" w16du:dateUtc="2024-08-29T21:45:00Z">
+                  <w:del w:id="857" w:author="Walgren, Patrick" w:date="2024-08-29T15:45:00Z" w16du:dateUtc="2024-08-29T21:45:00Z">
                     <m:rPr>
                       <m:sty m:val="p"/>
                     </m:rPr>
@@ -8279,7 +8480,7 @@
                   </w:del>
                 </m:r>
                 <m:ctrlPr>
-                  <w:del w:id="833" w:author="Walgren, Patrick" w:date="2024-08-29T15:45:00Z" w16du:dateUtc="2024-08-29T21:45:00Z">
+                  <w:del w:id="858" w:author="Walgren, Patrick" w:date="2024-08-29T15:45:00Z" w16du:dateUtc="2024-08-29T21:45:00Z">
                     <w:rPr>
                       <w:rFonts w:ascii="Cambria Math" w:hAnsi="Cambria Math"/>
                       <w:i/>
@@ -8292,7 +8493,7 @@
           </m:sub>
         </m:sSub>
       </m:oMath>
-      <w:del w:id="834" w:author="Walgren, Patrick" w:date="2024-08-29T15:45:00Z" w16du:dateUtc="2024-08-29T21:45:00Z">
+      <w:del w:id="859" w:author="Walgren, Patrick" w:date="2024-08-29T15:45:00Z" w16du:dateUtc="2024-08-29T21:45:00Z">
         <w:r>
           <w:delText xml:space="preserve"> to </w:delText>
         </w:r>
@@ -8301,7 +8502,7 @@
         <m:sSub>
           <m:sSubPr>
             <m:ctrlPr>
-              <w:del w:id="835" w:author="Walgren, Patrick" w:date="2024-08-29T15:45:00Z" w16du:dateUtc="2024-08-29T21:45:00Z">
+              <w:del w:id="860" w:author="Walgren, Patrick" w:date="2024-08-29T15:45:00Z" w16du:dateUtc="2024-08-29T21:45:00Z">
                 <w:rPr>
                   <w:rFonts w:ascii="Cambria Math" w:hAnsi="Cambria Math"/>
                   <w:i/>
@@ -8311,7 +8512,7 @@
           </m:sSubPr>
           <m:e>
             <m:r>
-              <w:del w:id="836" w:author="Walgren, Patrick" w:date="2024-08-29T15:45:00Z" w16du:dateUtc="2024-08-29T21:45:00Z">
+              <w:del w:id="861" w:author="Walgren, Patrick" w:date="2024-08-29T15:45:00Z" w16du:dateUtc="2024-08-29T21:45:00Z">
                 <w:rPr>
                   <w:rFonts w:ascii="Cambria Math" w:hAnsi="Cambria Math"/>
                 </w:rPr>
@@ -8323,7 +8524,7 @@
             <m:func>
               <m:funcPr>
                 <m:ctrlPr>
-                  <w:del w:id="837" w:author="Walgren, Patrick" w:date="2024-08-29T15:45:00Z" w16du:dateUtc="2024-08-29T21:45:00Z">
+                  <w:del w:id="862" w:author="Walgren, Patrick" w:date="2024-08-29T15:45:00Z" w16du:dateUtc="2024-08-29T21:45:00Z">
                     <w:rPr>
                       <w:rFonts w:ascii="Cambria Math" w:hAnsi="Cambria Math"/>
                     </w:rPr>
@@ -8332,7 +8533,7 @@
               </m:funcPr>
               <m:fName>
                 <m:r>
-                  <w:del w:id="838" w:author="Walgren, Patrick" w:date="2024-08-29T15:45:00Z" w16du:dateUtc="2024-08-29T21:45:00Z">
+                  <w:del w:id="863" w:author="Walgren, Patrick" w:date="2024-08-29T15:45:00Z" w16du:dateUtc="2024-08-29T21:45:00Z">
                     <m:rPr>
                       <m:sty m:val="p"/>
                     </m:rPr>
@@ -8343,7 +8544,7 @@
                   </w:del>
                 </m:r>
                 <m:ctrlPr>
-                  <w:del w:id="839" w:author="Walgren, Patrick" w:date="2024-08-29T15:45:00Z" w16du:dateUtc="2024-08-29T21:45:00Z">
+                  <w:del w:id="864" w:author="Walgren, Patrick" w:date="2024-08-29T15:45:00Z" w16du:dateUtc="2024-08-29T21:45:00Z">
                     <w:rPr>
                       <w:rFonts w:ascii="Cambria Math" w:hAnsi="Cambria Math"/>
                       <w:i/>
@@ -8356,12 +8557,12 @@
           </m:sub>
         </m:sSub>
       </m:oMath>
-      <w:del w:id="840" w:author="Walgren, Patrick" w:date="2024-06-04T19:40:00Z" w16du:dateUtc="2024-06-04T23:40:00Z">
+      <w:del w:id="865" w:author="Walgren, Patrick" w:date="2024-06-04T19:40:00Z" w16du:dateUtc="2024-06-04T23:40:00Z">
         <w:r>
           <w:delText xml:space="preserve">.  </w:delText>
         </w:r>
       </w:del>
-      <w:del w:id="841" w:author="Walgren, Patrick" w:date="2024-08-29T15:45:00Z" w16du:dateUtc="2024-08-29T21:45:00Z">
+      <w:del w:id="866" w:author="Walgren, Patrick" w:date="2024-08-29T15:45:00Z" w16du:dateUtc="2024-08-29T21:45:00Z">
         <w:r>
           <w:rPr>
             <w:color w:val="FF0000"/>
@@ -8373,7 +8574,7 @@
     <w:p>
       <w:pPr>
         <w:rPr>
-          <w:del w:id="842" w:author="Walgren, Patrick" w:date="2024-08-29T15:45:00Z" w16du:dateUtc="2024-08-29T21:45:00Z"/>
+          <w:del w:id="867" w:author="Walgren, Patrick" w:date="2024-08-29T15:45:00Z" w16du:dateUtc="2024-08-29T21:45:00Z"/>
         </w:rPr>
       </w:pPr>
     </w:p>
@@ -8381,10 +8582,10 @@
       <w:pPr>
         <w:keepNext/>
         <w:rPr>
-          <w:del w:id="843" w:author="Walgren, Patrick" w:date="2024-08-29T15:45:00Z" w16du:dateUtc="2024-08-29T21:45:00Z"/>
-        </w:rPr>
-      </w:pPr>
-      <w:del w:id="844" w:author="Walgren, Patrick" w:date="2024-08-29T15:45:00Z" w16du:dateUtc="2024-08-29T21:45:00Z">
+          <w:del w:id="868" w:author="Walgren, Patrick" w:date="2024-08-29T15:45:00Z" w16du:dateUtc="2024-08-29T21:45:00Z"/>
+        </w:rPr>
+      </w:pPr>
+      <w:del w:id="869" w:author="Walgren, Patrick" w:date="2024-08-29T15:45:00Z" w16du:dateUtc="2024-08-29T21:45:00Z">
         <w:r>
           <w:rPr>
             <w:noProof/>
@@ -8483,20 +8684,28 @@
       <w:pPr>
         <w:pStyle w:val="Caption"/>
         <w:rPr>
-          <w:del w:id="845" w:author="Walgren, Patrick" w:date="2024-08-29T15:45:00Z" w16du:dateUtc="2024-08-29T21:45:00Z"/>
-        </w:rPr>
-      </w:pPr>
-      <w:del w:id="846" w:author="Walgren, Patrick" w:date="2024-08-29T15:45:00Z" w16du:dateUtc="2024-08-29T21:45:00Z">
+          <w:del w:id="870" w:author="Walgren, Patrick" w:date="2024-08-29T15:45:00Z" w16du:dateUtc="2024-08-29T21:45:00Z"/>
+        </w:rPr>
+      </w:pPr>
+      <w:del w:id="871" w:author="Walgren, Patrick" w:date="2024-08-29T15:45:00Z" w16du:dateUtc="2024-08-29T21:45:00Z">
         <w:r>
           <w:delText xml:space="preserve">Figure </w:delText>
         </w:r>
         <w:r>
+          <w:rPr>
+            <w:i w:val="0"/>
+            <w:iCs w:val="0"/>
+          </w:rPr>
           <w:fldChar w:fldCharType="begin"/>
         </w:r>
         <w:r>
           <w:delInstrText xml:space="preserve"> SEQ Figure \* ARABIC </w:delInstrText>
         </w:r>
         <w:r>
+          <w:rPr>
+            <w:i w:val="0"/>
+            <w:iCs w:val="0"/>
+          </w:rPr>
           <w:fldChar w:fldCharType="separate"/>
         </w:r>
         <w:r>
@@ -8506,6 +8715,10 @@
           <w:delText>3</w:delText>
         </w:r>
         <w:r>
+          <w:rPr>
+            <w:i w:val="0"/>
+            <w:iCs w:val="0"/>
+          </w:rPr>
           <w:fldChar w:fldCharType="end"/>
         </w:r>
         <w:r>
@@ -8519,12 +8732,12 @@
     <w:p>
       <w:pPr>
         <w:rPr>
-          <w:del w:id="847" w:author="Walgren, Patrick" w:date="2024-08-29T15:45:00Z" w16du:dateUtc="2024-08-29T21:45:00Z"/>
+          <w:del w:id="872" w:author="Walgren, Patrick" w:date="2024-08-29T15:45:00Z" w16du:dateUtc="2024-08-29T21:45:00Z"/>
           <w:color w:val="FF0000"/>
         </w:rPr>
       </w:pPr>
-      <w:bookmarkStart w:id="848" w:name="_Hlk164063769"/>
-      <w:del w:id="849" w:author="Walgren, Patrick" w:date="2024-08-29T15:45:00Z" w16du:dateUtc="2024-08-29T21:45:00Z">
+      <w:bookmarkStart w:id="873" w:name="_Hlk164063769"/>
+      <w:del w:id="874" w:author="Walgren, Patrick" w:date="2024-08-29T15:45:00Z" w16du:dateUtc="2024-08-29T21:45:00Z">
         <w:r>
           <w:rPr>
             <w:highlight w:val="yellow"/>
@@ -8534,22 +8747,22 @@
         <w:r>
           <w:delText xml:space="preserve"> </w:delText>
         </w:r>
-        <w:bookmarkEnd w:id="848"/>
+        <w:bookmarkEnd w:id="873"/>
         <w:r>
           <w:delText xml:space="preserve">For example, a change in smooth hardening coefficient will </w:delText>
         </w:r>
       </w:del>
-      <w:del w:id="850" w:author="Walgren, Patrick" w:date="2024-06-08T07:38:00Z" w16du:dateUtc="2024-06-08T11:38:00Z">
+      <w:del w:id="875" w:author="Walgren, Patrick" w:date="2024-06-08T07:38:00Z" w16du:dateUtc="2024-06-08T11:38:00Z">
         <w:r>
           <w:delText>result in</w:delText>
         </w:r>
       </w:del>
-      <w:del w:id="851" w:author="Walgren, Patrick" w:date="2024-08-29T15:45:00Z" w16du:dateUtc="2024-08-29T21:45:00Z">
+      <w:del w:id="876" w:author="Walgren, Patrick" w:date="2024-08-29T15:45:00Z" w16du:dateUtc="2024-08-29T21:45:00Z">
         <w:r>
           <w:delText xml:space="preserve"> a change in the corresponding zero-stress transformation temperature. </w:delText>
         </w:r>
       </w:del>
-      <w:del w:id="852" w:author="Walgren, Patrick" w:date="2024-06-08T07:39:00Z" w16du:dateUtc="2024-06-08T11:39:00Z">
+      <w:del w:id="877" w:author="Walgren, Patrick" w:date="2024-06-08T07:39:00Z" w16du:dateUtc="2024-06-08T11:39:00Z">
         <w:r>
           <w:delText xml:space="preserve">This is because the model definition of the transformation temperature is based on the point at which transformation either initiates or stops and not the tangent to both lines. </w:delText>
         </w:r>
@@ -8560,7 +8773,7 @@
           <w:delText xml:space="preserve">Add a note about how the definition of these properties is different than how the ASTM standards define them. </w:delText>
         </w:r>
       </w:del>
-      <w:del w:id="853" w:author="Walgren, Patrick" w:date="2024-08-29T15:45:00Z" w16du:dateUtc="2024-08-29T21:45:00Z">
+      <w:del w:id="878" w:author="Walgren, Patrick" w:date="2024-08-29T15:45:00Z" w16du:dateUtc="2024-08-29T21:45:00Z">
         <w:r>
           <w:delText xml:space="preserve">Herein lies a crucial nuance of calibrating the Lagoudas constitutive model: the model defines the transformation temperatures as the point at which transformation begins (i.e., the state where the transformation criteria </w:delText>
         </w:r>
@@ -8591,43 +8804,43 @@
         <w:r>
           <w:delText xml:space="preserve">. </w:delText>
         </w:r>
-        <w:commentRangeStart w:id="854"/>
-        <w:commentRangeStart w:id="855"/>
+        <w:commentRangeStart w:id="879"/>
+        <w:commentRangeStart w:id="880"/>
         <w:r>
           <w:delText>In past work, manually updating smooth hardness coefficients, transformation temperatures, and stress-influence temperatures to best fit experimental data has been the most time-intensive part of calibration.</w:delText>
         </w:r>
-        <w:commentRangeEnd w:id="854"/>
+        <w:commentRangeEnd w:id="879"/>
         <w:r>
           <w:rPr>
             <w:rStyle w:val="CommentReference"/>
           </w:rPr>
-          <w:commentReference w:id="854"/>
-        </w:r>
-        <w:commentRangeEnd w:id="855"/>
+          <w:commentReference w:id="879"/>
+        </w:r>
+        <w:commentRangeEnd w:id="880"/>
         <w:r>
           <w:rPr>
             <w:rStyle w:val="CommentReference"/>
           </w:rPr>
-          <w:commentReference w:id="855"/>
-        </w:r>
-      </w:del>
-    </w:p>
-    <w:p>
-      <w:pPr>
-        <w:rPr>
-          <w:del w:id="856" w:author="Walgren, Patrick" w:date="2024-08-29T15:45:00Z" w16du:dateUtc="2024-08-29T21:45:00Z"/>
-        </w:rPr>
-      </w:pPr>
-    </w:p>
-    <w:p>
-      <w:pPr>
-        <w:rPr>
-          <w:del w:id="857" w:author="Walgren, Patrick" w:date="2024-08-29T15:45:00Z" w16du:dateUtc="2024-08-29T21:45:00Z"/>
-        </w:rPr>
-      </w:pPr>
-      <w:bookmarkStart w:id="858" w:name="_Hlk164063788"/>
-      <w:commentRangeStart w:id="859"/>
-      <w:del w:id="860" w:author="Walgren, Patrick" w:date="2024-06-08T07:43:00Z" w16du:dateUtc="2024-06-08T11:43:00Z">
+          <w:commentReference w:id="880"/>
+        </w:r>
+      </w:del>
+    </w:p>
+    <w:p>
+      <w:pPr>
+        <w:rPr>
+          <w:del w:id="881" w:author="Walgren, Patrick" w:date="2024-08-29T15:45:00Z" w16du:dateUtc="2024-08-29T21:45:00Z"/>
+        </w:rPr>
+      </w:pPr>
+    </w:p>
+    <w:p>
+      <w:pPr>
+        <w:rPr>
+          <w:del w:id="882" w:author="Walgren, Patrick" w:date="2024-08-29T15:45:00Z" w16du:dateUtc="2024-08-29T21:45:00Z"/>
+        </w:rPr>
+      </w:pPr>
+      <w:bookmarkStart w:id="883" w:name="_Hlk164063788"/>
+      <w:commentRangeStart w:id="884"/>
+      <w:del w:id="885" w:author="Walgren, Patrick" w:date="2024-06-08T07:43:00Z" w16du:dateUtc="2024-06-08T11:43:00Z">
         <w:r>
           <w:rPr>
             <w:highlight w:val="yellow"/>
@@ -8635,7 +8848,7 @@
           <w:delText>Many other material properties are interrelated as well</w:delText>
         </w:r>
       </w:del>
-      <w:del w:id="861" w:author="Walgren, Patrick" w:date="2024-08-29T15:45:00Z" w16du:dateUtc="2024-08-29T21:45:00Z">
+      <w:del w:id="886" w:author="Walgren, Patrick" w:date="2024-08-29T15:45:00Z" w16du:dateUtc="2024-08-29T21:45:00Z">
         <w:r>
           <w:rPr>
             <w:highlight w:val="yellow"/>
@@ -8643,7 +8856,7 @@
           <w:delText xml:space="preserve">; </w:delText>
         </w:r>
       </w:del>
-      <w:del w:id="862" w:author="Walgren, Patrick" w:date="2024-06-09T20:37:00Z" w16du:dateUtc="2024-06-10T00:37:00Z">
+      <w:del w:id="887" w:author="Walgren, Patrick" w:date="2024-06-09T20:37:00Z" w16du:dateUtc="2024-06-10T00:37:00Z">
         <w:r>
           <w:rPr>
             <w:highlight w:val="yellow"/>
@@ -8651,7 +8864,7 @@
           <w:delText xml:space="preserve">changing </w:delText>
         </w:r>
       </w:del>
-      <w:del w:id="863" w:author="Walgren, Patrick" w:date="2024-08-29T15:45:00Z" w16du:dateUtc="2024-08-29T21:45:00Z">
+      <w:del w:id="888" w:author="Walgren, Patrick" w:date="2024-08-29T15:45:00Z" w16du:dateUtc="2024-08-29T21:45:00Z">
         <w:r>
           <w:rPr>
             <w:highlight w:val="yellow"/>
@@ -8659,7 +8872,7 @@
           <w:delText xml:space="preserve">transformation strain properties will </w:delText>
         </w:r>
       </w:del>
-      <w:del w:id="864" w:author="Walgren, Patrick" w:date="2024-06-09T20:37:00Z" w16du:dateUtc="2024-06-10T00:37:00Z">
+      <w:del w:id="889" w:author="Walgren, Patrick" w:date="2024-06-09T20:37:00Z" w16du:dateUtc="2024-06-10T00:37:00Z">
         <w:r>
           <w:rPr>
             <w:highlight w:val="yellow"/>
@@ -8667,7 +8880,7 @@
           <w:delText xml:space="preserve">change </w:delText>
         </w:r>
       </w:del>
-      <w:del w:id="865" w:author="Walgren, Patrick" w:date="2024-08-29T15:45:00Z" w16du:dateUtc="2024-08-29T21:45:00Z">
+      <w:del w:id="890" w:author="Walgren, Patrick" w:date="2024-08-29T15:45:00Z" w16du:dateUtc="2024-08-29T21:45:00Z">
         <w:r>
           <w:rPr>
             <w:highlight w:val="yellow"/>
@@ -8680,12 +8893,12 @@
           </w:rPr>
           <w:delText>and the shape of the transformation surfaces</w:delText>
         </w:r>
-        <w:commentRangeEnd w:id="859"/>
+        <w:commentRangeEnd w:id="884"/>
         <w:r>
           <w:rPr>
             <w:rStyle w:val="CommentReference"/>
           </w:rPr>
-          <w:commentReference w:id="859"/>
+          <w:commentReference w:id="884"/>
         </w:r>
         <w:r>
           <w:rPr>
@@ -8696,43 +8909,43 @@
         <w:r>
           <w:delText xml:space="preserve"> </w:delText>
         </w:r>
-        <w:bookmarkEnd w:id="858"/>
+        <w:bookmarkEnd w:id="883"/>
         <w:r>
           <w:delText xml:space="preserve">Additionally, while the stress-influence coefficients are single numbers for each phase, they are only one part of the </w:delText>
         </w:r>
-        <w:commentRangeStart w:id="866"/>
+        <w:commentRangeStart w:id="891"/>
         <w:r>
           <w:delText>mathematical expression to define the transformation surface in stress-temperature space</w:delText>
         </w:r>
-        <w:commentRangeEnd w:id="866"/>
+        <w:commentRangeEnd w:id="891"/>
         <w:r>
           <w:rPr>
             <w:rStyle w:val="CommentReference"/>
           </w:rPr>
-          <w:commentReference w:id="866"/>
+          <w:commentReference w:id="891"/>
         </w:r>
         <w:r>
           <w:delText xml:space="preserve">. </w:delText>
         </w:r>
       </w:del>
-      <w:del w:id="867" w:author="Walgren, Patrick" w:date="2024-06-08T07:52:00Z" w16du:dateUtc="2024-06-08T11:52:00Z">
+      <w:del w:id="892" w:author="Walgren, Patrick" w:date="2024-06-08T07:52:00Z" w16du:dateUtc="2024-06-08T11:52:00Z">
         <w:r>
           <w:delText xml:space="preserve">For these reasons, to ensure a robust fit of experimental data (which herein we assume consists of many strain-temperature cycles at various stress levels), numerical optimization is needed. </w:delText>
         </w:r>
       </w:del>
     </w:p>
-    <w:bookmarkEnd w:id="396"/>
-    <w:p>
-      <w:pPr>
-        <w:rPr>
-          <w:del w:id="868" w:author="Walgren, Patrick" w:date="2024-08-29T15:45:00Z" w16du:dateUtc="2024-08-29T21:45:00Z"/>
-        </w:rPr>
-      </w:pPr>
-    </w:p>
-    <w:p>
-      <w:pPr>
-        <w:rPr>
-          <w:del w:id="869" w:author="Walgren, Patrick" w:date="2024-08-29T15:45:00Z" w16du:dateUtc="2024-08-29T21:45:00Z"/>
+    <w:bookmarkEnd w:id="419"/>
+    <w:p>
+      <w:pPr>
+        <w:rPr>
+          <w:del w:id="893" w:author="Walgren, Patrick" w:date="2024-08-29T15:45:00Z" w16du:dateUtc="2024-08-29T21:45:00Z"/>
+        </w:rPr>
+      </w:pPr>
+    </w:p>
+    <w:p>
+      <w:pPr>
+        <w:rPr>
+          <w:del w:id="894" w:author="Walgren, Patrick" w:date="2024-08-29T15:45:00Z" w16du:dateUtc="2024-08-29T21:45:00Z"/>
           <w:b/>
           <w:bCs/>
         </w:rPr>
@@ -8750,7 +8963,7 @@
       <w:pPr>
         <w:rPr>
           <w:color w:val="FF0000"/>
-          <w:rPrChange w:id="870" w:author="Walgren, Patrick" w:date="2024-08-30T09:13:00Z" w16du:dateUtc="2024-08-30T15:13:00Z">
+          <w:rPrChange w:id="895" w:author="Walgren, Patrick" w:date="2024-08-30T09:13:00Z" w16du:dateUtc="2024-08-30T15:13:00Z">
             <w:rPr/>
           </w:rPrChange>
         </w:rPr>
@@ -8764,51 +8977,51 @@
       <w:r>
         <w:t xml:space="preserve"> </w:t>
       </w:r>
-      <w:ins w:id="871" w:author="Walgren, Patrick" w:date="2024-06-08T07:54:00Z" w16du:dateUtc="2024-06-08T11:54:00Z">
+      <w:ins w:id="896" w:author="Walgren, Patrick" w:date="2024-06-08T07:54:00Z" w16du:dateUtc="2024-06-08T11:54:00Z">
         <w:r>
           <w:t xml:space="preserve">If </w:t>
         </w:r>
-        <w:commentRangeStart w:id="872"/>
+        <w:commentRangeStart w:id="897"/>
         <w:r>
           <w:t>the SMA designer</w:t>
         </w:r>
       </w:ins>
-      <w:commentRangeEnd w:id="872"/>
-      <w:ins w:id="873" w:author="Walgren, Patrick" w:date="2024-06-08T07:55:00Z" w16du:dateUtc="2024-06-08T11:55:00Z">
+      <w:commentRangeEnd w:id="897"/>
+      <w:ins w:id="898" w:author="Walgren, Patrick" w:date="2024-06-08T07:55:00Z" w16du:dateUtc="2024-06-08T11:55:00Z">
         <w:r>
           <w:rPr>
             <w:rStyle w:val="CommentReference"/>
           </w:rPr>
-          <w:commentReference w:id="872"/>
-        </w:r>
-      </w:ins>
-      <w:ins w:id="874" w:author="Walgren, Patrick" w:date="2024-06-08T07:54:00Z" w16du:dateUtc="2024-06-08T11:54:00Z">
+          <w:commentReference w:id="897"/>
+        </w:r>
+      </w:ins>
+      <w:ins w:id="899" w:author="Walgren, Patrick" w:date="2024-06-08T07:54:00Z" w16du:dateUtc="2024-06-08T11:54:00Z">
         <w:r>
           <w:t xml:space="preserve"> has prior knowledge of certain properties (e.g., Young’s moduli from tensile tests), they can define these properties and the optimization will minimize error between model prediction and experiment by varying all other material properties.</w:t>
         </w:r>
       </w:ins>
-      <w:ins w:id="875" w:author="Walgren, Patrick" w:date="2024-08-30T09:13:00Z" w16du:dateUtc="2024-08-30T15:13:00Z">
+      <w:ins w:id="900" w:author="Walgren, Patrick" w:date="2024-08-30T09:13:00Z" w16du:dateUtc="2024-08-30T15:13:00Z">
         <w:r>
           <w:t xml:space="preserve"> </w:t>
         </w:r>
-        <w:commentRangeStart w:id="876"/>
-        <w:commentRangeStart w:id="877"/>
+        <w:commentRangeStart w:id="901"/>
+        <w:commentRangeStart w:id="902"/>
         <w:r>
           <w:t>In past work, manually updating smooth hardness coefficients, transformation temperatures, and stress-influence temperatures to best fit experimental data has been the most time-intensive part of calibration.</w:t>
         </w:r>
-        <w:commentRangeEnd w:id="876"/>
+        <w:commentRangeEnd w:id="901"/>
         <w:r>
           <w:rPr>
             <w:rStyle w:val="CommentReference"/>
           </w:rPr>
-          <w:commentReference w:id="876"/>
-        </w:r>
-        <w:commentRangeEnd w:id="877"/>
+          <w:commentReference w:id="901"/>
+        </w:r>
+        <w:commentRangeEnd w:id="902"/>
         <w:r>
           <w:rPr>
             <w:rStyle w:val="CommentReference"/>
           </w:rPr>
-          <w:commentReference w:id="877"/>
+          <w:commentReference w:id="902"/>
         </w:r>
         <w:r>
           <w:rPr>
@@ -8820,7 +9033,7 @@
           <w:t>O</w:t>
         </w:r>
       </w:ins>
-      <w:del w:id="878" w:author="Walgren, Patrick" w:date="2024-06-08T07:54:00Z" w16du:dateUtc="2024-06-08T11:54:00Z">
+      <w:del w:id="903" w:author="Walgren, Patrick" w:date="2024-06-08T07:54:00Z" w16du:dateUtc="2024-06-08T11:54:00Z">
         <w:r>
           <w:delText>If certain properties are known a priori (e.g., the Young’s moduli from tensile tests), these values can be defined and the optimization will minimize error between model prediction and experiment by varying all other material properties.</w:delText>
         </w:r>
@@ -8828,7 +9041,7 @@
           <w:delText xml:space="preserve"> </w:delText>
         </w:r>
       </w:del>
-      <w:del w:id="879" w:author="Walgren, Patrick" w:date="2024-08-30T09:13:00Z" w16du:dateUtc="2024-08-30T15:13:00Z">
+      <w:del w:id="904" w:author="Walgren, Patrick" w:date="2024-08-30T09:13:00Z" w16du:dateUtc="2024-08-30T15:13:00Z">
         <w:r>
           <w:delText>In this way, o</w:delText>
         </w:r>
@@ -8836,16 +9049,16 @@
       <w:r>
         <w:t xml:space="preserve">ur GUI allows the designer greater flexibility than previous methods </w:t>
       </w:r>
-      <w:commentRangeStart w:id="880"/>
+      <w:commentRangeStart w:id="905"/>
       <w:r>
         <w:t>and</w:t>
       </w:r>
-      <w:commentRangeEnd w:id="880"/>
+      <w:commentRangeEnd w:id="905"/>
       <w:r>
         <w:rPr>
           <w:rStyle w:val="CommentReference"/>
         </w:rPr>
-        <w:commentReference w:id="880"/>
+        <w:commentReference w:id="905"/>
       </w:r>
       <w:r>
         <w:t xml:space="preserve"> </w:t>
@@ -8857,11 +9070,11 @@
     <w:p>
       <w:pPr>
         <w:rPr>
-          <w:del w:id="881" w:author="Walgren, Patrick" w:date="2024-08-29T15:45:00Z" w16du:dateUtc="2024-08-29T21:45:00Z"/>
-        </w:rPr>
-      </w:pPr>
-      <w:bookmarkStart w:id="882" w:name="_Hlk164063918"/>
-      <w:ins w:id="883" w:author="Walgren, Patrick" w:date="2024-06-08T08:00:00Z" w16du:dateUtc="2024-06-08T12:00:00Z">
+          <w:del w:id="906" w:author="Walgren, Patrick" w:date="2024-08-29T15:45:00Z" w16du:dateUtc="2024-08-29T21:45:00Z"/>
+        </w:rPr>
+      </w:pPr>
+      <w:bookmarkStart w:id="907" w:name="_Hlk164063918"/>
+      <w:ins w:id="908" w:author="Walgren, Patrick" w:date="2024-06-08T08:00:00Z" w16du:dateUtc="2024-06-08T12:00:00Z">
         <w:r>
           <w:t>Depending on the size of the optimization, each calibration routine can execute in less than 10 minutes, and those who are not innately familiar with the Lagoudas SMA constitutive model can easily digest the results.</w:t>
         </w:r>
@@ -8869,7 +9082,7 @@
           <w:t xml:space="preserve"> </w:t>
         </w:r>
       </w:ins>
-      <w:del w:id="884" w:author="Walgren, Patrick" w:date="2024-06-08T08:00:00Z" w16du:dateUtc="2024-06-08T12:00:00Z">
+      <w:del w:id="909" w:author="Walgren, Patrick" w:date="2024-06-08T08:00:00Z" w16du:dateUtc="2024-06-08T12:00:00Z">
         <w:r>
           <w:rPr>
             <w:highlight w:val="yellow"/>
@@ -8880,7 +9093,7 @@
           <w:delText xml:space="preserve"> </w:delText>
         </w:r>
       </w:del>
-      <w:bookmarkEnd w:id="882"/>
+      <w:bookmarkEnd w:id="907"/>
       <w:r>
         <w:t xml:space="preserve">In this way, our tool provides a high-throughput, low-barrier-to-entry calibration method that we hope to increase use of SMAs in practice. </w:t>
       </w:r>
@@ -8888,7 +9101,7 @@
     <w:p>
       <w:pPr>
         <w:rPr>
-          <w:del w:id="885" w:author="Walgren, Patrick" w:date="2024-08-29T15:45:00Z" w16du:dateUtc="2024-08-29T21:45:00Z"/>
+          <w:del w:id="910" w:author="Walgren, Patrick" w:date="2024-08-29T15:45:00Z" w16du:dateUtc="2024-08-29T21:45:00Z"/>
         </w:rPr>
       </w:pPr>
     </w:p>
@@ -8896,16 +9109,16 @@
     <w:p>
       <w:pPr>
         <w:rPr>
-          <w:del w:id="886" w:author="Walgren, Patrick" w:date="2024-08-30T09:11:00Z" w16du:dateUtc="2024-08-30T15:11:00Z"/>
+          <w:del w:id="911" w:author="Walgren, Patrick" w:date="2024-08-30T09:11:00Z" w16du:dateUtc="2024-08-30T15:11:00Z"/>
           <w:color w:val="FF0000"/>
-          <w:rPrChange w:id="887" w:author="Walgren, Patrick" w:date="2024-08-29T15:46:00Z" w16du:dateUtc="2024-08-29T21:46:00Z">
+          <w:rPrChange w:id="912" w:author="Walgren, Patrick" w:date="2024-08-29T15:46:00Z" w16du:dateUtc="2024-08-29T21:46:00Z">
             <w:rPr>
-              <w:del w:id="888" w:author="Walgren, Patrick" w:date="2024-08-30T09:11:00Z" w16du:dateUtc="2024-08-30T15:11:00Z"/>
+              <w:del w:id="913" w:author="Walgren, Patrick" w:date="2024-08-30T09:11:00Z" w16du:dateUtc="2024-08-30T15:11:00Z"/>
             </w:rPr>
           </w:rPrChange>
         </w:rPr>
       </w:pPr>
-      <w:del w:id="889" w:author="Walgren, Patrick" w:date="2024-08-29T16:01:00Z" w16du:dateUtc="2024-08-29T22:01:00Z">
+      <w:del w:id="914" w:author="Walgren, Patrick" w:date="2024-08-29T16:01:00Z" w16du:dateUtc="2024-08-29T22:01:00Z">
         <w:r>
           <w:rPr>
             <w:b/>
@@ -8918,14 +9131,14 @@
     <w:p>
       <w:pPr>
         <w:rPr>
-          <w:del w:id="890" w:author="Walgren, Patrick" w:date="2024-08-29T15:46:00Z" w16du:dateUtc="2024-08-29T21:46:00Z"/>
-        </w:rPr>
-      </w:pPr>
-    </w:p>
-    <w:p>
-      <w:pPr>
-        <w:rPr>
-          <w:del w:id="891" w:author="Walgren, Patrick" w:date="2024-08-29T15:46:00Z" w16du:dateUtc="2024-08-29T21:46:00Z"/>
+          <w:del w:id="915" w:author="Walgren, Patrick" w:date="2024-08-29T15:46:00Z" w16du:dateUtc="2024-08-29T21:46:00Z"/>
+        </w:rPr>
+      </w:pPr>
+    </w:p>
+    <w:p>
+      <w:pPr>
+        <w:rPr>
+          <w:del w:id="916" w:author="Walgren, Patrick" w:date="2024-08-29T15:46:00Z" w16du:dateUtc="2024-08-29T21:46:00Z"/>
         </w:rPr>
       </w:pPr>
     </w:p>
@@ -8939,33 +9152,32 @@
       </w:r>
     </w:p>
     <w:p>
-      <w:ins w:id="892" w:author="Walgren, Patrick" w:date="2024-08-29T15:56:00Z" w16du:dateUtc="2024-08-29T21:56:00Z">
-        <w:r>
-          <w:lastRenderedPageBreak/>
+      <w:ins w:id="917" w:author="Walgren, Patrick" w:date="2024-08-29T15:56:00Z" w16du:dateUtc="2024-08-29T21:56:00Z">
+        <w:r>
           <w:t xml:space="preserve">To show the utility </w:t>
         </w:r>
       </w:ins>
-      <w:ins w:id="893" w:author="Walgren, Patrick" w:date="2024-08-29T15:59:00Z" w16du:dateUtc="2024-08-29T21:59:00Z">
+      <w:ins w:id="918" w:author="Walgren, Patrick" w:date="2024-08-29T15:59:00Z" w16du:dateUtc="2024-08-29T21:59:00Z">
         <w:r>
           <w:t>of SMA-REACT</w:t>
         </w:r>
       </w:ins>
-      <w:ins w:id="894" w:author="Walgren, Patrick" w:date="2024-08-29T15:56:00Z" w16du:dateUtc="2024-08-29T21:56:00Z">
+      <w:ins w:id="919" w:author="Walgren, Patrick" w:date="2024-08-29T15:56:00Z" w16du:dateUtc="2024-08-29T21:56:00Z">
         <w:r>
           <w:t>, we discuss a s</w:t>
         </w:r>
       </w:ins>
-      <w:ins w:id="895" w:author="Walgren, Patrick" w:date="2024-08-29T15:57:00Z" w16du:dateUtc="2024-08-29T21:57:00Z">
+      <w:ins w:id="920" w:author="Walgren, Patrick" w:date="2024-08-29T15:57:00Z" w16du:dateUtc="2024-08-29T21:57:00Z">
         <w:r>
           <w:t xml:space="preserve">ample dataset and calibrate the Lagoudas SMA constitutive model both analytically </w:t>
         </w:r>
       </w:ins>
-      <w:ins w:id="896" w:author="Walgren, Patrick" w:date="2024-08-29T15:58:00Z" w16du:dateUtc="2024-08-29T21:58:00Z">
+      <w:ins w:id="921" w:author="Walgren, Patrick" w:date="2024-08-29T15:58:00Z" w16du:dateUtc="2024-08-29T21:58:00Z">
         <w:r>
           <w:t xml:space="preserve">and numerically using the GUI. We detail an iterative tuning process to refine the </w:t>
         </w:r>
       </w:ins>
-      <w:ins w:id="897" w:author="Walgren, Patrick" w:date="2024-08-29T15:59:00Z" w16du:dateUtc="2024-08-29T21:59:00Z">
+      <w:ins w:id="922" w:author="Walgren, Patrick" w:date="2024-08-29T15:59:00Z" w16du:dateUtc="2024-08-29T21:59:00Z">
         <w:r>
           <w:t>calibration, demonstrating the ease of the GUI.</w:t>
         </w:r>
@@ -8997,6 +9209,7 @@
           <w:bCs/>
           <w:noProof/>
         </w:rPr>
+        <w:lastRenderedPageBreak/>
         <w:drawing>
           <wp:inline distT="0" distB="0" distL="0" distR="0" wp14:anchorId="416E23E5" wp14:editId="3963F12B">
             <wp:extent cx="2375616" cy="2878537"/>
@@ -9048,51 +9261,41 @@
       <w:r>
         <w:t xml:space="preserve">Figure </w:t>
       </w:r>
+      <w:fldSimple w:instr=" SEQ Figure \* ARABIC ">
+        <w:r>
+          <w:rPr>
+            <w:noProof/>
+          </w:rPr>
+          <w:t>4</w:t>
+        </w:r>
+      </w:fldSimple>
+      <w:r>
+        <w:t xml:space="preserve">: To demonstrate the utility of SMA-REACT, we will calibrate a constitutive model to fit published experimental data </w:t>
+      </w:r>
       <w:r>
         <w:fldChar w:fldCharType="begin"/>
       </w:r>
       <w:r>
-        <w:instrText xml:space="preserve"> SEQ Figure \* ARABIC </w:instrText>
+        <w:instrText xml:space="preserve"> ADDIN ZOTERO_ITEM CSL_CITATION {"citationID":"b0UIwJlX","properties":{"formattedCitation":"[27]","plainCitation":"[27]","noteIndex":0},"citationItems":[{"id":3524,"uris":["http://zotero.org/users/4607708/items/59K7KB96"],"itemData":{"id":3524,"type":"article-journal","abstract":"A NiTiHf alloy with a composition of Ni50.5Ti27.2Hf22.3 (at%) was heat treated at various temperatures between 400 and 550 °C at times ranging from 1 to 51 h to determine the effect of aging on its thermomechanical properties. Uniaxial constant-force thermal cycling was performed to determine the transformation temperature, transformation strain, and dimensional stability. Through appropriate heat treatment, the initial austenite finish temperature of 126 °C could be increased to over 200 °C, and the dimensional stability improved to near 0% residual strain through precipitation strengthening, without a significant loss in transformation strain.","container-title":"Materialia","DOI":"10.1016/j.mtla.2021.101297","ISSN":"2589-1529","journalAbbreviation":"Materialia","page":"101297","source":"ScienceDirect","title":"Development and testing of a Ni50.5Ti27.2Hf22.3 high temperature shape memory alloy","volume":"21","author":[{"family":"Bigelow","given":"G. S."},{"family":"Garg","given":"A."},{"family":"Benafan","given":"O."},{"family":"Noebe","given":"R. D."},{"family":"Padula","given":"S. A."},{"family":"Gaydosh","given":"D. J."}],"issued":{"date-parts":[["2022",3,1]]}}}],"schema":"https://github.com/citation-style-language/schema/raw/master/csl-citation.json"} </w:instrText>
       </w:r>
       <w:r>
         <w:fldChar w:fldCharType="separate"/>
       </w:r>
       <w:r>
         <w:rPr>
-          <w:noProof/>
-        </w:rPr>
-        <w:t>4</w:t>
+          <w:rFonts w:ascii="Calibri" w:hAnsi="Calibri" w:cs="Calibri"/>
+        </w:rPr>
+        <w:t>[27]</w:t>
       </w:r>
       <w:r>
         <w:fldChar w:fldCharType="end"/>
       </w:r>
       <w:r>
-        <w:t xml:space="preserve">: To demonstrate the utility of SMA-REACT, we will calibrate a constitutive model to fit published experimental data </w:t>
-      </w:r>
-      <w:r>
-        <w:fldChar w:fldCharType="begin"/>
-      </w:r>
-      <w:r>
-        <w:instrText xml:space="preserve"> ADDIN ZOTERO_ITEM CSL_CITATION {"citationID":"b0UIwJlX","properties":{"formattedCitation":"[27]","plainCitation":"[27]","noteIndex":0},"citationItems":[{"id":3524,"uris":["http://zotero.org/users/4607708/items/59K7KB96"],"itemData":{"id":3524,"type":"article-journal","abstract":"A NiTiHf alloy with a composition of Ni50.5Ti27.2Hf22.3 (at%) was heat treated at various temperatures between 400 and 550 °C at times ranging from 1 to 51 h to determine the effect of aging on its thermomechanical properties. Uniaxial constant-force thermal cycling was performed to determine the transformation temperature, transformation strain, and dimensional stability. Through appropriate heat treatment, the initial austenite finish temperature of 126 °C could be increased to over 200 °C, and the dimensional stability improved to near 0% residual strain through precipitation strengthening, without a significant loss in transformation strain.","container-title":"Materialia","DOI":"10.1016/j.mtla.2021.101297","ISSN":"2589-1529","journalAbbreviation":"Materialia","page":"101297","source":"ScienceDirect","title":"Development and testing of a Ni50.5Ti27.2Hf22.3 high temperature shape memory alloy","volume":"21","author":[{"family":"Bigelow","given":"G. S."},{"family":"Garg","given":"A."},{"family":"Benafan","given":"O."},{"family":"Noebe","given":"R. D."},{"family":"Padula","given":"S. A."},{"family":"Gaydosh","given":"D. J."}],"issued":{"date-parts":[["2022",3,1]]}}}],"schema":"https://github.com/citation-style-language/schema/raw/master/csl-citation.json"} </w:instrText>
-      </w:r>
-      <w:r>
-        <w:fldChar w:fldCharType="separate"/>
-      </w:r>
-      <w:r>
-        <w:rPr>
-          <w:rFonts w:ascii="Calibri" w:hAnsi="Calibri" w:cs="Calibri"/>
-        </w:rPr>
-        <w:t>[27]</w:t>
-      </w:r>
-      <w:r>
-        <w:fldChar w:fldCharType="end"/>
-      </w:r>
-      <w:r>
         <w:t>.</w:t>
       </w:r>
     </w:p>
     <w:p>
-      <w:bookmarkStart w:id="898" w:name="_Hlk164411725"/>
+      <w:bookmarkStart w:id="923" w:name="_Hlk164411725"/>
       <w:r>
         <w:rPr>
           <w:highlight w:val="yellow"/>
@@ -9113,8 +9316,8 @@
         </w:rPr>
         <w:t xml:space="preserve"> isobaric (constant force thermal cycling) tests, </w:t>
       </w:r>
-      <w:commentRangeStart w:id="899"/>
-      <w:commentRangeStart w:id="900"/>
+      <w:commentRangeStart w:id="924"/>
+      <w:commentRangeStart w:id="925"/>
       <w:r>
         <w:rPr>
           <w:highlight w:val="yellow"/>
@@ -9135,29 +9338,29 @@
         </w:rPr>
         <w:t>is preferably greater than 4, are required</w:t>
       </w:r>
-      <w:bookmarkEnd w:id="898"/>
+      <w:bookmarkEnd w:id="923"/>
       <w:r>
         <w:t xml:space="preserve">. Each test requires stress-strain-temperature histories. </w:t>
       </w:r>
-      <w:commentRangeEnd w:id="899"/>
+      <w:commentRangeEnd w:id="924"/>
       <w:r>
         <w:rPr>
           <w:rStyle w:val="CommentReference"/>
         </w:rPr>
-        <w:commentReference w:id="899"/>
-      </w:r>
-      <w:commentRangeEnd w:id="900"/>
+        <w:commentReference w:id="924"/>
+      </w:r>
+      <w:commentRangeEnd w:id="925"/>
       <w:r>
         <w:rPr>
           <w:rStyle w:val="CommentReference"/>
         </w:rPr>
-        <w:commentReference w:id="900"/>
-      </w:r>
-    </w:p>
-    <w:p>
-      <w:pPr>
-        <w:rPr>
-          <w:del w:id="901" w:author="Walgren, Patrick" w:date="2024-08-29T15:56:00Z" w16du:dateUtc="2024-08-29T21:56:00Z"/>
+        <w:commentReference w:id="925"/>
+      </w:r>
+    </w:p>
+    <w:p>
+      <w:pPr>
+        <w:rPr>
+          <w:del w:id="926" w:author="Walgren, Patrick" w:date="2024-08-29T15:56:00Z" w16du:dateUtc="2024-08-29T21:56:00Z"/>
         </w:rPr>
       </w:pPr>
       <w:r>
@@ -9196,12 +9399,12 @@
       <w:r>
         <w:t xml:space="preserve">. </w:t>
       </w:r>
-      <w:ins w:id="902" w:author="Walgren, Patrick" w:date="2024-06-08T08:02:00Z" w16du:dateUtc="2024-06-08T12:02:00Z">
+      <w:ins w:id="927" w:author="Walgren, Patrick" w:date="2024-06-08T08:02:00Z" w16du:dateUtc="2024-06-08T12:02:00Z">
         <w:r>
           <w:t>NiTiHf is a relevant material system, with many members of the SMA community exploring Hf additions for high-temperature performance</w:t>
         </w:r>
       </w:ins>
-      <w:del w:id="903" w:author="Walgren, Patrick" w:date="2024-06-08T08:02:00Z" w16du:dateUtc="2024-06-08T12:02:00Z">
+      <w:del w:id="928" w:author="Walgren, Patrick" w:date="2024-06-08T08:02:00Z" w16du:dateUtc="2024-06-08T12:02:00Z">
         <w:r>
           <w:delText>This dataset is chosen because NiTiHf is a relevant material system, with many members of the SMA community exploring Hf additions for high-temperature performance</w:delText>
         </w:r>
@@ -9233,7 +9436,7 @@
       <w:r>
         <w:t>The quality and quantity of data (</w:t>
       </w:r>
-      <w:ins w:id="904" w:author="Walgren, Patrick" w:date="2024-06-08T08:03:00Z" w16du:dateUtc="2024-06-08T12:03:00Z">
+      <w:ins w:id="929" w:author="Walgren, Patrick" w:date="2024-06-08T08:03:00Z" w16du:dateUtc="2024-06-08T12:03:00Z">
         <w:r>
           <w:t xml:space="preserve">i.e., </w:t>
         </w:r>
@@ -9241,23 +9444,57 @@
       <w:r>
         <w:t>six different constant force thermal cycl</w:t>
       </w:r>
-      <w:del w:id="905" w:author="Walgren, Patrick" w:date="2024-06-08T08:03:00Z" w16du:dateUtc="2024-06-08T12:03:00Z">
+      <w:del w:id="930" w:author="Walgren, Patrick" w:date="2024-06-08T08:03:00Z" w16du:dateUtc="2024-06-08T12:03:00Z">
         <w:r>
           <w:delText>ing tests were performed</w:delText>
         </w:r>
       </w:del>
-      <w:ins w:id="906" w:author="Walgren, Patrick" w:date="2024-06-08T08:03:00Z" w16du:dateUtc="2024-06-08T12:03:00Z">
+      <w:ins w:id="931" w:author="Walgren, Patrick" w:date="2024-06-08T08:03:00Z" w16du:dateUtc="2024-06-08T12:03:00Z">
         <w:r>
           <w:t>es</w:t>
         </w:r>
       </w:ins>
       <w:r>
-        <w:t xml:space="preserve">), non-zero coefficients of thermal expansion, and nonlinear relationship between applied stress and transformation strain make this data set an ideal example of the SMA-REACT tool. </w:t>
-      </w:r>
-    </w:p>
-    <w:p>
-      <w:pPr>
-        <w:pPrChange w:id="907" w:author="Walgren, Patrick" w:date="2024-08-29T15:56:00Z" w16du:dateUtc="2024-08-29T21:56:00Z">
+        <w:t>), non-zero coefficients of thermal expansion, and nonlinear relationship between applied stress and transformation strain make this data set an ideal</w:t>
+      </w:r>
+      <w:ins w:id="932" w:author="Walgren, Patrick" w:date="2024-09-18T10:11:00Z" w16du:dateUtc="2024-09-18T16:11:00Z">
+        <w:r>
+          <w:t xml:space="preserve"> calibration</w:t>
+        </w:r>
+      </w:ins>
+      <w:r>
+        <w:t xml:space="preserve"> example</w:t>
+      </w:r>
+      <w:del w:id="933" w:author="Walgren, Patrick" w:date="2024-09-18T10:12:00Z" w16du:dateUtc="2024-09-18T16:12:00Z">
+        <w:r>
+          <w:delText xml:space="preserve"> of the</w:delText>
+        </w:r>
+      </w:del>
+      <w:del w:id="934" w:author="Walgren, Patrick" w:date="2024-09-18T10:11:00Z" w16du:dateUtc="2024-09-18T16:11:00Z">
+        <w:r>
+          <w:delText xml:space="preserve"> SMA-REACT tool</w:delText>
+        </w:r>
+      </w:del>
+      <w:r>
+        <w:t xml:space="preserve">. </w:t>
+      </w:r>
+      <w:ins w:id="935" w:author="Walgren, Patrick" w:date="2024-09-18T10:19:00Z" w16du:dateUtc="2024-09-18T16:19:00Z">
+        <w:r>
+          <w:t>We will first calibrate the constitutive model via the conventional approach (i.e., sequential calibration of</w:t>
+        </w:r>
+      </w:ins>
+      <w:ins w:id="936" w:author="Walgren, Patrick" w:date="2024-09-18T10:20:00Z" w16du:dateUtc="2024-09-18T16:20:00Z">
+        <w:r>
+          <w:t xml:space="preserve"> parameter groups) and then highlight the utility of SMA-REACT</w:t>
+        </w:r>
+        <w:r>
+          <w:t xml:space="preserve"> with a series of calibrations via global optimization.</w:t>
+        </w:r>
+      </w:ins>
+    </w:p>
+    <w:p>
+      <w:pPr>
+        <w:pPrChange w:id="937" w:author="Walgren, Patrick" w:date="2024-08-29T15:56:00Z" w16du:dateUtc="2024-08-29T21:56:00Z">
           <w:pPr>
             <w:pStyle w:val="ListParagraph"/>
           </w:pPr>
@@ -9271,9 +9508,9 @@
           <w:bCs/>
         </w:rPr>
       </w:pPr>
-      <w:commentRangeStart w:id="908"/>
-      <w:commentRangeStart w:id="909"/>
-      <w:commentRangeStart w:id="910"/>
+      <w:commentRangeStart w:id="938"/>
+      <w:commentRangeStart w:id="939"/>
+      <w:commentRangeStart w:id="940"/>
       <w:r>
         <w:rPr>
           <w:b/>
@@ -9281,31 +9518,31 @@
         </w:rPr>
         <w:t>Conventional calibration procedure</w:t>
       </w:r>
-      <w:commentRangeEnd w:id="908"/>
+      <w:commentRangeEnd w:id="938"/>
       <w:r>
         <w:rPr>
           <w:rStyle w:val="CommentReference"/>
         </w:rPr>
-        <w:commentReference w:id="908"/>
-      </w:r>
-      <w:commentRangeEnd w:id="909"/>
-      <w:commentRangeEnd w:id="910"/>
+        <w:commentReference w:id="938"/>
+      </w:r>
+      <w:commentRangeEnd w:id="939"/>
+      <w:commentRangeEnd w:id="940"/>
       <w:r>
         <w:rPr>
           <w:rStyle w:val="CommentReference"/>
         </w:rPr>
-        <w:commentReference w:id="910"/>
+        <w:commentReference w:id="939"/>
       </w:r>
       <w:r>
         <w:rPr>
           <w:rStyle w:val="CommentReference"/>
         </w:rPr>
-        <w:commentReference w:id="909"/>
-      </w:r>
-    </w:p>
-    <w:p>
-      <w:bookmarkStart w:id="911" w:name="_Hlk164411746"/>
-      <w:del w:id="912" w:author="Walgren, Patrick" w:date="2024-06-08T08:04:00Z" w16du:dateUtc="2024-06-08T12:04:00Z">
+        <w:commentReference w:id="940"/>
+      </w:r>
+    </w:p>
+    <w:p>
+      <w:bookmarkStart w:id="941" w:name="_Hlk164411746"/>
+      <w:del w:id="942" w:author="Walgren, Patrick" w:date="2024-06-08T08:04:00Z" w16du:dateUtc="2024-06-08T12:04:00Z">
         <w:r>
           <w:rPr>
             <w:highlight w:val="yellow"/>
@@ -9313,7 +9550,7 @@
           <w:delText>Calibration of t</w:delText>
         </w:r>
       </w:del>
-      <w:ins w:id="913" w:author="Walgren, Patrick" w:date="2024-06-08T08:04:00Z" w16du:dateUtc="2024-06-08T12:04:00Z">
+      <w:ins w:id="943" w:author="Walgren, Patrick" w:date="2024-06-08T08:04:00Z" w16du:dateUtc="2024-06-08T12:04:00Z">
         <w:r>
           <w:rPr>
             <w:highlight w:val="yellow"/>
@@ -9327,7 +9564,7 @@
         </w:rPr>
         <w:t>he 17 unknown parameters that define the Lagoudas SMA constitutive model can be calibrated without a global optimization strategy by estimating parameter groups (e.g., transformation temperatures, thermoelastic properties, etc.) sequentially</w:t>
       </w:r>
-      <w:bookmarkEnd w:id="911"/>
+      <w:bookmarkEnd w:id="941"/>
       <w:r>
         <w:rPr>
           <w:highlight w:val="yellow"/>
@@ -9341,7 +9578,7 @@
         <m:sSub>
           <m:sSubPr>
             <m:ctrlPr>
-              <w:ins w:id="914" w:author="Walgren, Patrick" w:date="2024-08-30T09:09:00Z" w16du:dateUtc="2024-08-30T15:09:00Z">
+              <w:ins w:id="944" w:author="Walgren, Patrick" w:date="2024-08-30T09:09:00Z" w16du:dateUtc="2024-08-30T15:09:00Z">
                 <w:rPr>
                   <w:rFonts w:ascii="Cambria Math" w:hAnsi="Cambria Math"/>
                   <w:i/>
@@ -9351,7 +9588,7 @@
           </m:sSubPr>
           <m:e>
             <m:r>
-              <w:ins w:id="915" w:author="Walgren, Patrick" w:date="2024-08-30T09:09:00Z" w16du:dateUtc="2024-08-30T15:09:00Z">
+              <w:ins w:id="945" w:author="Walgren, Patrick" w:date="2024-08-30T09:09:00Z" w16du:dateUtc="2024-08-30T15:09:00Z">
                 <w:rPr>
                   <w:rFonts w:ascii="Cambria Math" w:hAnsi="Cambria Math"/>
                 </w:rPr>
@@ -9361,7 +9598,7 @@
           </m:e>
           <m:sub>
             <m:r>
-              <w:ins w:id="916" w:author="Walgren, Patrick" w:date="2024-08-30T09:09:00Z" w16du:dateUtc="2024-08-30T15:09:00Z">
+              <w:ins w:id="946" w:author="Walgren, Patrick" w:date="2024-08-30T09:09:00Z" w16du:dateUtc="2024-08-30T15:09:00Z">
                 <w:rPr>
                   <w:rFonts w:ascii="Cambria Math" w:hAnsi="Cambria Math"/>
                 </w:rPr>
@@ -9371,7 +9608,7 @@
           </m:sub>
         </m:sSub>
       </m:oMath>
-      <w:del w:id="917" w:author="Walgren, Patrick" w:date="2024-08-30T09:08:00Z" w16du:dateUtc="2024-08-30T15:08:00Z">
+      <w:del w:id="947" w:author="Walgren, Patrick" w:date="2024-08-30T09:08:00Z" w16du:dateUtc="2024-08-30T15:08:00Z">
         <w:r>
           <w:delText>H_cur</w:delText>
         </w:r>
@@ -9383,7 +9620,7 @@
         <m:sSub>
           <m:sSubPr>
             <m:ctrlPr>
-              <w:ins w:id="918" w:author="Walgren, Patrick" w:date="2024-08-30T09:09:00Z" w16du:dateUtc="2024-08-30T15:09:00Z">
+              <w:ins w:id="948" w:author="Walgren, Patrick" w:date="2024-08-30T09:09:00Z" w16du:dateUtc="2024-08-30T15:09:00Z">
                 <w:rPr>
                   <w:rFonts w:ascii="Cambria Math" w:hAnsi="Cambria Math"/>
                   <w:i/>
@@ -9393,7 +9630,7 @@
           </m:sSubPr>
           <m:e>
             <m:r>
-              <w:ins w:id="919" w:author="Walgren, Patrick" w:date="2024-08-30T09:09:00Z" w16du:dateUtc="2024-08-30T15:09:00Z">
+              <w:ins w:id="949" w:author="Walgren, Patrick" w:date="2024-08-30T09:09:00Z" w16du:dateUtc="2024-08-30T15:09:00Z">
                 <w:rPr>
                   <w:rFonts w:ascii="Cambria Math" w:hAnsi="Cambria Math"/>
                 </w:rPr>
@@ -9403,7 +9640,7 @@
           </m:e>
           <m:sub>
             <m:r>
-              <w:ins w:id="920" w:author="Walgren, Patrick" w:date="2024-08-30T09:09:00Z" w16du:dateUtc="2024-08-30T15:09:00Z">
+              <w:ins w:id="950" w:author="Walgren, Patrick" w:date="2024-08-30T09:09:00Z" w16du:dateUtc="2024-08-30T15:09:00Z">
                 <w:rPr>
                   <w:rFonts w:ascii="Cambria Math" w:hAnsi="Cambria Math"/>
                 </w:rPr>
@@ -9413,7 +9650,7 @@
           </m:sub>
         </m:sSub>
       </m:oMath>
-      <w:del w:id="921" w:author="Walgren, Patrick" w:date="2024-08-30T09:09:00Z" w16du:dateUtc="2024-08-30T15:09:00Z">
+      <w:del w:id="951" w:author="Walgren, Patrick" w:date="2024-08-30T09:09:00Z" w16du:dateUtc="2024-08-30T15:09:00Z">
         <w:r>
           <w:delText>n_i</w:delText>
         </w:r>
@@ -9421,12 +9658,12 @@
       <w:r>
         <w:t xml:space="preserve">), optimization, or nonlinear curve fitting, is still required. </w:t>
       </w:r>
-      <w:ins w:id="922" w:author="Walgren, Patrick" w:date="2024-06-08T08:09:00Z" w16du:dateUtc="2024-06-08T12:09:00Z">
+      <w:ins w:id="952" w:author="Walgren, Patrick" w:date="2024-06-08T08:09:00Z" w16du:dateUtc="2024-06-08T12:09:00Z">
         <w:r>
           <w:t>W</w:t>
         </w:r>
       </w:ins>
-      <w:del w:id="923" w:author="Walgren, Patrick" w:date="2024-06-08T08:09:00Z" w16du:dateUtc="2024-06-08T12:09:00Z">
+      <w:del w:id="953" w:author="Walgren, Patrick" w:date="2024-06-08T08:09:00Z" w16du:dateUtc="2024-06-08T12:09:00Z">
         <w:r>
           <w:delText>Herein, w</w:delText>
         </w:r>
@@ -9653,14 +9890,14 @@
             <w:pPr>
               <w:pStyle w:val="Caption"/>
             </w:pPr>
-            <w:bookmarkStart w:id="924" w:name="_Hlk166610788"/>
+            <w:bookmarkStart w:id="954" w:name="_Hlk166610788"/>
             <w:r>
               <w:t>c)</w:t>
             </w:r>
             <w:r>
               <w:t xml:space="preserve"> Austenite elastic modulus are found via Hooke's law at the reference temperature, which is a model parameter defined by the analyst.</w:t>
             </w:r>
-            <w:bookmarkEnd w:id="924"/>
+            <w:bookmarkEnd w:id="954"/>
           </w:p>
         </w:tc>
         <w:tc>
@@ -9728,12 +9965,12 @@
             <w:r>
               <w:t xml:space="preserve"> </w:t>
             </w:r>
-            <w:ins w:id="925" w:author="Walgren, Patrick" w:date="2024-06-08T08:10:00Z" w16du:dateUtc="2024-06-08T12:10:00Z">
+            <w:ins w:id="955" w:author="Walgren, Patrick" w:date="2024-06-08T08:10:00Z" w16du:dateUtc="2024-06-08T12:10:00Z">
               <w:r>
                 <w:t>Nonlinear curve fitting is necessary to find transformation strain properties, martensite elastic modulus, and coefficient of thermal expansion.</w:t>
               </w:r>
             </w:ins>
-            <w:del w:id="926" w:author="Walgren, Patrick" w:date="2024-06-08T08:10:00Z" w16du:dateUtc="2024-06-08T12:10:00Z">
+            <w:del w:id="956" w:author="Walgren, Patrick" w:date="2024-06-08T08:10:00Z" w16du:dateUtc="2024-06-08T12:10:00Z">
               <w:r>
                 <w:delText>Transformation strain properties, Marteniste elastic modulus, and coefficient of thermal expansion can be found via a curve-fitting routine.</w:delText>
               </w:r>
@@ -9750,7 +9987,7 @@
           <w:iCs/>
         </w:rPr>
       </w:pPr>
-      <w:commentRangeStart w:id="927"/>
+      <w:commentRangeStart w:id="957"/>
       <w:r>
         <w:rPr>
           <w:i/>
@@ -9779,7 +10016,7 @@
         </w:rPr>
         <w:t xml:space="preserve">Given constant-stress thermal cycling (CFTC) data for </w:t>
       </w:r>
-      <w:del w:id="928" w:author="Walgren, Patrick" w:date="2024-06-08T08:11:00Z" w16du:dateUtc="2024-06-08T12:11:00Z">
+      <w:del w:id="958" w:author="Walgren, Patrick" w:date="2024-06-08T08:11:00Z" w16du:dateUtc="2024-06-08T12:11:00Z">
         <w:r>
           <w:rPr>
             <w:i/>
@@ -9788,7 +10025,7 @@
           <w:delText>a number of</w:delText>
         </w:r>
       </w:del>
-      <w:ins w:id="929" w:author="Walgren, Patrick" w:date="2024-06-08T08:11:00Z" w16du:dateUtc="2024-06-08T12:11:00Z">
+      <w:ins w:id="959" w:author="Walgren, Patrick" w:date="2024-06-08T08:11:00Z" w16du:dateUtc="2024-06-08T12:11:00Z">
         <w:r>
           <w:rPr>
             <w:i/>
@@ -9804,23 +10041,23 @@
         </w:rPr>
         <w:t xml:space="preserve"> stress levels, the Lagoudas SMA constitutive model can be calibrated using local curve-fitting routines. However, this method still relies on many manual iterations to find smooth hardening coefficients (not shown above). In each subfigure above, the parameters found are displayed in the grey box in the lower-right corner.</w:t>
       </w:r>
-      <w:commentRangeEnd w:id="927"/>
+      <w:commentRangeEnd w:id="957"/>
       <w:r>
         <w:rPr>
           <w:rStyle w:val="CommentReference"/>
         </w:rPr>
-        <w:commentReference w:id="927"/>
-      </w:r>
-    </w:p>
-    <w:p>
-      <w:bookmarkStart w:id="930" w:name="_Hlk164411759"/>
+        <w:commentReference w:id="957"/>
+      </w:r>
+    </w:p>
+    <w:p>
+      <w:bookmarkStart w:id="960" w:name="_Hlk164411759"/>
       <w:r>
         <w:rPr>
           <w:highlight w:val="yellow"/>
         </w:rPr>
         <w:t>First, transformation temperatures for each tested stress level can be estimated via the tangent method or similar</w:t>
       </w:r>
-      <w:bookmarkEnd w:id="930"/>
+      <w:bookmarkEnd w:id="960"/>
       <w:r>
         <w:rPr>
           <w:highlight w:val="yellow"/>
@@ -9992,7 +10229,7 @@
       <w:r>
         <w:t>)</w:t>
       </w:r>
-      <w:del w:id="931" w:author="Walgren, Patrick" w:date="2024-06-04T19:40:00Z" w16du:dateUtc="2024-06-04T23:40:00Z">
+      <w:del w:id="961" w:author="Walgren, Patrick" w:date="2024-06-04T19:40:00Z" w16du:dateUtc="2024-06-04T23:40:00Z">
         <w:r>
           <w:delText xml:space="preserve">. </w:delText>
         </w:r>
@@ -10000,7 +10237,7 @@
           <w:delText xml:space="preserve"> </w:delText>
         </w:r>
       </w:del>
-      <w:ins w:id="932" w:author="Walgren, Patrick" w:date="2024-06-04T19:40:00Z" w16du:dateUtc="2024-06-04T23:40:00Z">
+      <w:ins w:id="962" w:author="Walgren, Patrick" w:date="2024-06-04T19:40:00Z" w16du:dateUtc="2024-06-04T23:40:00Z">
         <w:r>
           <w:t xml:space="preserve">. </w:t>
         </w:r>
@@ -10048,7 +10285,7 @@
       </w:r>
     </w:p>
     <w:p>
-      <w:bookmarkStart w:id="933" w:name="_Hlk164411773"/>
+      <w:bookmarkStart w:id="963" w:name="_Hlk164411773"/>
       <w:r>
         <w:rPr>
           <w:highlight w:val="yellow"/>
@@ -10058,7 +10295,7 @@
       <w:r>
         <w:t xml:space="preserve"> </w:t>
       </w:r>
-      <w:bookmarkEnd w:id="933"/>
+      <w:bookmarkEnd w:id="963"/>
       <w:r>
         <w:t xml:space="preserve">Austenite elastic modulus </w:t>
       </w:r>
@@ -10341,7 +10578,7 @@
           <w:rFonts w:eastAsiaTheme="minorEastAsia"/>
         </w:rPr>
       </w:pPr>
-      <w:bookmarkStart w:id="934" w:name="_Hlk164411827"/>
+      <w:bookmarkStart w:id="964" w:name="_Hlk164411827"/>
       <w:r>
         <w:rPr>
           <w:rFonts w:eastAsiaTheme="minorEastAsia"/>
@@ -10355,7 +10592,7 @@
         </w:rPr>
         <w:t xml:space="preserve"> </w:t>
       </w:r>
-      <w:bookmarkEnd w:id="934"/>
+      <w:bookmarkEnd w:id="964"/>
       <w:r>
         <w:rPr>
           <w:rFonts w:eastAsiaTheme="minorEastAsia"/>
@@ -10945,7 +11182,7 @@
             </m:e>
           </m:d>
           <m:r>
-            <w:ins w:id="935" w:author="Walgren, Patrick" w:date="2024-06-05T08:22:00Z" w16du:dateUtc="2024-06-05T12:22:00Z">
+            <w:ins w:id="965" w:author="Walgren, Patrick" w:date="2024-06-05T08:22:00Z" w16du:dateUtc="2024-06-05T12:22:00Z">
               <w:rPr>
                 <w:rFonts w:ascii="Cambria Math" w:hAnsi="Cambria Math"/>
               </w:rPr>
@@ -10967,19 +11204,19 @@
           <w:rFonts w:eastAsiaTheme="minorEastAsia"/>
         </w:rPr>
       </w:pPr>
-      <w:commentRangeStart w:id="936"/>
+      <w:commentRangeStart w:id="966"/>
       <w:r>
         <w:rPr>
           <w:rFonts w:eastAsiaTheme="minorEastAsia"/>
         </w:rPr>
         <w:t>where</w:t>
       </w:r>
-      <w:commentRangeEnd w:id="936"/>
+      <w:commentRangeEnd w:id="966"/>
       <w:r>
         <w:rPr>
           <w:rStyle w:val="CommentReference"/>
         </w:rPr>
-        <w:commentReference w:id="936"/>
+        <w:commentReference w:id="966"/>
       </w:r>
     </w:p>
     <w:p>
@@ -11045,7 +11282,7 @@
               <m:begChr m:val="{"/>
               <m:endChr m:val=""/>
               <m:ctrlPr>
-                <w:ins w:id="937" w:author="Walgren, Patrick" w:date="2024-08-29T17:09:00Z" w16du:dateUtc="2024-08-29T23:09:00Z">
+                <w:ins w:id="967" w:author="Walgren, Patrick" w:date="2024-08-29T17:09:00Z" w16du:dateUtc="2024-08-29T23:09:00Z">
                   <w:rPr>
                     <w:rFonts w:ascii="Cambria Math" w:eastAsiaTheme="minorEastAsia" w:hAnsi="Cambria Math"/>
                     <w:i/>
@@ -11057,7 +11294,7 @@
               <m:eqArr>
                 <m:eqArrPr>
                   <m:ctrlPr>
-                    <w:ins w:id="938" w:author="Walgren, Patrick" w:date="2024-08-29T17:09:00Z" w16du:dateUtc="2024-08-29T23:09:00Z">
+                    <w:ins w:id="968" w:author="Walgren, Patrick" w:date="2024-08-29T17:09:00Z" w16du:dateUtc="2024-08-29T23:09:00Z">
                       <w:rPr>
                         <w:rFonts w:ascii="Cambria Math" w:eastAsiaTheme="minorEastAsia" w:hAnsi="Cambria Math"/>
                         <w:i/>
@@ -11069,7 +11306,7 @@
                   <m:sSub>
                     <m:sSubPr>
                       <m:ctrlPr>
-                        <w:ins w:id="939" w:author="Walgren, Patrick" w:date="2024-08-29T17:09:00Z" w16du:dateUtc="2024-08-29T23:09:00Z">
+                        <w:ins w:id="969" w:author="Walgren, Patrick" w:date="2024-08-29T17:09:00Z" w16du:dateUtc="2024-08-29T23:09:00Z">
                           <w:rPr>
                             <w:rFonts w:ascii="Cambria Math" w:eastAsiaTheme="minorEastAsia" w:hAnsi="Cambria Math"/>
                             <w:i/>
@@ -11079,7 +11316,7 @@
                     </m:sSubPr>
                     <m:e>
                       <m:r>
-                        <w:ins w:id="940" w:author="Walgren, Patrick" w:date="2024-08-29T17:09:00Z" w16du:dateUtc="2024-08-29T23:09:00Z">
+                        <w:ins w:id="970" w:author="Walgren, Patrick" w:date="2024-08-29T17:09:00Z" w16du:dateUtc="2024-08-29T23:09:00Z">
                           <w:rPr>
                             <w:rFonts w:ascii="Cambria Math" w:eastAsiaTheme="minorEastAsia" w:hAnsi="Cambria Math"/>
                           </w:rPr>
@@ -11089,7 +11326,7 @@
                     </m:e>
                     <m:sub>
                       <m:r>
-                        <w:ins w:id="941" w:author="Walgren, Patrick" w:date="2024-08-29T17:09:00Z" w16du:dateUtc="2024-08-29T23:09:00Z">
+                        <w:ins w:id="971" w:author="Walgren, Patrick" w:date="2024-08-29T17:09:00Z" w16du:dateUtc="2024-08-29T23:09:00Z">
                           <w:rPr>
                             <w:rFonts w:ascii="Cambria Math" w:eastAsiaTheme="minorEastAsia" w:hAnsi="Cambria Math"/>
                           </w:rPr>
@@ -11099,7 +11336,7 @@
                     </m:sub>
                   </m:sSub>
                   <m:r>
-                    <w:ins w:id="942" w:author="Walgren, Patrick" w:date="2024-08-29T17:09:00Z" w16du:dateUtc="2024-08-29T23:09:00Z">
+                    <w:ins w:id="972" w:author="Walgren, Patrick" w:date="2024-08-29T17:09:00Z" w16du:dateUtc="2024-08-29T23:09:00Z">
                       <w:rPr>
                         <w:rFonts w:ascii="Cambria Math" w:eastAsiaTheme="minorEastAsia" w:hAnsi="Cambria Math"/>
                       </w:rPr>
@@ -11109,7 +11346,7 @@
                   <m:sSub>
                     <m:sSubPr>
                       <m:ctrlPr>
-                        <w:ins w:id="943" w:author="Walgren, Patrick" w:date="2024-08-29T17:09:00Z" w16du:dateUtc="2024-08-29T23:09:00Z">
+                        <w:ins w:id="973" w:author="Walgren, Patrick" w:date="2024-08-29T17:09:00Z" w16du:dateUtc="2024-08-29T23:09:00Z">
                           <w:rPr>
                             <w:rFonts w:ascii="Cambria Math" w:eastAsiaTheme="minorEastAsia" w:hAnsi="Cambria Math"/>
                             <w:i/>
@@ -11119,7 +11356,7 @@
                     </m:sSubPr>
                     <m:e>
                       <m:r>
-                        <w:ins w:id="944" w:author="Walgren, Patrick" w:date="2024-08-29T17:09:00Z" w16du:dateUtc="2024-08-29T23:09:00Z">
+                        <w:ins w:id="974" w:author="Walgren, Patrick" w:date="2024-08-29T17:09:00Z" w16du:dateUtc="2024-08-29T23:09:00Z">
                           <w:rPr>
                             <w:rFonts w:ascii="Cambria Math" w:eastAsiaTheme="minorEastAsia" w:hAnsi="Cambria Math"/>
                           </w:rPr>
@@ -11129,7 +11366,7 @@
                     </m:e>
                     <m:sub>
                       <m:r>
-                        <w:ins w:id="945" w:author="Walgren, Patrick" w:date="2024-08-29T17:09:00Z" w16du:dateUtc="2024-08-29T23:09:00Z">
+                        <w:ins w:id="975" w:author="Walgren, Patrick" w:date="2024-08-29T17:09:00Z" w16du:dateUtc="2024-08-29T23:09:00Z">
                           <w:rPr>
                             <w:rFonts w:ascii="Cambria Math" w:eastAsiaTheme="minorEastAsia" w:hAnsi="Cambria Math"/>
                           </w:rPr>
@@ -11141,7 +11378,7 @@
                   <m:func>
                     <m:funcPr>
                       <m:ctrlPr>
-                        <w:del w:id="946" w:author="Walgren, Patrick" w:date="2024-08-29T17:09:00Z" w16du:dateUtc="2024-08-29T23:09:00Z">
+                        <w:del w:id="976" w:author="Walgren, Patrick" w:date="2024-08-29T17:09:00Z" w16du:dateUtc="2024-08-29T23:09:00Z">
                           <w:rPr>
                             <w:rFonts w:ascii="Cambria Math" w:eastAsiaTheme="minorEastAsia" w:hAnsi="Cambria Math"/>
                             <w:i/>
@@ -11151,7 +11388,7 @@
                     </m:funcPr>
                     <m:fName>
                       <m:r>
-                        <w:del w:id="947" w:author="Walgren, Patrick" w:date="2024-08-29T17:09:00Z" w16du:dateUtc="2024-08-29T23:09:00Z">
+                        <w:del w:id="977" w:author="Walgren, Patrick" w:date="2024-08-29T17:09:00Z" w16du:dateUtc="2024-08-29T23:09:00Z">
                           <m:rPr>
                             <m:sty m:val="p"/>
                           </m:rPr>
@@ -11169,7 +11406,7 @@
                   <m:sSub>
                     <m:sSubPr>
                       <m:ctrlPr>
-                        <w:ins w:id="948" w:author="Walgren, Patrick" w:date="2024-08-29T17:09:00Z" w16du:dateUtc="2024-08-29T23:09:00Z">
+                        <w:ins w:id="978" w:author="Walgren, Patrick" w:date="2024-08-29T17:09:00Z" w16du:dateUtc="2024-08-29T23:09:00Z">
                           <w:rPr>
                             <w:rFonts w:ascii="Cambria Math" w:eastAsiaTheme="minorEastAsia" w:hAnsi="Cambria Math"/>
                             <w:i/>
@@ -11179,7 +11416,7 @@
                     </m:sSubPr>
                     <m:e>
                       <m:r>
-                        <w:ins w:id="949" w:author="Walgren, Patrick" w:date="2024-08-29T17:09:00Z" w16du:dateUtc="2024-08-29T23:09:00Z">
+                        <w:ins w:id="979" w:author="Walgren, Patrick" w:date="2024-08-29T17:09:00Z" w16du:dateUtc="2024-08-29T23:09:00Z">
                           <w:rPr>
                             <w:rFonts w:ascii="Cambria Math" w:eastAsiaTheme="minorEastAsia" w:hAnsi="Cambria Math"/>
                           </w:rPr>
@@ -11189,7 +11426,7 @@
                     </m:e>
                     <m:sub>
                       <m:r>
-                        <w:ins w:id="950" w:author="Walgren, Patrick" w:date="2024-08-29T17:09:00Z" w16du:dateUtc="2024-08-29T23:09:00Z">
+                        <w:ins w:id="980" w:author="Walgren, Patrick" w:date="2024-08-29T17:09:00Z" w16du:dateUtc="2024-08-29T23:09:00Z">
                           <w:rPr>
                             <w:rFonts w:ascii="Cambria Math" w:eastAsiaTheme="minorEastAsia" w:hAnsi="Cambria Math"/>
                           </w:rPr>
@@ -11199,7 +11436,7 @@
                     </m:sub>
                   </m:sSub>
                   <m:r>
-                    <w:ins w:id="951" w:author="Walgren, Patrick" w:date="2024-08-29T17:09:00Z" w16du:dateUtc="2024-08-29T23:09:00Z">
+                    <w:ins w:id="981" w:author="Walgren, Patrick" w:date="2024-08-29T17:09:00Z" w16du:dateUtc="2024-08-29T23:09:00Z">
                       <w:rPr>
                         <w:rFonts w:ascii="Cambria Math" w:eastAsiaTheme="minorEastAsia" w:hAnsi="Cambria Math"/>
                       </w:rPr>
@@ -11209,7 +11446,7 @@
                   <m:d>
                     <m:dPr>
                       <m:ctrlPr>
-                        <w:ins w:id="952" w:author="Walgren, Patrick" w:date="2024-08-29T17:09:00Z" w16du:dateUtc="2024-08-29T23:09:00Z">
+                        <w:ins w:id="982" w:author="Walgren, Patrick" w:date="2024-08-29T17:09:00Z" w16du:dateUtc="2024-08-29T23:09:00Z">
                           <w:rPr>
                             <w:rFonts w:ascii="Cambria Math" w:eastAsiaTheme="minorEastAsia" w:hAnsi="Cambria Math"/>
                             <w:i/>
@@ -11221,7 +11458,7 @@
                       <m:sSub>
                         <m:sSubPr>
                           <m:ctrlPr>
-                            <w:ins w:id="953" w:author="Walgren, Patrick" w:date="2024-08-29T17:09:00Z" w16du:dateUtc="2024-08-29T23:09:00Z">
+                            <w:ins w:id="983" w:author="Walgren, Patrick" w:date="2024-08-29T17:09:00Z" w16du:dateUtc="2024-08-29T23:09:00Z">
                               <w:rPr>
                                 <w:rFonts w:ascii="Cambria Math" w:eastAsiaTheme="minorEastAsia" w:hAnsi="Cambria Math"/>
                                 <w:i/>
@@ -11231,7 +11468,7 @@
                         </m:sSubPr>
                         <m:e>
                           <m:r>
-                            <w:ins w:id="954" w:author="Walgren, Patrick" w:date="2024-08-29T17:09:00Z" w16du:dateUtc="2024-08-29T23:09:00Z">
+                            <w:ins w:id="984" w:author="Walgren, Patrick" w:date="2024-08-29T17:09:00Z" w16du:dateUtc="2024-08-29T23:09:00Z">
                               <w:rPr>
                                 <w:rFonts w:ascii="Cambria Math" w:eastAsiaTheme="minorEastAsia" w:hAnsi="Cambria Math"/>
                               </w:rPr>
@@ -11241,7 +11478,7 @@
                         </m:e>
                         <m:sub>
                           <m:r>
-                            <w:ins w:id="955" w:author="Walgren, Patrick" w:date="2024-08-29T17:09:00Z" w16du:dateUtc="2024-08-29T23:09:00Z">
+                            <w:ins w:id="985" w:author="Walgren, Patrick" w:date="2024-08-29T17:09:00Z" w16du:dateUtc="2024-08-29T23:09:00Z">
                               <w:rPr>
                                 <w:rFonts w:ascii="Cambria Math" w:eastAsiaTheme="minorEastAsia" w:hAnsi="Cambria Math"/>
                               </w:rPr>
@@ -11251,7 +11488,7 @@
                         </m:sub>
                       </m:sSub>
                       <m:r>
-                        <w:ins w:id="956" w:author="Walgren, Patrick" w:date="2024-08-29T17:09:00Z" w16du:dateUtc="2024-08-29T23:09:00Z">
+                        <w:ins w:id="986" w:author="Walgren, Patrick" w:date="2024-08-29T17:09:00Z" w16du:dateUtc="2024-08-29T23:09:00Z">
                           <w:rPr>
                             <w:rFonts w:ascii="Cambria Math" w:eastAsiaTheme="minorEastAsia" w:hAnsi="Cambria Math"/>
                           </w:rPr>
@@ -11261,7 +11498,7 @@
                       <m:sSub>
                         <m:sSubPr>
                           <m:ctrlPr>
-                            <w:ins w:id="957" w:author="Walgren, Patrick" w:date="2024-08-29T17:09:00Z" w16du:dateUtc="2024-08-29T23:09:00Z">
+                            <w:ins w:id="987" w:author="Walgren, Patrick" w:date="2024-08-29T17:09:00Z" w16du:dateUtc="2024-08-29T23:09:00Z">
                               <w:rPr>
                                 <w:rFonts w:ascii="Cambria Math" w:eastAsiaTheme="minorEastAsia" w:hAnsi="Cambria Math"/>
                                 <w:i/>
@@ -11271,7 +11508,7 @@
                         </m:sSubPr>
                         <m:e>
                           <m:r>
-                            <w:ins w:id="958" w:author="Walgren, Patrick" w:date="2024-08-29T17:09:00Z" w16du:dateUtc="2024-08-29T23:09:00Z">
+                            <w:ins w:id="988" w:author="Walgren, Patrick" w:date="2024-08-29T17:09:00Z" w16du:dateUtc="2024-08-29T23:09:00Z">
                               <w:rPr>
                                 <w:rFonts w:ascii="Cambria Math" w:eastAsiaTheme="minorEastAsia" w:hAnsi="Cambria Math"/>
                               </w:rPr>
@@ -11281,7 +11518,7 @@
                         </m:e>
                         <m:sub>
                           <m:r>
-                            <w:ins w:id="959" w:author="Walgren, Patrick" w:date="2024-08-29T17:09:00Z" w16du:dateUtc="2024-08-29T23:09:00Z">
+                            <w:ins w:id="989" w:author="Walgren, Patrick" w:date="2024-08-29T17:09:00Z" w16du:dateUtc="2024-08-29T23:09:00Z">
                               <w:rPr>
                                 <w:rFonts w:ascii="Cambria Math" w:eastAsiaTheme="minorEastAsia" w:hAnsi="Cambria Math"/>
                               </w:rPr>
@@ -11297,7 +11534,7 @@
                       <m:begChr m:val="["/>
                       <m:endChr m:val="]"/>
                       <m:ctrlPr>
-                        <w:ins w:id="960" w:author="Walgren, Patrick" w:date="2024-08-29T17:09:00Z" w16du:dateUtc="2024-08-29T23:09:00Z">
+                        <w:ins w:id="990" w:author="Walgren, Patrick" w:date="2024-08-29T17:09:00Z" w16du:dateUtc="2024-08-29T23:09:00Z">
                           <w:rPr>
                             <w:rFonts w:ascii="Cambria Math" w:eastAsiaTheme="minorEastAsia" w:hAnsi="Cambria Math"/>
                             <w:i/>
@@ -11307,7 +11544,7 @@
                     </m:dPr>
                     <m:e>
                       <m:r>
-                        <w:ins w:id="961" w:author="Walgren, Patrick" w:date="2024-08-29T17:09:00Z" w16du:dateUtc="2024-08-29T23:09:00Z">
+                        <w:ins w:id="991" w:author="Walgren, Patrick" w:date="2024-08-29T17:09:00Z" w16du:dateUtc="2024-08-29T23:09:00Z">
                           <w:rPr>
                             <w:rFonts w:ascii="Cambria Math" w:eastAsiaTheme="minorEastAsia" w:hAnsi="Cambria Math"/>
                           </w:rPr>
@@ -11317,7 +11554,7 @@
                       <m:sSup>
                         <m:sSupPr>
                           <m:ctrlPr>
-                            <w:ins w:id="962" w:author="Walgren, Patrick" w:date="2024-08-29T17:09:00Z" w16du:dateUtc="2024-08-29T23:09:00Z">
+                            <w:ins w:id="992" w:author="Walgren, Patrick" w:date="2024-08-29T17:09:00Z" w16du:dateUtc="2024-08-29T23:09:00Z">
                               <w:rPr>
                                 <w:rFonts w:ascii="Cambria Math" w:eastAsiaTheme="minorEastAsia" w:hAnsi="Cambria Math"/>
                                 <w:i/>
@@ -11327,7 +11564,7 @@
                         </m:sSupPr>
                         <m:e>
                           <m:r>
-                            <w:ins w:id="963" w:author="Walgren, Patrick" w:date="2024-08-29T17:09:00Z" w16du:dateUtc="2024-08-29T23:09:00Z">
+                            <w:ins w:id="993" w:author="Walgren, Patrick" w:date="2024-08-29T17:09:00Z" w16du:dateUtc="2024-08-29T23:09:00Z">
                               <w:rPr>
                                 <w:rFonts w:ascii="Cambria Math" w:eastAsiaTheme="minorEastAsia" w:hAnsi="Cambria Math"/>
                               </w:rPr>
@@ -11337,7 +11574,7 @@
                         </m:e>
                         <m:sup>
                           <m:r>
-                            <w:ins w:id="964" w:author="Walgren, Patrick" w:date="2024-08-29T17:09:00Z" w16du:dateUtc="2024-08-29T23:09:00Z">
+                            <w:ins w:id="994" w:author="Walgren, Patrick" w:date="2024-08-29T17:09:00Z" w16du:dateUtc="2024-08-29T23:09:00Z">
                               <w:rPr>
                                 <w:rFonts w:ascii="Cambria Math" w:eastAsiaTheme="minorEastAsia" w:hAnsi="Cambria Math"/>
                               </w:rPr>
@@ -11347,7 +11584,7 @@
                           <m:d>
                             <m:dPr>
                               <m:ctrlPr>
-                                <w:ins w:id="965" w:author="Walgren, Patrick" w:date="2024-08-29T17:09:00Z" w16du:dateUtc="2024-08-29T23:09:00Z">
+                                <w:ins w:id="995" w:author="Walgren, Patrick" w:date="2024-08-29T17:09:00Z" w16du:dateUtc="2024-08-29T23:09:00Z">
                                   <w:rPr>
                                     <w:rFonts w:ascii="Cambria Math" w:eastAsiaTheme="minorEastAsia" w:hAnsi="Cambria Math"/>
                                     <w:i/>
@@ -11357,7 +11594,7 @@
                             </m:dPr>
                             <m:e>
                               <m:r>
-                                <w:ins w:id="966" w:author="Walgren, Patrick" w:date="2024-08-29T17:09:00Z" w16du:dateUtc="2024-08-29T23:09:00Z">
+                                <w:ins w:id="996" w:author="Walgren, Patrick" w:date="2024-08-29T17:09:00Z" w16du:dateUtc="2024-08-29T23:09:00Z">
                                   <w:rPr>
                                     <w:rFonts w:ascii="Cambria Math" w:eastAsiaTheme="minorEastAsia" w:hAnsi="Cambria Math"/>
                                   </w:rPr>
@@ -11367,7 +11604,7 @@
                               <m:sSub>
                                 <m:sSubPr>
                                   <m:ctrlPr>
-                                    <w:ins w:id="967" w:author="Walgren, Patrick" w:date="2024-08-29T17:09:00Z" w16du:dateUtc="2024-08-29T23:09:00Z">
+                                    <w:ins w:id="997" w:author="Walgren, Patrick" w:date="2024-08-29T17:09:00Z" w16du:dateUtc="2024-08-29T23:09:00Z">
                                       <w:rPr>
                                         <w:rFonts w:ascii="Cambria Math" w:eastAsiaTheme="minorEastAsia" w:hAnsi="Cambria Math"/>
                                         <w:i/>
@@ -11377,7 +11614,7 @@
                                 </m:sSubPr>
                                 <m:e>
                                   <m:r>
-                                    <w:ins w:id="968" w:author="Walgren, Patrick" w:date="2024-08-29T17:09:00Z" w16du:dateUtc="2024-08-29T23:09:00Z">
+                                    <w:ins w:id="998" w:author="Walgren, Patrick" w:date="2024-08-29T17:09:00Z" w16du:dateUtc="2024-08-29T23:09:00Z">
                                       <w:rPr>
                                         <w:rFonts w:ascii="Cambria Math" w:eastAsiaTheme="minorEastAsia" w:hAnsi="Cambria Math"/>
                                       </w:rPr>
@@ -11387,7 +11624,7 @@
                                 </m:e>
                                 <m:sub>
                                   <m:r>
-                                    <w:ins w:id="969" w:author="Walgren, Patrick" w:date="2024-08-29T17:09:00Z" w16du:dateUtc="2024-08-29T23:09:00Z">
+                                    <w:ins w:id="999" w:author="Walgren, Patrick" w:date="2024-08-29T17:09:00Z" w16du:dateUtc="2024-08-29T23:09:00Z">
                                       <w:rPr>
                                         <w:rFonts w:ascii="Cambria Math" w:eastAsiaTheme="minorEastAsia" w:hAnsi="Cambria Math"/>
                                       </w:rPr>
@@ -11403,7 +11640,7 @@
                     </m:e>
                   </m:d>
                   <m:r>
-                    <w:ins w:id="970" w:author="Walgren, Patrick" w:date="2024-08-29T17:09:00Z" w16du:dateUtc="2024-08-29T23:09:00Z">
+                    <w:ins w:id="1000" w:author="Walgren, Patrick" w:date="2024-08-29T17:09:00Z" w16du:dateUtc="2024-08-29T23:09:00Z">
                       <w:rPr>
                         <w:rFonts w:ascii="Cambria Math" w:eastAsiaTheme="minorEastAsia" w:hAnsi="Cambria Math"/>
                       </w:rPr>
@@ -11413,7 +11650,7 @@
                   <m:sSub>
                     <m:sSubPr>
                       <m:ctrlPr>
-                        <w:ins w:id="971" w:author="Walgren, Patrick" w:date="2024-08-29T17:09:00Z" w16du:dateUtc="2024-08-29T23:09:00Z">
+                        <w:ins w:id="1001" w:author="Walgren, Patrick" w:date="2024-08-29T17:09:00Z" w16du:dateUtc="2024-08-29T23:09:00Z">
                           <w:rPr>
                             <w:rFonts w:ascii="Cambria Math" w:eastAsiaTheme="minorEastAsia" w:hAnsi="Cambria Math"/>
                             <w:i/>
@@ -11423,7 +11660,7 @@
                     </m:sSubPr>
                     <m:e>
                       <m:r>
-                        <w:ins w:id="972" w:author="Walgren, Patrick" w:date="2024-08-29T17:09:00Z" w16du:dateUtc="2024-08-29T23:09:00Z">
+                        <w:ins w:id="1002" w:author="Walgren, Patrick" w:date="2024-08-29T17:09:00Z" w16du:dateUtc="2024-08-29T23:09:00Z">
                           <w:rPr>
                             <w:rFonts w:ascii="Cambria Math" w:eastAsiaTheme="minorEastAsia" w:hAnsi="Cambria Math"/>
                           </w:rPr>
@@ -11433,7 +11670,7 @@
                     </m:e>
                     <m:sub>
                       <m:r>
-                        <w:ins w:id="973" w:author="Walgren, Patrick" w:date="2024-08-29T17:09:00Z" w16du:dateUtc="2024-08-29T23:09:00Z">
+                        <w:ins w:id="1003" w:author="Walgren, Patrick" w:date="2024-08-29T17:09:00Z" w16du:dateUtc="2024-08-29T23:09:00Z">
                           <w:rPr>
                             <w:rFonts w:ascii="Cambria Math" w:eastAsiaTheme="minorEastAsia" w:hAnsi="Cambria Math"/>
                           </w:rPr>
@@ -11449,7 +11686,7 @@
           <m:sSub>
             <m:sSubPr>
               <m:ctrlPr>
-                <w:del w:id="974" w:author="Walgren, Patrick" w:date="2024-08-29T17:09:00Z" w16du:dateUtc="2024-08-29T23:09:00Z">
+                <w:del w:id="1004" w:author="Walgren, Patrick" w:date="2024-08-29T17:09:00Z" w16du:dateUtc="2024-08-29T23:09:00Z">
                   <w:rPr>
                     <w:rFonts w:ascii="Cambria Math" w:eastAsiaTheme="minorEastAsia" w:hAnsi="Cambria Math"/>
                     <w:i/>
@@ -11459,7 +11696,7 @@
             </m:sSubPr>
             <m:e>
               <m:r>
-                <w:del w:id="975" w:author="Walgren, Patrick" w:date="2024-08-29T17:09:00Z" w16du:dateUtc="2024-08-29T23:09:00Z">
+                <w:del w:id="1005" w:author="Walgren, Patrick" w:date="2024-08-29T17:09:00Z" w16du:dateUtc="2024-08-29T23:09:00Z">
                   <w:rPr>
                     <w:rFonts w:ascii="Cambria Math" w:eastAsiaTheme="minorEastAsia" w:hAnsi="Cambria Math"/>
                   </w:rPr>
@@ -11469,7 +11706,7 @@
             </m:e>
             <m:sub>
               <m:r>
-                <w:del w:id="976" w:author="Walgren, Patrick" w:date="2024-08-29T17:09:00Z" w16du:dateUtc="2024-08-29T23:09:00Z">
+                <w:del w:id="1006" w:author="Walgren, Patrick" w:date="2024-08-29T17:09:00Z" w16du:dateUtc="2024-08-29T23:09:00Z">
                   <w:rPr>
                     <w:rFonts w:ascii="Cambria Math" w:eastAsiaTheme="minorEastAsia" w:hAnsi="Cambria Math"/>
                   </w:rPr>
@@ -11479,7 +11716,7 @@
             </m:sub>
           </m:sSub>
           <m:r>
-            <w:del w:id="977" w:author="Walgren, Patrick" w:date="2024-08-29T17:09:00Z" w16du:dateUtc="2024-08-29T23:09:00Z">
+            <w:del w:id="1007" w:author="Walgren, Patrick" w:date="2024-08-29T17:09:00Z" w16du:dateUtc="2024-08-29T23:09:00Z">
               <w:rPr>
                 <w:rFonts w:ascii="Cambria Math" w:eastAsiaTheme="minorEastAsia" w:hAnsi="Cambria Math"/>
               </w:rPr>
@@ -11489,7 +11726,7 @@
           <m:d>
             <m:dPr>
               <m:ctrlPr>
-                <w:del w:id="978" w:author="Walgren, Patrick" w:date="2024-08-29T17:09:00Z" w16du:dateUtc="2024-08-29T23:09:00Z">
+                <w:del w:id="1008" w:author="Walgren, Patrick" w:date="2024-08-29T17:09:00Z" w16du:dateUtc="2024-08-29T23:09:00Z">
                   <w:rPr>
                     <w:rFonts w:ascii="Cambria Math" w:eastAsiaTheme="minorEastAsia" w:hAnsi="Cambria Math"/>
                     <w:i/>
@@ -11501,7 +11738,7 @@
               <m:sSub>
                 <m:sSubPr>
                   <m:ctrlPr>
-                    <w:del w:id="979" w:author="Walgren, Patrick" w:date="2024-08-29T17:09:00Z" w16du:dateUtc="2024-08-29T23:09:00Z">
+                    <w:del w:id="1009" w:author="Walgren, Patrick" w:date="2024-08-29T17:09:00Z" w16du:dateUtc="2024-08-29T23:09:00Z">
                       <w:rPr>
                         <w:rFonts w:ascii="Cambria Math" w:eastAsiaTheme="minorEastAsia" w:hAnsi="Cambria Math"/>
                         <w:i/>
@@ -11511,7 +11748,7 @@
                 </m:sSubPr>
                 <m:e>
                   <m:r>
-                    <w:del w:id="980" w:author="Walgren, Patrick" w:date="2024-08-29T17:09:00Z" w16du:dateUtc="2024-08-29T23:09:00Z">
+                    <w:del w:id="1010" w:author="Walgren, Patrick" w:date="2024-08-29T17:09:00Z" w16du:dateUtc="2024-08-29T23:09:00Z">
                       <w:rPr>
                         <w:rFonts w:ascii="Cambria Math" w:eastAsiaTheme="minorEastAsia" w:hAnsi="Cambria Math"/>
                       </w:rPr>
@@ -11521,7 +11758,7 @@
                 </m:e>
                 <m:sub>
                   <m:r>
-                    <w:del w:id="981" w:author="Walgren, Patrick" w:date="2024-08-29T17:09:00Z" w16du:dateUtc="2024-08-29T23:09:00Z">
+                    <w:del w:id="1011" w:author="Walgren, Patrick" w:date="2024-08-29T17:09:00Z" w16du:dateUtc="2024-08-29T23:09:00Z">
                       <w:rPr>
                         <w:rFonts w:ascii="Cambria Math" w:eastAsiaTheme="minorEastAsia" w:hAnsi="Cambria Math"/>
                       </w:rPr>
@@ -11531,7 +11768,7 @@
                 </m:sub>
               </m:sSub>
               <m:r>
-                <w:del w:id="982" w:author="Walgren, Patrick" w:date="2024-08-29T17:09:00Z" w16du:dateUtc="2024-08-29T23:09:00Z">
+                <w:del w:id="1012" w:author="Walgren, Patrick" w:date="2024-08-29T17:09:00Z" w16du:dateUtc="2024-08-29T23:09:00Z">
                   <w:rPr>
                     <w:rFonts w:ascii="Cambria Math" w:eastAsiaTheme="minorEastAsia" w:hAnsi="Cambria Math"/>
                   </w:rPr>
@@ -11541,7 +11778,7 @@
               <m:sSub>
                 <m:sSubPr>
                   <m:ctrlPr>
-                    <w:del w:id="983" w:author="Walgren, Patrick" w:date="2024-08-29T17:09:00Z" w16du:dateUtc="2024-08-29T23:09:00Z">
+                    <w:del w:id="1013" w:author="Walgren, Patrick" w:date="2024-08-29T17:09:00Z" w16du:dateUtc="2024-08-29T23:09:00Z">
                       <w:rPr>
                         <w:rFonts w:ascii="Cambria Math" w:eastAsiaTheme="minorEastAsia" w:hAnsi="Cambria Math"/>
                         <w:i/>
@@ -11551,7 +11788,7 @@
                 </m:sSubPr>
                 <m:e>
                   <m:r>
-                    <w:del w:id="984" w:author="Walgren, Patrick" w:date="2024-08-29T17:09:00Z" w16du:dateUtc="2024-08-29T23:09:00Z">
+                    <w:del w:id="1014" w:author="Walgren, Patrick" w:date="2024-08-29T17:09:00Z" w16du:dateUtc="2024-08-29T23:09:00Z">
                       <w:rPr>
                         <w:rFonts w:ascii="Cambria Math" w:eastAsiaTheme="minorEastAsia" w:hAnsi="Cambria Math"/>
                       </w:rPr>
@@ -11561,7 +11798,7 @@
                 </m:e>
                 <m:sub>
                   <m:r>
-                    <w:del w:id="985" w:author="Walgren, Patrick" w:date="2024-08-29T17:09:00Z" w16du:dateUtc="2024-08-29T23:09:00Z">
+                    <w:del w:id="1015" w:author="Walgren, Patrick" w:date="2024-08-29T17:09:00Z" w16du:dateUtc="2024-08-29T23:09:00Z">
                       <w:rPr>
                         <w:rFonts w:ascii="Cambria Math" w:eastAsiaTheme="minorEastAsia" w:hAnsi="Cambria Math"/>
                       </w:rPr>
@@ -11573,7 +11810,7 @@
             </m:e>
           </m:d>
           <m:r>
-            <w:del w:id="986" w:author="Walgren, Patrick" w:date="2024-08-29T17:09:00Z" w16du:dateUtc="2024-08-29T23:09:00Z">
+            <w:del w:id="1016" w:author="Walgren, Patrick" w:date="2024-08-29T17:09:00Z" w16du:dateUtc="2024-08-29T23:09:00Z">
               <w:rPr>
                 <w:rFonts w:ascii="Cambria Math" w:eastAsiaTheme="minorEastAsia" w:hAnsi="Cambria Math"/>
               </w:rPr>
@@ -11583,7 +11820,7 @@
           <m:sSup>
             <m:sSupPr>
               <m:ctrlPr>
-                <w:del w:id="987" w:author="Walgren, Patrick" w:date="2024-08-29T17:09:00Z" w16du:dateUtc="2024-08-29T23:09:00Z">
+                <w:del w:id="1017" w:author="Walgren, Patrick" w:date="2024-08-29T17:09:00Z" w16du:dateUtc="2024-08-29T23:09:00Z">
                   <w:rPr>
                     <w:rFonts w:ascii="Cambria Math" w:eastAsiaTheme="minorEastAsia" w:hAnsi="Cambria Math"/>
                     <w:i/>
@@ -11593,7 +11830,7 @@
             </m:sSupPr>
             <m:e>
               <m:r>
-                <w:del w:id="988" w:author="Walgren, Patrick" w:date="2024-08-29T17:09:00Z" w16du:dateUtc="2024-08-29T23:09:00Z">
+                <w:del w:id="1018" w:author="Walgren, Patrick" w:date="2024-08-29T17:09:00Z" w16du:dateUtc="2024-08-29T23:09:00Z">
                   <w:rPr>
                     <w:rFonts w:ascii="Cambria Math" w:eastAsiaTheme="minorEastAsia" w:hAnsi="Cambria Math"/>
                   </w:rPr>
@@ -11603,7 +11840,7 @@
             </m:e>
             <m:sup>
               <m:r>
-                <w:del w:id="989" w:author="Walgren, Patrick" w:date="2024-08-29T17:09:00Z" w16du:dateUtc="2024-08-29T23:09:00Z">
+                <w:del w:id="1019" w:author="Walgren, Patrick" w:date="2024-08-29T17:09:00Z" w16du:dateUtc="2024-08-29T23:09:00Z">
                   <w:rPr>
                     <w:rFonts w:ascii="Cambria Math" w:eastAsiaTheme="minorEastAsia" w:hAnsi="Cambria Math"/>
                   </w:rPr>
@@ -11613,7 +11850,7 @@
               <m:d>
                 <m:dPr>
                   <m:ctrlPr>
-                    <w:del w:id="990" w:author="Walgren, Patrick" w:date="2024-08-29T17:09:00Z" w16du:dateUtc="2024-08-29T23:09:00Z">
+                    <w:del w:id="1020" w:author="Walgren, Patrick" w:date="2024-08-29T17:09:00Z" w16du:dateUtc="2024-08-29T23:09:00Z">
                       <w:rPr>
                         <w:rFonts w:ascii="Cambria Math" w:eastAsiaTheme="minorEastAsia" w:hAnsi="Cambria Math"/>
                         <w:i/>
@@ -11623,7 +11860,7 @@
                 </m:dPr>
                 <m:e>
                   <m:r>
-                    <w:del w:id="991" w:author="Walgren, Patrick" w:date="2024-08-29T17:09:00Z" w16du:dateUtc="2024-08-29T23:09:00Z">
+                    <w:del w:id="1021" w:author="Walgren, Patrick" w:date="2024-08-29T17:09:00Z" w16du:dateUtc="2024-08-29T23:09:00Z">
                       <w:rPr>
                         <w:rFonts w:ascii="Cambria Math" w:eastAsiaTheme="minorEastAsia" w:hAnsi="Cambria Math"/>
                       </w:rPr>
@@ -11633,7 +11870,7 @@
                   <m:sSub>
                     <m:sSubPr>
                       <m:ctrlPr>
-                        <w:del w:id="992" w:author="Walgren, Patrick" w:date="2024-08-29T17:09:00Z" w16du:dateUtc="2024-08-29T23:09:00Z">
+                        <w:del w:id="1022" w:author="Walgren, Patrick" w:date="2024-08-29T17:09:00Z" w16du:dateUtc="2024-08-29T23:09:00Z">
                           <w:rPr>
                             <w:rFonts w:ascii="Cambria Math" w:eastAsiaTheme="minorEastAsia" w:hAnsi="Cambria Math"/>
                             <w:i/>
@@ -11643,7 +11880,7 @@
                     </m:sSubPr>
                     <m:e>
                       <m:r>
-                        <w:del w:id="993" w:author="Walgren, Patrick" w:date="2024-08-29T17:09:00Z" w16du:dateUtc="2024-08-29T23:09:00Z">
+                        <w:del w:id="1023" w:author="Walgren, Patrick" w:date="2024-08-29T17:09:00Z" w16du:dateUtc="2024-08-29T23:09:00Z">
                           <w:rPr>
                             <w:rFonts w:ascii="Cambria Math" w:eastAsiaTheme="minorEastAsia" w:hAnsi="Cambria Math"/>
                           </w:rPr>
@@ -11653,7 +11890,7 @@
                     </m:e>
                     <m:sub>
                       <m:r>
-                        <w:del w:id="994" w:author="Walgren, Patrick" w:date="2024-08-29T17:09:00Z" w16du:dateUtc="2024-08-29T23:09:00Z">
+                        <w:del w:id="1024" w:author="Walgren, Patrick" w:date="2024-08-29T17:09:00Z" w16du:dateUtc="2024-08-29T23:09:00Z">
                           <w:rPr>
                             <w:rFonts w:ascii="Cambria Math" w:eastAsiaTheme="minorEastAsia" w:hAnsi="Cambria Math"/>
                           </w:rPr>
@@ -11667,7 +11904,7 @@
             </m:sup>
           </m:sSup>
           <m:r>
-            <w:del w:id="995" w:author="Walgren, Patrick" w:date="2024-08-29T17:09:00Z" w16du:dateUtc="2024-08-29T23:09:00Z">
+            <w:del w:id="1025" w:author="Walgren, Patrick" w:date="2024-08-29T17:09:00Z" w16du:dateUtc="2024-08-29T23:09:00Z">
               <w:rPr>
                 <w:rFonts w:ascii="Cambria Math" w:eastAsiaTheme="minorEastAsia" w:hAnsi="Cambria Math"/>
               </w:rPr>
@@ -11929,13 +12166,13 @@
     <w:p>
       <w:pPr>
         <w:rPr>
-          <w:del w:id="996" w:author="Walgren, Patrick" w:date="2024-06-08T08:26:00Z" w16du:dateUtc="2024-06-08T12:26:00Z"/>
-          <w:moveTo w:id="997" w:author="Walgren, Patrick" w:date="2024-06-08T08:26:00Z" w16du:dateUtc="2024-06-08T12:26:00Z"/>
+          <w:del w:id="1026" w:author="Walgren, Patrick" w:date="2024-06-08T08:26:00Z" w16du:dateUtc="2024-06-08T12:26:00Z"/>
+          <w:moveTo w:id="1027" w:author="Walgren, Patrick" w:date="2024-06-08T08:26:00Z" w16du:dateUtc="2024-06-08T12:26:00Z"/>
           <w:rFonts w:eastAsiaTheme="minorEastAsia"/>
           <w:iCs/>
         </w:rPr>
       </w:pPr>
-      <w:bookmarkStart w:id="998" w:name="_Hlk164411840"/>
+      <w:bookmarkStart w:id="1028" w:name="_Hlk164411840"/>
       <w:r>
         <w:rPr>
           <w:rFonts w:eastAsiaTheme="minorEastAsia"/>
@@ -11943,8 +12180,8 @@
         </w:rPr>
         <w:t>Both of these approaches to calculate the remaining thermoelastic properties and transformation strain properties may introduce modeling errors.</w:t>
       </w:r>
-      <w:bookmarkEnd w:id="998"/>
-      <w:ins w:id="999" w:author="Walgren, Patrick" w:date="2024-06-08T08:26:00Z" w16du:dateUtc="2024-06-08T12:26:00Z">
+      <w:bookmarkEnd w:id="1028"/>
+      <w:ins w:id="1029" w:author="Walgren, Patrick" w:date="2024-06-08T08:26:00Z" w16du:dateUtc="2024-06-08T12:26:00Z">
         <w:r>
           <w:rPr>
             <w:rFonts w:eastAsiaTheme="minorEastAsia"/>
@@ -11952,7 +12189,7 @@
           <w:t xml:space="preserve"> </w:t>
         </w:r>
       </w:ins>
-      <w:del w:id="1000" w:author="Walgren, Patrick" w:date="2024-06-08T08:26:00Z" w16du:dateUtc="2024-06-08T12:26:00Z">
+      <w:del w:id="1030" w:author="Walgren, Patrick" w:date="2024-06-08T08:26:00Z" w16du:dateUtc="2024-06-08T12:26:00Z">
         <w:r>
           <w:rPr>
             <w:rFonts w:eastAsiaTheme="minorEastAsia"/>
@@ -11960,7 +12197,7 @@
           <w:delText xml:space="preserve"> </w:delText>
         </w:r>
       </w:del>
-      <w:ins w:id="1001" w:author="Walgren, Patrick" w:date="2024-06-08T08:26:00Z" w16du:dateUtc="2024-06-08T12:26:00Z">
+      <w:ins w:id="1031" w:author="Walgren, Patrick" w:date="2024-06-08T08:26:00Z" w16du:dateUtc="2024-06-08T12:26:00Z">
         <w:r>
           <w:rPr>
             <w:rFonts w:eastAsiaTheme="minorEastAsia"/>
@@ -11968,9 +12205,9 @@
           <w:t>T</w:t>
         </w:r>
       </w:ins>
-      <w:moveToRangeStart w:id="1002" w:author="Walgren, Patrick" w:date="2024-06-08T08:26:00Z" w:name="move168727599"/>
-      <w:moveTo w:id="1003" w:author="Walgren, Patrick" w:date="2024-06-08T08:26:00Z" w16du:dateUtc="2024-06-08T12:26:00Z">
-        <w:del w:id="1004" w:author="Walgren, Patrick" w:date="2024-06-08T08:26:00Z" w16du:dateUtc="2024-06-08T12:26:00Z">
+      <w:moveToRangeStart w:id="1032" w:author="Walgren, Patrick" w:date="2024-06-08T08:26:00Z" w:name="move168727599"/>
+      <w:moveTo w:id="1033" w:author="Walgren, Patrick" w:date="2024-06-08T08:26:00Z" w16du:dateUtc="2024-06-08T12:26:00Z">
+        <w:del w:id="1034" w:author="Walgren, Patrick" w:date="2024-06-08T08:26:00Z" w16du:dateUtc="2024-06-08T12:26:00Z">
           <w:r>
             <w:rPr>
               <w:rFonts w:eastAsiaTheme="minorEastAsia"/>
@@ -11984,7 +12221,7 @@
             <w:delText>he</w:delText>
           </w:r>
         </w:del>
-        <w:ins w:id="1005" w:author="Walgren, Patrick" w:date="2024-06-08T08:26:00Z" w16du:dateUtc="2024-06-08T12:26:00Z">
+        <w:ins w:id="1035" w:author="Walgren, Patrick" w:date="2024-06-08T08:26:00Z" w16du:dateUtc="2024-06-08T12:26:00Z">
           <w:r>
             <w:rPr>
               <w:rFonts w:eastAsiaTheme="minorEastAsia"/>
@@ -12044,7 +12281,7 @@
             </m:e>
           </m:d>
         </m:oMath>
-        <w:moveTo w:id="1006" w:author="Walgren, Patrick" w:date="2024-06-08T08:26:00Z" w16du:dateUtc="2024-06-08T12:26:00Z">
+        <w:moveTo w:id="1036" w:author="Walgren, Patrick" w:date="2024-06-08T08:26:00Z" w16du:dateUtc="2024-06-08T12:26:00Z">
           <w:r>
             <w:rPr>
               <w:rFonts w:eastAsiaTheme="minorEastAsia"/>
@@ -12059,7 +12296,7 @@
               <m:t>k</m:t>
             </m:r>
           </m:oMath>
-          <w:moveTo w:id="1007" w:author="Walgren, Patrick" w:date="2024-06-08T08:26:00Z" w16du:dateUtc="2024-06-08T12:26:00Z">
+          <w:moveTo w:id="1037" w:author="Walgren, Patrick" w:date="2024-06-08T08:26:00Z" w16du:dateUtc="2024-06-08T12:26:00Z">
             <w:r>
               <w:rPr>
                 <w:rFonts w:eastAsiaTheme="minorEastAsia"/>
@@ -12074,7 +12311,7 @@
                 <m:t>k</m:t>
               </m:r>
             </m:oMath>
-            <w:moveTo w:id="1008" w:author="Walgren, Patrick" w:date="2024-06-08T08:26:00Z" w16du:dateUtc="2024-06-08T12:26:00Z">
+            <w:moveTo w:id="1038" w:author="Walgren, Patrick" w:date="2024-06-08T08:26:00Z" w16du:dateUtc="2024-06-08T12:26:00Z">
               <w:r>
                 <w:rPr>
                   <w:rFonts w:eastAsiaTheme="minorEastAsia"/>
@@ -12089,7 +12326,7 @@
                   <m:t>k</m:t>
                 </m:r>
               </m:oMath>
-              <w:moveTo w:id="1009" w:author="Walgren, Patrick" w:date="2024-06-08T08:26:00Z" w16du:dateUtc="2024-06-08T12:26:00Z">
+              <w:moveTo w:id="1039" w:author="Walgren, Patrick" w:date="2024-06-08T08:26:00Z" w16du:dateUtc="2024-06-08T12:26:00Z">
                 <w:r>
                   <w:rPr>
                     <w:rFonts w:eastAsiaTheme="minorEastAsia"/>
@@ -12124,7 +12361,7 @@
                     </m:sup>
                   </m:sSup>
                 </m:oMath>
-                <w:moveTo w:id="1010" w:author="Walgren, Patrick" w:date="2024-06-08T08:26:00Z" w16du:dateUtc="2024-06-08T12:26:00Z">
+                <w:moveTo w:id="1040" w:author="Walgren, Patrick" w:date="2024-06-08T08:26:00Z" w16du:dateUtc="2024-06-08T12:26:00Z">
                   <w:r>
                     <w:rPr>
                       <w:rFonts w:eastAsiaTheme="minorEastAsia"/>
@@ -12142,7 +12379,7 @@
                       <m:t>MPa/℃</m:t>
                     </m:r>
                   </m:oMath>
-                  <w:moveTo w:id="1011" w:author="Walgren, Patrick" w:date="2024-06-08T08:26:00Z" w16du:dateUtc="2024-06-08T12:26:00Z">
+                  <w:moveTo w:id="1041" w:author="Walgren, Patrick" w:date="2024-06-08T08:26:00Z" w16du:dateUtc="2024-06-08T12:26:00Z">
                     <w:r>
                       <w:rPr>
                         <w:rFonts w:eastAsiaTheme="minorEastAsia"/>
@@ -12178,7 +12415,7 @@
                         </m:sup>
                       </m:sSup>
                     </m:oMath>
-                    <w:moveTo w:id="1012" w:author="Walgren, Patrick" w:date="2024-06-08T08:26:00Z" w16du:dateUtc="2024-06-08T12:26:00Z">
+                    <w:moveTo w:id="1042" w:author="Walgren, Patrick" w:date="2024-06-08T08:26:00Z" w16du:dateUtc="2024-06-08T12:26:00Z">
                       <w:r>
                         <w:rPr>
                           <w:rFonts w:eastAsiaTheme="minorEastAsia"/>
@@ -12196,7 +12433,7 @@
                           <m:t>MPa/℃</m:t>
                         </m:r>
                       </m:oMath>
-                      <w:moveTo w:id="1013" w:author="Walgren, Patrick" w:date="2024-06-08T08:26:00Z" w16du:dateUtc="2024-06-08T12:26:00Z">
+                      <w:moveTo w:id="1043" w:author="Walgren, Patrick" w:date="2024-06-08T08:26:00Z" w16du:dateUtc="2024-06-08T12:26:00Z">
                         <w:r>
                           <w:rPr>
                             <w:rFonts w:eastAsiaTheme="minorEastAsia"/>
@@ -12214,7 +12451,7 @@
         </w:moveTo>
       </w:moveTo>
     </w:p>
-    <w:moveToRangeEnd w:id="1002"/>
+    <w:moveToRangeEnd w:id="1032"/>
     <w:p>
       <w:pPr>
         <w:rPr>
@@ -12294,16 +12531,16 @@
         </w:rPr>
         <w:t xml:space="preserve">, the strain due to thermal expansion will be incorrectly predicted across the tested temperature range. However, this is a limitation of the one-dimensional reduction of the Lagoudas constitutive model; assuming thermal expansion is invariant of material phase allows for the </w:t>
       </w:r>
-      <w:bookmarkStart w:id="1014" w:name="_Hlk175832363"/>
+      <w:bookmarkStart w:id="1044" w:name="_Hlk175832363"/>
       <w:r>
         <w:rPr>
           <w:rFonts w:eastAsiaTheme="minorEastAsia"/>
         </w:rPr>
         <w:t xml:space="preserve">use of simpler nonlinear solution methods (i.e., Convex Cutting Plane). </w:t>
       </w:r>
-      <w:bookmarkEnd w:id="1014"/>
-      <w:moveFromRangeStart w:id="1015" w:author="Walgren, Patrick" w:date="2024-06-08T08:26:00Z" w:name="move168727599"/>
-      <w:moveFrom w:id="1016" w:author="Walgren, Patrick" w:date="2024-06-08T08:26:00Z" w16du:dateUtc="2024-06-08T12:26:00Z">
+      <w:bookmarkEnd w:id="1044"/>
+      <w:moveFromRangeStart w:id="1045" w:author="Walgren, Patrick" w:date="2024-06-08T08:26:00Z" w:name="move168727599"/>
+      <w:moveFrom w:id="1046" w:author="Walgren, Patrick" w:date="2024-06-08T08:26:00Z" w16du:dateUtc="2024-06-08T12:26:00Z">
         <w:r>
           <w:rPr>
             <w:rFonts w:eastAsiaTheme="minorEastAsia"/>
@@ -12356,7 +12593,7 @@
             </m:e>
           </m:d>
         </m:oMath>
-        <w:moveFrom w:id="1017" w:author="Walgren, Patrick" w:date="2024-06-08T08:26:00Z" w16du:dateUtc="2024-06-08T12:26:00Z">
+        <w:moveFrom w:id="1047" w:author="Walgren, Patrick" w:date="2024-06-08T08:26:00Z" w16du:dateUtc="2024-06-08T12:26:00Z">
           <w:r>
             <w:rPr>
               <w:rFonts w:eastAsiaTheme="minorEastAsia"/>
@@ -12371,7 +12608,7 @@
               <m:t>k</m:t>
             </m:r>
           </m:oMath>
-          <w:moveFrom w:id="1018" w:author="Walgren, Patrick" w:date="2024-06-08T08:26:00Z" w16du:dateUtc="2024-06-08T12:26:00Z">
+          <w:moveFrom w:id="1048" w:author="Walgren, Patrick" w:date="2024-06-08T08:26:00Z" w16du:dateUtc="2024-06-08T12:26:00Z">
             <w:r>
               <w:rPr>
                 <w:rFonts w:eastAsiaTheme="minorEastAsia"/>
@@ -12386,7 +12623,7 @@
                 <m:t>k</m:t>
               </m:r>
             </m:oMath>
-            <w:moveFrom w:id="1019" w:author="Walgren, Patrick" w:date="2024-06-08T08:26:00Z" w16du:dateUtc="2024-06-08T12:26:00Z">
+            <w:moveFrom w:id="1049" w:author="Walgren, Patrick" w:date="2024-06-08T08:26:00Z" w16du:dateUtc="2024-06-08T12:26:00Z">
               <w:r>
                 <w:rPr>
                   <w:rFonts w:eastAsiaTheme="minorEastAsia"/>
@@ -12401,7 +12638,7 @@
                   <m:t>k</m:t>
                 </m:r>
               </m:oMath>
-              <w:moveFrom w:id="1020" w:author="Walgren, Patrick" w:date="2024-06-08T08:26:00Z" w16du:dateUtc="2024-06-08T12:26:00Z">
+              <w:moveFrom w:id="1050" w:author="Walgren, Patrick" w:date="2024-06-08T08:26:00Z" w16du:dateUtc="2024-06-08T12:26:00Z">
                 <w:r>
                   <w:rPr>
                     <w:rFonts w:eastAsiaTheme="minorEastAsia"/>
@@ -12436,7 +12673,7 @@
                     </m:sup>
                   </m:sSup>
                 </m:oMath>
-                <w:moveFrom w:id="1021" w:author="Walgren, Patrick" w:date="2024-06-08T08:26:00Z" w16du:dateUtc="2024-06-08T12:26:00Z">
+                <w:moveFrom w:id="1051" w:author="Walgren, Patrick" w:date="2024-06-08T08:26:00Z" w16du:dateUtc="2024-06-08T12:26:00Z">
                   <w:r>
                     <w:rPr>
                       <w:rFonts w:eastAsiaTheme="minorEastAsia"/>
@@ -12454,7 +12691,7 @@
                       <m:t>MPa/℃</m:t>
                     </m:r>
                   </m:oMath>
-                  <w:moveFrom w:id="1022" w:author="Walgren, Patrick" w:date="2024-06-08T08:26:00Z" w16du:dateUtc="2024-06-08T12:26:00Z">
+                  <w:moveFrom w:id="1052" w:author="Walgren, Patrick" w:date="2024-06-08T08:26:00Z" w16du:dateUtc="2024-06-08T12:26:00Z">
                     <w:r>
                       <w:rPr>
                         <w:rFonts w:eastAsiaTheme="minorEastAsia"/>
@@ -12490,7 +12727,7 @@
                         </m:sup>
                       </m:sSup>
                     </m:oMath>
-                    <w:moveFrom w:id="1023" w:author="Walgren, Patrick" w:date="2024-06-08T08:26:00Z" w16du:dateUtc="2024-06-08T12:26:00Z">
+                    <w:moveFrom w:id="1053" w:author="Walgren, Patrick" w:date="2024-06-08T08:26:00Z" w16du:dateUtc="2024-06-08T12:26:00Z">
                       <w:r>
                         <w:rPr>
                           <w:rFonts w:eastAsiaTheme="minorEastAsia"/>
@@ -12508,7 +12745,7 @@
                           <m:t>MPa/℃</m:t>
                         </m:r>
                       </m:oMath>
-                      <w:moveFrom w:id="1024" w:author="Walgren, Patrick" w:date="2024-06-08T08:26:00Z" w16du:dateUtc="2024-06-08T12:26:00Z">
+                      <w:moveFrom w:id="1054" w:author="Walgren, Patrick" w:date="2024-06-08T08:26:00Z" w16du:dateUtc="2024-06-08T12:26:00Z">
                         <w:r>
                           <w:rPr>
                             <w:rFonts w:eastAsiaTheme="minorEastAsia"/>
@@ -12517,7 +12754,7 @@
                           <w:t xml:space="preserve"> for materials with small and large changes in transformation strain as a function of stress, respectively. </w:t>
                         </w:r>
                       </w:moveFrom>
-                      <w:moveFromRangeEnd w:id="1015"/>
+                      <w:moveFromRangeEnd w:id="1045"/>
                     </w:moveFrom>
                   </w:moveFrom>
                 </w:moveFrom>
@@ -12534,23 +12771,23 @@
           <w:iCs/>
         </w:rPr>
       </w:pPr>
-      <w:bookmarkStart w:id="1025" w:name="_Hlk164411857"/>
+      <w:bookmarkStart w:id="1055" w:name="_Hlk164411857"/>
       <w:r>
         <w:rPr>
           <w:highlight w:val="yellow"/>
         </w:rPr>
         <w:t>At this point, all material properties are estimated; to fully capture the true strain-temperature response, iterative calibration of each smooth hardening coefficient is necessary until a satisfactory fit is accomplished.</w:t>
       </w:r>
-      <w:bookmarkEnd w:id="1025"/>
+      <w:bookmarkEnd w:id="1055"/>
       <w:r>
         <w:t xml:space="preserve"> </w:t>
       </w:r>
-      <w:ins w:id="1026" w:author="Walgren, Patrick" w:date="2024-06-08T08:27:00Z" w16du:dateUtc="2024-06-08T12:27:00Z">
+      <w:ins w:id="1056" w:author="Walgren, Patrick" w:date="2024-06-08T08:27:00Z" w16du:dateUtc="2024-06-08T12:27:00Z">
         <w:r>
           <w:t>D</w:t>
         </w:r>
       </w:ins>
-      <w:del w:id="1027" w:author="Walgren, Patrick" w:date="2024-06-08T08:27:00Z" w16du:dateUtc="2024-06-08T12:27:00Z">
+      <w:del w:id="1057" w:author="Walgren, Patrick" w:date="2024-06-08T08:27:00Z" w16du:dateUtc="2024-06-08T12:27:00Z">
         <w:r>
           <w:delText>However, d</w:delText>
         </w:r>
@@ -12691,7 +12928,7 @@
           </m:sup>
         </m:sSup>
       </m:oMath>
-      <w:ins w:id="1028" w:author="Walgren, Patrick" w:date="2024-06-08T08:31:00Z" w16du:dateUtc="2024-06-08T12:31:00Z">
+      <w:ins w:id="1058" w:author="Walgren, Patrick" w:date="2024-06-08T08:31:00Z" w16du:dateUtc="2024-06-08T12:31:00Z">
         <w:r>
           <w:rPr>
             <w:rFonts w:eastAsiaTheme="minorEastAsia"/>
@@ -12769,24 +13006,14 @@
       <w:r>
         <w:t xml:space="preserve">Figure </w:t>
       </w:r>
-      <w:r>
-        <w:fldChar w:fldCharType="begin"/>
-      </w:r>
-      <w:r>
-        <w:instrText xml:space="preserve"> SEQ Figure \* ARABIC </w:instrText>
-      </w:r>
-      <w:r>
-        <w:fldChar w:fldCharType="separate"/>
-      </w:r>
-      <w:r>
-        <w:rPr>
-          <w:noProof/>
-        </w:rPr>
-        <w:t>9</w:t>
-      </w:r>
-      <w:r>
-        <w:fldChar w:fldCharType="end"/>
-      </w:r>
+      <w:fldSimple w:instr=" SEQ Figure \* ARABIC ">
+        <w:r>
+          <w:rPr>
+            <w:noProof/>
+          </w:rPr>
+          <w:t>9</w:t>
+        </w:r>
+      </w:fldSimple>
       <w:r>
         <w:t xml:space="preserve">: </w:t>
       </w:r>
@@ -12838,7 +13065,7 @@
         </w:rPr>
         <w:t>, is shown in Figure 5. The mean squared error between model and experiment is 3.13%</w:t>
       </w:r>
-      <w:del w:id="1029" w:author="Walgren, Patrick" w:date="2024-08-30T09:23:00Z" w16du:dateUtc="2024-08-30T15:23:00Z">
+      <w:del w:id="1059" w:author="Walgren, Patrick" w:date="2024-08-30T09:23:00Z" w16du:dateUtc="2024-08-30T15:23:00Z">
         <w:r>
           <w:rPr>
             <w:rFonts w:eastAsiaTheme="minorEastAsia"/>
@@ -12858,7 +13085,7 @@
         </w:rPr>
         <w:t xml:space="preserve">Transformation temperatures and transformation strain properties are well-captured, as the model bisects the experimental curves as a function of stress (i.e., the martensite elastic response is under-predicted at low levels of applied stress but over-predicted at high levels of applied stress). However, there are </w:t>
       </w:r>
-      <w:del w:id="1030" w:author="Walgren, Patrick" w:date="2024-06-08T08:33:00Z" w16du:dateUtc="2024-06-08T12:33:00Z">
+      <w:del w:id="1060" w:author="Walgren, Patrick" w:date="2024-06-08T08:33:00Z" w16du:dateUtc="2024-06-08T12:33:00Z">
         <w:r>
           <w:rPr>
             <w:rFonts w:eastAsiaTheme="minorEastAsia"/>
@@ -12866,7 +13093,7 @@
           <w:delText>a number of</w:delText>
         </w:r>
       </w:del>
-      <w:ins w:id="1031" w:author="Walgren, Patrick" w:date="2024-06-08T08:33:00Z" w16du:dateUtc="2024-06-08T12:33:00Z">
+      <w:ins w:id="1061" w:author="Walgren, Patrick" w:date="2024-06-08T08:33:00Z" w16du:dateUtc="2024-06-08T12:33:00Z">
         <w:r>
           <w:rPr>
             <w:rFonts w:eastAsiaTheme="minorEastAsia"/>
@@ -12880,7 +13107,7 @@
         </w:rPr>
         <w:t xml:space="preserve"> areas that could be improved. </w:t>
       </w:r>
-      <w:ins w:id="1032" w:author="Walgren, Patrick" w:date="2024-06-08T08:33:00Z" w16du:dateUtc="2024-06-08T12:33:00Z">
+      <w:ins w:id="1062" w:author="Walgren, Patrick" w:date="2024-06-08T08:33:00Z" w16du:dateUtc="2024-06-08T12:33:00Z">
         <w:r>
           <w:rPr>
             <w:rFonts w:eastAsiaTheme="minorEastAsia"/>
@@ -12888,7 +13115,7 @@
           <w:t>T</w:t>
         </w:r>
       </w:ins>
-      <w:del w:id="1033" w:author="Walgren, Patrick" w:date="2024-06-08T08:33:00Z" w16du:dateUtc="2024-06-08T12:33:00Z">
+      <w:del w:id="1063" w:author="Walgren, Patrick" w:date="2024-06-08T08:33:00Z" w16du:dateUtc="2024-06-08T12:33:00Z">
         <w:r>
           <w:rPr>
             <w:rFonts w:eastAsiaTheme="minorEastAsia"/>
@@ -12902,7 +13129,7 @@
         </w:rPr>
         <w:t>he coefficient of thermal expansion is</w:t>
       </w:r>
-      <w:del w:id="1034" w:author="Walgren, Patrick" w:date="2024-06-08T08:33:00Z" w16du:dateUtc="2024-06-08T12:33:00Z">
+      <w:del w:id="1064" w:author="Walgren, Patrick" w:date="2024-06-08T08:33:00Z" w16du:dateUtc="2024-06-08T12:33:00Z">
         <w:r>
           <w:rPr>
             <w:rFonts w:eastAsiaTheme="minorEastAsia"/>
@@ -12916,7 +13143,7 @@
         </w:rPr>
         <w:t xml:space="preserve"> too high</w:t>
       </w:r>
-      <w:ins w:id="1035" w:author="Walgren, Patrick" w:date="2024-06-08T08:33:00Z" w16du:dateUtc="2024-06-08T12:33:00Z">
+      <w:ins w:id="1065" w:author="Walgren, Patrick" w:date="2024-06-08T08:33:00Z" w16du:dateUtc="2024-06-08T12:33:00Z">
         <w:r>
           <w:rPr>
             <w:rFonts w:eastAsiaTheme="minorEastAsia"/>
@@ -12924,7 +13151,7 @@
           <w:t xml:space="preserve">, as shown by the large deviance between model and experiment in </w:t>
         </w:r>
       </w:ins>
-      <w:ins w:id="1036" w:author="Walgren, Patrick" w:date="2024-06-08T08:39:00Z" w16du:dateUtc="2024-06-08T12:39:00Z">
+      <w:ins w:id="1066" w:author="Walgren, Patrick" w:date="2024-06-08T08:39:00Z" w16du:dateUtc="2024-06-08T12:39:00Z">
         <w:r>
           <w:rPr>
             <w:rFonts w:eastAsiaTheme="minorEastAsia"/>
@@ -12932,7 +13159,7 @@
           <w:t>Martensite</w:t>
         </w:r>
       </w:ins>
-      <w:ins w:id="1037" w:author="Walgren, Patrick" w:date="2024-06-08T08:33:00Z" w16du:dateUtc="2024-06-08T12:33:00Z">
+      <w:ins w:id="1067" w:author="Walgren, Patrick" w:date="2024-06-08T08:33:00Z" w16du:dateUtc="2024-06-08T12:33:00Z">
         <w:r>
           <w:rPr>
             <w:rFonts w:eastAsiaTheme="minorEastAsia"/>
@@ -12940,7 +13167,7 @@
           <w:t>, espe</w:t>
         </w:r>
       </w:ins>
-      <w:ins w:id="1038" w:author="Walgren, Patrick" w:date="2024-06-08T08:34:00Z" w16du:dateUtc="2024-06-08T12:34:00Z">
+      <w:ins w:id="1068" w:author="Walgren, Patrick" w:date="2024-06-08T08:34:00Z" w16du:dateUtc="2024-06-08T12:34:00Z">
         <w:r>
           <w:rPr>
             <w:rFonts w:eastAsiaTheme="minorEastAsia"/>
@@ -12948,7 +13175,7 @@
           <w:t xml:space="preserve">cially </w:t>
         </w:r>
       </w:ins>
-      <w:ins w:id="1039" w:author="Walgren, Patrick" w:date="2024-06-08T08:39:00Z" w16du:dateUtc="2024-06-08T12:39:00Z">
+      <w:ins w:id="1069" w:author="Walgren, Patrick" w:date="2024-06-08T08:39:00Z" w16du:dateUtc="2024-06-08T12:39:00Z">
         <w:r>
           <w:rPr>
             <w:rFonts w:eastAsiaTheme="minorEastAsia"/>
@@ -12956,7 +13183,7 @@
           <w:t>immediately before forward transformation</w:t>
         </w:r>
       </w:ins>
-      <w:del w:id="1040" w:author="Walgren, Patrick" w:date="2024-06-08T08:39:00Z" w16du:dateUtc="2024-06-08T12:39:00Z">
+      <w:del w:id="1070" w:author="Walgren, Patrick" w:date="2024-06-08T08:39:00Z" w16du:dateUtc="2024-06-08T12:39:00Z">
         <w:r>
           <w:rPr>
             <w:rFonts w:eastAsiaTheme="minorEastAsia"/>
@@ -12991,12 +13218,12 @@
       <w:r>
         <w:t xml:space="preserve">The conventional calibration shown above is used as a starting point for a global numerical calibration using SMA-REACT. Because the current optimization strategy includes a preliminary genetic </w:t>
       </w:r>
-      <w:del w:id="1041" w:author="Walgren, Patrick" w:date="2024-06-08T08:40:00Z" w16du:dateUtc="2024-06-08T12:40:00Z">
+      <w:del w:id="1071" w:author="Walgren, Patrick" w:date="2024-06-08T08:40:00Z" w16du:dateUtc="2024-06-08T12:40:00Z">
         <w:r>
           <w:delText>alogirhtm</w:delText>
         </w:r>
       </w:del>
-      <w:ins w:id="1042" w:author="Walgren, Patrick" w:date="2024-06-08T08:40:00Z" w16du:dateUtc="2024-06-08T12:40:00Z">
+      <w:ins w:id="1072" w:author="Walgren, Patrick" w:date="2024-06-08T08:40:00Z" w16du:dateUtc="2024-06-08T12:40:00Z">
         <w:r>
           <w:t>algorithm</w:t>
         </w:r>
@@ -13004,21 +13231,21 @@
       <w:r>
         <w:t xml:space="preserve"> followed by a gradient-based algorithm, the previously found model parameters were used to determine bounds for each model parameter (</w:t>
       </w:r>
-      <w:commentRangeStart w:id="1043"/>
+      <w:commentRangeStart w:id="1073"/>
       <w:r>
         <w:t xml:space="preserve">i.e., the conventional calibration estimated austenitic elastic modulus as </w:t>
       </w:r>
-      <w:del w:id="1044" w:author="Walgren, Patrick" w:date="2024-08-30T09:29:00Z" w16du:dateUtc="2024-08-30T15:29:00Z">
+      <w:del w:id="1074" w:author="Walgren, Patrick" w:date="2024-08-30T09:29:00Z" w16du:dateUtc="2024-08-30T15:29:00Z">
         <w:r>
           <w:delText>BLANK</w:delText>
         </w:r>
       </w:del>
-      <w:ins w:id="1045" w:author="Walgren, Patrick" w:date="2024-08-30T09:29:00Z" w16du:dateUtc="2024-08-30T15:29:00Z">
+      <w:ins w:id="1075" w:author="Walgren, Patrick" w:date="2024-08-30T09:29:00Z" w16du:dateUtc="2024-08-30T15:29:00Z">
         <w:r>
           <w:t>54</w:t>
         </w:r>
       </w:ins>
-      <w:ins w:id="1046" w:author="Walgren, Patrick" w:date="2024-08-30T09:30:00Z" w16du:dateUtc="2024-08-30T15:30:00Z">
+      <w:ins w:id="1076" w:author="Walgren, Patrick" w:date="2024-08-30T09:30:00Z" w16du:dateUtc="2024-08-30T15:30:00Z">
         <w:r>
           <w:t>.5 GPa</w:t>
         </w:r>
@@ -13026,7 +13253,7 @@
       <w:r>
         <w:t>, so the</w:t>
       </w:r>
-      <w:ins w:id="1047" w:author="Walgren, Patrick" w:date="2024-08-30T09:30:00Z" w16du:dateUtc="2024-08-30T15:30:00Z">
+      <w:ins w:id="1077" w:author="Walgren, Patrick" w:date="2024-08-30T09:30:00Z" w16du:dateUtc="2024-08-30T15:30:00Z">
         <w:r>
           <w:t xml:space="preserve"> upper and lower</w:t>
         </w:r>
@@ -13034,12 +13261,12 @@
       <w:r>
         <w:t xml:space="preserve"> bounds were set to </w:t>
       </w:r>
-      <w:ins w:id="1048" w:author="Walgren, Patrick" w:date="2024-08-30T09:31:00Z" w16du:dateUtc="2024-08-30T15:31:00Z">
+      <w:ins w:id="1078" w:author="Walgren, Patrick" w:date="2024-08-30T09:31:00Z" w16du:dateUtc="2024-08-30T15:31:00Z">
         <w:r>
           <w:t>50 GPa</w:t>
         </w:r>
       </w:ins>
-      <w:del w:id="1049" w:author="Walgren, Patrick" w:date="2024-08-30T09:31:00Z" w16du:dateUtc="2024-08-30T15:31:00Z">
+      <w:del w:id="1079" w:author="Walgren, Patrick" w:date="2024-08-30T09:31:00Z" w16du:dateUtc="2024-08-30T15:31:00Z">
         <w:r>
           <w:delText>BLANK</w:delText>
         </w:r>
@@ -13047,17 +13274,17 @@
       <w:r>
         <w:t xml:space="preserve"> and </w:t>
       </w:r>
-      <w:del w:id="1050" w:author="Walgren, Patrick" w:date="2024-08-30T09:31:00Z" w16du:dateUtc="2024-08-30T15:31:00Z">
+      <w:del w:id="1080" w:author="Walgren, Patrick" w:date="2024-08-30T09:31:00Z" w16du:dateUtc="2024-08-30T15:31:00Z">
         <w:r>
           <w:delText>BLANK</w:delText>
         </w:r>
       </w:del>
-      <w:ins w:id="1051" w:author="Walgren, Patrick" w:date="2024-08-30T09:31:00Z" w16du:dateUtc="2024-08-30T15:31:00Z">
+      <w:ins w:id="1081" w:author="Walgren, Patrick" w:date="2024-08-30T09:31:00Z" w16du:dateUtc="2024-08-30T15:31:00Z">
         <w:r>
           <w:t>80 GPa</w:t>
         </w:r>
       </w:ins>
-      <w:ins w:id="1052" w:author="Walgren, Patrick" w:date="2024-08-30T09:30:00Z" w16du:dateUtc="2024-08-30T15:30:00Z">
+      <w:ins w:id="1082" w:author="Walgren, Patrick" w:date="2024-08-30T09:30:00Z" w16du:dateUtc="2024-08-30T15:30:00Z">
         <w:r>
           <w:t>, respectively</w:t>
         </w:r>
@@ -13068,12 +13295,12 @@
       <w:r>
         <w:t xml:space="preserve"> </w:t>
       </w:r>
-      <w:commentRangeEnd w:id="1043"/>
+      <w:commentRangeEnd w:id="1073"/>
       <w:r>
         <w:rPr>
           <w:rStyle w:val="CommentReference"/>
         </w:rPr>
-        <w:commentReference w:id="1043"/>
+        <w:commentReference w:id="1073"/>
       </w:r>
       <w:r>
         <w:t xml:space="preserve">This allows the optimizer to start in the neighborhood of feasible solutions, but gives it freedom to explore for a better performing result. </w:t>
@@ -13089,12 +13316,12 @@
       <w:r>
         <w:t xml:space="preserve"> the bounds were further inspected, bounds were widened, further improving the calibration accuracy. This process of inspecting the converged results and comparing to the optimization bounds was repeated three times until each parameter converged to a value well within the set bounds. Thus, a </w:t>
       </w:r>
-      <w:del w:id="1053" w:author="Walgren, Patrick" w:date="2024-06-08T08:40:00Z" w16du:dateUtc="2024-06-08T12:40:00Z">
+      <w:del w:id="1083" w:author="Walgren, Patrick" w:date="2024-06-08T08:40:00Z" w16du:dateUtc="2024-06-08T12:40:00Z">
         <w:r>
           <w:delText>local optima</w:delText>
         </w:r>
       </w:del>
-      <w:ins w:id="1054" w:author="Walgren, Patrick" w:date="2024-06-08T08:40:00Z" w16du:dateUtc="2024-06-08T12:40:00Z">
+      <w:ins w:id="1084" w:author="Walgren, Patrick" w:date="2024-06-08T08:40:00Z" w16du:dateUtc="2024-06-08T12:40:00Z">
         <w:r>
           <w:t>local optimum</w:t>
         </w:r>
@@ -13111,24 +13338,14 @@
       <w:r>
         <w:t xml:space="preserve">Table </w:t>
       </w:r>
-      <w:r>
-        <w:fldChar w:fldCharType="begin"/>
-      </w:r>
-      <w:r>
-        <w:instrText xml:space="preserve"> SEQ Table \* ARABIC </w:instrText>
-      </w:r>
-      <w:r>
-        <w:fldChar w:fldCharType="separate"/>
-      </w:r>
-      <w:r>
-        <w:rPr>
-          <w:noProof/>
-        </w:rPr>
-        <w:t>2</w:t>
-      </w:r>
-      <w:r>
-        <w:fldChar w:fldCharType="end"/>
-      </w:r>
+      <w:fldSimple w:instr=" SEQ Table \* ARABIC ">
+        <w:r>
+          <w:rPr>
+            <w:noProof/>
+          </w:rPr>
+          <w:t>2</w:t>
+        </w:r>
+      </w:fldSimple>
       <w:r>
         <w:t xml:space="preserve">: </w:t>
       </w:r>
@@ -14574,24 +14791,14 @@
       <w:r>
         <w:t xml:space="preserve">Figure </w:t>
       </w:r>
-      <w:r>
-        <w:fldChar w:fldCharType="begin"/>
-      </w:r>
-      <w:r>
-        <w:instrText xml:space="preserve"> SEQ Figure \* ARABIC </w:instrText>
-      </w:r>
-      <w:r>
-        <w:fldChar w:fldCharType="separate"/>
-      </w:r>
-      <w:r>
-        <w:rPr>
-          <w:noProof/>
-        </w:rPr>
-        <w:t>10</w:t>
-      </w:r>
-      <w:r>
-        <w:fldChar w:fldCharType="end"/>
-      </w:r>
+      <w:fldSimple w:instr=" SEQ Figure \* ARABIC ">
+        <w:r>
+          <w:rPr>
+            <w:noProof/>
+          </w:rPr>
+          <w:t>10</w:t>
+        </w:r>
+      </w:fldSimple>
       <w:r>
         <w:t xml:space="preserve">: </w:t>
       </w:r>
@@ -14603,12 +14810,12 @@
       <w:r>
         <w:t xml:space="preserve">The final numerical calibration is depicted in Figure 6. The model predicts the elastic response in martensite almost perfectly, which signifies that both the martensitic elastic modulus and transformation strain properties are well calibrated. </w:t>
       </w:r>
-      <w:del w:id="1055" w:author="Walgren, Patrick" w:date="2024-06-08T08:42:00Z" w16du:dateUtc="2024-06-08T12:42:00Z">
+      <w:del w:id="1085" w:author="Walgren, Patrick" w:date="2024-06-08T08:42:00Z" w16du:dateUtc="2024-06-08T12:42:00Z">
         <w:r>
           <w:delText>Additionally, t</w:delText>
         </w:r>
       </w:del>
-      <w:ins w:id="1056" w:author="Walgren, Patrick" w:date="2024-06-08T08:42:00Z" w16du:dateUtc="2024-06-08T12:42:00Z">
+      <w:ins w:id="1086" w:author="Walgren, Patrick" w:date="2024-06-08T08:42:00Z" w16du:dateUtc="2024-06-08T12:42:00Z">
         <w:r>
           <w:t>T</w:t>
         </w:r>
@@ -14616,7 +14823,7 @@
       <w:r>
         <w:t xml:space="preserve">ransformation temperatures show good agreement at low levels of applied stress. At higher levels of applied stress, the model-predicted transformation </w:t>
       </w:r>
-      <w:del w:id="1057" w:author="Walgren, Patrick" w:date="2024-06-08T08:43:00Z" w16du:dateUtc="2024-06-08T12:43:00Z">
+      <w:del w:id="1087" w:author="Walgren, Patrick" w:date="2024-06-08T08:43:00Z" w16du:dateUtc="2024-06-08T12:43:00Z">
         <w:r>
           <w:delText xml:space="preserve">starts to </w:delText>
         </w:r>
@@ -14624,7 +14831,7 @@
       <w:r>
         <w:t>overshoot</w:t>
       </w:r>
-      <w:ins w:id="1058" w:author="Walgren, Patrick" w:date="2024-06-08T08:43:00Z" w16du:dateUtc="2024-06-08T12:43:00Z">
+      <w:ins w:id="1088" w:author="Walgren, Patrick" w:date="2024-06-08T08:43:00Z" w16du:dateUtc="2024-06-08T12:43:00Z">
         <w:r>
           <w:t>s</w:t>
         </w:r>
@@ -14632,12 +14839,12 @@
       <w:r>
         <w:t xml:space="preserve"> the experimental data </w:t>
       </w:r>
-      <w:del w:id="1059" w:author="Walgren, Patrick" w:date="2024-06-08T08:42:00Z" w16du:dateUtc="2024-06-08T12:42:00Z">
+      <w:del w:id="1089" w:author="Walgren, Patrick" w:date="2024-06-08T08:42:00Z" w16du:dateUtc="2024-06-08T12:42:00Z">
         <w:r>
           <w:delText xml:space="preserve">then </w:delText>
         </w:r>
       </w:del>
-      <w:ins w:id="1060" w:author="Walgren, Patrick" w:date="2024-06-08T08:42:00Z" w16du:dateUtc="2024-06-08T12:42:00Z">
+      <w:ins w:id="1090" w:author="Walgren, Patrick" w:date="2024-06-08T08:42:00Z" w16du:dateUtc="2024-06-08T12:42:00Z">
         <w:r>
           <w:t xml:space="preserve">and </w:t>
         </w:r>
@@ -14645,7 +14852,7 @@
       <w:r>
         <w:t>predict</w:t>
       </w:r>
-      <w:ins w:id="1061" w:author="Walgren, Patrick" w:date="2024-06-08T08:43:00Z" w16du:dateUtc="2024-06-08T12:43:00Z">
+      <w:ins w:id="1091" w:author="Walgren, Patrick" w:date="2024-06-08T08:43:00Z" w16du:dateUtc="2024-06-08T12:43:00Z">
         <w:r>
           <w:t>s</w:t>
         </w:r>
@@ -14653,12 +14860,12 @@
       <w:r>
         <w:t xml:space="preserve"> a s</w:t>
       </w:r>
-      <w:del w:id="1062" w:author="Walgren, Patrick" w:date="2024-06-08T08:43:00Z" w16du:dateUtc="2024-06-08T12:43:00Z">
+      <w:del w:id="1092" w:author="Walgren, Patrick" w:date="2024-06-08T08:43:00Z" w16du:dateUtc="2024-06-08T12:43:00Z">
         <w:r>
           <w:delText>harper minor loop</w:delText>
         </w:r>
       </w:del>
-      <w:ins w:id="1063" w:author="Walgren, Patrick" w:date="2024-06-08T08:43:00Z" w16du:dateUtc="2024-06-08T12:43:00Z">
+      <w:ins w:id="1093" w:author="Walgren, Patrick" w:date="2024-06-08T08:43:00Z" w16du:dateUtc="2024-06-08T12:43:00Z">
         <w:r>
           <w:t>maller hysteresis</w:t>
         </w:r>
@@ -14669,10 +14876,10 @@
       <w:r>
         <w:t>se the transformation temperatures are not a linear function of stress (i.e., the stress-influence coefficients are not constant, see figure</w:t>
       </w:r>
-      <w:ins w:id="1064" w:author="Walgren, Patrick" w:date="2024-08-15T11:10:00Z" w16du:dateUtc="2024-08-15T17:10:00Z">
-        <w:r>
-          <w:rPr>
-            <w:rPrChange w:id="1065" w:author="Walgren, Patrick" w:date="2024-08-15T11:11:00Z" w16du:dateUtc="2024-08-15T17:11:00Z">
+      <w:ins w:id="1094" w:author="Walgren, Patrick" w:date="2024-08-15T11:10:00Z" w16du:dateUtc="2024-08-15T17:10:00Z">
+        <w:r>
+          <w:rPr>
+            <w:rPrChange w:id="1095" w:author="Walgren, Patrick" w:date="2024-08-15T11:11:00Z" w16du:dateUtc="2024-08-15T17:11:00Z">
               <w:rPr>
                 <w:color w:val="FF0000"/>
               </w:rPr>
@@ -14681,7 +14888,7 @@
           <w:t xml:space="preserve"> 3b</w:t>
         </w:r>
       </w:ins>
-      <w:del w:id="1066" w:author="Walgren, Patrick" w:date="2024-08-15T11:10:00Z" w16du:dateUtc="2024-08-15T17:10:00Z">
+      <w:del w:id="1096" w:author="Walgren, Patrick" w:date="2024-08-15T11:10:00Z" w16du:dateUtc="2024-08-15T17:10:00Z">
         <w:r>
           <w:delText xml:space="preserve"> BLANK</w:delText>
         </w:r>
@@ -14691,7 +14898,7 @@
       </w:r>
       <w:r>
         <w:rPr>
-          <w:rPrChange w:id="1067" w:author="Walgren, Patrick" w:date="2024-08-15T11:11:00Z" w16du:dateUtc="2024-08-15T17:11:00Z">
+          <w:rPrChange w:id="1097" w:author="Walgren, Patrick" w:date="2024-08-15T11:11:00Z" w16du:dateUtc="2024-08-15T17:11:00Z">
             <w:rPr>
               <w:color w:val="FF0000"/>
             </w:rPr>
@@ -14704,7 +14911,7 @@
       </w:r>
       <w:r>
         <w:rPr>
-          <w:rPrChange w:id="1068" w:author="Walgren, Patrick" w:date="2024-08-15T11:11:00Z" w16du:dateUtc="2024-08-15T17:11:00Z">
+          <w:rPrChange w:id="1098" w:author="Walgren, Patrick" w:date="2024-08-15T11:11:00Z" w16du:dateUtc="2024-08-15T17:11:00Z">
             <w:rPr>
               <w:color w:val="FF0000"/>
             </w:rPr>
@@ -14720,7 +14927,7 @@
       </w:r>
       <w:r>
         <w:rPr>
-          <w:rPrChange w:id="1069" w:author="Walgren, Patrick" w:date="2024-08-15T11:11:00Z" w16du:dateUtc="2024-08-15T17:11:00Z">
+          <w:rPrChange w:id="1099" w:author="Walgren, Patrick" w:date="2024-08-15T11:11:00Z" w16du:dateUtc="2024-08-15T17:11:00Z">
             <w:rPr>
               <w:color w:val="FF0000"/>
             </w:rPr>
@@ -14728,7 +14935,7 @@
         </w:rPr>
         <w:fldChar w:fldCharType="end"/>
       </w:r>
-      <w:del w:id="1070" w:author="Walgren, Patrick" w:date="2024-08-15T11:10:00Z" w16du:dateUtc="2024-08-15T17:10:00Z">
+      <w:del w:id="1100" w:author="Walgren, Patrick" w:date="2024-08-15T11:10:00Z" w16du:dateUtc="2024-08-15T17:10:00Z">
         <w:r>
           <w:delText>(cite)</w:delText>
         </w:r>
@@ -14742,12 +14949,12 @@
       <w:r>
         <w:t xml:space="preserve">This calibration is a perfect example of the utility of numerical optimization; the optimizer finds the best global fit of data, especially </w:t>
       </w:r>
-      <w:del w:id="1071" w:author="Walgren, Patrick" w:date="2024-06-08T08:44:00Z" w16du:dateUtc="2024-06-08T12:44:00Z">
+      <w:del w:id="1101" w:author="Walgren, Patrick" w:date="2024-06-08T08:44:00Z" w16du:dateUtc="2024-06-08T12:44:00Z">
         <w:r>
           <w:delText>with regards to</w:delText>
         </w:r>
       </w:del>
-      <w:ins w:id="1072" w:author="Walgren, Patrick" w:date="2024-06-08T08:44:00Z" w16du:dateUtc="2024-06-08T12:44:00Z">
+      <w:ins w:id="1102" w:author="Walgren, Patrick" w:date="2024-06-08T08:44:00Z" w16du:dateUtc="2024-06-08T12:44:00Z">
         <w:r>
           <w:t>regarding</w:t>
         </w:r>
@@ -14789,12 +14996,12 @@
       <w:r>
         <w:t xml:space="preserve"> is too </w:t>
       </w:r>
-      <w:ins w:id="1073" w:author="Walgren, Patrick" w:date="2024-06-08T08:44:00Z" w16du:dateUtc="2024-06-08T12:44:00Z">
+      <w:ins w:id="1103" w:author="Walgren, Patrick" w:date="2024-06-08T08:44:00Z" w16du:dateUtc="2024-06-08T12:44:00Z">
         <w:r>
           <w:t>low</w:t>
         </w:r>
       </w:ins>
-      <w:del w:id="1074" w:author="Walgren, Patrick" w:date="2024-06-08T08:44:00Z" w16du:dateUtc="2024-06-08T12:44:00Z">
+      <w:del w:id="1104" w:author="Walgren, Patrick" w:date="2024-06-08T08:44:00Z" w16du:dateUtc="2024-06-08T12:44:00Z">
         <w:r>
           <w:delText>early</w:delText>
         </w:r>
@@ -14833,12 +15040,12 @@
       <w:r>
         <w:t xml:space="preserve"> is too </w:t>
       </w:r>
-      <w:del w:id="1075" w:author="Walgren, Patrick" w:date="2024-06-08T08:44:00Z" w16du:dateUtc="2024-06-08T12:44:00Z">
+      <w:del w:id="1105" w:author="Walgren, Patrick" w:date="2024-06-08T08:44:00Z" w16du:dateUtc="2024-06-08T12:44:00Z">
         <w:r>
           <w:delText>late</w:delText>
         </w:r>
       </w:del>
-      <w:ins w:id="1076" w:author="Walgren, Patrick" w:date="2024-06-08T08:44:00Z" w16du:dateUtc="2024-06-08T12:44:00Z">
+      <w:ins w:id="1106" w:author="Walgren, Patrick" w:date="2024-06-08T08:44:00Z" w16du:dateUtc="2024-06-08T12:44:00Z">
         <w:r>
           <w:t>high</w:t>
         </w:r>
@@ -14880,12 +15087,12 @@
       <w:r>
         <w:t xml:space="preserve"> is too </w:t>
       </w:r>
-      <w:ins w:id="1077" w:author="Walgren, Patrick" w:date="2024-08-29T17:02:00Z" w16du:dateUtc="2024-08-29T23:02:00Z">
+      <w:ins w:id="1107" w:author="Walgren, Patrick" w:date="2024-08-29T17:02:00Z" w16du:dateUtc="2024-08-29T23:02:00Z">
         <w:r>
           <w:t>high</w:t>
         </w:r>
       </w:ins>
-      <w:del w:id="1078" w:author="Walgren, Patrick" w:date="2024-08-29T17:02:00Z" w16du:dateUtc="2024-08-29T23:02:00Z">
+      <w:del w:id="1108" w:author="Walgren, Patrick" w:date="2024-08-29T17:02:00Z" w16du:dateUtc="2024-08-29T23:02:00Z">
         <w:r>
           <w:delText>late</w:delText>
         </w:r>
@@ -14927,12 +15134,12 @@
       <w:r>
         <w:t xml:space="preserve"> is too </w:t>
       </w:r>
-      <w:del w:id="1079" w:author="Walgren, Patrick" w:date="2024-08-29T17:02:00Z" w16du:dateUtc="2024-08-29T23:02:00Z">
+      <w:del w:id="1109" w:author="Walgren, Patrick" w:date="2024-08-29T17:02:00Z" w16du:dateUtc="2024-08-29T23:02:00Z">
         <w:r>
           <w:delText>early</w:delText>
         </w:r>
       </w:del>
-      <w:ins w:id="1080" w:author="Walgren, Patrick" w:date="2024-08-29T17:02:00Z" w16du:dateUtc="2024-08-29T23:02:00Z">
+      <w:ins w:id="1110" w:author="Walgren, Patrick" w:date="2024-08-29T17:02:00Z" w16du:dateUtc="2024-08-29T23:02:00Z">
         <w:r>
           <w:t>low</w:t>
         </w:r>
@@ -14940,7 +15147,7 @@
       <w:r>
         <w:t>. This could be better fit at the relevant stresses by biasing the solution to prioritize fitting certain stress levels (see</w:t>
       </w:r>
-      <w:ins w:id="1081" w:author="Walgren, Patrick" w:date="2024-08-29T17:06:00Z" w16du:dateUtc="2024-08-29T23:06:00Z">
+      <w:ins w:id="1111" w:author="Walgren, Patrick" w:date="2024-08-29T17:06:00Z" w16du:dateUtc="2024-08-29T23:06:00Z">
         <w:r>
           <w:t xml:space="preserve"> </w:t>
         </w:r>
@@ -14963,7 +15170,7 @@
       <w:r>
         <w:fldChar w:fldCharType="end"/>
       </w:r>
-      <w:del w:id="1082" w:author="Walgren, Patrick" w:date="2024-08-29T17:06:00Z" w16du:dateUtc="2024-08-29T23:06:00Z">
+      <w:del w:id="1112" w:author="Walgren, Patrick" w:date="2024-08-29T17:06:00Z" w16du:dateUtc="2024-08-29T23:06:00Z">
         <w:r>
           <w:delText xml:space="preserve"> my paper</w:delText>
         </w:r>
@@ -14978,16 +15185,16 @@
           <w:tab w:val="num" w:pos="720"/>
         </w:tabs>
       </w:pPr>
-      <w:commentRangeStart w:id="1083"/>
+      <w:commentRangeStart w:id="1113"/>
       <w:r>
         <w:t xml:space="preserve">However, this calibration is not perfect, mainly due to model deficiencies. </w:t>
       </w:r>
-      <w:commentRangeEnd w:id="1083"/>
+      <w:commentRangeEnd w:id="1113"/>
       <w:r>
         <w:rPr>
           <w:rStyle w:val="CommentReference"/>
         </w:rPr>
-        <w:commentReference w:id="1083"/>
+        <w:commentReference w:id="1113"/>
       </w:r>
       <w:r>
         <w:t>Th</w:t>
@@ -15012,7 +15219,7 @@
       <w:r>
         <w:t xml:space="preserve">a lightweight laptop with a low-performance processor (Intel Core m3-6Y30 CPU @ 0.90 GHz with 4 Gb RAM). </w:t>
       </w:r>
-      <w:del w:id="1084" w:author="Walgren, Patrick" w:date="2024-06-08T08:45:00Z" w16du:dateUtc="2024-06-08T12:45:00Z">
+      <w:del w:id="1114" w:author="Walgren, Patrick" w:date="2024-06-08T08:45:00Z" w16du:dateUtc="2024-06-08T12:45:00Z">
         <w:r>
           <w:delText xml:space="preserve">main </w:delText>
         </w:r>
@@ -15050,12 +15257,12 @@
       <w:r>
         <w:t xml:space="preserve">, without requiring detailed knowledge of programming, optimization, or the Lagoudas constitutive model. This allows the tool to be approachable for a wide range of students and professionals working on shape memory alloys. </w:t>
       </w:r>
-      <w:ins w:id="1085" w:author="Walgren, Patrick" w:date="2024-06-08T08:46:00Z" w16du:dateUtc="2024-06-08T12:46:00Z">
+      <w:ins w:id="1115" w:author="Walgren, Patrick" w:date="2024-06-08T08:46:00Z" w16du:dateUtc="2024-06-08T12:46:00Z">
         <w:r>
           <w:t>T</w:t>
         </w:r>
       </w:ins>
-      <w:del w:id="1086" w:author="Walgren, Patrick" w:date="2024-06-08T08:46:00Z" w16du:dateUtc="2024-06-08T12:46:00Z">
+      <w:del w:id="1116" w:author="Walgren, Patrick" w:date="2024-06-08T08:46:00Z" w16du:dateUtc="2024-06-08T12:46:00Z">
         <w:r>
           <w:delText>Additionally, t</w:delText>
         </w:r>
@@ -15068,12 +15275,12 @@
       <w:r>
         <w:t xml:space="preserve">We distribute the SMA-REACT toolset and source code under the </w:t>
       </w:r>
-      <w:ins w:id="1087" w:author="Walgren, Patrick" w:date="2024-06-08T08:47:00Z" w16du:dateUtc="2024-06-08T12:47:00Z">
+      <w:ins w:id="1117" w:author="Walgren, Patrick" w:date="2024-06-08T08:47:00Z" w16du:dateUtc="2024-06-08T12:47:00Z">
         <w:r>
           <w:t>GNU General Public License</w:t>
         </w:r>
       </w:ins>
-      <w:del w:id="1088" w:author="Walgren, Patrick" w:date="2024-06-08T08:47:00Z" w16du:dateUtc="2024-06-08T12:47:00Z">
+      <w:del w:id="1118" w:author="Walgren, Patrick" w:date="2024-06-08T08:47:00Z" w16du:dateUtc="2024-06-08T12:47:00Z">
         <w:r>
           <w:delText>____ license</w:delText>
         </w:r>
@@ -15081,17 +15288,17 @@
       <w:r>
         <w:t xml:space="preserve">, which allows </w:t>
       </w:r>
-      <w:del w:id="1089" w:author="Walgren, Patrick" w:date="2024-06-08T08:47:00Z" w16du:dateUtc="2024-06-08T12:47:00Z">
+      <w:del w:id="1119" w:author="Walgren, Patrick" w:date="2024-06-08T08:47:00Z" w16du:dateUtc="2024-06-08T12:47:00Z">
         <w:r>
           <w:delText>for ____</w:delText>
         </w:r>
       </w:del>
-      <w:ins w:id="1090" w:author="Walgren, Patrick" w:date="2024-06-08T08:47:00Z" w16du:dateUtc="2024-06-08T12:47:00Z">
+      <w:ins w:id="1120" w:author="Walgren, Patrick" w:date="2024-06-08T08:47:00Z" w16du:dateUtc="2024-06-08T12:47:00Z">
         <w:r>
           <w:t>anyone to run, s</w:t>
         </w:r>
       </w:ins>
-      <w:ins w:id="1091" w:author="Walgren, Patrick" w:date="2024-06-08T08:48:00Z" w16du:dateUtc="2024-06-08T12:48:00Z">
+      <w:ins w:id="1121" w:author="Walgren, Patrick" w:date="2024-06-08T08:48:00Z" w16du:dateUtc="2024-06-08T12:48:00Z">
         <w:r>
           <w:t>tudy, share, and modify the code</w:t>
         </w:r>
@@ -15177,12 +15384,12 @@
       <w:r>
         <w:t>. SMA-REACT aims to reduce the barrier between materials scientists and engineers, and will hopefully enable more widespread adoption of shape memory alloys in engineering applications</w:t>
       </w:r>
-      <w:del w:id="1092" w:author="Walgren, Patrick" w:date="2024-06-04T19:40:00Z" w16du:dateUtc="2024-06-04T23:40:00Z">
+      <w:del w:id="1122" w:author="Walgren, Patrick" w:date="2024-06-04T19:40:00Z" w16du:dateUtc="2024-06-04T23:40:00Z">
         <w:r>
           <w:delText xml:space="preserve">.  </w:delText>
         </w:r>
       </w:del>
-      <w:ins w:id="1093" w:author="Walgren, Patrick" w:date="2024-06-04T19:40:00Z" w16du:dateUtc="2024-06-04T23:40:00Z">
+      <w:ins w:id="1123" w:author="Walgren, Patrick" w:date="2024-06-04T19:40:00Z" w16du:dateUtc="2024-06-04T23:40:00Z">
         <w:r>
           <w:t xml:space="preserve">. </w:t>
         </w:r>
@@ -16451,7 +16658,7 @@
       </w:hyperlink>
     </w:p>
   </w:comment>
-  <w:comment w:id="187" w:author="Walgren, Patrick" w:date="2024-04-15T08:19:00Z" w:initials="PW">
+  <w:comment w:id="188" w:author="Walgren, Patrick" w:date="2024-04-15T08:19:00Z" w:initials="PW">
     <w:p>
       <w:pPr>
         <w:pStyle w:val="CommentText"/>
@@ -16467,7 +16674,7 @@
       </w:r>
     </w:p>
   </w:comment>
-  <w:comment w:id="188" w:author="Walgren, Patrick" w:date="2024-04-15T08:24:00Z" w:initials="PW">
+  <w:comment w:id="189" w:author="Walgren, Patrick" w:date="2024-04-15T08:24:00Z" w:initials="PW">
     <w:p>
       <w:pPr>
         <w:pStyle w:val="CommentText"/>
@@ -16483,7 +16690,7 @@
       </w:r>
     </w:p>
   </w:comment>
-  <w:comment w:id="191" w:author="Walgren, Patrick" w:date="2024-04-15T08:27:00Z" w:initials="PW">
+  <w:comment w:id="192" w:author="Walgren, Patrick" w:date="2024-04-15T08:27:00Z" w:initials="PW">
     <w:p>
       <w:pPr>
         <w:pStyle w:val="CommentText"/>
@@ -16499,7 +16706,7 @@
       </w:r>
     </w:p>
   </w:comment>
-  <w:comment w:id="204" w:author="Walgren, Patrick" w:date="2024-04-15T08:33:00Z" w:initials="PW">
+  <w:comment w:id="205" w:author="Walgren, Patrick" w:date="2024-04-15T08:33:00Z" w:initials="PW">
     <w:p>
       <w:pPr>
         <w:pStyle w:val="CommentText"/>
@@ -16515,7 +16722,7 @@
       </w:r>
     </w:p>
   </w:comment>
-  <w:comment w:id="208" w:author="Walgren, Patrick" w:date="2024-04-15T08:27:00Z" w:initials="PW">
+  <w:comment w:id="209" w:author="Walgren, Patrick" w:date="2024-04-15T08:27:00Z" w:initials="PW">
     <w:p>
       <w:pPr>
         <w:pStyle w:val="CommentText"/>
@@ -16531,7 +16738,7 @@
       </w:r>
     </w:p>
   </w:comment>
-  <w:comment w:id="209" w:author="Mingear, Jacob Lee" w:date="2024-06-19T09:46:00Z" w:initials="JM">
+  <w:comment w:id="210" w:author="Mingear, Jacob Lee" w:date="2024-06-19T09:46:00Z" w:initials="JM">
     <w:p>
       <w:pPr>
         <w:pStyle w:val="CommentText"/>
@@ -16547,7 +16754,7 @@
       </w:r>
     </w:p>
   </w:comment>
-  <w:comment w:id="215" w:author="Walgren, Patrick" w:date="2024-04-15T08:19:00Z" w:initials="PW">
+  <w:comment w:id="216" w:author="Walgren, Patrick" w:date="2024-04-15T08:19:00Z" w:initials="PW">
     <w:p>
       <w:pPr>
         <w:pStyle w:val="CommentText"/>
@@ -16563,7 +16770,7 @@
       </w:r>
     </w:p>
   </w:comment>
-  <w:comment w:id="216" w:author="Walgren, Patrick" w:date="2024-04-15T08:24:00Z" w:initials="PW">
+  <w:comment w:id="217" w:author="Walgren, Patrick" w:date="2024-04-15T08:24:00Z" w:initials="PW">
     <w:p>
       <w:pPr>
         <w:pStyle w:val="CommentText"/>
@@ -16579,7 +16786,7 @@
       </w:r>
     </w:p>
   </w:comment>
-  <w:comment w:id="237" w:author="Walgren, Patrick" w:date="2024-06-04T20:11:00Z" w:initials="WP">
+  <w:comment w:id="238" w:author="Walgren, Patrick" w:date="2024-06-04T20:11:00Z" w:initials="WP">
     <w:p>
       <w:pPr>
         <w:pStyle w:val="CommentText"/>
@@ -16595,7 +16802,7 @@
       </w:r>
     </w:p>
   </w:comment>
-  <w:comment w:id="238" w:author="Mingear, Jacob Lee" w:date="2024-06-19T09:47:00Z" w:initials="JM">
+  <w:comment w:id="239" w:author="Mingear, Jacob Lee" w:date="2024-06-19T09:47:00Z" w:initials="JM">
     <w:p>
       <w:pPr>
         <w:pStyle w:val="CommentText"/>
@@ -16611,7 +16818,7 @@
       </w:r>
     </w:p>
   </w:comment>
-  <w:comment w:id="240" w:author="Walgren, Patrick" w:date="2024-04-15T08:34:00Z" w:initials="PW">
+  <w:comment w:id="241" w:author="Walgren, Patrick" w:date="2024-04-15T08:34:00Z" w:initials="PW">
     <w:p>
       <w:pPr>
         <w:pStyle w:val="CommentText"/>
@@ -16627,7 +16834,7 @@
       </w:r>
     </w:p>
   </w:comment>
-  <w:comment w:id="253" w:author="Walgren, Patrick" w:date="2024-04-24T18:53:00Z" w:initials="PW">
+  <w:comment w:id="254" w:author="Walgren, Patrick" w:date="2024-04-24T18:53:00Z" w:initials="PW">
     <w:p>
       <w:pPr>
         <w:pStyle w:val="CommentText"/>
@@ -16648,7 +16855,7 @@
       </w:pPr>
     </w:p>
   </w:comment>
-  <w:comment w:id="279" w:author="Walgren, Patrick" w:date="2024-08-28T14:42:00Z" w:initials="PW">
+  <w:comment w:id="294" w:author="Walgren, Patrick" w:date="2024-08-28T14:42:00Z" w:initials="PW">
     <w:p>
       <w:pPr>
         <w:pStyle w:val="CommentText"/>
@@ -16664,7 +16871,7 @@
       </w:r>
     </w:p>
   </w:comment>
-  <w:comment w:id="291" w:author="Walgren, Patrick" w:date="2024-04-15T08:58:00Z" w:initials="PW">
+  <w:comment w:id="306" w:author="Walgren, Patrick" w:date="2024-04-15T08:58:00Z" w:initials="PW">
     <w:p>
       <w:pPr>
         <w:pStyle w:val="CommentText"/>
@@ -16680,7 +16887,7 @@
       </w:r>
     </w:p>
   </w:comment>
-  <w:comment w:id="293" w:author="Walgren, Patrick" w:date="2024-06-04T20:17:00Z" w:initials="WP">
+  <w:comment w:id="308" w:author="Walgren, Patrick" w:date="2024-06-04T20:17:00Z" w:initials="WP">
     <w:p>
       <w:pPr>
         <w:pStyle w:val="CommentText"/>
@@ -16696,7 +16903,7 @@
       </w:r>
     </w:p>
   </w:comment>
-  <w:comment w:id="302" w:author="Walgren, Patrick" w:date="2024-06-04T20:21:00Z" w:initials="WP">
+  <w:comment w:id="317" w:author="Walgren, Patrick" w:date="2024-06-04T20:21:00Z" w:initials="WP">
     <w:p>
       <w:pPr>
         <w:pStyle w:val="CommentText"/>
@@ -16712,7 +16919,7 @@
       </w:r>
     </w:p>
   </w:comment>
-  <w:comment w:id="314" w:author="Walgren, Patrick" w:date="2024-06-04T20:17:00Z" w:initials="WP">
+  <w:comment w:id="329" w:author="Walgren, Patrick" w:date="2024-06-04T20:17:00Z" w:initials="WP">
     <w:p>
       <w:pPr>
         <w:pStyle w:val="CommentText"/>
@@ -16728,7 +16935,7 @@
       </w:r>
     </w:p>
   </w:comment>
-  <w:comment w:id="327" w:author="Walgren, Patrick" w:date="2024-04-24T18:53:00Z" w:initials="PW">
+  <w:comment w:id="342" w:author="Walgren, Patrick" w:date="2024-04-24T18:53:00Z" w:initials="PW">
     <w:p>
       <w:pPr>
         <w:pStyle w:val="CommentText"/>
@@ -16749,7 +16956,7 @@
       </w:pPr>
     </w:p>
   </w:comment>
-  <w:comment w:id="346" w:author="Walgren, Patrick" w:date="2024-06-18T19:55:00Z" w:initials="PW">
+  <w:comment w:id="363" w:author="Walgren, Patrick" w:date="2024-06-18T19:55:00Z" w:initials="PW">
     <w:p>
       <w:pPr>
         <w:pStyle w:val="CommentText"/>
@@ -16765,7 +16972,7 @@
       </w:r>
     </w:p>
   </w:comment>
-  <w:comment w:id="359" w:author="Walgren, Patrick" w:date="2024-06-04T20:22:00Z" w:initials="WP">
+  <w:comment w:id="379" w:author="Walgren, Patrick" w:date="2024-06-04T20:22:00Z" w:initials="WP">
     <w:p>
       <w:pPr>
         <w:pStyle w:val="CommentText"/>
@@ -16781,7 +16988,7 @@
       </w:r>
     </w:p>
   </w:comment>
-  <w:comment w:id="360" w:author="Walgren, Patrick" w:date="2024-06-18T19:54:00Z" w:initials="PW">
+  <w:comment w:id="380" w:author="Walgren, Patrick" w:date="2024-06-18T19:54:00Z" w:initials="PW">
     <w:p>
       <w:pPr>
         <w:pStyle w:val="CommentText"/>
@@ -16797,7 +17004,7 @@
       </w:r>
     </w:p>
   </w:comment>
-  <w:comment w:id="393" w:author="Walgren, Patrick" w:date="2024-06-18T19:57:00Z" w:initials="PW">
+  <w:comment w:id="416" w:author="Walgren, Patrick" w:date="2024-06-18T19:57:00Z" w:initials="PW">
     <w:p>
       <w:pPr>
         <w:pStyle w:val="CommentText"/>
@@ -16813,7 +17020,7 @@
       </w:r>
     </w:p>
   </w:comment>
-  <w:comment w:id="397" w:author="Walgren, Patrick" w:date="2024-04-15T08:50:00Z" w:initials="PW">
+  <w:comment w:id="420" w:author="Walgren, Patrick" w:date="2024-04-15T08:50:00Z" w:initials="PW">
     <w:p>
       <w:pPr>
         <w:pStyle w:val="CommentText"/>
@@ -16829,7 +17036,7 @@
       </w:r>
     </w:p>
   </w:comment>
-  <w:comment w:id="398" w:author="Walgren, Patrick" w:date="2024-04-15T08:56:00Z" w:initials="PW">
+  <w:comment w:id="421" w:author="Walgren, Patrick" w:date="2024-04-15T08:56:00Z" w:initials="PW">
     <w:p>
       <w:pPr>
         <w:pStyle w:val="CommentText"/>
@@ -16855,7 +17062,7 @@
       </w:r>
     </w:p>
   </w:comment>
-  <w:comment w:id="399" w:author="Walgren, Patrick" w:date="2024-06-18T19:56:00Z" w:initials="PW">
+  <w:comment w:id="422" w:author="Walgren, Patrick" w:date="2024-06-18T19:56:00Z" w:initials="PW">
     <w:p>
       <w:pPr>
         <w:pStyle w:val="CommentText"/>
@@ -16871,7 +17078,7 @@
       </w:r>
     </w:p>
   </w:comment>
-  <w:comment w:id="410" w:author="Walgren, Patrick" w:date="2024-08-29T14:04:00Z" w:initials="PW">
+  <w:comment w:id="435" w:author="Walgren, Patrick" w:date="2024-08-29T14:04:00Z" w:initials="PW">
     <w:p>
       <w:pPr>
         <w:pStyle w:val="CommentText"/>
@@ -16887,7 +17094,7 @@
       </w:r>
     </w:p>
   </w:comment>
-  <w:comment w:id="641" w:author="Walgren, Patrick" w:date="2024-06-08T07:40:00Z" w:initials="WP">
+  <w:comment w:id="666" w:author="Walgren, Patrick" w:date="2024-06-08T07:40:00Z" w:initials="WP">
     <w:p>
       <w:pPr>
         <w:pStyle w:val="CommentText"/>
@@ -16903,7 +17110,7 @@
       </w:r>
     </w:p>
   </w:comment>
-  <w:comment w:id="642" w:author="Mingear, Jacob Lee" w:date="2024-06-19T09:51:00Z" w:initials="JM">
+  <w:comment w:id="667" w:author="Mingear, Jacob Lee" w:date="2024-06-19T09:51:00Z" w:initials="JM">
     <w:p>
       <w:pPr>
         <w:pStyle w:val="CommentText"/>
@@ -16919,7 +17126,7 @@
       </w:r>
     </w:p>
   </w:comment>
-  <w:comment w:id="646" w:author="Walgren, Patrick" w:date="2024-06-08T07:43:00Z" w:initials="WP">
+  <w:comment w:id="671" w:author="Walgren, Patrick" w:date="2024-06-08T07:43:00Z" w:initials="WP">
     <w:p>
       <w:pPr>
         <w:pStyle w:val="CommentText"/>
@@ -16935,7 +17142,7 @@
       </w:r>
     </w:p>
   </w:comment>
-  <w:comment w:id="648" w:author="Walgren, Patrick" w:date="2024-06-08T07:44:00Z" w:initials="WP">
+  <w:comment w:id="673" w:author="Walgren, Patrick" w:date="2024-06-08T07:44:00Z" w:initials="WP">
     <w:p>
       <w:pPr>
         <w:pStyle w:val="CommentText"/>
@@ -16951,7 +17158,7 @@
       </w:r>
     </w:p>
   </w:comment>
-  <w:comment w:id="654" w:author="Walgren, Patrick" w:date="2024-04-15T08:50:00Z" w:initials="PW">
+  <w:comment w:id="679" w:author="Walgren, Patrick" w:date="2024-04-15T08:50:00Z" w:initials="PW">
     <w:p>
       <w:pPr>
         <w:pStyle w:val="CommentText"/>
@@ -16967,7 +17174,7 @@
       </w:r>
     </w:p>
   </w:comment>
-  <w:comment w:id="655" w:author="Walgren, Patrick" w:date="2024-04-15T08:56:00Z" w:initials="PW">
+  <w:comment w:id="680" w:author="Walgren, Patrick" w:date="2024-04-15T08:56:00Z" w:initials="PW">
     <w:p>
       <w:pPr>
         <w:pStyle w:val="CommentText"/>
@@ -16993,7 +17200,7 @@
       </w:r>
     </w:p>
   </w:comment>
-  <w:comment w:id="656" w:author="Walgren, Patrick" w:date="2024-06-18T19:56:00Z" w:initials="PW">
+  <w:comment w:id="681" w:author="Walgren, Patrick" w:date="2024-06-18T19:56:00Z" w:initials="PW">
     <w:p>
       <w:pPr>
         <w:pStyle w:val="CommentText"/>
@@ -17009,7 +17216,7 @@
       </w:r>
     </w:p>
   </w:comment>
-  <w:comment w:id="803" w:author="Walgren, Patrick" w:date="2024-06-05T08:17:00Z" w:initials="PW">
+  <w:comment w:id="828" w:author="Walgren, Patrick" w:date="2024-06-05T08:17:00Z" w:initials="PW">
     <w:p>
       <w:pPr>
         <w:pStyle w:val="CommentText"/>
@@ -17025,7 +17232,7 @@
       </w:r>
     </w:p>
   </w:comment>
-  <w:comment w:id="808" w:author="Walgren, Patrick" w:date="2024-06-05T08:13:00Z" w:initials="PW">
+  <w:comment w:id="833" w:author="Walgren, Patrick" w:date="2024-06-05T08:13:00Z" w:initials="PW">
     <w:p>
       <w:pPr>
         <w:pStyle w:val="CommentText"/>
@@ -17054,7 +17261,7 @@
       </w:r>
     </w:p>
   </w:comment>
-  <w:comment w:id="809" w:author="Mingear, Jacob Lee" w:date="2024-06-19T09:50:00Z" w:initials="JM">
+  <w:comment w:id="834" w:author="Mingear, Jacob Lee" w:date="2024-06-19T09:50:00Z" w:initials="JM">
     <w:p>
       <w:pPr>
         <w:pStyle w:val="CommentText"/>
@@ -17070,7 +17277,7 @@
       </w:r>
     </w:p>
   </w:comment>
-  <w:comment w:id="810" w:author="Mingear, Jacob Lee" w:date="2024-06-19T09:50:00Z" w:initials="JM">
+  <w:comment w:id="835" w:author="Mingear, Jacob Lee" w:date="2024-06-19T09:50:00Z" w:initials="JM">
     <w:p>
       <w:pPr>
         <w:pStyle w:val="CommentText"/>
@@ -17086,7 +17293,7 @@
       </w:r>
     </w:p>
   </w:comment>
-  <w:comment w:id="811" w:author="Walgren, Patrick" w:date="2024-06-08T07:32:00Z" w:initials="WP">
+  <w:comment w:id="836" w:author="Walgren, Patrick" w:date="2024-06-08T07:32:00Z" w:initials="WP">
     <w:p>
       <w:pPr>
         <w:pStyle w:val="CommentText"/>
@@ -17112,7 +17319,7 @@
       </w:r>
     </w:p>
   </w:comment>
-  <w:comment w:id="816" w:author="Walgren, Patrick" w:date="2024-06-08T07:35:00Z" w:initials="WP">
+  <w:comment w:id="841" w:author="Walgren, Patrick" w:date="2024-06-08T07:35:00Z" w:initials="WP">
     <w:p>
       <w:pPr>
         <w:pStyle w:val="CommentText"/>
@@ -17131,7 +17338,7 @@
       </w:r>
     </w:p>
   </w:comment>
-  <w:comment w:id="854" w:author="Walgren, Patrick" w:date="2024-06-08T07:40:00Z" w:initials="WP">
+  <w:comment w:id="879" w:author="Walgren, Patrick" w:date="2024-06-08T07:40:00Z" w:initials="WP">
     <w:p>
       <w:pPr>
         <w:pStyle w:val="CommentText"/>
@@ -17147,7 +17354,7 @@
       </w:r>
     </w:p>
   </w:comment>
-  <w:comment w:id="855" w:author="Mingear, Jacob Lee" w:date="2024-06-19T09:51:00Z" w:initials="JM">
+  <w:comment w:id="880" w:author="Mingear, Jacob Lee" w:date="2024-06-19T09:51:00Z" w:initials="JM">
     <w:p>
       <w:pPr>
         <w:pStyle w:val="CommentText"/>
@@ -17163,7 +17370,7 @@
       </w:r>
     </w:p>
   </w:comment>
-  <w:comment w:id="859" w:author="Walgren, Patrick" w:date="2024-06-08T07:43:00Z" w:initials="WP">
+  <w:comment w:id="884" w:author="Walgren, Patrick" w:date="2024-06-08T07:43:00Z" w:initials="WP">
     <w:p>
       <w:pPr>
         <w:pStyle w:val="CommentText"/>
@@ -17179,7 +17386,7 @@
       </w:r>
     </w:p>
   </w:comment>
-  <w:comment w:id="866" w:author="Walgren, Patrick" w:date="2024-06-08T07:44:00Z" w:initials="WP">
+  <w:comment w:id="891" w:author="Walgren, Patrick" w:date="2024-06-08T07:44:00Z" w:initials="WP">
     <w:p>
       <w:pPr>
         <w:pStyle w:val="CommentText"/>
@@ -17195,7 +17402,7 @@
       </w:r>
     </w:p>
   </w:comment>
-  <w:comment w:id="872" w:author="Walgren, Patrick" w:date="2024-06-08T07:55:00Z" w:initials="WP">
+  <w:comment w:id="897" w:author="Walgren, Patrick" w:date="2024-06-08T07:55:00Z" w:initials="WP">
     <w:p>
       <w:pPr>
         <w:pStyle w:val="CommentText"/>
@@ -17211,7 +17418,7 @@
       </w:r>
     </w:p>
   </w:comment>
-  <w:comment w:id="876" w:author="Walgren, Patrick" w:date="2024-06-08T07:40:00Z" w:initials="WP">
+  <w:comment w:id="901" w:author="Walgren, Patrick" w:date="2024-06-08T07:40:00Z" w:initials="WP">
     <w:p>
       <w:pPr>
         <w:pStyle w:val="CommentText"/>
@@ -17227,7 +17434,7 @@
       </w:r>
     </w:p>
   </w:comment>
-  <w:comment w:id="877" w:author="Mingear, Jacob Lee" w:date="2024-06-19T09:51:00Z" w:initials="JM">
+  <w:comment w:id="902" w:author="Mingear, Jacob Lee" w:date="2024-06-19T09:51:00Z" w:initials="JM">
     <w:p>
       <w:pPr>
         <w:pStyle w:val="CommentText"/>
@@ -17243,7 +17450,7 @@
       </w:r>
     </w:p>
   </w:comment>
-  <w:comment w:id="880" w:author="Walgren, Patrick" w:date="2024-06-08T07:57:00Z" w:initials="WP">
+  <w:comment w:id="905" w:author="Walgren, Patrick" w:date="2024-06-08T07:57:00Z" w:initials="WP">
     <w:p>
       <w:pPr>
         <w:pStyle w:val="CommentText"/>
@@ -17259,7 +17466,7 @@
       </w:r>
     </w:p>
   </w:comment>
-  <w:comment w:id="899" w:author="Walgren, Patrick" w:date="2024-04-19T08:44:00Z" w:initials="PW">
+  <w:comment w:id="924" w:author="Walgren, Patrick" w:date="2024-04-19T08:44:00Z" w:initials="PW">
     <w:p>
       <w:pPr>
         <w:pStyle w:val="CommentText"/>
@@ -17284,7 +17491,7 @@
       </w:r>
     </w:p>
   </w:comment>
-  <w:comment w:id="900" w:author="Walgren, Patrick" w:date="2024-08-30T09:10:00Z" w:initials="PW">
+  <w:comment w:id="925" w:author="Walgren, Patrick" w:date="2024-08-30T09:10:00Z" w:initials="PW">
     <w:p>
       <w:pPr>
         <w:pStyle w:val="CommentText"/>
@@ -17300,7 +17507,7 @@
       </w:r>
     </w:p>
   </w:comment>
-  <w:comment w:id="908" w:author="Walgren, Patrick" w:date="2024-04-19T08:48:00Z" w:initials="PW">
+  <w:comment w:id="938" w:author="Walgren, Patrick" w:date="2024-04-19T08:48:00Z" w:initials="PW">
     <w:p>
       <w:pPr>
         <w:pStyle w:val="CommentText"/>
@@ -17316,7 +17523,7 @@
       </w:r>
     </w:p>
   </w:comment>
-  <w:comment w:id="910" w:author="Walgren, Patrick" w:date="2024-08-30T09:22:00Z" w:initials="PW">
+  <w:comment w:id="939" w:author="Walgren, Patrick" w:date="2024-08-30T09:22:00Z" w:initials="PW">
     <w:p>
       <w:pPr>
         <w:pStyle w:val="CommentText"/>
@@ -17332,7 +17539,7 @@
       </w:r>
     </w:p>
   </w:comment>
-  <w:comment w:id="909" w:author="Walgren, Patrick" w:date="2024-06-08T08:04:00Z" w:initials="WP">
+  <w:comment w:id="940" w:author="Walgren, Patrick" w:date="2024-06-08T08:04:00Z" w:initials="WP">
     <w:p>
       <w:pPr>
         <w:pStyle w:val="CommentText"/>
@@ -17348,7 +17555,7 @@
       </w:r>
     </w:p>
   </w:comment>
-  <w:comment w:id="927" w:author="Walgren, Patrick" w:date="2024-05-14T20:29:00Z" w:initials="PW">
+  <w:comment w:id="957" w:author="Walgren, Patrick" w:date="2024-05-14T20:29:00Z" w:initials="PW">
     <w:p>
       <w:pPr>
         <w:pStyle w:val="CommentText"/>
@@ -17364,7 +17571,7 @@
       </w:r>
     </w:p>
   </w:comment>
-  <w:comment w:id="936" w:author="Walgren, Patrick" w:date="2024-04-17T11:04:00Z" w:initials="WP">
+  <w:comment w:id="966" w:author="Walgren, Patrick" w:date="2024-04-17T11:04:00Z" w:initials="WP">
     <w:p>
       <w:pPr>
         <w:pStyle w:val="CommentText"/>
@@ -17380,7 +17587,7 @@
       </w:r>
     </w:p>
   </w:comment>
-  <w:comment w:id="1043" w:author="Walgren, Patrick" w:date="2024-06-08T08:40:00Z" w:initials="WP">
+  <w:comment w:id="1073" w:author="Walgren, Patrick" w:date="2024-06-08T08:40:00Z" w:initials="WP">
     <w:p>
       <w:pPr>
         <w:pStyle w:val="CommentText"/>
@@ -17396,7 +17603,7 @@
       </w:r>
     </w:p>
   </w:comment>
-  <w:comment w:id="1083" w:author="Walgren, Patrick" w:date="2024-06-08T08:45:00Z" w:initials="WP">
+  <w:comment w:id="1113" w:author="Walgren, Patrick" w:date="2024-06-08T08:45:00Z" w:initials="WP">
     <w:p>
       <w:pPr>
         <w:pStyle w:val="CommentText"/>
@@ -17656,7 +17863,7 @@
       <w:pPr>
         <w:pStyle w:val="FootnoteText"/>
       </w:pPr>
-      <w:ins w:id="271" w:author="Walgren, Patrick" w:date="2024-08-29T10:42:00Z" w16du:dateUtc="2024-08-29T16:42:00Z">
+      <w:ins w:id="286" w:author="Walgren, Patrick" w:date="2024-08-29T10:42:00Z" w16du:dateUtc="2024-08-29T16:42:00Z">
         <w:r>
           <w:rPr>
             <w:rStyle w:val="FootnoteReference"/>
@@ -17685,10 +17892,10 @@
     <w:p>
       <w:pPr>
         <w:rPr>
-          <w:ins w:id="331" w:author="Walgren, Patrick" w:date="2024-08-29T13:14:00Z" w16du:dateUtc="2024-08-29T19:14:00Z"/>
-        </w:rPr>
-      </w:pPr>
-      <w:ins w:id="332" w:author="Walgren, Patrick" w:date="2024-08-29T13:14:00Z" w16du:dateUtc="2024-08-29T19:14:00Z">
+          <w:ins w:id="346" w:author="Walgren, Patrick" w:date="2024-08-29T13:14:00Z" w16du:dateUtc="2024-08-29T19:14:00Z"/>
+        </w:rPr>
+      </w:pPr>
+      <w:ins w:id="347" w:author="Walgren, Patrick" w:date="2024-08-29T13:14:00Z" w16du:dateUtc="2024-08-29T19:14:00Z">
         <w:r>
           <w:rPr>
             <w:rStyle w:val="FootnoteReference"/>
@@ -17699,24 +17906,34 @@
           <w:t xml:space="preserve"> Hybrid optimization comprises two stages: global optimization followed by a local search on the best set of design variables that the global optimization found. The global optimization</w:t>
         </w:r>
       </w:ins>
-      <w:ins w:id="333" w:author="Walgren, Patrick" w:date="2024-08-29T13:15:00Z" w16du:dateUtc="2024-08-29T19:15:00Z">
+      <w:ins w:id="348" w:author="Walgren, Patrick" w:date="2024-08-29T13:15:00Z" w16du:dateUtc="2024-08-29T19:15:00Z">
         <w:r>
           <w:t xml:space="preserve"> (i.e., a genetic algorithm)</w:t>
         </w:r>
       </w:ins>
-      <w:ins w:id="334" w:author="Walgren, Patrick" w:date="2024-08-29T13:14:00Z" w16du:dateUtc="2024-08-29T19:14:00Z">
+      <w:ins w:id="349" w:author="Walgren, Patrick" w:date="2024-08-29T13:14:00Z" w16du:dateUtc="2024-08-29T19:14:00Z">
         <w:r>
           <w:t xml:space="preserve"> searches the entire space and provides a starting point for a local gradient-based optimization</w:t>
         </w:r>
       </w:ins>
-      <w:ins w:id="335" w:author="Walgren, Patrick" w:date="2024-08-29T13:15:00Z" w16du:dateUtc="2024-08-29T19:15:00Z">
+      <w:ins w:id="350" w:author="Walgren, Patrick" w:date="2024-08-29T13:15:00Z" w16du:dateUtc="2024-08-29T19:15:00Z">
         <w:r>
           <w:t xml:space="preserve"> (i.e., SLSQP)</w:t>
         </w:r>
       </w:ins>
-      <w:ins w:id="336" w:author="Walgren, Patrick" w:date="2024-08-29T13:14:00Z" w16du:dateUtc="2024-08-29T19:14:00Z">
-        <w:r>
-          <w:t xml:space="preserve"> to find the mathematically optimum solution. </w:t>
+      <w:ins w:id="351" w:author="Walgren, Patrick" w:date="2024-08-29T13:14:00Z" w16du:dateUtc="2024-08-29T19:14:00Z">
+        <w:r>
+          <w:t xml:space="preserve"> to find the mathematically optim</w:t>
+        </w:r>
+      </w:ins>
+      <w:ins w:id="352" w:author="Walgren, Patrick" w:date="2024-09-18T10:00:00Z" w16du:dateUtc="2024-09-18T16:00:00Z">
+        <w:r>
+          <w:t>al</w:t>
+        </w:r>
+      </w:ins>
+      <w:ins w:id="353" w:author="Walgren, Patrick" w:date="2024-08-29T13:14:00Z" w16du:dateUtc="2024-08-29T19:14:00Z">
+        <w:r>
+          <w:t xml:space="preserve"> solution. </w:t>
         </w:r>
       </w:ins>
     </w:p>
@@ -17731,10 +17948,10 @@
       <w:pPr>
         <w:pStyle w:val="FootnoteText"/>
         <w:rPr>
-          <w:ins w:id="588" w:author="Walgren, Patrick" w:date="2024-08-29T15:45:00Z" w16du:dateUtc="2024-08-29T21:45:00Z"/>
-        </w:rPr>
-      </w:pPr>
-      <w:ins w:id="589" w:author="Walgren, Patrick" w:date="2024-08-29T15:45:00Z" w16du:dateUtc="2024-08-29T21:45:00Z">
+          <w:ins w:id="613" w:author="Walgren, Patrick" w:date="2024-08-29T15:45:00Z" w16du:dateUtc="2024-08-29T21:45:00Z"/>
+        </w:rPr>
+      </w:pPr>
+      <w:ins w:id="614" w:author="Walgren, Patrick" w:date="2024-08-29T15:45:00Z" w16du:dateUtc="2024-08-29T21:45:00Z">
         <w:r>
           <w:rPr>
             <w:rStyle w:val="FootnoteReference"/>
